--- a/Dry.docx
+++ b/Dry.docx
@@ -6,7 +6,6 @@
       <w:pPr>
         <w:pStyle w:val="Heading1"/>
         <w:rPr>
-          <w:rFonts w:hint="cs"/>
           <w:rtl/>
         </w:rPr>
       </w:pPr>
@@ -725,7 +724,6 @@
     <w:p>
       <w:pPr>
         <w:rPr>
-          <w:rFonts w:hint="cs"/>
           <w:rtl/>
         </w:rPr>
       </w:pPr>
@@ -868,7 +866,6 @@
     <w:p>
       <w:pPr>
         <w:rPr>
-          <w:rFonts w:hint="cs"/>
           <w:rtl/>
         </w:rPr>
       </w:pPr>
@@ -1269,7 +1266,7 @@
     <w:p>
       <w:pPr>
         <w:rPr>
-          <w:rFonts w:eastAsiaTheme="minorEastAsia" w:hint="cs"/>
+          <w:rFonts w:eastAsiaTheme="minorEastAsia"/>
           <w:rtl/>
         </w:rPr>
       </w:pPr>
@@ -2322,18 +2319,41 @@
     <w:p>
       <w:pPr>
         <w:rPr>
+          <w:rFonts w:eastAsiaTheme="minorEastAsia" w:hint="cs"/>
+          <w:i/>
+          <w:rtl/>
+        </w:rPr>
+      </w:pPr>
+      <w:r>
+        <w:rPr>
+          <w:rFonts w:eastAsiaTheme="minorEastAsia" w:hint="cs"/>
+          <w:i/>
+          <w:rtl/>
+        </w:rPr>
+        <w:t>כעת ב</w:t>
+      </w:r>
+      <w:r>
+        <w:rPr>
+          <w:rFonts w:eastAsiaTheme="minorEastAsia" w:hint="cs"/>
+          <w:i/>
+          <w:rtl/>
+        </w:rPr>
+        <w:t>סה"כ עלינו להציג זוגות של פונק' משקל ויוריסטיקות תואמות, וכך נקבל אוסף גדול של פרמטריזציות שלהן.</w:t>
+      </w:r>
+      <w:r>
+        <w:rPr>
           <w:rFonts w:eastAsiaTheme="minorEastAsia"/>
           <w:i/>
-          <w:rtl/>
-        </w:rPr>
-      </w:pPr>
+        </w:rPr>
+        <w:t xml:space="preserve"> </w:t>
+      </w:r>
       <w:r>
         <w:rPr>
           <w:rFonts w:eastAsiaTheme="minorEastAsia" w:hint="cs"/>
           <w:i/>
           <w:rtl/>
         </w:rPr>
-        <w:t>כעת ב</w:t>
+        <w:t xml:space="preserve"> שיקולים לדוגמא שמעניינים בבחירת המסלולים הם זמן הנסיעה, מרחק הדרך, מספר רמזורים, כבישי אגרה וכו'. ע"י פרמטריזציה של הפונק' משקל ויוריסטיקות ניתן להגיע למסלולים שמשקפים הכי נכון את בחירות המשתמש (כי יכול להיות </w:t>
       </w:r>
       <w:r>
         <w:rPr>
@@ -2341,13 +2361,21 @@
           <w:i/>
           <w:rtl/>
         </w:rPr>
-        <w:t>סה"כ עלינו להציג זוגות של פונק' משקל ויוריסטיקות תואמות, וכך נקבל אוסף גדול של פרמטריזציות שלהן.</w:t>
+        <w:t xml:space="preserve">למשל </w:t>
+      </w:r>
+      <w:r>
+        <w:rPr>
+          <w:rFonts w:eastAsiaTheme="minorEastAsia" w:hint="cs"/>
+          <w:i/>
+          <w:rtl/>
+        </w:rPr>
+        <w:t>שהוא לא רוצה כבישי אגרה, אבל עדיין רוצה להגיע בזמן המינימלי ולכן צריך שילוב של שתי הפונקציות).</w:t>
       </w:r>
     </w:p>
     <w:p>
       <w:pPr>
         <w:rPr>
-          <w:rFonts w:eastAsiaTheme="minorEastAsia" w:hint="cs"/>
+          <w:rFonts w:eastAsiaTheme="minorEastAsia"/>
           <w:i/>
           <w:rtl/>
         </w:rPr>
@@ -2776,7 +2804,7 @@
       <w:pPr>
         <w:pStyle w:val="Heading1"/>
         <w:rPr>
-          <w:rFonts w:eastAsiaTheme="minorEastAsia" w:hint="cs"/>
+          <w:rFonts w:eastAsiaTheme="minorEastAsia"/>
           <w:rtl/>
         </w:rPr>
       </w:pPr>
@@ -2811,7 +2839,6 @@
       <w:pPr>
         <w:pStyle w:val="Heading3"/>
         <w:rPr>
-          <w:rFonts w:hint="cs"/>
           <w:rtl/>
         </w:rPr>
       </w:pPr>
@@ -2840,9 +2867,6 @@
           <w:ilvl w:val="0"/>
           <w:numId w:val="5"/>
         </w:numPr>
-        <w:rPr>
-          <w:rFonts w:hint="cs"/>
-        </w:rPr>
       </w:pPr>
       <w:r>
         <w:rPr>
@@ -2859,9 +2883,6 @@
           <w:ilvl w:val="0"/>
           <w:numId w:val="5"/>
         </w:numPr>
-        <w:rPr>
-          <w:rFonts w:hint="cs"/>
-        </w:rPr>
       </w:pPr>
       <w:r>
         <w:rPr>
@@ -2914,9 +2935,6 @@
           <w:ilvl w:val="0"/>
           <w:numId w:val="5"/>
         </w:numPr>
-        <w:rPr>
-          <w:rFonts w:hint="cs"/>
-        </w:rPr>
       </w:pPr>
       <w:r>
         <w:rPr>
@@ -2937,7 +2955,6 @@
     <w:p>
       <w:pPr>
         <w:rPr>
-          <w:rFonts w:hint="cs"/>
           <w:rtl/>
         </w:rPr>
       </w:pPr>
@@ -2956,9 +2973,6 @@
           <w:ilvl w:val="0"/>
           <w:numId w:val="6"/>
         </w:numPr>
-        <w:rPr>
-          <w:rFonts w:hint="cs"/>
-        </w:rPr>
       </w:pPr>
       <w:r>
         <w:rPr>
@@ -2985,10 +2999,6 @@
           <w:ilvl w:val="0"/>
           <w:numId w:val="6"/>
         </w:numPr>
-        <w:rPr>
-          <w:rFonts w:hint="cs"/>
-          <w:rtl/>
-        </w:rPr>
       </w:pPr>
       <w:r>
         <w:rPr>
@@ -3006,23 +3016,360 @@
           <w:rtl/>
         </w:rPr>
         <w:t xml:space="preserve"> של הרמזור</w:t>
+      </w:r>
+    </w:p>
+    <w:p>
+      <w:pPr>
+        <w:pStyle w:val="Heading2"/>
+        <w:numPr>
+          <w:ilvl w:val="0"/>
+          <w:numId w:val="7"/>
+        </w:numPr>
+        <w:rPr>
+          <w:rFonts w:hint="cs"/>
+          <w:rtl/>
+        </w:rPr>
+      </w:pPr>
+      <w:r>
+        <w:rPr>
+          <w:rFonts w:hint="cs"/>
+          <w:rtl/>
+        </w:rPr>
+        <w:t>פונקציית המחיר והפונקצייה היוריסטית</w:t>
+      </w:r>
+    </w:p>
+    <w:p>
+      <w:pPr>
+        <w:rPr>
+          <w:rFonts w:hint="cs"/>
+          <w:rtl/>
+        </w:rPr>
+      </w:pPr>
+      <w:r>
+        <w:rPr>
+          <w:rFonts w:hint="cs"/>
+          <w:rtl/>
+        </w:rPr>
+        <w:t xml:space="preserve">פונקציית המחיר מקבלת שני </w:t>
+      </w:r>
+      <w:r>
+        <w:rPr>
+          <w:rFonts w:hint="cs"/>
+          <w:rtl/>
+        </w:rPr>
+        <w:t>צמתים</w:t>
+      </w:r>
+      <w:r>
+        <w:rPr>
+          <w:rFonts w:hint="cs"/>
+          <w:rtl/>
+        </w:rPr>
+        <w:t xml:space="preserve"> </w:t>
+      </w:r>
+      <w:r>
+        <w:rPr>
+          <w:rFonts w:hint="cs"/>
+          <w:rtl/>
+        </w:rPr>
+        <w:t>שיש בניהם כביש</w:t>
+      </w:r>
+      <w:r>
+        <w:rPr>
+          <w:rFonts w:hint="cs"/>
+          <w:rtl/>
+        </w:rPr>
+        <w:t xml:space="preserve"> ומחזירה את </w:t>
+      </w:r>
+      <w:r>
+        <w:rPr>
+          <w:rFonts w:hint="cs"/>
+          <w:rtl/>
+        </w:rPr>
+        <w:t>זמן הנסיעה בניהם (מרחק הכביש בעזרת הפונקצייה</w:t>
+      </w:r>
+      <w:r>
+        <w:rPr>
+          <w:rFonts w:hint="cs"/>
+          <w:rtl/>
+        </w:rPr>
+        <w:t xml:space="preserve"> הניתנת ב-</w:t>
+      </w:r>
+      <w:r>
+        <w:t>tools</w:t>
+      </w:r>
+      <w:r>
+        <w:rPr>
+          <w:rFonts w:hint="cs"/>
+          <w:rtl/>
+        </w:rPr>
+        <w:t xml:space="preserve"> חלקי מהירות הכביש). הפונקצייה היוריסטית</w:t>
+      </w:r>
+      <w:r>
+        <w:t xml:space="preserve"> </w:t>
+      </w:r>
+      <w:r>
+        <w:rPr>
+          <w:rFonts w:hint="cs"/>
+        </w:rPr>
+        <w:t xml:space="preserve"> </w:t>
+      </w:r>
+      <w:r>
+        <w:rPr>
+          <w:rFonts w:hint="cs"/>
+          <w:rtl/>
+        </w:rPr>
+        <w:t>מקבלת צומת ומחזירה</w:t>
+      </w:r>
+      <w:r>
+        <w:t xml:space="preserve"> </w:t>
+      </w:r>
+      <w:r>
+        <w:rPr>
+          <w:rFonts w:hint="cs"/>
+          <w:rtl/>
+        </w:rPr>
+        <w:t>את המרחק האווירי מהצומת אל צומת המטרה חלקי המהירות נסיעה המקסימלית האפשרית (110 קמ"ש). בבירור פונקציה זו קבילה כי היא אופטימית (לא ייתכן מסלול יותר מהיר אל צומת המטרה מהמסלול האווירי במהירות המקסימלית).</w:t>
+      </w:r>
+    </w:p>
+    <w:p/>
+    <w:p>
+      <w:pPr>
+        <w:pStyle w:val="Heading2"/>
+        <w:numPr>
+          <w:ilvl w:val="0"/>
+          <w:numId w:val="7"/>
+        </w:numPr>
+        <w:rPr>
+          <w:rFonts w:hint="cs"/>
+          <w:rtl/>
+        </w:rPr>
+      </w:pPr>
+      <w:r>
+        <w:rPr>
+          <w:rFonts w:hint="cs"/>
+          <w:rtl/>
+        </w:rPr>
+        <w:t xml:space="preserve">גרף להרצת </w:t>
+      </w:r>
+      <m:oMath>
+        <m:sSup>
+          <m:sSupPr>
+            <m:ctrlPr>
+              <w:rPr>
+                <w:rFonts w:ascii="Cambria Math" w:hAnsi="Cambria Math"/>
+              </w:rPr>
+            </m:ctrlPr>
+          </m:sSupPr>
+          <m:e>
+            <m:r>
+              <m:rPr>
+                <m:sty m:val="p"/>
+              </m:rPr>
+              <w:rPr>
+                <w:rFonts w:ascii="Cambria Math" w:hAnsi="Cambria Math"/>
+              </w:rPr>
+              <m:t>A</m:t>
+            </m:r>
+          </m:e>
+          <m:sup>
+            <m:r>
+              <m:rPr>
+                <m:sty m:val="p"/>
+              </m:rPr>
+              <w:rPr>
+                <w:rFonts w:ascii="Cambria Math" w:hAnsi="Cambria Math"/>
+              </w:rPr>
+              <m:t>*</m:t>
+            </m:r>
+          </m:sup>
+        </m:sSup>
+      </m:oMath>
+    </w:p>
+    <w:p>
+      <w:pPr>
+        <w:rPr>
+          <w:rFonts w:hint="cs"/>
+          <w:rtl/>
+        </w:rPr>
+      </w:pPr>
+      <w:r>
+        <w:rPr>
+          <w:rFonts w:hint="cs"/>
+        </w:rPr>
+        <w:t>TODO</w:t>
+      </w:r>
+    </w:p>
+    <w:p>
+      <w:pPr>
+        <w:pStyle w:val="Heading2"/>
+        <w:numPr>
+          <w:ilvl w:val="0"/>
+          <w:numId w:val="7"/>
+        </w:numPr>
+        <w:rPr>
+          <w:rtl/>
+        </w:rPr>
+      </w:pPr>
+      <w:r>
+        <w:rPr>
+          <w:rFonts w:hint="cs"/>
+          <w:rtl/>
+        </w:rPr>
+        <w:t xml:space="preserve">הסבר למימוש </w:t>
+      </w:r>
+      <w:r>
+        <w:t>lights</w:t>
+      </w:r>
+    </w:p>
+    <w:p>
+      <w:pPr>
+        <w:rPr>
+          <w:rFonts w:hint="cs"/>
+          <w:rtl/>
+        </w:rPr>
+      </w:pPr>
+      <w:r>
+        <w:rPr>
+          <w:rFonts w:hint="cs"/>
+          <w:rtl/>
+        </w:rPr>
+        <w:t xml:space="preserve">המימוש שלנו משתמש בפרמטר </w:t>
+      </w:r>
+      <w:r>
+        <w:t>w</w:t>
+      </w:r>
+      <w:r>
+        <w:rPr>
+          <w:rFonts w:hint="cs"/>
+        </w:rPr>
+        <w:t xml:space="preserve"> </w:t>
+      </w:r>
+      <w:r>
+        <w:rPr>
+          <w:rFonts w:hint="cs"/>
+          <w:rtl/>
+        </w:rPr>
+        <w:t xml:space="preserve"> שמייצג את הזמן שהוא פרמטר שמייצג את הזמן שבו יעמוד המשתמש ברמזור.  כלומר שבכל דרך עם רמזור הוא יחכה עוד </w:t>
+      </w:r>
+      <w:r>
+        <w:t>w</w:t>
+      </w:r>
+      <w:r>
+        <w:rPr>
+          <w:rFonts w:hint="cs"/>
+          <w:rtl/>
+        </w:rPr>
+        <w:t xml:space="preserve"> זמן. מימשנו פונקציית מחיר </w:t>
+      </w:r>
+      <w:r>
+        <w:rPr>
+          <w:rFonts w:hint="cs"/>
+          <w:rtl/>
+        </w:rPr>
+        <w:lastRenderedPageBreak/>
+        <w:t xml:space="preserve">חדשה שערכה כמו פונקציית המחיר הקודמת אם אין רמזור בדרך או ערך הפונקצייה הקודמת </w:t>
+      </w:r>
+      <w:r>
+        <w:t xml:space="preserve"> </w:t>
+      </w:r>
+      <w:r>
+        <w:rPr>
+          <w:rFonts w:hint="cs"/>
+          <w:rtl/>
+        </w:rPr>
+        <w:t xml:space="preserve">+ </w:t>
+      </w:r>
+      <w:r>
+        <w:t>w</w:t>
+      </w:r>
+      <w:r>
+        <w:rPr>
+          <w:rFonts w:hint="cs"/>
+          <w:rtl/>
+        </w:rPr>
+        <w:t xml:space="preserve"> אם יש רמזור בדרך. בדרך זו ניתן להגדיל את </w:t>
+      </w:r>
+      <w:r>
+        <w:t>w</w:t>
+      </w:r>
+      <w:r>
+        <w:rPr>
+          <w:rFonts w:hint="cs"/>
+          <w:rtl/>
+        </w:rPr>
+        <w:t xml:space="preserve"> ולהמנע לפי הצורך מדרכים מרומזרות (למשל, לתת ל-</w:t>
+      </w:r>
+      <w:r>
+        <w:t>w</w:t>
+      </w:r>
+      <w:r>
+        <w:rPr>
+          <w:rFonts w:hint="cs"/>
+          <w:rtl/>
+        </w:rPr>
+        <w:t xml:space="preserve"> ערך גדול מאוד מאוד אומר ש-</w:t>
+      </w:r>
+      <m:oMath>
+        <m:sSup>
+          <m:sSupPr>
+            <m:ctrlPr>
+              <w:rPr>
+                <w:rFonts w:ascii="Cambria Math" w:hAnsi="Cambria Math"/>
+              </w:rPr>
+            </m:ctrlPr>
+          </m:sSupPr>
+          <m:e>
+            <m:r>
+              <m:rPr>
+                <m:sty m:val="p"/>
+              </m:rPr>
+              <w:rPr>
+                <w:rFonts w:ascii="Cambria Math" w:hAnsi="Cambria Math"/>
+              </w:rPr>
+              <m:t>A</m:t>
+            </m:r>
+          </m:e>
+          <m:sup>
+            <m:r>
+              <m:rPr>
+                <m:sty m:val="p"/>
+              </m:rPr>
+              <w:rPr>
+                <w:rFonts w:ascii="Cambria Math" w:hAnsi="Cambria Math"/>
+              </w:rPr>
+              <m:t>*</m:t>
+            </m:r>
+          </m:sup>
+        </m:sSup>
+      </m:oMath>
+      <w:r>
+        <w:rPr>
+          <w:rFonts w:eastAsiaTheme="minorEastAsia" w:hint="cs"/>
+          <w:rtl/>
+        </w:rPr>
+        <w:t xml:space="preserve"> יחזיר דרך עם הכי מעט רמזורים שניתן, ומביניהן את המסלול הקצר ביותר).</w:t>
+      </w:r>
+      <w:r>
+        <w:rPr>
+          <w:rFonts w:eastAsiaTheme="minorEastAsia" w:hint="cs"/>
+          <w:rtl/>
+        </w:rPr>
+        <w:t xml:space="preserve"> פונקציית היוריסטיקה נשארת זהה ובבירור היא נשארת קבילה כי </w:t>
+      </w:r>
+      <w:r>
+        <w:rPr>
+          <w:rFonts w:eastAsiaTheme="minorEastAsia" w:hint="cs"/>
+          <w:rtl/>
+        </w:rPr>
+        <w:t>היא מראש הניחה שלא עומדים ברמזורים.</w:t>
       </w:r>
       <w:bookmarkStart w:id="0" w:name="_GoBack"/>
       <w:bookmarkEnd w:id="0"/>
     </w:p>
     <w:p>
       <w:pPr>
-        <w:rPr>
-          <w:rFonts w:hint="cs"/>
-          <w:rtl/>
-        </w:rPr>
-      </w:pPr>
-    </w:p>
-    <w:p>
-      <w:pPr>
         <w:pStyle w:val="Heading1"/>
         <w:rPr>
-          <w:rFonts w:hint="cs"/>
           <w:rtl/>
         </w:rPr>
       </w:pPr>
@@ -3056,7 +3403,6 @@
     <w:p>
       <w:pPr>
         <w:rPr>
-          <w:rFonts w:hint="cs"/>
           <w:rtl/>
         </w:rPr>
       </w:pPr>
@@ -3071,7 +3417,6 @@
     <w:p>
       <w:pPr>
         <w:rPr>
-          <w:rFonts w:hint="cs"/>
           <w:rtl/>
         </w:rPr>
       </w:pPr>
@@ -3241,7 +3586,6 @@
     <w:p>
       <w:pPr>
         <w:rPr>
-          <w:rFonts w:hint="cs"/>
           <w:rtl/>
         </w:rPr>
       </w:pPr>
@@ -3260,13 +3604,7 @@
         <w:t xml:space="preserve"> זו פגיעה בשלמות ובפרט פגיעה בקבילות.</w:t>
       </w:r>
     </w:p>
-    <w:p>
-      <w:pPr>
-        <w:rPr>
-          <w:rFonts w:hint="cs"/>
-        </w:rPr>
-      </w:pPr>
-    </w:p>
+    <w:p/>
     <w:p/>
     <w:sectPr>
       <w:pgSz w:w="11906" w:h="16838"/>
@@ -3283,6 +3621,97 @@
 <file path=word/numbering.xml><?xml version="1.0" encoding="utf-8"?>
 <w:numbering xmlns:wpc="http://schemas.microsoft.com/office/word/2010/wordprocessingCanvas" xmlns:mc="http://schemas.openxmlformats.org/markup-compatibility/2006" xmlns:o="urn:schemas-microsoft-com:office:office" xmlns:r="http://schemas.openxmlformats.org/officeDocument/2006/relationships" xmlns:m="http://schemas.openxmlformats.org/officeDocument/2006/math" xmlns:v="urn:schemas-microsoft-com:vml" xmlns:wp14="http://schemas.microsoft.com/office/word/2010/wordprocessingDrawing" xmlns:wp="http://schemas.openxmlformats.org/drawingml/2006/wordprocessingDrawing" xmlns:w10="urn:schemas-microsoft-com:office:word" xmlns:w="http://schemas.openxmlformats.org/wordprocessingml/2006/main" xmlns:w14="http://schemas.microsoft.com/office/word/2010/wordml" xmlns:w15="http://schemas.microsoft.com/office/word/2012/wordml" xmlns:wpg="http://schemas.microsoft.com/office/word/2010/wordprocessingGroup" xmlns:wpi="http://schemas.microsoft.com/office/word/2010/wordprocessingInk" xmlns:wne="http://schemas.microsoft.com/office/word/2006/wordml" xmlns:wps="http://schemas.microsoft.com/office/word/2010/wordprocessingShape" mc:Ignorable="w14 w15 wp14">
   <w:abstractNum w:abstractNumId="0">
+    <w:nsid w:val="00033208"/>
+    <w:multiLevelType w:val="hybridMultilevel"/>
+    <w:tmpl w:val="BFC6AB38"/>
+    <w:lvl w:ilvl="0" w:tplc="CD9EBF2E">
+      <w:start w:val="7"/>
+      <w:numFmt w:val="decimal"/>
+      <w:lvlText w:val="%1."/>
+      <w:lvlJc w:val="left"/>
+      <w:pPr>
+        <w:ind w:left="720" w:hanging="360"/>
+      </w:pPr>
+      <w:rPr>
+        <w:rFonts w:hint="default"/>
+        <w:b w:val="0"/>
+        <w:bCs w:val="0"/>
+      </w:rPr>
+    </w:lvl>
+    <w:lvl w:ilvl="1" w:tplc="04090019" w:tentative="1">
+      <w:start w:val="1"/>
+      <w:numFmt w:val="lowerLetter"/>
+      <w:lvlText w:val="%2."/>
+      <w:lvlJc w:val="left"/>
+      <w:pPr>
+        <w:ind w:left="1440" w:hanging="360"/>
+      </w:pPr>
+    </w:lvl>
+    <w:lvl w:ilvl="2" w:tplc="0409001B" w:tentative="1">
+      <w:start w:val="1"/>
+      <w:numFmt w:val="lowerRoman"/>
+      <w:lvlText w:val="%3."/>
+      <w:lvlJc w:val="right"/>
+      <w:pPr>
+        <w:ind w:left="2160" w:hanging="180"/>
+      </w:pPr>
+    </w:lvl>
+    <w:lvl w:ilvl="3" w:tplc="0409000F" w:tentative="1">
+      <w:start w:val="1"/>
+      <w:numFmt w:val="decimal"/>
+      <w:lvlText w:val="%4."/>
+      <w:lvlJc w:val="left"/>
+      <w:pPr>
+        <w:ind w:left="2880" w:hanging="360"/>
+      </w:pPr>
+    </w:lvl>
+    <w:lvl w:ilvl="4" w:tplc="04090019" w:tentative="1">
+      <w:start w:val="1"/>
+      <w:numFmt w:val="lowerLetter"/>
+      <w:lvlText w:val="%5."/>
+      <w:lvlJc w:val="left"/>
+      <w:pPr>
+        <w:ind w:left="3600" w:hanging="360"/>
+      </w:pPr>
+    </w:lvl>
+    <w:lvl w:ilvl="5" w:tplc="0409001B" w:tentative="1">
+      <w:start w:val="1"/>
+      <w:numFmt w:val="lowerRoman"/>
+      <w:lvlText w:val="%6."/>
+      <w:lvlJc w:val="right"/>
+      <w:pPr>
+        <w:ind w:left="4320" w:hanging="180"/>
+      </w:pPr>
+    </w:lvl>
+    <w:lvl w:ilvl="6" w:tplc="0409000F" w:tentative="1">
+      <w:start w:val="1"/>
+      <w:numFmt w:val="decimal"/>
+      <w:lvlText w:val="%7."/>
+      <w:lvlJc w:val="left"/>
+      <w:pPr>
+        <w:ind w:left="5040" w:hanging="360"/>
+      </w:pPr>
+    </w:lvl>
+    <w:lvl w:ilvl="7" w:tplc="04090019" w:tentative="1">
+      <w:start w:val="1"/>
+      <w:numFmt w:val="lowerLetter"/>
+      <w:lvlText w:val="%8."/>
+      <w:lvlJc w:val="left"/>
+      <w:pPr>
+        <w:ind w:left="5760" w:hanging="360"/>
+      </w:pPr>
+    </w:lvl>
+    <w:lvl w:ilvl="8" w:tplc="0409001B" w:tentative="1">
+      <w:start w:val="1"/>
+      <w:numFmt w:val="lowerRoman"/>
+      <w:lvlText w:val="%9."/>
+      <w:lvlJc w:val="right"/>
+      <w:pPr>
+        <w:ind w:left="6480" w:hanging="180"/>
+      </w:pPr>
+    </w:lvl>
+  </w:abstractNum>
+  <w:abstractNum w:abstractNumId="1">
     <w:nsid w:val="1E985F8D"/>
     <w:multiLevelType w:val="hybridMultilevel"/>
     <w:tmpl w:val="CFE4EF46"/>
@@ -3371,7 +3800,7 @@
       </w:pPr>
     </w:lvl>
   </w:abstractNum>
-  <w:abstractNum w:abstractNumId="1">
+  <w:abstractNum w:abstractNumId="2">
     <w:nsid w:val="21BD018F"/>
     <w:multiLevelType w:val="hybridMultilevel"/>
     <w:tmpl w:val="019048BC"/>
@@ -3460,7 +3889,7 @@
       </w:pPr>
     </w:lvl>
   </w:abstractNum>
-  <w:abstractNum w:abstractNumId="2">
+  <w:abstractNum w:abstractNumId="3">
     <w:nsid w:val="43281161"/>
     <w:multiLevelType w:val="hybridMultilevel"/>
     <w:tmpl w:val="279C1462"/>
@@ -3549,12 +3978,12 @@
       </w:pPr>
     </w:lvl>
   </w:abstractNum>
-  <w:abstractNum w:abstractNumId="3">
-    <w:nsid w:val="5CB3792A"/>
+  <w:abstractNum w:abstractNumId="4">
+    <w:nsid w:val="4A9870B8"/>
     <w:multiLevelType w:val="hybridMultilevel"/>
-    <w:tmpl w:val="33D0FB18"/>
-    <w:lvl w:ilvl="0" w:tplc="0409000F">
-      <w:start w:val="1"/>
+    <w:tmpl w:val="CC50AF84"/>
+    <w:lvl w:ilvl="0" w:tplc="CDB09904">
+      <w:start w:val="7"/>
       <w:numFmt w:val="decimal"/>
       <w:lvlText w:val="%1."/>
       <w:lvlJc w:val="left"/>
@@ -3563,6 +3992,8 @@
       </w:pPr>
       <w:rPr>
         <w:rFonts w:hint="default"/>
+        <w:b w:val="0"/>
+        <w:bCs w:val="0"/>
       </w:rPr>
     </w:lvl>
     <w:lvl w:ilvl="1" w:tplc="04090019" w:tentative="1">
@@ -3638,7 +4069,96 @@
       </w:pPr>
     </w:lvl>
   </w:abstractNum>
-  <w:abstractNum w:abstractNumId="4">
+  <w:abstractNum w:abstractNumId="5">
+    <w:nsid w:val="5CB3792A"/>
+    <w:multiLevelType w:val="hybridMultilevel"/>
+    <w:tmpl w:val="5888CA38"/>
+    <w:lvl w:ilvl="0" w:tplc="0409000F">
+      <w:start w:val="1"/>
+      <w:numFmt w:val="decimal"/>
+      <w:lvlText w:val="%1."/>
+      <w:lvlJc w:val="left"/>
+      <w:pPr>
+        <w:ind w:left="720" w:hanging="360"/>
+      </w:pPr>
+      <w:rPr>
+        <w:rFonts w:hint="default"/>
+      </w:rPr>
+    </w:lvl>
+    <w:lvl w:ilvl="1" w:tplc="04090019" w:tentative="1">
+      <w:start w:val="1"/>
+      <w:numFmt w:val="lowerLetter"/>
+      <w:lvlText w:val="%2."/>
+      <w:lvlJc w:val="left"/>
+      <w:pPr>
+        <w:ind w:left="1440" w:hanging="360"/>
+      </w:pPr>
+    </w:lvl>
+    <w:lvl w:ilvl="2" w:tplc="0409001B" w:tentative="1">
+      <w:start w:val="1"/>
+      <w:numFmt w:val="lowerRoman"/>
+      <w:lvlText w:val="%3."/>
+      <w:lvlJc w:val="right"/>
+      <w:pPr>
+        <w:ind w:left="2160" w:hanging="180"/>
+      </w:pPr>
+    </w:lvl>
+    <w:lvl w:ilvl="3" w:tplc="0409000F" w:tentative="1">
+      <w:start w:val="1"/>
+      <w:numFmt w:val="decimal"/>
+      <w:lvlText w:val="%4."/>
+      <w:lvlJc w:val="left"/>
+      <w:pPr>
+        <w:ind w:left="2880" w:hanging="360"/>
+      </w:pPr>
+    </w:lvl>
+    <w:lvl w:ilvl="4" w:tplc="04090019" w:tentative="1">
+      <w:start w:val="1"/>
+      <w:numFmt w:val="lowerLetter"/>
+      <w:lvlText w:val="%5."/>
+      <w:lvlJc w:val="left"/>
+      <w:pPr>
+        <w:ind w:left="3600" w:hanging="360"/>
+      </w:pPr>
+    </w:lvl>
+    <w:lvl w:ilvl="5" w:tplc="0409001B" w:tentative="1">
+      <w:start w:val="1"/>
+      <w:numFmt w:val="lowerRoman"/>
+      <w:lvlText w:val="%6."/>
+      <w:lvlJc w:val="right"/>
+      <w:pPr>
+        <w:ind w:left="4320" w:hanging="180"/>
+      </w:pPr>
+    </w:lvl>
+    <w:lvl w:ilvl="6" w:tplc="0409000F" w:tentative="1">
+      <w:start w:val="1"/>
+      <w:numFmt w:val="decimal"/>
+      <w:lvlText w:val="%7."/>
+      <w:lvlJc w:val="left"/>
+      <w:pPr>
+        <w:ind w:left="5040" w:hanging="360"/>
+      </w:pPr>
+    </w:lvl>
+    <w:lvl w:ilvl="7" w:tplc="04090019" w:tentative="1">
+      <w:start w:val="1"/>
+      <w:numFmt w:val="lowerLetter"/>
+      <w:lvlText w:val="%8."/>
+      <w:lvlJc w:val="left"/>
+      <w:pPr>
+        <w:ind w:left="5760" w:hanging="360"/>
+      </w:pPr>
+    </w:lvl>
+    <w:lvl w:ilvl="8" w:tplc="0409001B" w:tentative="1">
+      <w:start w:val="1"/>
+      <w:numFmt w:val="lowerRoman"/>
+      <w:lvlText w:val="%9."/>
+      <w:lvlJc w:val="right"/>
+      <w:pPr>
+        <w:ind w:left="6480" w:hanging="180"/>
+      </w:pPr>
+    </w:lvl>
+  </w:abstractNum>
+  <w:abstractNum w:abstractNumId="6">
     <w:nsid w:val="708C05C0"/>
     <w:multiLevelType w:val="hybridMultilevel"/>
     <w:tmpl w:val="47749704"/>
@@ -3727,7 +4247,7 @@
       </w:pPr>
     </w:lvl>
   </w:abstractNum>
-  <w:abstractNum w:abstractNumId="5">
+  <w:abstractNum w:abstractNumId="7">
     <w:nsid w:val="7B595FEB"/>
     <w:multiLevelType w:val="hybridMultilevel"/>
     <w:tmpl w:val="A65CB992"/>
@@ -3817,22 +4337,28 @@
     </w:lvl>
   </w:abstractNum>
   <w:num w:numId="1">
+    <w:abstractNumId w:val="2"/>
+  </w:num>
+  <w:num w:numId="2">
+    <w:abstractNumId w:val="5"/>
+  </w:num>
+  <w:num w:numId="3">
+    <w:abstractNumId w:val="6"/>
+  </w:num>
+  <w:num w:numId="4">
     <w:abstractNumId w:val="1"/>
   </w:num>
-  <w:num w:numId="2">
+  <w:num w:numId="5">
+    <w:abstractNumId w:val="7"/>
+  </w:num>
+  <w:num w:numId="6">
     <w:abstractNumId w:val="3"/>
   </w:num>
-  <w:num w:numId="3">
-    <w:abstractNumId w:val="4"/>
-  </w:num>
-  <w:num w:numId="4">
+  <w:num w:numId="7">
     <w:abstractNumId w:val="0"/>
   </w:num>
-  <w:num w:numId="5">
-    <w:abstractNumId w:val="5"/>
-  </w:num>
-  <w:num w:numId="6">
-    <w:abstractNumId w:val="2"/>
+  <w:num w:numId="8">
+    <w:abstractNumId w:val="4"/>
   </w:num>
 </w:numbering>
 </file>

--- a/Dry.docx
+++ b/Dry.docx
@@ -753,7 +753,23 @@
           <w:rFonts w:hint="cs"/>
           <w:rtl/>
         </w:rPr>
-        <w:t>, ונאמר כי מסלול פיסיבילי אם הוא מכיל את הקשת הכחולה. האלגוריתם כולו עובד כ-</w:t>
+        <w:t xml:space="preserve">, ונאמר כי מסלול </w:t>
+      </w:r>
+      <w:proofErr w:type="spellStart"/>
+      <w:r>
+        <w:rPr>
+          <w:rFonts w:hint="cs"/>
+          <w:rtl/>
+        </w:rPr>
+        <w:t>פיסיבילי</w:t>
+      </w:r>
+      <w:proofErr w:type="spellEnd"/>
+      <w:r>
+        <w:rPr>
+          <w:rFonts w:hint="cs"/>
+          <w:rtl/>
+        </w:rPr>
+        <w:t xml:space="preserve"> אם הוא מכיל את הקשת הכחולה. האלגוריתם כולו עובד כ-</w:t>
       </w:r>
       <w:r>
         <w:t>A*</w:t>
@@ -783,7 +799,23 @@
           <w:rFonts w:hint="cs"/>
           <w:rtl/>
         </w:rPr>
-        <w:t>. בשלב זה נבדוק אם המסלול פיסיבילי ונראה כי הוא אינו. הפעם הבאה שנגלה אותו היא כאשר נפתח את הצומת הכחול משמאל, אך נראה שה-</w:t>
+        <w:t xml:space="preserve">. בשלב זה נבדוק אם המסלול </w:t>
+      </w:r>
+      <w:proofErr w:type="spellStart"/>
+      <w:r>
+        <w:rPr>
+          <w:rFonts w:hint="cs"/>
+          <w:rtl/>
+        </w:rPr>
+        <w:t>פיסיבילי</w:t>
+      </w:r>
+      <w:proofErr w:type="spellEnd"/>
+      <w:r>
+        <w:rPr>
+          <w:rFonts w:hint="cs"/>
+          <w:rtl/>
+        </w:rPr>
+        <w:t xml:space="preserve"> ונראה כי הוא אינו. הפעם הבאה שנגלה אותו היא כאשר נפתח את הצומת הכחול משמאל, אך נראה שה-</w:t>
       </w:r>
       <w:r>
         <w:t>f</w:t>
@@ -986,7 +1018,39 @@
           <w:rFonts w:hint="cs"/>
           <w:rtl/>
         </w:rPr>
-        <w:t xml:space="preserve"> מינ' ללא תלות בפיסיבליות הדרך, ובפרט הפתרון הוא גם האופטימלי מבין הפתרונות הפיסיביליים.</w:t>
+        <w:t xml:space="preserve"> מינ' ללא תלות </w:t>
+      </w:r>
+      <w:proofErr w:type="spellStart"/>
+      <w:r>
+        <w:rPr>
+          <w:rFonts w:hint="cs"/>
+          <w:rtl/>
+        </w:rPr>
+        <w:t>בפיסיבליות</w:t>
+      </w:r>
+      <w:proofErr w:type="spellEnd"/>
+      <w:r>
+        <w:rPr>
+          <w:rFonts w:hint="cs"/>
+          <w:rtl/>
+        </w:rPr>
+        <w:t xml:space="preserve"> הדרך, ובפרט הפתרון הוא גם האופטימלי מבין הפתרונות </w:t>
+      </w:r>
+      <w:proofErr w:type="spellStart"/>
+      <w:r>
+        <w:rPr>
+          <w:rFonts w:hint="cs"/>
+          <w:rtl/>
+        </w:rPr>
+        <w:t>הפיסיביליים</w:t>
+      </w:r>
+      <w:proofErr w:type="spellEnd"/>
+      <w:r>
+        <w:rPr>
+          <w:rFonts w:hint="cs"/>
+          <w:rtl/>
+        </w:rPr>
+        <w:t>.</w:t>
       </w:r>
     </w:p>
     <w:p>
@@ -1092,7 +1156,39 @@
           <w:rFonts w:hint="cs"/>
           <w:rtl/>
         </w:rPr>
-        <w:t>. כך היינו מקבלים שלמות (החזרנו פתרון פיסיבילי) אך לא קבילות (הפתרון לא אופט').</w:t>
+        <w:t xml:space="preserve">. כך היינו מקבלים שלמות (החזרנו פתרון </w:t>
+      </w:r>
+      <w:proofErr w:type="spellStart"/>
+      <w:r>
+        <w:rPr>
+          <w:rFonts w:hint="cs"/>
+          <w:rtl/>
+        </w:rPr>
+        <w:t>פיסיבילי</w:t>
+      </w:r>
+      <w:proofErr w:type="spellEnd"/>
+      <w:r>
+        <w:rPr>
+          <w:rFonts w:hint="cs"/>
+          <w:rtl/>
+        </w:rPr>
+        <w:t xml:space="preserve">) אך לא קבילות (הפתרון לא </w:t>
+      </w:r>
+      <w:proofErr w:type="spellStart"/>
+      <w:r>
+        <w:rPr>
+          <w:rFonts w:hint="cs"/>
+          <w:rtl/>
+        </w:rPr>
+        <w:t>אופט</w:t>
+      </w:r>
+      <w:proofErr w:type="spellEnd"/>
+      <w:r>
+        <w:rPr>
+          <w:rFonts w:hint="cs"/>
+          <w:rtl/>
+        </w:rPr>
+        <w:t>').</w:t>
       </w:r>
     </w:p>
     <w:p>
@@ -1118,8 +1214,17 @@
           <w:rFonts w:hint="cs"/>
           <w:rtl/>
         </w:rPr>
-        <w:t>אלג' שלם וקביל לחיפוש מסלול פיסיבילי</w:t>
-      </w:r>
+        <w:t xml:space="preserve">אלג' שלם וקביל לחיפוש מסלול </w:t>
+      </w:r>
+      <w:proofErr w:type="spellStart"/>
+      <w:r>
+        <w:rPr>
+          <w:rFonts w:hint="cs"/>
+          <w:rtl/>
+        </w:rPr>
+        <w:t>פיסיבילי</w:t>
+      </w:r>
+      <w:proofErr w:type="spellEnd"/>
     </w:p>
     <w:p>
       <w:pPr>
@@ -1166,7 +1271,39 @@
           <w:rFonts w:hint="cs"/>
           <w:rtl/>
         </w:rPr>
-        <w:t>נציע לחפש מסלולים לפי פונקציות משקל ויוריסטיקות שונות, עם אופציה לפרמטריזציה שלהן.</w:t>
+        <w:t xml:space="preserve">נציע לחפש מסלולים לפי פונקציות משקל </w:t>
+      </w:r>
+      <w:proofErr w:type="spellStart"/>
+      <w:r>
+        <w:rPr>
+          <w:rFonts w:hint="cs"/>
+          <w:rtl/>
+        </w:rPr>
+        <w:t>ויוריסטיקות</w:t>
+      </w:r>
+      <w:proofErr w:type="spellEnd"/>
+      <w:r>
+        <w:rPr>
+          <w:rFonts w:hint="cs"/>
+          <w:rtl/>
+        </w:rPr>
+        <w:t xml:space="preserve"> שונות, עם אופציה </w:t>
+      </w:r>
+      <w:proofErr w:type="spellStart"/>
+      <w:r>
+        <w:rPr>
+          <w:rFonts w:hint="cs"/>
+          <w:rtl/>
+        </w:rPr>
+        <w:t>לפרמטריזציה</w:t>
+      </w:r>
+      <w:proofErr w:type="spellEnd"/>
+      <w:r>
+        <w:rPr>
+          <w:rFonts w:hint="cs"/>
+          <w:rtl/>
+        </w:rPr>
+        <w:t xml:space="preserve"> שלהן.</w:t>
       </w:r>
       <w:r>
         <w:rPr>
@@ -1179,7 +1316,23 @@
           <w:rFonts w:hint="cs"/>
           <w:rtl/>
         </w:rPr>
-        <w:t xml:space="preserve">נמצא זוגות של פונקציות משקל ויוריסטיקות קבילות </w:t>
+        <w:t xml:space="preserve">נמצא זוגות של פונקציות משקל </w:t>
+      </w:r>
+      <w:proofErr w:type="spellStart"/>
+      <w:r>
+        <w:rPr>
+          <w:rFonts w:hint="cs"/>
+          <w:rtl/>
+        </w:rPr>
+        <w:t>ויוריסטיקות</w:t>
+      </w:r>
+      <w:proofErr w:type="spellEnd"/>
+      <w:r>
+        <w:rPr>
+          <w:rFonts w:hint="cs"/>
+          <w:rtl/>
+        </w:rPr>
+        <w:t xml:space="preserve"> קבילות </w:t>
       </w:r>
       <m:oMath>
         <m:sSub>
@@ -1248,6 +1401,7 @@
         </w:rPr>
         <w:t xml:space="preserve"> וע"י </w:t>
       </w:r>
+      <w:proofErr w:type="spellStart"/>
       <w:r>
         <w:rPr>
           <w:rFonts w:eastAsiaTheme="minorEastAsia" w:hint="cs"/>
@@ -1255,12 +1409,29 @@
         </w:rPr>
         <w:t>פרמטריזציה</w:t>
       </w:r>
+      <w:proofErr w:type="spellEnd"/>
       <w:r>
         <w:rPr>
           <w:rFonts w:eastAsiaTheme="minorEastAsia" w:hint="cs"/>
           <w:rtl/>
         </w:rPr>
-        <w:t xml:space="preserve"> שלהן נקבל פונקציות מחיר ויוריסטיקות קבילות תואמות. </w:t>
+        <w:t xml:space="preserve"> שלהן נקבל פונקציות מחיר </w:t>
+      </w:r>
+      <w:proofErr w:type="spellStart"/>
+      <w:r>
+        <w:rPr>
+          <w:rFonts w:eastAsiaTheme="minorEastAsia" w:hint="cs"/>
+          <w:rtl/>
+        </w:rPr>
+        <w:t>ויוריסטיקות</w:t>
+      </w:r>
+      <w:proofErr w:type="spellEnd"/>
+      <w:r>
+        <w:rPr>
+          <w:rFonts w:eastAsiaTheme="minorEastAsia" w:hint="cs"/>
+          <w:rtl/>
+        </w:rPr>
+        <w:t xml:space="preserve"> קבילות תואמות. </w:t>
       </w:r>
     </w:p>
     <w:p>
@@ -1524,7 +1695,25 @@
           <w:i/>
           <w:rtl/>
         </w:rPr>
-        <w:t xml:space="preserve">כיוון שהיוריסטיקות קבילות מתקיים </w:t>
+        <w:t xml:space="preserve">כיוון </w:t>
+      </w:r>
+      <w:proofErr w:type="spellStart"/>
+      <w:r>
+        <w:rPr>
+          <w:rFonts w:hint="cs"/>
+          <w:i/>
+          <w:rtl/>
+        </w:rPr>
+        <w:t>שהיוריסטיקות</w:t>
+      </w:r>
+      <w:proofErr w:type="spellEnd"/>
+      <w:r>
+        <w:rPr>
+          <w:rFonts w:hint="cs"/>
+          <w:i/>
+          <w:rtl/>
+        </w:rPr>
+        <w:t xml:space="preserve"> קבילות מתקיים </w:t>
       </w:r>
       <m:oMath>
         <m:sSub>
@@ -1728,7 +1917,25 @@
           <w:i/>
           <w:rtl/>
         </w:rPr>
-        <w:t xml:space="preserve">. פרמטריזציה של פונק' המשקל והיוריסטיקות יהיו </w:t>
+        <w:t xml:space="preserve">. פרמטריזציה של פונק' המשקל </w:t>
+      </w:r>
+      <w:proofErr w:type="spellStart"/>
+      <w:r>
+        <w:rPr>
+          <w:rFonts w:eastAsiaTheme="minorEastAsia" w:hint="cs"/>
+          <w:i/>
+          <w:rtl/>
+        </w:rPr>
+        <w:t>והיוריסטיקות</w:t>
+      </w:r>
+      <w:proofErr w:type="spellEnd"/>
+      <w:r>
+        <w:rPr>
+          <w:rFonts w:eastAsiaTheme="minorEastAsia" w:hint="cs"/>
+          <w:i/>
+          <w:rtl/>
+        </w:rPr>
+        <w:t xml:space="preserve"> יהיו </w:t>
       </w:r>
       <m:oMath>
         <m:sSub>
@@ -2319,26 +2526,62 @@
     <w:p>
       <w:pPr>
         <w:rPr>
+          <w:rFonts w:eastAsiaTheme="minorEastAsia"/>
+          <w:i/>
+          <w:rtl/>
+        </w:rPr>
+      </w:pPr>
+      <w:r>
+        <w:rPr>
           <w:rFonts w:eastAsiaTheme="minorEastAsia" w:hint="cs"/>
           <w:i/>
           <w:rtl/>
         </w:rPr>
-      </w:pPr>
+        <w:t>כעת ב</w:t>
+      </w:r>
       <w:r>
         <w:rPr>
           <w:rFonts w:eastAsiaTheme="minorEastAsia" w:hint="cs"/>
           <w:i/>
           <w:rtl/>
         </w:rPr>
-        <w:t>כעת ב</w:t>
-      </w:r>
+        <w:t xml:space="preserve">סה"כ עלינו להציג זוגות של פונק' משקל </w:t>
+      </w:r>
+      <w:proofErr w:type="spellStart"/>
       <w:r>
         <w:rPr>
           <w:rFonts w:eastAsiaTheme="minorEastAsia" w:hint="cs"/>
           <w:i/>
           <w:rtl/>
         </w:rPr>
-        <w:t>סה"כ עלינו להציג זוגות של פונק' משקל ויוריסטיקות תואמות, וכך נקבל אוסף גדול של פרמטריזציות שלהן.</w:t>
+        <w:t>ויוריסטיקות</w:t>
+      </w:r>
+      <w:proofErr w:type="spellEnd"/>
+      <w:r>
+        <w:rPr>
+          <w:rFonts w:eastAsiaTheme="minorEastAsia" w:hint="cs"/>
+          <w:i/>
+          <w:rtl/>
+        </w:rPr>
+        <w:t xml:space="preserve"> תואמות, וכך נקבל אוסף גדול של </w:t>
+      </w:r>
+      <w:proofErr w:type="spellStart"/>
+      <w:r>
+        <w:rPr>
+          <w:rFonts w:eastAsiaTheme="minorEastAsia" w:hint="cs"/>
+          <w:i/>
+          <w:rtl/>
+        </w:rPr>
+        <w:t>פרמטריזציות</w:t>
+      </w:r>
+      <w:proofErr w:type="spellEnd"/>
+      <w:r>
+        <w:rPr>
+          <w:rFonts w:eastAsiaTheme="minorEastAsia" w:hint="cs"/>
+          <w:i/>
+          <w:rtl/>
+        </w:rPr>
+        <w:t xml:space="preserve"> שלהן.</w:t>
       </w:r>
       <w:r>
         <w:rPr>
@@ -2353,7 +2596,61 @@
           <w:i/>
           <w:rtl/>
         </w:rPr>
-        <w:t xml:space="preserve"> שיקולים לדוגמא שמעניינים בבחירת המסלולים הם זמן הנסיעה, מרחק הדרך, מספר רמזורים, כבישי אגרה וכו'. ע"י פרמטריזציה של הפונק' משקל ויוריסטיקות ניתן להגיע למסלולים שמשקפים הכי נכון את בחירות המשתמש (כי יכול להיות </w:t>
+        <w:t xml:space="preserve"> שיקולים לדוגמא שמעניינים בבחירת המסלולים הם זמן הנסיעה, מרחק הדרך, מספר רמזורים, כבישי אגרה </w:t>
+      </w:r>
+      <w:proofErr w:type="spellStart"/>
+      <w:r>
+        <w:rPr>
+          <w:rFonts w:eastAsiaTheme="minorEastAsia" w:hint="cs"/>
+          <w:i/>
+          <w:rtl/>
+        </w:rPr>
+        <w:t>וכו</w:t>
+      </w:r>
+      <w:proofErr w:type="spellEnd"/>
+      <w:r>
+        <w:rPr>
+          <w:rFonts w:eastAsiaTheme="minorEastAsia" w:hint="cs"/>
+          <w:i/>
+          <w:rtl/>
+        </w:rPr>
+        <w:t xml:space="preserve">'. ע"י </w:t>
+      </w:r>
+      <w:proofErr w:type="spellStart"/>
+      <w:r>
+        <w:rPr>
+          <w:rFonts w:eastAsiaTheme="minorEastAsia" w:hint="cs"/>
+          <w:i/>
+          <w:rtl/>
+        </w:rPr>
+        <w:t>פרמטריזציה</w:t>
+      </w:r>
+      <w:proofErr w:type="spellEnd"/>
+      <w:r>
+        <w:rPr>
+          <w:rFonts w:eastAsiaTheme="minorEastAsia" w:hint="cs"/>
+          <w:i/>
+          <w:rtl/>
+        </w:rPr>
+        <w:t xml:space="preserve"> של הפונק' משקל </w:t>
+      </w:r>
+      <w:proofErr w:type="spellStart"/>
+      <w:r>
+        <w:rPr>
+          <w:rFonts w:eastAsiaTheme="minorEastAsia" w:hint="cs"/>
+          <w:i/>
+          <w:rtl/>
+        </w:rPr>
+        <w:t>ויוריסטיקות</w:t>
+      </w:r>
+      <w:proofErr w:type="spellEnd"/>
+      <w:r>
+        <w:rPr>
+          <w:rFonts w:eastAsiaTheme="minorEastAsia" w:hint="cs"/>
+          <w:i/>
+          <w:rtl/>
+        </w:rPr>
+        <w:t xml:space="preserve"> ניתן להגיע למסלולים שמשקפים הכי נכון את בחירות המשתמש (כי יכול להיות </w:t>
       </w:r>
       <w:r>
         <w:rPr>
@@ -2891,9 +3188,11 @@
         </w:rPr>
         <w:t>קו ה-</w:t>
       </w:r>
+      <w:proofErr w:type="spellStart"/>
       <w:r>
         <w:t>lat</w:t>
       </w:r>
+      <w:proofErr w:type="spellEnd"/>
       <w:r>
         <w:rPr>
           <w:rFonts w:hint="cs"/>
@@ -2917,9 +3216,11 @@
         </w:rPr>
         <w:t>קו ה-</w:t>
       </w:r>
+      <w:proofErr w:type="spellStart"/>
       <w:r>
         <w:t>lon</w:t>
       </w:r>
+      <w:proofErr w:type="spellEnd"/>
       <w:r>
         <w:rPr>
           <w:rFonts w:hint="cs"/>
@@ -2981,9 +3282,11 @@
         </w:rPr>
         <w:t>קו ה-</w:t>
       </w:r>
+      <w:proofErr w:type="spellStart"/>
       <w:r>
         <w:t>lat</w:t>
       </w:r>
+      <w:proofErr w:type="spellEnd"/>
       <w:r>
         <w:rPr>
           <w:rFonts w:hint="cs"/>
@@ -3007,9 +3310,11 @@
         </w:rPr>
         <w:t>קו ה-</w:t>
       </w:r>
+      <w:proofErr w:type="spellStart"/>
       <w:r>
         <w:t>lon</w:t>
       </w:r>
+      <w:proofErr w:type="spellEnd"/>
       <w:r>
         <w:rPr>
           <w:rFonts w:hint="cs"/>
@@ -3026,22 +3331,36 @@
           <w:numId w:val="7"/>
         </w:numPr>
         <w:rPr>
-          <w:rFonts w:hint="cs"/>
-          <w:rtl/>
-        </w:rPr>
-      </w:pPr>
-      <w:r>
-        <w:rPr>
-          <w:rFonts w:hint="cs"/>
-          <w:rtl/>
-        </w:rPr>
-        <w:t>פונקציית המחיר והפונקצייה היוריסטית</w:t>
+          <w:rtl/>
+        </w:rPr>
+      </w:pPr>
+      <w:r>
+        <w:rPr>
+          <w:rFonts w:hint="cs"/>
+          <w:rtl/>
+        </w:rPr>
+        <w:t xml:space="preserve">פונקציית המחיר </w:t>
+      </w:r>
+      <w:proofErr w:type="spellStart"/>
+      <w:r>
+        <w:rPr>
+          <w:rFonts w:hint="cs"/>
+          <w:rtl/>
+        </w:rPr>
+        <w:t>והפונקצייה</w:t>
+      </w:r>
+      <w:proofErr w:type="spellEnd"/>
+      <w:r>
+        <w:rPr>
+          <w:rFonts w:hint="cs"/>
+          <w:rtl/>
+        </w:rPr>
+        <w:t xml:space="preserve"> היוריסטית</w:t>
       </w:r>
     </w:p>
     <w:p>
       <w:pPr>
         <w:rPr>
-          <w:rFonts w:hint="cs"/>
           <w:rtl/>
         </w:rPr>
       </w:pPr>
@@ -3057,6 +3376,13 @@
           <w:rFonts w:hint="cs"/>
           <w:rtl/>
         </w:rPr>
+        <w:t xml:space="preserve">אינדקסים של </w:t>
+      </w:r>
+      <w:r>
+        <w:rPr>
+          <w:rFonts w:hint="cs"/>
+          <w:rtl/>
+        </w:rPr>
         <w:t>צמתים</w:t>
       </w:r>
       <w:r>
@@ -3085,8 +3411,17 @@
           <w:rFonts w:hint="cs"/>
           <w:rtl/>
         </w:rPr>
-        <w:t>זמן הנסיעה בניהם (מרחק הכביש בעזרת הפונקצייה</w:t>
-      </w:r>
+        <w:t xml:space="preserve">זמן הנסיעה בניהם (מרחק הכביש בעזרת </w:t>
+      </w:r>
+      <w:proofErr w:type="spellStart"/>
+      <w:r>
+        <w:rPr>
+          <w:rFonts w:hint="cs"/>
+          <w:rtl/>
+        </w:rPr>
+        <w:t>הפונקצייה</w:t>
+      </w:r>
+      <w:proofErr w:type="spellEnd"/>
       <w:r>
         <w:rPr>
           <w:rFonts w:hint="cs"/>
@@ -3102,7 +3437,30 @@
           <w:rFonts w:hint="cs"/>
           <w:rtl/>
         </w:rPr>
-        <w:t xml:space="preserve"> חלקי מהירות הכביש). הפונקצייה היוריסטית</w:t>
+        <w:t xml:space="preserve"> חלקי מהירות הכביש). </w:t>
+      </w:r>
+    </w:p>
+    <w:p>
+      <w:pPr>
+        <w:rPr>
+          <w:rtl/>
+        </w:rPr>
+      </w:pPr>
+      <w:proofErr w:type="spellStart"/>
+      <w:r>
+        <w:rPr>
+          <w:rFonts w:hint="cs"/>
+          <w:rtl/>
+        </w:rPr>
+        <w:t>הפונקצייה</w:t>
+      </w:r>
+      <w:proofErr w:type="spellEnd"/>
+      <w:r>
+        <w:rPr>
+          <w:rFonts w:hint="cs"/>
+          <w:rtl/>
+        </w:rPr>
+        <w:t xml:space="preserve"> היוריסטית</w:t>
       </w:r>
       <w:r>
         <w:t xml:space="preserve"> </w:t>
@@ -3118,7 +3476,21 @@
           <w:rFonts w:hint="cs"/>
           <w:rtl/>
         </w:rPr>
-        <w:t>מקבלת צומת ומחזירה</w:t>
+        <w:t xml:space="preserve">מקבלת </w:t>
+      </w:r>
+      <w:r>
+        <w:rPr>
+          <w:rFonts w:hint="cs"/>
+          <w:rtl/>
+        </w:rPr>
+        <w:t xml:space="preserve">אינדקס של </w:t>
+      </w:r>
+      <w:r>
+        <w:rPr>
+          <w:rFonts w:hint="cs"/>
+          <w:rtl/>
+        </w:rPr>
+        <w:t>צומת ומחזירה</w:t>
       </w:r>
       <w:r>
         <w:t xml:space="preserve"> </w:t>
@@ -3128,7 +3500,20 @@
           <w:rFonts w:hint="cs"/>
           <w:rtl/>
         </w:rPr>
-        <w:t>את המרחק האווירי מהצומת אל צומת המטרה חלקי המהירות נסיעה המקסימלית האפשרית (110 קמ"ש). בבירור פונקציה זו קבילה כי היא אופטימית (לא ייתכן מסלול יותר מהיר אל צומת המטרה מהמסלול האווירי במהירות המקסימלית).</w:t>
+        <w:t xml:space="preserve">את המרחק האווירי מהצומת אל צומת המטרה חלקי המהירות נסיעה המקסימלית האפשרית (110 קמ"ש). </w:t>
+      </w:r>
+      <w:r>
+        <w:rPr>
+          <w:rtl/>
+        </w:rPr>
+        <w:br/>
+      </w:r>
+      <w:r>
+        <w:rPr>
+          <w:rFonts w:hint="cs"/>
+          <w:rtl/>
+        </w:rPr>
+        <w:t>בבירור פונקציה זו קבילה כי היא אופטימית (לא ייתכן מסלול יותר מהיר אל צומת המטרה מהמסלול האווירי במהירות המקסימלית).</w:t>
       </w:r>
     </w:p>
     <w:p/>
@@ -3140,7 +3525,6 @@
           <w:numId w:val="7"/>
         </w:numPr>
         <w:rPr>
-          <w:rFonts w:hint="cs"/>
           <w:rtl/>
         </w:rPr>
       </w:pPr>
@@ -3188,7 +3572,6 @@
     <w:p>
       <w:pPr>
         <w:rPr>
-          <w:rFonts w:hint="cs"/>
           <w:rtl/>
         </w:rPr>
       </w:pPr>
@@ -3215,6 +3598,7 @@
           <w:rFonts w:hint="cs"/>
           <w:rtl/>
         </w:rPr>
+        <w:lastRenderedPageBreak/>
         <w:t xml:space="preserve">הסבר למימוש </w:t>
       </w:r>
       <w:r>
@@ -3224,7 +3608,6 @@
     <w:p>
       <w:pPr>
         <w:rPr>
-          <w:rFonts w:hint="cs"/>
           <w:rtl/>
         </w:rPr>
       </w:pPr>
@@ -3249,7 +3632,41 @@
           <w:rFonts w:hint="cs"/>
           <w:rtl/>
         </w:rPr>
-        <w:t xml:space="preserve"> שמייצג את הזמן שהוא פרמטר שמייצג את הזמן שבו יעמוד המשתמש ברמזור.  כלומר שבכל דרך עם רמזור הוא יחכה עוד </w:t>
+        <w:t xml:space="preserve"> </w:t>
+      </w:r>
+      <w:r>
+        <w:rPr>
+          <w:rFonts w:hint="cs"/>
+          <w:rtl/>
+        </w:rPr>
+        <w:t>שמייצג את הזמן ש</w:t>
+      </w:r>
+      <w:r>
+        <w:rPr>
+          <w:rFonts w:hint="cs"/>
+          <w:rtl/>
+        </w:rPr>
+        <w:t xml:space="preserve">בו יעמוד המשתמש ברמזור </w:t>
+      </w:r>
+      <w:r>
+        <w:rPr>
+          <w:rtl/>
+        </w:rPr>
+        <w:t>–</w:t>
+      </w:r>
+      <w:r>
+        <w:rPr>
+          <w:rFonts w:hint="cs"/>
+          <w:rtl/>
+        </w:rPr>
+        <w:t xml:space="preserve"> כלומר </w:t>
+      </w:r>
+      <w:r>
+        <w:rPr>
+          <w:rFonts w:hint="cs"/>
+          <w:rtl/>
+        </w:rPr>
+        <w:t xml:space="preserve">בכל דרך עם רמזור הוא יחכה עוד </w:t>
       </w:r>
       <w:r>
         <w:t>w</w:t>
@@ -3259,15 +3676,51 @@
           <w:rFonts w:hint="cs"/>
           <w:rtl/>
         </w:rPr>
-        <w:t xml:space="preserve"> זמן. מימשנו פונקציית מחיר </w:t>
-      </w:r>
-      <w:r>
-        <w:rPr>
-          <w:rFonts w:hint="cs"/>
-          <w:rtl/>
-        </w:rPr>
-        <w:lastRenderedPageBreak/>
-        <w:t xml:space="preserve">חדשה שערכה כמו פונקציית המחיר הקודמת אם אין רמזור בדרך או ערך הפונקצייה הקודמת </w:t>
+        <w:t xml:space="preserve"> זמן.</w:t>
+      </w:r>
+    </w:p>
+    <w:p>
+      <w:pPr>
+        <w:rPr>
+          <w:rtl/>
+        </w:rPr>
+      </w:pPr>
+      <w:r>
+        <w:rPr>
+          <w:rFonts w:hint="cs"/>
+          <w:rtl/>
+        </w:rPr>
+        <w:t xml:space="preserve"> מימשנו פונקציית מחיר חדשה שערכה כמו פונקציית המחיר הקודמת אם אין רמזור </w:t>
+      </w:r>
+      <w:r>
+        <w:rPr>
+          <w:rFonts w:hint="cs"/>
+          <w:rtl/>
+        </w:rPr>
+        <w:t>בצומת</w:t>
+      </w:r>
+      <w:r>
+        <w:rPr>
+          <w:rFonts w:hint="cs"/>
+          <w:rtl/>
+        </w:rPr>
+        <w:t xml:space="preserve"> או ערך </w:t>
+      </w:r>
+      <w:proofErr w:type="spellStart"/>
+      <w:r>
+        <w:rPr>
+          <w:rFonts w:hint="cs"/>
+          <w:rtl/>
+        </w:rPr>
+        <w:t>הפונקצייה</w:t>
+      </w:r>
+      <w:proofErr w:type="spellEnd"/>
+      <w:r>
+        <w:rPr>
+          <w:rFonts w:hint="cs"/>
+          <w:rtl/>
+        </w:rPr>
+        <w:t xml:space="preserve"> הקודמת </w:t>
       </w:r>
       <w:r>
         <w:t xml:space="preserve"> </w:t>
@@ -3287,7 +3740,34 @@
           <w:rFonts w:hint="cs"/>
           <w:rtl/>
         </w:rPr>
-        <w:t xml:space="preserve"> אם יש רמזור בדרך. בדרך זו ניתן להגדיל את </w:t>
+        <w:t xml:space="preserve"> אם יש רמזור </w:t>
+      </w:r>
+      <w:r>
+        <w:rPr>
+          <w:rFonts w:hint="cs"/>
+          <w:rtl/>
+        </w:rPr>
+        <w:t>בצומת</w:t>
+      </w:r>
+      <w:r>
+        <w:rPr>
+          <w:rFonts w:hint="cs"/>
+          <w:rtl/>
+        </w:rPr>
+        <w:t xml:space="preserve">. </w:t>
+      </w:r>
+      <w:r>
+        <w:rPr>
+          <w:rtl/>
+        </w:rPr>
+        <w:br/>
+      </w:r>
+      <w:r>
+        <w:rPr>
+          <w:rFonts w:hint="cs"/>
+          <w:rtl/>
+        </w:rPr>
+        <w:t xml:space="preserve">בדרך זו ניתן להגדיל את </w:t>
       </w:r>
       <w:r>
         <w:t>w</w:t>
@@ -3297,7 +3777,21 @@
           <w:rFonts w:hint="cs"/>
           <w:rtl/>
         </w:rPr>
-        <w:t xml:space="preserve"> ולהמנע לפי הצורך מדרכים מרומזרות (למשל, לתת ל-</w:t>
+        <w:t xml:space="preserve"> ולה</w:t>
+      </w:r>
+      <w:r>
+        <w:rPr>
+          <w:rFonts w:hint="cs"/>
+          <w:rtl/>
+        </w:rPr>
+        <w:t>י</w:t>
+      </w:r>
+      <w:r>
+        <w:rPr>
+          <w:rFonts w:hint="cs"/>
+          <w:rtl/>
+        </w:rPr>
+        <w:t>מנע לפי הצורך מדרכים מרומזרות (למשל, לתת ל-</w:t>
       </w:r>
       <w:r>
         <w:t>w</w:t>
@@ -3307,7 +3801,7 @@
           <w:rFonts w:hint="cs"/>
           <w:rtl/>
         </w:rPr>
-        <w:t xml:space="preserve"> ערך גדול מאוד מאוד אומר ש-</w:t>
+        <w:t xml:space="preserve"> ערך גדול מאוד אומר ש-</w:t>
       </w:r>
       <m:oMath>
         <m:sSup>
@@ -3347,24 +3841,52 @@
           <w:rFonts w:eastAsiaTheme="minorEastAsia" w:hint="cs"/>
           <w:rtl/>
         </w:rPr>
-        <w:t xml:space="preserve"> יחזיר דרך עם הכי מעט רמזורים שניתן, ומביניהן את המסלול הקצר ביותר).</w:t>
+        <w:t xml:space="preserve"> יחזיר דרך עם מעט רמזורים </w:t>
       </w:r>
       <w:r>
         <w:rPr>
           <w:rFonts w:eastAsiaTheme="minorEastAsia" w:hint="cs"/>
           <w:rtl/>
         </w:rPr>
-        <w:t xml:space="preserve"> פונקציית היוריסטיקה נשארת זהה ובבירור היא נשארת קבילה כי </w:t>
+        <w:t>ככל ה</w:t>
       </w:r>
       <w:r>
         <w:rPr>
           <w:rFonts w:eastAsiaTheme="minorEastAsia" w:hint="cs"/>
           <w:rtl/>
         </w:rPr>
-        <w:t>היא מראש הניחה שלא עומדים ברמזורים.</w:t>
+        <w:t xml:space="preserve">ניתן, </w:t>
+      </w:r>
+      <w:r>
+        <w:rPr>
+          <w:rFonts w:eastAsiaTheme="minorEastAsia" w:hint="cs"/>
+          <w:rtl/>
+        </w:rPr>
+        <w:t>ומבניהן</w:t>
       </w:r>
       <w:bookmarkStart w:id="0" w:name="_GoBack"/>
       <w:bookmarkEnd w:id="0"/>
+      <w:r>
+        <w:rPr>
+          <w:rFonts w:eastAsiaTheme="minorEastAsia" w:hint="cs"/>
+          <w:rtl/>
+        </w:rPr>
+        <w:t xml:space="preserve"> את המסלול הקצר ביותר).</w:t>
+      </w:r>
+      <w:r>
+        <w:rPr>
+          <w:rFonts w:eastAsiaTheme="minorEastAsia" w:hint="cs"/>
+          <w:rtl/>
+        </w:rPr>
+        <w:t xml:space="preserve"> פונקציית היוריסטיקה נשארת זהה ובבירור היא נשארת קבילה כי </w:t>
+      </w:r>
+      <w:r>
+        <w:rPr>
+          <w:rFonts w:eastAsiaTheme="minorEastAsia" w:hint="cs"/>
+          <w:rtl/>
+        </w:rPr>
+        <w:t>היא מראש הניחה שלא עומדים ברמזורים.</w:t>
+      </w:r>
     </w:p>
     <w:p>
       <w:pPr>

--- a/Dry.docx
+++ b/Dry.docx
@@ -753,23 +753,7 @@
           <w:rFonts w:hint="cs"/>
           <w:rtl/>
         </w:rPr>
-        <w:t xml:space="preserve">, ונאמר כי מסלול </w:t>
-      </w:r>
-      <w:proofErr w:type="spellStart"/>
-      <w:r>
-        <w:rPr>
-          <w:rFonts w:hint="cs"/>
-          <w:rtl/>
-        </w:rPr>
-        <w:t>פיסיבילי</w:t>
-      </w:r>
-      <w:proofErr w:type="spellEnd"/>
-      <w:r>
-        <w:rPr>
-          <w:rFonts w:hint="cs"/>
-          <w:rtl/>
-        </w:rPr>
-        <w:t xml:space="preserve"> אם הוא מכיל את הקשת הכחולה. האלגוריתם כולו עובד כ-</w:t>
+        <w:t>, ונאמר כי מסלול פיסיבילי אם הוא מכיל את הקשת הכחולה. האלגוריתם כולו עובד כ-</w:t>
       </w:r>
       <w:r>
         <w:t>A*</w:t>
@@ -799,23 +783,7 @@
           <w:rFonts w:hint="cs"/>
           <w:rtl/>
         </w:rPr>
-        <w:t xml:space="preserve">. בשלב זה נבדוק אם המסלול </w:t>
-      </w:r>
-      <w:proofErr w:type="spellStart"/>
-      <w:r>
-        <w:rPr>
-          <w:rFonts w:hint="cs"/>
-          <w:rtl/>
-        </w:rPr>
-        <w:t>פיסיבילי</w:t>
-      </w:r>
-      <w:proofErr w:type="spellEnd"/>
-      <w:r>
-        <w:rPr>
-          <w:rFonts w:hint="cs"/>
-          <w:rtl/>
-        </w:rPr>
-        <w:t xml:space="preserve"> ונראה כי הוא אינו. הפעם הבאה שנגלה אותו היא כאשר נפתח את הצומת הכחול משמאל, אך נראה שה-</w:t>
+        <w:t>. בשלב זה נבדוק אם המסלול פיסיבילי ונראה כי הוא אינו. הפעם הבאה שנגלה אותו היא כאשר נפתח את הצומת הכחול משמאל, אך נראה שה-</w:t>
       </w:r>
       <w:r>
         <w:t>f</w:t>
@@ -1018,39 +986,7 @@
           <w:rFonts w:hint="cs"/>
           <w:rtl/>
         </w:rPr>
-        <w:t xml:space="preserve"> מינ' ללא תלות </w:t>
-      </w:r>
-      <w:proofErr w:type="spellStart"/>
-      <w:r>
-        <w:rPr>
-          <w:rFonts w:hint="cs"/>
-          <w:rtl/>
-        </w:rPr>
-        <w:t>בפיסיבליות</w:t>
-      </w:r>
-      <w:proofErr w:type="spellEnd"/>
-      <w:r>
-        <w:rPr>
-          <w:rFonts w:hint="cs"/>
-          <w:rtl/>
-        </w:rPr>
-        <w:t xml:space="preserve"> הדרך, ובפרט הפתרון הוא גם האופטימלי מבין הפתרונות </w:t>
-      </w:r>
-      <w:proofErr w:type="spellStart"/>
-      <w:r>
-        <w:rPr>
-          <w:rFonts w:hint="cs"/>
-          <w:rtl/>
-        </w:rPr>
-        <w:t>הפיסיביליים</w:t>
-      </w:r>
-      <w:proofErr w:type="spellEnd"/>
-      <w:r>
-        <w:rPr>
-          <w:rFonts w:hint="cs"/>
-          <w:rtl/>
-        </w:rPr>
-        <w:t>.</w:t>
+        <w:t xml:space="preserve"> מינ' ללא תלות בפיסיבליות הדרך, ובפרט הפתרון הוא גם האופטימלי מבין הפתרונות הפיסיביליים.</w:t>
       </w:r>
     </w:p>
     <w:p>
@@ -1156,39 +1092,7 @@
           <w:rFonts w:hint="cs"/>
           <w:rtl/>
         </w:rPr>
-        <w:t xml:space="preserve">. כך היינו מקבלים שלמות (החזרנו פתרון </w:t>
-      </w:r>
-      <w:proofErr w:type="spellStart"/>
-      <w:r>
-        <w:rPr>
-          <w:rFonts w:hint="cs"/>
-          <w:rtl/>
-        </w:rPr>
-        <w:t>פיסיבילי</w:t>
-      </w:r>
-      <w:proofErr w:type="spellEnd"/>
-      <w:r>
-        <w:rPr>
-          <w:rFonts w:hint="cs"/>
-          <w:rtl/>
-        </w:rPr>
-        <w:t xml:space="preserve">) אך לא קבילות (הפתרון לא </w:t>
-      </w:r>
-      <w:proofErr w:type="spellStart"/>
-      <w:r>
-        <w:rPr>
-          <w:rFonts w:hint="cs"/>
-          <w:rtl/>
-        </w:rPr>
-        <w:t>אופט</w:t>
-      </w:r>
-      <w:proofErr w:type="spellEnd"/>
-      <w:r>
-        <w:rPr>
-          <w:rFonts w:hint="cs"/>
-          <w:rtl/>
-        </w:rPr>
-        <w:t>').</w:t>
+        <w:t>. כך היינו מקבלים שלמות (החזרנו פתרון פיסיבילי) אך לא קבילות (הפתרון לא אופט').</w:t>
       </w:r>
     </w:p>
     <w:p>
@@ -1214,17 +1118,8 @@
           <w:rFonts w:hint="cs"/>
           <w:rtl/>
         </w:rPr>
-        <w:t xml:space="preserve">אלג' שלם וקביל לחיפוש מסלול </w:t>
-      </w:r>
-      <w:proofErr w:type="spellStart"/>
-      <w:r>
-        <w:rPr>
-          <w:rFonts w:hint="cs"/>
-          <w:rtl/>
-        </w:rPr>
-        <w:t>פיסיבילי</w:t>
-      </w:r>
-      <w:proofErr w:type="spellEnd"/>
+        <w:t>אלג' שלם וקביל לחיפוש מסלול פיסיבילי</w:t>
+      </w:r>
     </w:p>
     <w:p>
       <w:pPr>
@@ -1271,39 +1166,7 @@
           <w:rFonts w:hint="cs"/>
           <w:rtl/>
         </w:rPr>
-        <w:t xml:space="preserve">נציע לחפש מסלולים לפי פונקציות משקל </w:t>
-      </w:r>
-      <w:proofErr w:type="spellStart"/>
-      <w:r>
-        <w:rPr>
-          <w:rFonts w:hint="cs"/>
-          <w:rtl/>
-        </w:rPr>
-        <w:t>ויוריסטיקות</w:t>
-      </w:r>
-      <w:proofErr w:type="spellEnd"/>
-      <w:r>
-        <w:rPr>
-          <w:rFonts w:hint="cs"/>
-          <w:rtl/>
-        </w:rPr>
-        <w:t xml:space="preserve"> שונות, עם אופציה </w:t>
-      </w:r>
-      <w:proofErr w:type="spellStart"/>
-      <w:r>
-        <w:rPr>
-          <w:rFonts w:hint="cs"/>
-          <w:rtl/>
-        </w:rPr>
-        <w:t>לפרמטריזציה</w:t>
-      </w:r>
-      <w:proofErr w:type="spellEnd"/>
-      <w:r>
-        <w:rPr>
-          <w:rFonts w:hint="cs"/>
-          <w:rtl/>
-        </w:rPr>
-        <w:t xml:space="preserve"> שלהן.</w:t>
+        <w:t>נציע לחפש מסלולים לפי פונקציות משקל ויוריסטיקות שונות, עם אופציה לפרמטריזציה שלהן.</w:t>
       </w:r>
       <w:r>
         <w:rPr>
@@ -1316,23 +1179,7 @@
           <w:rFonts w:hint="cs"/>
           <w:rtl/>
         </w:rPr>
-        <w:t xml:space="preserve">נמצא זוגות של פונקציות משקל </w:t>
-      </w:r>
-      <w:proofErr w:type="spellStart"/>
-      <w:r>
-        <w:rPr>
-          <w:rFonts w:hint="cs"/>
-          <w:rtl/>
-        </w:rPr>
-        <w:t>ויוריסטיקות</w:t>
-      </w:r>
-      <w:proofErr w:type="spellEnd"/>
-      <w:r>
-        <w:rPr>
-          <w:rFonts w:hint="cs"/>
-          <w:rtl/>
-        </w:rPr>
-        <w:t xml:space="preserve"> קבילות </w:t>
+        <w:t xml:space="preserve">נמצא זוגות של פונקציות משקל ויוריסטיקות קבילות </w:t>
       </w:r>
       <m:oMath>
         <m:sSub>
@@ -1401,7 +1248,6 @@
         </w:rPr>
         <w:t xml:space="preserve"> וע"י </w:t>
       </w:r>
-      <w:proofErr w:type="spellStart"/>
       <w:r>
         <w:rPr>
           <w:rFonts w:eastAsiaTheme="minorEastAsia" w:hint="cs"/>
@@ -1409,29 +1255,12 @@
         </w:rPr>
         <w:t>פרמטריזציה</w:t>
       </w:r>
-      <w:proofErr w:type="spellEnd"/>
       <w:r>
         <w:rPr>
           <w:rFonts w:eastAsiaTheme="minorEastAsia" w:hint="cs"/>
           <w:rtl/>
         </w:rPr>
-        <w:t xml:space="preserve"> שלהן נקבל פונקציות מחיר </w:t>
-      </w:r>
-      <w:proofErr w:type="spellStart"/>
-      <w:r>
-        <w:rPr>
-          <w:rFonts w:eastAsiaTheme="minorEastAsia" w:hint="cs"/>
-          <w:rtl/>
-        </w:rPr>
-        <w:t>ויוריסטיקות</w:t>
-      </w:r>
-      <w:proofErr w:type="spellEnd"/>
-      <w:r>
-        <w:rPr>
-          <w:rFonts w:eastAsiaTheme="minorEastAsia" w:hint="cs"/>
-          <w:rtl/>
-        </w:rPr>
-        <w:t xml:space="preserve"> קבילות תואמות. </w:t>
+        <w:t xml:space="preserve"> שלהן נקבל פונקציות מחיר ויוריסטיקות קבילות תואמות. </w:t>
       </w:r>
     </w:p>
     <w:p>
@@ -1695,25 +1524,7 @@
           <w:i/>
           <w:rtl/>
         </w:rPr>
-        <w:t xml:space="preserve">כיוון </w:t>
-      </w:r>
-      <w:proofErr w:type="spellStart"/>
-      <w:r>
-        <w:rPr>
-          <w:rFonts w:hint="cs"/>
-          <w:i/>
-          <w:rtl/>
-        </w:rPr>
-        <w:t>שהיוריסטיקות</w:t>
-      </w:r>
-      <w:proofErr w:type="spellEnd"/>
-      <w:r>
-        <w:rPr>
-          <w:rFonts w:hint="cs"/>
-          <w:i/>
-          <w:rtl/>
-        </w:rPr>
-        <w:t xml:space="preserve"> קבילות מתקיים </w:t>
+        <w:t xml:space="preserve">כיוון שהיוריסטיקות קבילות מתקיים </w:t>
       </w:r>
       <m:oMath>
         <m:sSub>
@@ -1917,25 +1728,7 @@
           <w:i/>
           <w:rtl/>
         </w:rPr>
-        <w:t xml:space="preserve">. פרמטריזציה של פונק' המשקל </w:t>
-      </w:r>
-      <w:proofErr w:type="spellStart"/>
-      <w:r>
-        <w:rPr>
-          <w:rFonts w:eastAsiaTheme="minorEastAsia" w:hint="cs"/>
-          <w:i/>
-          <w:rtl/>
-        </w:rPr>
-        <w:t>והיוריסטיקות</w:t>
-      </w:r>
-      <w:proofErr w:type="spellEnd"/>
-      <w:r>
-        <w:rPr>
-          <w:rFonts w:eastAsiaTheme="minorEastAsia" w:hint="cs"/>
-          <w:i/>
-          <w:rtl/>
-        </w:rPr>
-        <w:t xml:space="preserve"> יהיו </w:t>
+        <w:t xml:space="preserve">. פרמטריזציה של פונק' המשקל והיוריסטיקות יהיו </w:t>
       </w:r>
       <m:oMath>
         <m:sSub>
@@ -2545,112 +2338,22 @@
           <w:i/>
           <w:rtl/>
         </w:rPr>
-        <w:t xml:space="preserve">סה"כ עלינו להציג זוגות של פונק' משקל </w:t>
-      </w:r>
-      <w:proofErr w:type="spellStart"/>
+        <w:t>סה"כ עלינו להציג זוגות של פונק' משקל ויוריסטיקות תואמות, וכך נקבל אוסף גדול של פרמטריזציות שלהן.</w:t>
+      </w:r>
+      <w:r>
+        <w:rPr>
+          <w:rFonts w:eastAsiaTheme="minorEastAsia"/>
+          <w:i/>
+        </w:rPr>
+        <w:t xml:space="preserve"> </w:t>
+      </w:r>
       <w:r>
         <w:rPr>
           <w:rFonts w:eastAsiaTheme="minorEastAsia" w:hint="cs"/>
           <w:i/>
           <w:rtl/>
         </w:rPr>
-        <w:t>ויוריסטיקות</w:t>
-      </w:r>
-      <w:proofErr w:type="spellEnd"/>
-      <w:r>
-        <w:rPr>
-          <w:rFonts w:eastAsiaTheme="minorEastAsia" w:hint="cs"/>
-          <w:i/>
-          <w:rtl/>
-        </w:rPr>
-        <w:t xml:space="preserve"> תואמות, וכך נקבל אוסף גדול של </w:t>
-      </w:r>
-      <w:proofErr w:type="spellStart"/>
-      <w:r>
-        <w:rPr>
-          <w:rFonts w:eastAsiaTheme="minorEastAsia" w:hint="cs"/>
-          <w:i/>
-          <w:rtl/>
-        </w:rPr>
-        <w:t>פרמטריזציות</w:t>
-      </w:r>
-      <w:proofErr w:type="spellEnd"/>
-      <w:r>
-        <w:rPr>
-          <w:rFonts w:eastAsiaTheme="minorEastAsia" w:hint="cs"/>
-          <w:i/>
-          <w:rtl/>
-        </w:rPr>
-        <w:t xml:space="preserve"> שלהן.</w:t>
-      </w:r>
-      <w:r>
-        <w:rPr>
-          <w:rFonts w:eastAsiaTheme="minorEastAsia"/>
-          <w:i/>
-        </w:rPr>
-        <w:t xml:space="preserve"> </w:t>
-      </w:r>
-      <w:r>
-        <w:rPr>
-          <w:rFonts w:eastAsiaTheme="minorEastAsia" w:hint="cs"/>
-          <w:i/>
-          <w:rtl/>
-        </w:rPr>
-        <w:t xml:space="preserve"> שיקולים לדוגמא שמעניינים בבחירת המסלולים הם זמן הנסיעה, מרחק הדרך, מספר רמזורים, כבישי אגרה </w:t>
-      </w:r>
-      <w:proofErr w:type="spellStart"/>
-      <w:r>
-        <w:rPr>
-          <w:rFonts w:eastAsiaTheme="minorEastAsia" w:hint="cs"/>
-          <w:i/>
-          <w:rtl/>
-        </w:rPr>
-        <w:t>וכו</w:t>
-      </w:r>
-      <w:proofErr w:type="spellEnd"/>
-      <w:r>
-        <w:rPr>
-          <w:rFonts w:eastAsiaTheme="minorEastAsia" w:hint="cs"/>
-          <w:i/>
-          <w:rtl/>
-        </w:rPr>
-        <w:t xml:space="preserve">'. ע"י </w:t>
-      </w:r>
-      <w:proofErr w:type="spellStart"/>
-      <w:r>
-        <w:rPr>
-          <w:rFonts w:eastAsiaTheme="minorEastAsia" w:hint="cs"/>
-          <w:i/>
-          <w:rtl/>
-        </w:rPr>
-        <w:t>פרמטריזציה</w:t>
-      </w:r>
-      <w:proofErr w:type="spellEnd"/>
-      <w:r>
-        <w:rPr>
-          <w:rFonts w:eastAsiaTheme="minorEastAsia" w:hint="cs"/>
-          <w:i/>
-          <w:rtl/>
-        </w:rPr>
-        <w:t xml:space="preserve"> של הפונק' משקל </w:t>
-      </w:r>
-      <w:proofErr w:type="spellStart"/>
-      <w:r>
-        <w:rPr>
-          <w:rFonts w:eastAsiaTheme="minorEastAsia" w:hint="cs"/>
-          <w:i/>
-          <w:rtl/>
-        </w:rPr>
-        <w:t>ויוריסטיקות</w:t>
-      </w:r>
-      <w:proofErr w:type="spellEnd"/>
-      <w:r>
-        <w:rPr>
-          <w:rFonts w:eastAsiaTheme="minorEastAsia" w:hint="cs"/>
-          <w:i/>
-          <w:rtl/>
-        </w:rPr>
-        <w:t xml:space="preserve"> ניתן להגיע למסלולים שמשקפים הכי נכון את בחירות המשתמש (כי יכול להיות </w:t>
+        <w:t xml:space="preserve"> שיקולים לדוגמא שמעניינים בבחירת המסלולים הם זמן הנסיעה, מרחק הדרך, מספר רמזורים, כבישי אגרה וכו'. ע"י פרמטריזציה של הפונק' משקל ויוריסטיקות ניתן להגיע למסלולים שמשקפים הכי נכון את בחירות המשתמש (כי יכול להיות </w:t>
       </w:r>
       <w:r>
         <w:rPr>
@@ -3188,11 +2891,9 @@
         </w:rPr>
         <w:t>קו ה-</w:t>
       </w:r>
-      <w:proofErr w:type="spellStart"/>
       <w:r>
         <w:t>lat</w:t>
       </w:r>
-      <w:proofErr w:type="spellEnd"/>
       <w:r>
         <w:rPr>
           <w:rFonts w:hint="cs"/>
@@ -3216,11 +2917,9 @@
         </w:rPr>
         <w:t>קו ה-</w:t>
       </w:r>
-      <w:proofErr w:type="spellStart"/>
       <w:r>
         <w:t>lon</w:t>
       </w:r>
-      <w:proofErr w:type="spellEnd"/>
       <w:r>
         <w:rPr>
           <w:rFonts w:hint="cs"/>
@@ -3282,11 +2981,9 @@
         </w:rPr>
         <w:t>קו ה-</w:t>
       </w:r>
-      <w:proofErr w:type="spellStart"/>
       <w:r>
         <w:t>lat</w:t>
       </w:r>
-      <w:proofErr w:type="spellEnd"/>
       <w:r>
         <w:rPr>
           <w:rFonts w:hint="cs"/>
@@ -3310,11 +3007,9 @@
         </w:rPr>
         <w:t>קו ה-</w:t>
       </w:r>
-      <w:proofErr w:type="spellStart"/>
       <w:r>
         <w:t>lon</w:t>
       </w:r>
-      <w:proofErr w:type="spellEnd"/>
       <w:r>
         <w:rPr>
           <w:rFonts w:hint="cs"/>
@@ -3339,23 +3034,7 @@
           <w:rFonts w:hint="cs"/>
           <w:rtl/>
         </w:rPr>
-        <w:t xml:space="preserve">פונקציית המחיר </w:t>
-      </w:r>
-      <w:proofErr w:type="spellStart"/>
-      <w:r>
-        <w:rPr>
-          <w:rFonts w:hint="cs"/>
-          <w:rtl/>
-        </w:rPr>
-        <w:t>והפונקצייה</w:t>
-      </w:r>
-      <w:proofErr w:type="spellEnd"/>
-      <w:r>
-        <w:rPr>
-          <w:rFonts w:hint="cs"/>
-          <w:rtl/>
-        </w:rPr>
-        <w:t xml:space="preserve"> היוריסטית</w:t>
+        <w:t>פונקציית המחיר והפונקצייה היוריסטית</w:t>
       </w:r>
     </w:p>
     <w:p>
@@ -3411,17 +3090,8 @@
           <w:rFonts w:hint="cs"/>
           <w:rtl/>
         </w:rPr>
-        <w:t xml:space="preserve">זמן הנסיעה בניהם (מרחק הכביש בעזרת </w:t>
-      </w:r>
-      <w:proofErr w:type="spellStart"/>
-      <w:r>
-        <w:rPr>
-          <w:rFonts w:hint="cs"/>
-          <w:rtl/>
-        </w:rPr>
-        <w:t>הפונקצייה</w:t>
-      </w:r>
-      <w:proofErr w:type="spellEnd"/>
+        <w:t>זמן הנסיעה בניהם (מרחק הכביש בעזרת הפונקצייה</w:t>
+      </w:r>
       <w:r>
         <w:rPr>
           <w:rFonts w:hint="cs"/>
@@ -3446,21 +3116,12 @@
           <w:rtl/>
         </w:rPr>
       </w:pPr>
-      <w:proofErr w:type="spellStart"/>
-      <w:r>
-        <w:rPr>
-          <w:rFonts w:hint="cs"/>
-          <w:rtl/>
-        </w:rPr>
-        <w:t>הפונקצייה</w:t>
-      </w:r>
-      <w:proofErr w:type="spellEnd"/>
-      <w:r>
-        <w:rPr>
-          <w:rFonts w:hint="cs"/>
-          <w:rtl/>
-        </w:rPr>
-        <w:t xml:space="preserve"> היוריסטית</w:t>
+      <w:r>
+        <w:rPr>
+          <w:rFonts w:hint="cs"/>
+          <w:rtl/>
+        </w:rPr>
+        <w:t>הפונקצייה היוריסטית</w:t>
       </w:r>
       <w:r>
         <w:t xml:space="preserve"> </w:t>
@@ -3682,7 +3343,7 @@
     <w:p>
       <w:pPr>
         <w:rPr>
-          <w:rtl/>
+          <w:rFonts w:eastAsiaTheme="minorEastAsia"/>
         </w:rPr>
       </w:pPr>
       <w:r>
@@ -3704,23 +3365,7 @@
           <w:rFonts w:hint="cs"/>
           <w:rtl/>
         </w:rPr>
-        <w:t xml:space="preserve"> או ערך </w:t>
-      </w:r>
-      <w:proofErr w:type="spellStart"/>
-      <w:r>
-        <w:rPr>
-          <w:rFonts w:hint="cs"/>
-          <w:rtl/>
-        </w:rPr>
-        <w:t>הפונקצייה</w:t>
-      </w:r>
-      <w:proofErr w:type="spellEnd"/>
-      <w:r>
-        <w:rPr>
-          <w:rFonts w:hint="cs"/>
-          <w:rtl/>
-        </w:rPr>
-        <w:t xml:space="preserve"> הקודמת </w:t>
+        <w:t xml:space="preserve"> או ערך הפונקצייה הקודמת </w:t>
       </w:r>
       <w:r>
         <w:t xml:space="preserve"> </w:t>
@@ -3864,8 +3509,6 @@
         </w:rPr>
         <w:t>ומבניהן</w:t>
       </w:r>
-      <w:bookmarkStart w:id="0" w:name="_GoBack"/>
-      <w:bookmarkEnd w:id="0"/>
       <w:r>
         <w:rPr>
           <w:rFonts w:eastAsiaTheme="minorEastAsia" w:hint="cs"/>
@@ -3887,6 +3530,185 @@
         </w:rPr>
         <w:t>היא מראש הניחה שלא עומדים ברמזורים.</w:t>
       </w:r>
+    </w:p>
+    <w:p>
+      <w:pPr>
+        <w:rPr>
+          <w:rFonts w:eastAsiaTheme="minorEastAsia"/>
+        </w:rPr>
+      </w:pPr>
+    </w:p>
+    <w:p>
+      <w:pPr>
+        <w:pStyle w:val="Heading2"/>
+        <w:numPr>
+          <w:ilvl w:val="0"/>
+          <w:numId w:val="7"/>
+        </w:numPr>
+        <w:rPr>
+          <w:rtl/>
+        </w:rPr>
+      </w:pPr>
+      <w:r>
+        <w:rPr>
+          <w:rFonts w:hint="cs"/>
+          <w:rtl/>
+        </w:rPr>
+        <w:t>השוואה לחיפוש עם משקול לרמזורים וללא משקול</w:t>
+      </w:r>
+    </w:p>
+    <w:p>
+      <w:pPr>
+        <w:rPr>
+          <w:rFonts w:hint="cs"/>
+          <w:rtl/>
+        </w:rPr>
+      </w:pPr>
+      <w:r>
+        <w:rPr>
+          <w:rFonts w:hint="cs"/>
+          <w:rtl/>
+        </w:rPr>
+        <w:t>ב</w:t>
+      </w:r>
+      <w:r>
+        <w:rPr>
+          <w:rFonts w:hint="cs"/>
+          <w:rtl/>
+        </w:rPr>
+        <w:t xml:space="preserve">יצענו חיפוש מצומת </w:t>
+      </w:r>
+      <w:r>
+        <w:t>171154</w:t>
+      </w:r>
+      <w:r>
+        <w:rPr>
+          <w:rFonts w:hint="cs"/>
+          <w:rtl/>
+        </w:rPr>
+        <w:t xml:space="preserve"> אל צומת </w:t>
+      </w:r>
+      <w:r>
+        <w:t>123198</w:t>
+      </w:r>
+      <w:r>
+        <w:rPr>
+          <w:rFonts w:hint="cs"/>
+          <w:rtl/>
+        </w:rPr>
+        <w:t xml:space="preserve">. </w:t>
+      </w:r>
+      <w:r>
+        <w:rPr>
+          <w:rtl/>
+        </w:rPr>
+        <w:br/>
+      </w:r>
+      <w:r>
+        <w:rPr>
+          <w:rFonts w:hint="cs"/>
+          <w:rtl/>
+        </w:rPr>
+        <w:t>הקו הכחול</w:t>
+      </w:r>
+      <w:r>
+        <w:rPr>
+          <w:rFonts w:hint="cs"/>
+          <w:rtl/>
+        </w:rPr>
+        <w:t xml:space="preserve"> מתאר מסלול ללא מחיר לרמזורים, והקו האדום מתאר שיקלול של מחיר של 30 שניות לרמזור.</w:t>
+      </w:r>
+    </w:p>
+    <w:p>
+      <w:r>
+        <w:rPr>
+          <w:rFonts w:hint="cs"/>
+          <w:rtl/>
+        </w:rPr>
+        <w:t>ניתן לראות שאכן בחלק מהמסלול הכחול יש רמזורים, כך שלאחר הוספת המחיר לרמזורים בקו האדום בחר לעקוף אותם.</w:t>
+      </w:r>
+    </w:p>
+    <w:p>
+      <w:pPr>
+        <w:rPr>
+          <w:rFonts w:hint="cs"/>
+          <w:rtl/>
+        </w:rPr>
+      </w:pPr>
+      <w:r>
+        <w:rPr>
+          <w:rFonts w:cs="Arial"/>
+          <w:noProof/>
+          <w:rtl/>
+        </w:rPr>
+        <w:drawing>
+          <wp:inline distT="0" distB="0" distL="0" distR="0" wp14:anchorId="26E99498" wp14:editId="69F65339">
+            <wp:extent cx="5798586" cy="3084594"/>
+            <wp:effectExtent l="0" t="0" r="0" b="1905"/>
+            <wp:docPr id="6" name="Picture 6" descr="C:\Users\Itay\Desktop\TechnionDocs\Semester7\AI\hw1\AI1\results\q10.png"/>
+            <wp:cNvGraphicFramePr>
+              <a:graphicFrameLocks xmlns:a="http://schemas.openxmlformats.org/drawingml/2006/main" noChangeAspect="1"/>
+            </wp:cNvGraphicFramePr>
+            <a:graphic xmlns:a="http://schemas.openxmlformats.org/drawingml/2006/main">
+              <a:graphicData uri="http://schemas.openxmlformats.org/drawingml/2006/picture">
+                <pic:pic xmlns:pic="http://schemas.openxmlformats.org/drawingml/2006/picture">
+                  <pic:nvPicPr>
+                    <pic:cNvPr id="0" name="Picture 1" descr="C:\Users\Itay\Desktop\TechnionDocs\Semester7\AI\hw1\AI1\results\q10.png"/>
+                    <pic:cNvPicPr>
+                      <a:picLocks noChangeAspect="1" noChangeArrowheads="1"/>
+                    </pic:cNvPicPr>
+                  </pic:nvPicPr>
+                  <pic:blipFill rotWithShape="1">
+                    <a:blip r:embed="rId5" cstate="print">
+                      <a:extLst>
+                        <a:ext uri="{28A0092B-C50C-407E-A947-70E740481C1C}">
+                          <a14:useLocalDpi xmlns:a14="http://schemas.microsoft.com/office/drawing/2010/main" val="0"/>
+                        </a:ext>
+                      </a:extLst>
+                    </a:blip>
+                    <a:srcRect l="9972" t="7613" r="9067" b="7353"/>
+                    <a:stretch/>
+                  </pic:blipFill>
+                  <pic:spPr bwMode="auto">
+                    <a:xfrm>
+                      <a:off x="0" y="0"/>
+                      <a:ext cx="5802226" cy="3086530"/>
+                    </a:xfrm>
+                    <a:prstGeom prst="rect">
+                      <a:avLst/>
+                    </a:prstGeom>
+                    <a:noFill/>
+                    <a:ln>
+                      <a:noFill/>
+                    </a:ln>
+                    <a:extLst>
+                      <a:ext uri="{53640926-AAD7-44D8-BBD7-CCE9431645EC}">
+                        <a14:shadowObscured xmlns:a14="http://schemas.microsoft.com/office/drawing/2010/main"/>
+                      </a:ext>
+                    </a:extLst>
+                  </pic:spPr>
+                </pic:pic>
+              </a:graphicData>
+            </a:graphic>
+          </wp:inline>
+        </w:drawing>
+      </w:r>
+    </w:p>
+    <w:p>
+      <w:pPr>
+        <w:rPr>
+          <w:rFonts w:cs="Arial"/>
+          <w:noProof/>
+          <w:rtl/>
+        </w:rPr>
+      </w:pPr>
+    </w:p>
+    <w:p>
+      <w:pPr>
+        <w:rPr>
+          <w:rtl/>
+        </w:rPr>
+      </w:pPr>
     </w:p>
     <w:p>
       <w:pPr>
@@ -4032,7 +3854,15 @@
           <w:rFonts w:hint="cs"/>
           <w:rtl/>
         </w:rPr>
-        <w:t xml:space="preserve"> המסלול הקצר ביותר היה אכן בטוח (זמן הנסיעה בו קטן מ-</w:t>
+        <w:t xml:space="preserve"> המסלול הקצר ביותר היה אכן </w:t>
+      </w:r>
+      <w:r>
+        <w:rPr>
+          <w:rFonts w:hint="cs"/>
+          <w:rtl/>
+        </w:rPr>
+        <w:lastRenderedPageBreak/>
+        <w:t>בטוח (זמן הנסיעה בו קטן מ-</w:t>
       </w:r>
       <w:r>
         <w:rPr>
@@ -4127,7 +3957,146 @@
       </w:r>
     </w:p>
     <w:p/>
-    <w:p/>
+    <w:p>
+      <w:pPr>
+        <w:pStyle w:val="Heading2"/>
+        <w:numPr>
+          <w:ilvl w:val="0"/>
+          <w:numId w:val="9"/>
+        </w:numPr>
+      </w:pPr>
+      <w:r>
+        <w:rPr>
+          <w:rFonts w:hint="cs"/>
+          <w:rtl/>
+        </w:rPr>
+        <w:t xml:space="preserve">הצגה גרפית של </w:t>
+      </w:r>
+      <w:r>
+        <w:t>Assured Paths</w:t>
+      </w:r>
+      <w:r>
+        <w:rPr>
+          <w:rFonts w:hint="cs"/>
+          <w:rtl/>
+        </w:rPr>
+        <w:t xml:space="preserve"> </w:t>
+      </w:r>
+    </w:p>
+    <w:p>
+      <w:pPr>
+        <w:rPr>
+          <w:rtl/>
+        </w:rPr>
+      </w:pPr>
+      <w:r>
+        <w:rPr>
+          <w:rFonts w:hint="cs"/>
+          <w:rtl/>
+        </w:rPr>
+        <w:t xml:space="preserve">ביצענו חיפוש מובטח עם </w:t>
+      </w:r>
+      <w:r>
+        <w:t>k=3,p=73,T=47</w:t>
+      </w:r>
+      <w:r>
+        <w:rPr>
+          <w:rFonts w:hint="cs"/>
+          <w:rtl/>
+        </w:rPr>
+        <w:t xml:space="preserve">  מהצומת 171154 אל הצומת 123198, והגרלנו את הדורות 21,34,90 וקיבלנו את המסלולים הבאים בכחול,אדום וצהוב בהתאמה:</w:t>
+      </w:r>
+    </w:p>
+    <w:p>
+      <w:pPr>
+        <w:rPr>
+          <w:rFonts w:cs="Arial"/>
+          <w:noProof/>
+          <w:rtl/>
+        </w:rPr>
+      </w:pPr>
+    </w:p>
+    <w:p>
+      <w:pPr>
+        <w:rPr>
+          <w:rtl/>
+        </w:rPr>
+      </w:pPr>
+      <w:r>
+        <w:rPr>
+          <w:rFonts w:cs="Arial"/>
+          <w:noProof/>
+          <w:rtl/>
+        </w:rPr>
+        <w:drawing>
+          <wp:inline distT="0" distB="0" distL="0" distR="0">
+            <wp:extent cx="5654997" cy="4945180"/>
+            <wp:effectExtent l="0" t="0" r="3175" b="8255"/>
+            <wp:docPr id="7" name="Picture 7" descr="C:\Users\Itay\Desktop\TechnionDocs\Semester7\AI\hw1\AI1\results\q16.png"/>
+            <wp:cNvGraphicFramePr>
+              <a:graphicFrameLocks xmlns:a="http://schemas.openxmlformats.org/drawingml/2006/main" noChangeAspect="1"/>
+            </wp:cNvGraphicFramePr>
+            <a:graphic xmlns:a="http://schemas.openxmlformats.org/drawingml/2006/main">
+              <a:graphicData uri="http://schemas.openxmlformats.org/drawingml/2006/picture">
+                <pic:pic xmlns:pic="http://schemas.openxmlformats.org/drawingml/2006/picture">
+                  <pic:nvPicPr>
+                    <pic:cNvPr id="0" name="Picture 2" descr="C:\Users\Itay\Desktop\TechnionDocs\Semester7\AI\hw1\AI1\results\q16.png"/>
+                    <pic:cNvPicPr>
+                      <a:picLocks noChangeAspect="1" noChangeArrowheads="1"/>
+                    </pic:cNvPicPr>
+                  </pic:nvPicPr>
+                  <pic:blipFill rotWithShape="1">
+                    <a:blip r:embed="rId6">
+                      <a:extLst>
+                        <a:ext uri="{28A0092B-C50C-407E-A947-70E740481C1C}">
+                          <a14:useLocalDpi xmlns:a14="http://schemas.microsoft.com/office/drawing/2010/main" val="0"/>
+                        </a:ext>
+                      </a:extLst>
+                    </a:blip>
+                    <a:srcRect l="6335" t="8469" r="8551" b="6227"/>
+                    <a:stretch/>
+                  </pic:blipFill>
+                  <pic:spPr bwMode="auto">
+                    <a:xfrm>
+                      <a:off x="0" y="0"/>
+                      <a:ext cx="5666835" cy="4955532"/>
+                    </a:xfrm>
+                    <a:prstGeom prst="rect">
+                      <a:avLst/>
+                    </a:prstGeom>
+                    <a:noFill/>
+                    <a:ln>
+                      <a:noFill/>
+                    </a:ln>
+                    <a:extLst>
+                      <a:ext uri="{53640926-AAD7-44D8-BBD7-CCE9431645EC}">
+                        <a14:shadowObscured xmlns:a14="http://schemas.microsoft.com/office/drawing/2010/main"/>
+                      </a:ext>
+                    </a:extLst>
+                  </pic:spPr>
+                </pic:pic>
+              </a:graphicData>
+            </a:graphic>
+          </wp:inline>
+        </w:drawing>
+      </w:r>
+    </w:p>
+    <w:p>
+      <w:pPr>
+        <w:rPr>
+          <w:rtl/>
+        </w:rPr>
+      </w:pPr>
+      <w:r>
+        <w:rPr>
+          <w:rFonts w:hint="cs"/>
+          <w:rtl/>
+        </w:rPr>
+        <w:t>קיבלנו שהמסלול של דור 21 לא חרג מהזמן ב-48 מתוך 100 הדורות, המסלול של דור 34 לא חרג ב-82 מהדורות והמסלול של  דור 90 לא חרג ב-79 מהדורות. סה"כ קיבלנו כי המסלול האדום והצהוב בטוחים והכחול לא. (האדום מתחבא מתחת לצהוב).</w:t>
+      </w:r>
+      <w:bookmarkStart w:id="0" w:name="_GoBack"/>
+      <w:bookmarkEnd w:id="0"/>
+    </w:p>
     <w:sectPr>
       <w:pgSz w:w="11906" w:h="16838"/>
       <w:pgMar w:top="1440" w:right="1800" w:bottom="1440" w:left="1800" w:header="708" w:footer="708" w:gutter="0"/>
@@ -4145,7 +4114,7 @@
   <w:abstractNum w:abstractNumId="0">
     <w:nsid w:val="00033208"/>
     <w:multiLevelType w:val="hybridMultilevel"/>
-    <w:tmpl w:val="BFC6AB38"/>
+    <w:tmpl w:val="482C0CA4"/>
     <w:lvl w:ilvl="0" w:tplc="CD9EBF2E">
       <w:start w:val="7"/>
       <w:numFmt w:val="decimal"/>
@@ -4681,6 +4650,97 @@
     </w:lvl>
   </w:abstractNum>
   <w:abstractNum w:abstractNumId="6">
+    <w:nsid w:val="63795CB9"/>
+    <w:multiLevelType w:val="hybridMultilevel"/>
+    <w:tmpl w:val="F9942C82"/>
+    <w:lvl w:ilvl="0" w:tplc="6B66B5A4">
+      <w:start w:val="16"/>
+      <w:numFmt w:val="decimal"/>
+      <w:lvlText w:val="%1."/>
+      <w:lvlJc w:val="left"/>
+      <w:pPr>
+        <w:ind w:left="720" w:hanging="360"/>
+      </w:pPr>
+      <w:rPr>
+        <w:rFonts w:hint="default"/>
+        <w:b w:val="0"/>
+        <w:bCs w:val="0"/>
+      </w:rPr>
+    </w:lvl>
+    <w:lvl w:ilvl="1" w:tplc="04090019" w:tentative="1">
+      <w:start w:val="1"/>
+      <w:numFmt w:val="lowerLetter"/>
+      <w:lvlText w:val="%2."/>
+      <w:lvlJc w:val="left"/>
+      <w:pPr>
+        <w:ind w:left="1440" w:hanging="360"/>
+      </w:pPr>
+    </w:lvl>
+    <w:lvl w:ilvl="2" w:tplc="0409001B" w:tentative="1">
+      <w:start w:val="1"/>
+      <w:numFmt w:val="lowerRoman"/>
+      <w:lvlText w:val="%3."/>
+      <w:lvlJc w:val="right"/>
+      <w:pPr>
+        <w:ind w:left="2160" w:hanging="180"/>
+      </w:pPr>
+    </w:lvl>
+    <w:lvl w:ilvl="3" w:tplc="0409000F" w:tentative="1">
+      <w:start w:val="1"/>
+      <w:numFmt w:val="decimal"/>
+      <w:lvlText w:val="%4."/>
+      <w:lvlJc w:val="left"/>
+      <w:pPr>
+        <w:ind w:left="2880" w:hanging="360"/>
+      </w:pPr>
+    </w:lvl>
+    <w:lvl w:ilvl="4" w:tplc="04090019" w:tentative="1">
+      <w:start w:val="1"/>
+      <w:numFmt w:val="lowerLetter"/>
+      <w:lvlText w:val="%5."/>
+      <w:lvlJc w:val="left"/>
+      <w:pPr>
+        <w:ind w:left="3600" w:hanging="360"/>
+      </w:pPr>
+    </w:lvl>
+    <w:lvl w:ilvl="5" w:tplc="0409001B" w:tentative="1">
+      <w:start w:val="1"/>
+      <w:numFmt w:val="lowerRoman"/>
+      <w:lvlText w:val="%6."/>
+      <w:lvlJc w:val="right"/>
+      <w:pPr>
+        <w:ind w:left="4320" w:hanging="180"/>
+      </w:pPr>
+    </w:lvl>
+    <w:lvl w:ilvl="6" w:tplc="0409000F" w:tentative="1">
+      <w:start w:val="1"/>
+      <w:numFmt w:val="decimal"/>
+      <w:lvlText w:val="%7."/>
+      <w:lvlJc w:val="left"/>
+      <w:pPr>
+        <w:ind w:left="5040" w:hanging="360"/>
+      </w:pPr>
+    </w:lvl>
+    <w:lvl w:ilvl="7" w:tplc="04090019" w:tentative="1">
+      <w:start w:val="1"/>
+      <w:numFmt w:val="lowerLetter"/>
+      <w:lvlText w:val="%8."/>
+      <w:lvlJc w:val="left"/>
+      <w:pPr>
+        <w:ind w:left="5760" w:hanging="360"/>
+      </w:pPr>
+    </w:lvl>
+    <w:lvl w:ilvl="8" w:tplc="0409001B" w:tentative="1">
+      <w:start w:val="1"/>
+      <w:numFmt w:val="lowerRoman"/>
+      <w:lvlText w:val="%9."/>
+      <w:lvlJc w:val="right"/>
+      <w:pPr>
+        <w:ind w:left="6480" w:hanging="180"/>
+      </w:pPr>
+    </w:lvl>
+  </w:abstractNum>
+  <w:abstractNum w:abstractNumId="7">
     <w:nsid w:val="708C05C0"/>
     <w:multiLevelType w:val="hybridMultilevel"/>
     <w:tmpl w:val="47749704"/>
@@ -4769,7 +4829,7 @@
       </w:pPr>
     </w:lvl>
   </w:abstractNum>
-  <w:abstractNum w:abstractNumId="7">
+  <w:abstractNum w:abstractNumId="8">
     <w:nsid w:val="7B595FEB"/>
     <w:multiLevelType w:val="hybridMultilevel"/>
     <w:tmpl w:val="A65CB992"/>
@@ -4865,13 +4925,13 @@
     <w:abstractNumId w:val="5"/>
   </w:num>
   <w:num w:numId="3">
-    <w:abstractNumId w:val="6"/>
+    <w:abstractNumId w:val="7"/>
   </w:num>
   <w:num w:numId="4">
     <w:abstractNumId w:val="1"/>
   </w:num>
   <w:num w:numId="5">
-    <w:abstractNumId w:val="7"/>
+    <w:abstractNumId w:val="8"/>
   </w:num>
   <w:num w:numId="6">
     <w:abstractNumId w:val="3"/>
@@ -4881,6 +4941,9 @@
   </w:num>
   <w:num w:numId="8">
     <w:abstractNumId w:val="4"/>
+  </w:num>
+  <w:num w:numId="9">
+    <w:abstractNumId w:val="6"/>
   </w:num>
 </w:numbering>
 </file>

--- a/Dry.docx
+++ b/Dry.docx
@@ -2,6 +2,3157 @@
 <file path=word/document.xml><?xml version="1.0" encoding="utf-8"?>
 <w:document xmlns:wpc="http://schemas.microsoft.com/office/word/2010/wordprocessingCanvas" xmlns:mc="http://schemas.openxmlformats.org/markup-compatibility/2006" xmlns:o="urn:schemas-microsoft-com:office:office" xmlns:r="http://schemas.openxmlformats.org/officeDocument/2006/relationships" xmlns:m="http://schemas.openxmlformats.org/officeDocument/2006/math" xmlns:v="urn:schemas-microsoft-com:vml" xmlns:wp14="http://schemas.microsoft.com/office/word/2010/wordprocessingDrawing" xmlns:wp="http://schemas.openxmlformats.org/drawingml/2006/wordprocessingDrawing" xmlns:w10="urn:schemas-microsoft-com:office:word" xmlns:w="http://schemas.openxmlformats.org/wordprocessingml/2006/main" xmlns:w14="http://schemas.microsoft.com/office/word/2010/wordml" xmlns:w15="http://schemas.microsoft.com/office/word/2012/wordml" xmlns:wpg="http://schemas.microsoft.com/office/word/2010/wordprocessingGroup" xmlns:wpi="http://schemas.microsoft.com/office/word/2010/wordprocessingInk" xmlns:wne="http://schemas.microsoft.com/office/word/2006/wordml" xmlns:wps="http://schemas.microsoft.com/office/word/2010/wordprocessingShape" mc:Ignorable="w14 w15 wp14">
   <w:body>
+    <w:sdt>
+      <w:sdtPr>
+        <w:rPr>
+          <w:rtl/>
+        </w:rPr>
+        <w:id w:val="224650951"/>
+        <w:docPartObj>
+          <w:docPartGallery w:val="Table of Contents"/>
+          <w:docPartUnique/>
+        </w:docPartObj>
+      </w:sdtPr>
+      <w:sdtEndPr>
+        <w:rPr>
+          <w:rFonts w:asciiTheme="minorHAnsi" w:eastAsiaTheme="minorHAnsi" w:hAnsiTheme="minorHAnsi" w:cstheme="minorBidi"/>
+          <w:color w:val="auto"/>
+          <w:sz w:val="22"/>
+          <w:szCs w:val="22"/>
+          <w:lang w:bidi="he-IL"/>
+        </w:rPr>
+      </w:sdtEndPr>
+      <w:sdtContent>
+        <w:p>
+          <w:pPr>
+            <w:pStyle w:val="TOCHeading"/>
+            <w:bidi/>
+            <w:rPr>
+              <w:rFonts w:hint="cs"/>
+              <w:rtl/>
+              <w:lang w:bidi="he-IL"/>
+            </w:rPr>
+          </w:pPr>
+          <w:r>
+            <w:rPr>
+              <w:rFonts w:hint="cs"/>
+              <w:rtl/>
+              <w:lang w:bidi="he-IL"/>
+            </w:rPr>
+            <w:t>תוכן עניינים</w:t>
+          </w:r>
+        </w:p>
+        <w:p>
+          <w:pPr>
+            <w:pStyle w:val="TOC1"/>
+            <w:tabs>
+              <w:tab w:val="right" w:leader="dot" w:pos="8296"/>
+            </w:tabs>
+            <w:rPr>
+              <w:rFonts w:eastAsiaTheme="minorEastAsia"/>
+              <w:noProof/>
+              <w:rtl/>
+            </w:rPr>
+          </w:pPr>
+          <w:r>
+            <w:fldChar w:fldCharType="begin"/>
+          </w:r>
+          <w:r>
+            <w:instrText xml:space="preserve"> TOC \o "1-3" \h \z \u </w:instrText>
+          </w:r>
+          <w:r>
+            <w:fldChar w:fldCharType="separate"/>
+          </w:r>
+          <w:hyperlink w:anchor="_Toc405456753" w:history="1">
+            <w:r>
+              <w:rPr>
+                <w:rStyle w:val="Hyperlink"/>
+                <w:rFonts w:hint="eastAsia"/>
+                <w:noProof/>
+                <w:rtl/>
+              </w:rPr>
+              <w:t>חלק</w:t>
+            </w:r>
+            <w:r>
+              <w:rPr>
+                <w:rStyle w:val="Hyperlink"/>
+                <w:noProof/>
+                <w:rtl/>
+              </w:rPr>
+              <w:t xml:space="preserve"> </w:t>
+            </w:r>
+            <w:r>
+              <w:rPr>
+                <w:rStyle w:val="Hyperlink"/>
+                <w:rFonts w:hint="eastAsia"/>
+                <w:noProof/>
+                <w:rtl/>
+              </w:rPr>
+              <w:t>תאורטי</w:t>
+            </w:r>
+            <w:r>
+              <w:rPr>
+                <w:noProof/>
+                <w:webHidden/>
+                <w:rtl/>
+              </w:rPr>
+              <w:tab/>
+            </w:r>
+            <w:r>
+              <w:rPr>
+                <w:rStyle w:val="Hyperlink"/>
+                <w:noProof/>
+                <w:rtl/>
+              </w:rPr>
+              <w:fldChar w:fldCharType="begin"/>
+            </w:r>
+            <w:r>
+              <w:rPr>
+                <w:noProof/>
+                <w:webHidden/>
+                <w:rtl/>
+              </w:rPr>
+              <w:instrText xml:space="preserve"> </w:instrText>
+            </w:r>
+            <w:r>
+              <w:rPr>
+                <w:noProof/>
+                <w:webHidden/>
+              </w:rPr>
+              <w:instrText>PAGEREF</w:instrText>
+            </w:r>
+            <w:r>
+              <w:rPr>
+                <w:noProof/>
+                <w:webHidden/>
+                <w:rtl/>
+              </w:rPr>
+              <w:instrText xml:space="preserve"> _</w:instrText>
+            </w:r>
+            <w:r>
+              <w:rPr>
+                <w:noProof/>
+                <w:webHidden/>
+              </w:rPr>
+              <w:instrText>Toc405456753 \h</w:instrText>
+            </w:r>
+            <w:r>
+              <w:rPr>
+                <w:noProof/>
+                <w:webHidden/>
+                <w:rtl/>
+              </w:rPr>
+              <w:instrText xml:space="preserve"> </w:instrText>
+            </w:r>
+            <w:r>
+              <w:rPr>
+                <w:rStyle w:val="Hyperlink"/>
+                <w:noProof/>
+                <w:rtl/>
+              </w:rPr>
+            </w:r>
+            <w:r>
+              <w:rPr>
+                <w:rStyle w:val="Hyperlink"/>
+                <w:noProof/>
+                <w:rtl/>
+              </w:rPr>
+              <w:fldChar w:fldCharType="separate"/>
+            </w:r>
+            <w:r>
+              <w:rPr>
+                <w:noProof/>
+                <w:webHidden/>
+                <w:rtl/>
+              </w:rPr>
+              <w:t>2</w:t>
+            </w:r>
+            <w:r>
+              <w:rPr>
+                <w:rStyle w:val="Hyperlink"/>
+                <w:noProof/>
+                <w:rtl/>
+              </w:rPr>
+              <w:fldChar w:fldCharType="end"/>
+            </w:r>
+          </w:hyperlink>
+        </w:p>
+        <w:p>
+          <w:pPr>
+            <w:pStyle w:val="TOC2"/>
+            <w:tabs>
+              <w:tab w:val="left" w:pos="1100"/>
+              <w:tab w:val="right" w:leader="dot" w:pos="8296"/>
+            </w:tabs>
+            <w:rPr>
+              <w:rFonts w:eastAsiaTheme="minorEastAsia"/>
+              <w:noProof/>
+              <w:rtl/>
+            </w:rPr>
+          </w:pPr>
+          <w:hyperlink w:anchor="_Toc405456754" w:history="1">
+            <w:r>
+              <w:rPr>
+                <w:rStyle w:val="Hyperlink"/>
+                <w:noProof/>
+                <w:rtl/>
+              </w:rPr>
+              <w:t>1.</w:t>
+            </w:r>
+            <w:r>
+              <w:rPr>
+                <w:rFonts w:eastAsiaTheme="minorEastAsia"/>
+                <w:noProof/>
+                <w:rtl/>
+              </w:rPr>
+              <w:tab/>
+            </w:r>
+            <w:r>
+              <w:rPr>
+                <w:rStyle w:val="Hyperlink"/>
+                <w:rFonts w:hint="eastAsia"/>
+                <w:noProof/>
+                <w:rtl/>
+              </w:rPr>
+              <w:t>הוכחת</w:t>
+            </w:r>
+            <w:r>
+              <w:rPr>
+                <w:rStyle w:val="Hyperlink"/>
+                <w:noProof/>
+                <w:rtl/>
+              </w:rPr>
+              <w:t xml:space="preserve"> </w:t>
+            </w:r>
+            <w:r>
+              <w:rPr>
+                <w:rStyle w:val="Hyperlink"/>
+                <w:rFonts w:hint="eastAsia"/>
+                <w:noProof/>
+                <w:rtl/>
+              </w:rPr>
+              <w:t>אי</w:t>
+            </w:r>
+            <w:r>
+              <w:rPr>
+                <w:rStyle w:val="Hyperlink"/>
+                <w:noProof/>
+                <w:rtl/>
+              </w:rPr>
+              <w:t xml:space="preserve"> </w:t>
+            </w:r>
+            <w:r>
+              <w:rPr>
+                <w:rStyle w:val="Hyperlink"/>
+                <w:rFonts w:hint="eastAsia"/>
+                <w:noProof/>
+                <w:rtl/>
+              </w:rPr>
+              <w:t>שלמות</w:t>
+            </w:r>
+            <w:r>
+              <w:rPr>
+                <w:noProof/>
+                <w:webHidden/>
+                <w:rtl/>
+              </w:rPr>
+              <w:tab/>
+            </w:r>
+            <w:r>
+              <w:rPr>
+                <w:rStyle w:val="Hyperlink"/>
+                <w:noProof/>
+                <w:rtl/>
+              </w:rPr>
+              <w:fldChar w:fldCharType="begin"/>
+            </w:r>
+            <w:r>
+              <w:rPr>
+                <w:noProof/>
+                <w:webHidden/>
+                <w:rtl/>
+              </w:rPr>
+              <w:instrText xml:space="preserve"> </w:instrText>
+            </w:r>
+            <w:r>
+              <w:rPr>
+                <w:noProof/>
+                <w:webHidden/>
+              </w:rPr>
+              <w:instrText>PAGEREF</w:instrText>
+            </w:r>
+            <w:r>
+              <w:rPr>
+                <w:noProof/>
+                <w:webHidden/>
+                <w:rtl/>
+              </w:rPr>
+              <w:instrText xml:space="preserve"> _</w:instrText>
+            </w:r>
+            <w:r>
+              <w:rPr>
+                <w:noProof/>
+                <w:webHidden/>
+              </w:rPr>
+              <w:instrText>Toc405456754 \h</w:instrText>
+            </w:r>
+            <w:r>
+              <w:rPr>
+                <w:noProof/>
+                <w:webHidden/>
+                <w:rtl/>
+              </w:rPr>
+              <w:instrText xml:space="preserve"> </w:instrText>
+            </w:r>
+            <w:r>
+              <w:rPr>
+                <w:rStyle w:val="Hyperlink"/>
+                <w:noProof/>
+                <w:rtl/>
+              </w:rPr>
+            </w:r>
+            <w:r>
+              <w:rPr>
+                <w:rStyle w:val="Hyperlink"/>
+                <w:noProof/>
+                <w:rtl/>
+              </w:rPr>
+              <w:fldChar w:fldCharType="separate"/>
+            </w:r>
+            <w:r>
+              <w:rPr>
+                <w:noProof/>
+                <w:webHidden/>
+                <w:rtl/>
+              </w:rPr>
+              <w:t>2</w:t>
+            </w:r>
+            <w:r>
+              <w:rPr>
+                <w:rStyle w:val="Hyperlink"/>
+                <w:noProof/>
+                <w:rtl/>
+              </w:rPr>
+              <w:fldChar w:fldCharType="end"/>
+            </w:r>
+          </w:hyperlink>
+        </w:p>
+        <w:p>
+          <w:pPr>
+            <w:pStyle w:val="TOC3"/>
+            <w:tabs>
+              <w:tab w:val="right" w:leader="dot" w:pos="8296"/>
+            </w:tabs>
+            <w:rPr>
+              <w:rFonts w:eastAsiaTheme="minorEastAsia"/>
+              <w:noProof/>
+              <w:rtl/>
+            </w:rPr>
+          </w:pPr>
+          <w:hyperlink w:anchor="_Toc405456755" w:history="1">
+            <w:r>
+              <w:rPr>
+                <w:rStyle w:val="Hyperlink"/>
+                <w:rFonts w:hint="eastAsia"/>
+                <w:noProof/>
+                <w:rtl/>
+              </w:rPr>
+              <w:t>מדוע</w:t>
+            </w:r>
+            <w:r>
+              <w:rPr>
+                <w:rStyle w:val="Hyperlink"/>
+                <w:noProof/>
+                <w:rtl/>
+              </w:rPr>
+              <w:t xml:space="preserve"> </w:t>
+            </w:r>
+            <w:r>
+              <w:rPr>
+                <w:rStyle w:val="Hyperlink"/>
+                <w:rFonts w:hint="eastAsia"/>
+                <w:noProof/>
+                <w:rtl/>
+              </w:rPr>
+              <w:t>לא</w:t>
+            </w:r>
+            <w:r>
+              <w:rPr>
+                <w:rStyle w:val="Hyperlink"/>
+                <w:noProof/>
+                <w:rtl/>
+              </w:rPr>
+              <w:t xml:space="preserve"> </w:t>
+            </w:r>
+            <w:r>
+              <w:rPr>
+                <w:rStyle w:val="Hyperlink"/>
+                <w:rFonts w:hint="eastAsia"/>
+                <w:noProof/>
+                <w:rtl/>
+              </w:rPr>
+              <w:t>תיתכן</w:t>
+            </w:r>
+            <w:r>
+              <w:rPr>
+                <w:rStyle w:val="Hyperlink"/>
+                <w:noProof/>
+                <w:rtl/>
+              </w:rPr>
+              <w:t xml:space="preserve"> </w:t>
+            </w:r>
+            <w:r>
+              <w:rPr>
+                <w:rStyle w:val="Hyperlink"/>
+                <w:rFonts w:hint="eastAsia"/>
+                <w:noProof/>
+                <w:rtl/>
+              </w:rPr>
+              <w:t>פגיעה</w:t>
+            </w:r>
+            <w:r>
+              <w:rPr>
+                <w:rStyle w:val="Hyperlink"/>
+                <w:noProof/>
+                <w:rtl/>
+              </w:rPr>
+              <w:t xml:space="preserve"> </w:t>
+            </w:r>
+            <w:r>
+              <w:rPr>
+                <w:rStyle w:val="Hyperlink"/>
+                <w:rFonts w:hint="eastAsia"/>
+                <w:noProof/>
+                <w:rtl/>
+              </w:rPr>
+              <w:t>בקבילות</w:t>
+            </w:r>
+            <w:r>
+              <w:rPr>
+                <w:rStyle w:val="Hyperlink"/>
+                <w:noProof/>
+                <w:rtl/>
+              </w:rPr>
+              <w:t xml:space="preserve"> </w:t>
+            </w:r>
+            <w:r>
+              <w:rPr>
+                <w:rStyle w:val="Hyperlink"/>
+                <w:rFonts w:hint="eastAsia"/>
+                <w:noProof/>
+                <w:rtl/>
+              </w:rPr>
+              <w:t>ללא</w:t>
+            </w:r>
+            <w:r>
+              <w:rPr>
+                <w:rStyle w:val="Hyperlink"/>
+                <w:noProof/>
+                <w:rtl/>
+              </w:rPr>
+              <w:t xml:space="preserve"> </w:t>
+            </w:r>
+            <w:r>
+              <w:rPr>
+                <w:rStyle w:val="Hyperlink"/>
+                <w:rFonts w:hint="eastAsia"/>
+                <w:noProof/>
+                <w:rtl/>
+              </w:rPr>
+              <w:t>פגיעה</w:t>
+            </w:r>
+            <w:r>
+              <w:rPr>
+                <w:rStyle w:val="Hyperlink"/>
+                <w:noProof/>
+                <w:rtl/>
+              </w:rPr>
+              <w:t xml:space="preserve"> </w:t>
+            </w:r>
+            <w:r>
+              <w:rPr>
+                <w:rStyle w:val="Hyperlink"/>
+                <w:rFonts w:hint="eastAsia"/>
+                <w:noProof/>
+                <w:rtl/>
+              </w:rPr>
+              <w:t>בשלמות</w:t>
+            </w:r>
+            <w:r>
+              <w:rPr>
+                <w:rStyle w:val="Hyperlink"/>
+                <w:noProof/>
+                <w:rtl/>
+              </w:rPr>
+              <w:t>:</w:t>
+            </w:r>
+            <w:r>
+              <w:rPr>
+                <w:noProof/>
+                <w:webHidden/>
+                <w:rtl/>
+              </w:rPr>
+              <w:tab/>
+            </w:r>
+            <w:r>
+              <w:rPr>
+                <w:rStyle w:val="Hyperlink"/>
+                <w:noProof/>
+                <w:rtl/>
+              </w:rPr>
+              <w:fldChar w:fldCharType="begin"/>
+            </w:r>
+            <w:r>
+              <w:rPr>
+                <w:noProof/>
+                <w:webHidden/>
+                <w:rtl/>
+              </w:rPr>
+              <w:instrText xml:space="preserve"> </w:instrText>
+            </w:r>
+            <w:r>
+              <w:rPr>
+                <w:noProof/>
+                <w:webHidden/>
+              </w:rPr>
+              <w:instrText>PAGEREF</w:instrText>
+            </w:r>
+            <w:r>
+              <w:rPr>
+                <w:noProof/>
+                <w:webHidden/>
+                <w:rtl/>
+              </w:rPr>
+              <w:instrText xml:space="preserve"> _</w:instrText>
+            </w:r>
+            <w:r>
+              <w:rPr>
+                <w:noProof/>
+                <w:webHidden/>
+              </w:rPr>
+              <w:instrText>Toc405456755 \h</w:instrText>
+            </w:r>
+            <w:r>
+              <w:rPr>
+                <w:noProof/>
+                <w:webHidden/>
+                <w:rtl/>
+              </w:rPr>
+              <w:instrText xml:space="preserve"> </w:instrText>
+            </w:r>
+            <w:r>
+              <w:rPr>
+                <w:rStyle w:val="Hyperlink"/>
+                <w:noProof/>
+                <w:rtl/>
+              </w:rPr>
+            </w:r>
+            <w:r>
+              <w:rPr>
+                <w:rStyle w:val="Hyperlink"/>
+                <w:noProof/>
+                <w:rtl/>
+              </w:rPr>
+              <w:fldChar w:fldCharType="separate"/>
+            </w:r>
+            <w:r>
+              <w:rPr>
+                <w:noProof/>
+                <w:webHidden/>
+                <w:rtl/>
+              </w:rPr>
+              <w:t>2</w:t>
+            </w:r>
+            <w:r>
+              <w:rPr>
+                <w:rStyle w:val="Hyperlink"/>
+                <w:noProof/>
+                <w:rtl/>
+              </w:rPr>
+              <w:fldChar w:fldCharType="end"/>
+            </w:r>
+          </w:hyperlink>
+        </w:p>
+        <w:p>
+          <w:pPr>
+            <w:pStyle w:val="TOC2"/>
+            <w:tabs>
+              <w:tab w:val="left" w:pos="1100"/>
+              <w:tab w:val="right" w:leader="dot" w:pos="8296"/>
+            </w:tabs>
+            <w:rPr>
+              <w:rFonts w:eastAsiaTheme="minorEastAsia"/>
+              <w:noProof/>
+              <w:rtl/>
+            </w:rPr>
+          </w:pPr>
+          <w:hyperlink w:anchor="_Toc405456756" w:history="1">
+            <w:r>
+              <w:rPr>
+                <w:rStyle w:val="Hyperlink"/>
+                <w:noProof/>
+                <w:rtl/>
+              </w:rPr>
+              <w:t>2.</w:t>
+            </w:r>
+            <w:r>
+              <w:rPr>
+                <w:rFonts w:eastAsiaTheme="minorEastAsia"/>
+                <w:noProof/>
+                <w:rtl/>
+              </w:rPr>
+              <w:tab/>
+            </w:r>
+            <w:r>
+              <w:rPr>
+                <w:rStyle w:val="Hyperlink"/>
+                <w:rFonts w:hint="eastAsia"/>
+                <w:noProof/>
+                <w:rtl/>
+              </w:rPr>
+              <w:t>אלג</w:t>
+            </w:r>
+            <w:r>
+              <w:rPr>
+                <w:rStyle w:val="Hyperlink"/>
+                <w:noProof/>
+                <w:rtl/>
+              </w:rPr>
+              <w:t xml:space="preserve">' </w:t>
+            </w:r>
+            <w:r>
+              <w:rPr>
+                <w:rStyle w:val="Hyperlink"/>
+                <w:rFonts w:hint="eastAsia"/>
+                <w:noProof/>
+                <w:rtl/>
+              </w:rPr>
+              <w:t>שלם</w:t>
+            </w:r>
+            <w:r>
+              <w:rPr>
+                <w:rStyle w:val="Hyperlink"/>
+                <w:noProof/>
+                <w:rtl/>
+              </w:rPr>
+              <w:t xml:space="preserve"> </w:t>
+            </w:r>
+            <w:r>
+              <w:rPr>
+                <w:rStyle w:val="Hyperlink"/>
+                <w:rFonts w:hint="eastAsia"/>
+                <w:noProof/>
+                <w:rtl/>
+              </w:rPr>
+              <w:t>וקביל</w:t>
+            </w:r>
+            <w:r>
+              <w:rPr>
+                <w:rStyle w:val="Hyperlink"/>
+                <w:noProof/>
+                <w:rtl/>
+              </w:rPr>
+              <w:t xml:space="preserve"> </w:t>
+            </w:r>
+            <w:r>
+              <w:rPr>
+                <w:rStyle w:val="Hyperlink"/>
+                <w:rFonts w:hint="eastAsia"/>
+                <w:noProof/>
+                <w:rtl/>
+              </w:rPr>
+              <w:t>לחיפוש</w:t>
+            </w:r>
+            <w:r>
+              <w:rPr>
+                <w:rStyle w:val="Hyperlink"/>
+                <w:noProof/>
+                <w:rtl/>
+              </w:rPr>
+              <w:t xml:space="preserve"> </w:t>
+            </w:r>
+            <w:r>
+              <w:rPr>
+                <w:rStyle w:val="Hyperlink"/>
+                <w:rFonts w:hint="eastAsia"/>
+                <w:noProof/>
+                <w:rtl/>
+              </w:rPr>
+              <w:t>מסלול</w:t>
+            </w:r>
+            <w:r>
+              <w:rPr>
+                <w:rStyle w:val="Hyperlink"/>
+                <w:noProof/>
+                <w:rtl/>
+              </w:rPr>
+              <w:t xml:space="preserve"> </w:t>
+            </w:r>
+            <w:r>
+              <w:rPr>
+                <w:rStyle w:val="Hyperlink"/>
+                <w:rFonts w:hint="eastAsia"/>
+                <w:noProof/>
+                <w:rtl/>
+              </w:rPr>
+              <w:t>פיסיבילי</w:t>
+            </w:r>
+            <w:r>
+              <w:rPr>
+                <w:noProof/>
+                <w:webHidden/>
+                <w:rtl/>
+              </w:rPr>
+              <w:tab/>
+            </w:r>
+            <w:r>
+              <w:rPr>
+                <w:rStyle w:val="Hyperlink"/>
+                <w:noProof/>
+                <w:rtl/>
+              </w:rPr>
+              <w:fldChar w:fldCharType="begin"/>
+            </w:r>
+            <w:r>
+              <w:rPr>
+                <w:noProof/>
+                <w:webHidden/>
+                <w:rtl/>
+              </w:rPr>
+              <w:instrText xml:space="preserve"> </w:instrText>
+            </w:r>
+            <w:r>
+              <w:rPr>
+                <w:noProof/>
+                <w:webHidden/>
+              </w:rPr>
+              <w:instrText>PAGEREF</w:instrText>
+            </w:r>
+            <w:r>
+              <w:rPr>
+                <w:noProof/>
+                <w:webHidden/>
+                <w:rtl/>
+              </w:rPr>
+              <w:instrText xml:space="preserve"> _</w:instrText>
+            </w:r>
+            <w:r>
+              <w:rPr>
+                <w:noProof/>
+                <w:webHidden/>
+              </w:rPr>
+              <w:instrText>Toc405456756 \h</w:instrText>
+            </w:r>
+            <w:r>
+              <w:rPr>
+                <w:noProof/>
+                <w:webHidden/>
+                <w:rtl/>
+              </w:rPr>
+              <w:instrText xml:space="preserve"> </w:instrText>
+            </w:r>
+            <w:r>
+              <w:rPr>
+                <w:rStyle w:val="Hyperlink"/>
+                <w:noProof/>
+                <w:rtl/>
+              </w:rPr>
+            </w:r>
+            <w:r>
+              <w:rPr>
+                <w:rStyle w:val="Hyperlink"/>
+                <w:noProof/>
+                <w:rtl/>
+              </w:rPr>
+              <w:fldChar w:fldCharType="separate"/>
+            </w:r>
+            <w:r>
+              <w:rPr>
+                <w:noProof/>
+                <w:webHidden/>
+                <w:rtl/>
+              </w:rPr>
+              <w:t>2</w:t>
+            </w:r>
+            <w:r>
+              <w:rPr>
+                <w:rStyle w:val="Hyperlink"/>
+                <w:noProof/>
+                <w:rtl/>
+              </w:rPr>
+              <w:fldChar w:fldCharType="end"/>
+            </w:r>
+          </w:hyperlink>
+        </w:p>
+        <w:p>
+          <w:pPr>
+            <w:pStyle w:val="TOC3"/>
+            <w:tabs>
+              <w:tab w:val="right" w:leader="dot" w:pos="8296"/>
+            </w:tabs>
+            <w:rPr>
+              <w:rFonts w:eastAsiaTheme="minorEastAsia"/>
+              <w:noProof/>
+              <w:rtl/>
+            </w:rPr>
+          </w:pPr>
+          <w:hyperlink w:anchor="_Toc405456757" w:history="1">
+            <w:r>
+              <w:rPr>
+                <w:rStyle w:val="Hyperlink"/>
+                <w:rFonts w:hint="eastAsia"/>
+                <w:noProof/>
+                <w:rtl/>
+              </w:rPr>
+              <w:t>הסבר</w:t>
+            </w:r>
+            <w:r>
+              <w:rPr>
+                <w:rStyle w:val="Hyperlink"/>
+                <w:noProof/>
+                <w:rtl/>
+              </w:rPr>
+              <w:t xml:space="preserve"> </w:t>
+            </w:r>
+            <w:r>
+              <w:rPr>
+                <w:rStyle w:val="Hyperlink"/>
+                <w:rFonts w:hint="eastAsia"/>
+                <w:noProof/>
+                <w:rtl/>
+              </w:rPr>
+              <w:t>מילולי</w:t>
+            </w:r>
+            <w:r>
+              <w:rPr>
+                <w:noProof/>
+                <w:webHidden/>
+                <w:rtl/>
+              </w:rPr>
+              <w:tab/>
+            </w:r>
+            <w:r>
+              <w:rPr>
+                <w:rStyle w:val="Hyperlink"/>
+                <w:noProof/>
+                <w:rtl/>
+              </w:rPr>
+              <w:fldChar w:fldCharType="begin"/>
+            </w:r>
+            <w:r>
+              <w:rPr>
+                <w:noProof/>
+                <w:webHidden/>
+                <w:rtl/>
+              </w:rPr>
+              <w:instrText xml:space="preserve"> </w:instrText>
+            </w:r>
+            <w:r>
+              <w:rPr>
+                <w:noProof/>
+                <w:webHidden/>
+              </w:rPr>
+              <w:instrText>PAGEREF</w:instrText>
+            </w:r>
+            <w:r>
+              <w:rPr>
+                <w:noProof/>
+                <w:webHidden/>
+                <w:rtl/>
+              </w:rPr>
+              <w:instrText xml:space="preserve"> _</w:instrText>
+            </w:r>
+            <w:r>
+              <w:rPr>
+                <w:noProof/>
+                <w:webHidden/>
+              </w:rPr>
+              <w:instrText>Toc405456757 \h</w:instrText>
+            </w:r>
+            <w:r>
+              <w:rPr>
+                <w:noProof/>
+                <w:webHidden/>
+                <w:rtl/>
+              </w:rPr>
+              <w:instrText xml:space="preserve"> </w:instrText>
+            </w:r>
+            <w:r>
+              <w:rPr>
+                <w:rStyle w:val="Hyperlink"/>
+                <w:noProof/>
+                <w:rtl/>
+              </w:rPr>
+            </w:r>
+            <w:r>
+              <w:rPr>
+                <w:rStyle w:val="Hyperlink"/>
+                <w:noProof/>
+                <w:rtl/>
+              </w:rPr>
+              <w:fldChar w:fldCharType="separate"/>
+            </w:r>
+            <w:r>
+              <w:rPr>
+                <w:noProof/>
+                <w:webHidden/>
+                <w:rtl/>
+              </w:rPr>
+              <w:t>2</w:t>
+            </w:r>
+            <w:r>
+              <w:rPr>
+                <w:rStyle w:val="Hyperlink"/>
+                <w:noProof/>
+                <w:rtl/>
+              </w:rPr>
+              <w:fldChar w:fldCharType="end"/>
+            </w:r>
+          </w:hyperlink>
+        </w:p>
+        <w:p>
+          <w:pPr>
+            <w:pStyle w:val="TOC3"/>
+            <w:tabs>
+              <w:tab w:val="right" w:leader="dot" w:pos="8296"/>
+            </w:tabs>
+            <w:rPr>
+              <w:rFonts w:eastAsiaTheme="minorEastAsia"/>
+              <w:noProof/>
+              <w:rtl/>
+            </w:rPr>
+          </w:pPr>
+          <w:hyperlink w:anchor="_Toc405456758" w:history="1">
+            <w:r>
+              <w:rPr>
+                <w:rStyle w:val="Hyperlink"/>
+                <w:rFonts w:hint="eastAsia"/>
+                <w:noProof/>
+                <w:rtl/>
+              </w:rPr>
+              <w:t>פסאודו</w:t>
+            </w:r>
+            <w:r>
+              <w:rPr>
+                <w:rStyle w:val="Hyperlink"/>
+                <w:noProof/>
+                <w:rtl/>
+              </w:rPr>
+              <w:t xml:space="preserve"> </w:t>
+            </w:r>
+            <w:r>
+              <w:rPr>
+                <w:rStyle w:val="Hyperlink"/>
+                <w:rFonts w:hint="eastAsia"/>
+                <w:noProof/>
+                <w:rtl/>
+              </w:rPr>
+              <w:t>קוד</w:t>
+            </w:r>
+            <w:r>
+              <w:rPr>
+                <w:noProof/>
+                <w:webHidden/>
+                <w:rtl/>
+              </w:rPr>
+              <w:tab/>
+            </w:r>
+            <w:r>
+              <w:rPr>
+                <w:rStyle w:val="Hyperlink"/>
+                <w:noProof/>
+                <w:rtl/>
+              </w:rPr>
+              <w:fldChar w:fldCharType="begin"/>
+            </w:r>
+            <w:r>
+              <w:rPr>
+                <w:noProof/>
+                <w:webHidden/>
+                <w:rtl/>
+              </w:rPr>
+              <w:instrText xml:space="preserve"> </w:instrText>
+            </w:r>
+            <w:r>
+              <w:rPr>
+                <w:noProof/>
+                <w:webHidden/>
+              </w:rPr>
+              <w:instrText>PAGEREF</w:instrText>
+            </w:r>
+            <w:r>
+              <w:rPr>
+                <w:noProof/>
+                <w:webHidden/>
+                <w:rtl/>
+              </w:rPr>
+              <w:instrText xml:space="preserve"> _</w:instrText>
+            </w:r>
+            <w:r>
+              <w:rPr>
+                <w:noProof/>
+                <w:webHidden/>
+              </w:rPr>
+              <w:instrText>Toc405456758 \h</w:instrText>
+            </w:r>
+            <w:r>
+              <w:rPr>
+                <w:noProof/>
+                <w:webHidden/>
+                <w:rtl/>
+              </w:rPr>
+              <w:instrText xml:space="preserve"> </w:instrText>
+            </w:r>
+            <w:r>
+              <w:rPr>
+                <w:rStyle w:val="Hyperlink"/>
+                <w:noProof/>
+                <w:rtl/>
+              </w:rPr>
+            </w:r>
+            <w:r>
+              <w:rPr>
+                <w:rStyle w:val="Hyperlink"/>
+                <w:noProof/>
+                <w:rtl/>
+              </w:rPr>
+              <w:fldChar w:fldCharType="separate"/>
+            </w:r>
+            <w:r>
+              <w:rPr>
+                <w:noProof/>
+                <w:webHidden/>
+                <w:rtl/>
+              </w:rPr>
+              <w:t>2</w:t>
+            </w:r>
+            <w:r>
+              <w:rPr>
+                <w:rStyle w:val="Hyperlink"/>
+                <w:noProof/>
+                <w:rtl/>
+              </w:rPr>
+              <w:fldChar w:fldCharType="end"/>
+            </w:r>
+          </w:hyperlink>
+        </w:p>
+        <w:p>
+          <w:pPr>
+            <w:pStyle w:val="TOC3"/>
+            <w:tabs>
+              <w:tab w:val="right" w:leader="dot" w:pos="8296"/>
+            </w:tabs>
+            <w:rPr>
+              <w:rFonts w:eastAsiaTheme="minorEastAsia"/>
+              <w:noProof/>
+              <w:rtl/>
+            </w:rPr>
+          </w:pPr>
+          <w:hyperlink w:anchor="_Toc405456759" w:history="1">
+            <w:r>
+              <w:rPr>
+                <w:rStyle w:val="Hyperlink"/>
+                <w:rFonts w:hint="eastAsia"/>
+                <w:noProof/>
+                <w:rtl/>
+              </w:rPr>
+              <w:t>הוכחת</w:t>
+            </w:r>
+            <w:r>
+              <w:rPr>
+                <w:rStyle w:val="Hyperlink"/>
+                <w:noProof/>
+                <w:rtl/>
+              </w:rPr>
+              <w:t xml:space="preserve"> </w:t>
+            </w:r>
+            <w:r>
+              <w:rPr>
+                <w:rStyle w:val="Hyperlink"/>
+                <w:rFonts w:hint="eastAsia"/>
+                <w:noProof/>
+                <w:rtl/>
+              </w:rPr>
+              <w:t>שלמות</w:t>
+            </w:r>
+            <w:r>
+              <w:rPr>
+                <w:rStyle w:val="Hyperlink"/>
+                <w:noProof/>
+                <w:rtl/>
+              </w:rPr>
+              <w:t xml:space="preserve"> </w:t>
+            </w:r>
+            <w:r>
+              <w:rPr>
+                <w:rStyle w:val="Hyperlink"/>
+                <w:rFonts w:hint="eastAsia"/>
+                <w:noProof/>
+                <w:rtl/>
+              </w:rPr>
+              <w:t>וקבילות</w:t>
+            </w:r>
+            <w:r>
+              <w:rPr>
+                <w:noProof/>
+                <w:webHidden/>
+                <w:rtl/>
+              </w:rPr>
+              <w:tab/>
+            </w:r>
+            <w:r>
+              <w:rPr>
+                <w:rStyle w:val="Hyperlink"/>
+                <w:noProof/>
+                <w:rtl/>
+              </w:rPr>
+              <w:fldChar w:fldCharType="begin"/>
+            </w:r>
+            <w:r>
+              <w:rPr>
+                <w:noProof/>
+                <w:webHidden/>
+                <w:rtl/>
+              </w:rPr>
+              <w:instrText xml:space="preserve"> </w:instrText>
+            </w:r>
+            <w:r>
+              <w:rPr>
+                <w:noProof/>
+                <w:webHidden/>
+              </w:rPr>
+              <w:instrText>PAGEREF</w:instrText>
+            </w:r>
+            <w:r>
+              <w:rPr>
+                <w:noProof/>
+                <w:webHidden/>
+                <w:rtl/>
+              </w:rPr>
+              <w:instrText xml:space="preserve"> _</w:instrText>
+            </w:r>
+            <w:r>
+              <w:rPr>
+                <w:noProof/>
+                <w:webHidden/>
+              </w:rPr>
+              <w:instrText>Toc405456759 \h</w:instrText>
+            </w:r>
+            <w:r>
+              <w:rPr>
+                <w:noProof/>
+                <w:webHidden/>
+                <w:rtl/>
+              </w:rPr>
+              <w:instrText xml:space="preserve"> </w:instrText>
+            </w:r>
+            <w:r>
+              <w:rPr>
+                <w:rStyle w:val="Hyperlink"/>
+                <w:noProof/>
+                <w:rtl/>
+              </w:rPr>
+            </w:r>
+            <w:r>
+              <w:rPr>
+                <w:rStyle w:val="Hyperlink"/>
+                <w:noProof/>
+                <w:rtl/>
+              </w:rPr>
+              <w:fldChar w:fldCharType="separate"/>
+            </w:r>
+            <w:r>
+              <w:rPr>
+                <w:noProof/>
+                <w:webHidden/>
+                <w:rtl/>
+              </w:rPr>
+              <w:t>3</w:t>
+            </w:r>
+            <w:r>
+              <w:rPr>
+                <w:rStyle w:val="Hyperlink"/>
+                <w:noProof/>
+                <w:rtl/>
+              </w:rPr>
+              <w:fldChar w:fldCharType="end"/>
+            </w:r>
+          </w:hyperlink>
+        </w:p>
+        <w:p>
+          <w:pPr>
+            <w:pStyle w:val="TOC2"/>
+            <w:tabs>
+              <w:tab w:val="left" w:pos="1100"/>
+              <w:tab w:val="right" w:leader="dot" w:pos="8296"/>
+            </w:tabs>
+            <w:rPr>
+              <w:rFonts w:eastAsiaTheme="minorEastAsia"/>
+              <w:noProof/>
+              <w:rtl/>
+            </w:rPr>
+          </w:pPr>
+          <w:hyperlink w:anchor="_Toc405456760" w:history="1">
+            <w:r>
+              <w:rPr>
+                <w:rStyle w:val="Hyperlink"/>
+                <w:noProof/>
+                <w:rtl/>
+              </w:rPr>
+              <w:t>3.</w:t>
+            </w:r>
+            <w:r>
+              <w:rPr>
+                <w:rFonts w:eastAsiaTheme="minorEastAsia"/>
+                <w:noProof/>
+                <w:rtl/>
+              </w:rPr>
+              <w:tab/>
+            </w:r>
+            <w:r>
+              <w:rPr>
+                <w:rStyle w:val="Hyperlink"/>
+                <w:rFonts w:hint="eastAsia"/>
+                <w:noProof/>
+                <w:rtl/>
+              </w:rPr>
+              <w:t>מציאת</w:t>
+            </w:r>
+            <w:r>
+              <w:rPr>
+                <w:rStyle w:val="Hyperlink"/>
+                <w:noProof/>
+                <w:rtl/>
+              </w:rPr>
+              <w:t xml:space="preserve"> </w:t>
+            </w:r>
+            <w:r>
+              <w:rPr>
+                <w:rStyle w:val="Hyperlink"/>
+                <w:rFonts w:hint="eastAsia"/>
+                <w:noProof/>
+                <w:rtl/>
+              </w:rPr>
+              <w:t>מספר</w:t>
+            </w:r>
+            <w:r>
+              <w:rPr>
+                <w:rStyle w:val="Hyperlink"/>
+                <w:noProof/>
+                <w:rtl/>
+              </w:rPr>
+              <w:t xml:space="preserve"> </w:t>
+            </w:r>
+            <w:r>
+              <w:rPr>
+                <w:rStyle w:val="Hyperlink"/>
+                <w:rFonts w:hint="eastAsia"/>
+                <w:noProof/>
+                <w:rtl/>
+              </w:rPr>
+              <w:t>מסלולים</w:t>
+            </w:r>
+            <w:r>
+              <w:rPr>
+                <w:rStyle w:val="Hyperlink"/>
+                <w:noProof/>
+                <w:rtl/>
+              </w:rPr>
+              <w:t xml:space="preserve"> </w:t>
+            </w:r>
+            <w:r>
+              <w:rPr>
+                <w:rStyle w:val="Hyperlink"/>
+                <w:rFonts w:hint="eastAsia"/>
+                <w:noProof/>
+                <w:rtl/>
+              </w:rPr>
+              <w:t>לצומת</w:t>
+            </w:r>
+            <w:r>
+              <w:rPr>
+                <w:rStyle w:val="Hyperlink"/>
+                <w:noProof/>
+                <w:rtl/>
+              </w:rPr>
+              <w:t xml:space="preserve"> </w:t>
+            </w:r>
+            <w:r>
+              <w:rPr>
+                <w:rStyle w:val="Hyperlink"/>
+                <w:rFonts w:hint="eastAsia"/>
+                <w:noProof/>
+                <w:rtl/>
+              </w:rPr>
+              <w:t>מטרה</w:t>
+            </w:r>
+            <w:r>
+              <w:rPr>
+                <w:noProof/>
+                <w:webHidden/>
+                <w:rtl/>
+              </w:rPr>
+              <w:tab/>
+            </w:r>
+            <w:r>
+              <w:rPr>
+                <w:rStyle w:val="Hyperlink"/>
+                <w:noProof/>
+                <w:rtl/>
+              </w:rPr>
+              <w:fldChar w:fldCharType="begin"/>
+            </w:r>
+            <w:r>
+              <w:rPr>
+                <w:noProof/>
+                <w:webHidden/>
+                <w:rtl/>
+              </w:rPr>
+              <w:instrText xml:space="preserve"> </w:instrText>
+            </w:r>
+            <w:r>
+              <w:rPr>
+                <w:noProof/>
+                <w:webHidden/>
+              </w:rPr>
+              <w:instrText>PAGEREF</w:instrText>
+            </w:r>
+            <w:r>
+              <w:rPr>
+                <w:noProof/>
+                <w:webHidden/>
+                <w:rtl/>
+              </w:rPr>
+              <w:instrText xml:space="preserve"> _</w:instrText>
+            </w:r>
+            <w:r>
+              <w:rPr>
+                <w:noProof/>
+                <w:webHidden/>
+              </w:rPr>
+              <w:instrText>Toc405456760 \h</w:instrText>
+            </w:r>
+            <w:r>
+              <w:rPr>
+                <w:noProof/>
+                <w:webHidden/>
+                <w:rtl/>
+              </w:rPr>
+              <w:instrText xml:space="preserve"> </w:instrText>
+            </w:r>
+            <w:r>
+              <w:rPr>
+                <w:rStyle w:val="Hyperlink"/>
+                <w:noProof/>
+                <w:rtl/>
+              </w:rPr>
+            </w:r>
+            <w:r>
+              <w:rPr>
+                <w:rStyle w:val="Hyperlink"/>
+                <w:noProof/>
+                <w:rtl/>
+              </w:rPr>
+              <w:fldChar w:fldCharType="separate"/>
+            </w:r>
+            <w:r>
+              <w:rPr>
+                <w:noProof/>
+                <w:webHidden/>
+                <w:rtl/>
+              </w:rPr>
+              <w:t>3</w:t>
+            </w:r>
+            <w:r>
+              <w:rPr>
+                <w:rStyle w:val="Hyperlink"/>
+                <w:noProof/>
+                <w:rtl/>
+              </w:rPr>
+              <w:fldChar w:fldCharType="end"/>
+            </w:r>
+          </w:hyperlink>
+        </w:p>
+        <w:p>
+          <w:pPr>
+            <w:pStyle w:val="TOC1"/>
+            <w:tabs>
+              <w:tab w:val="right" w:leader="dot" w:pos="8296"/>
+            </w:tabs>
+            <w:rPr>
+              <w:rFonts w:eastAsiaTheme="minorEastAsia"/>
+              <w:noProof/>
+              <w:rtl/>
+            </w:rPr>
+          </w:pPr>
+          <w:hyperlink w:anchor="_Toc405456761" w:history="1">
+            <w:r>
+              <w:rPr>
+                <w:rStyle w:val="Hyperlink"/>
+                <w:rFonts w:hint="eastAsia"/>
+                <w:noProof/>
+                <w:rtl/>
+              </w:rPr>
+              <w:t>חלק</w:t>
+            </w:r>
+            <w:r>
+              <w:rPr>
+                <w:rStyle w:val="Hyperlink"/>
+                <w:noProof/>
+                <w:rtl/>
+              </w:rPr>
+              <w:t xml:space="preserve"> </w:t>
+            </w:r>
+            <w:r>
+              <w:rPr>
+                <w:rStyle w:val="Hyperlink"/>
+                <w:rFonts w:hint="eastAsia"/>
+                <w:noProof/>
+                <w:rtl/>
+              </w:rPr>
+              <w:t>רטוב</w:t>
+            </w:r>
+            <w:r>
+              <w:rPr>
+                <w:rStyle w:val="Hyperlink"/>
+                <w:noProof/>
+                <w:rtl/>
+              </w:rPr>
+              <w:t xml:space="preserve"> </w:t>
+            </w:r>
+            <w:r>
+              <w:rPr>
+                <w:rStyle w:val="Hyperlink"/>
+                <w:rFonts w:hint="eastAsia"/>
+                <w:noProof/>
+                <w:rtl/>
+              </w:rPr>
+              <w:t>א</w:t>
+            </w:r>
+            <w:r>
+              <w:rPr>
+                <w:rStyle w:val="Hyperlink"/>
+                <w:noProof/>
+                <w:rtl/>
+              </w:rPr>
+              <w:t>'</w:t>
+            </w:r>
+            <w:r>
+              <w:rPr>
+                <w:noProof/>
+                <w:webHidden/>
+                <w:rtl/>
+              </w:rPr>
+              <w:tab/>
+            </w:r>
+            <w:r>
+              <w:rPr>
+                <w:rStyle w:val="Hyperlink"/>
+                <w:noProof/>
+                <w:rtl/>
+              </w:rPr>
+              <w:fldChar w:fldCharType="begin"/>
+            </w:r>
+            <w:r>
+              <w:rPr>
+                <w:noProof/>
+                <w:webHidden/>
+                <w:rtl/>
+              </w:rPr>
+              <w:instrText xml:space="preserve"> </w:instrText>
+            </w:r>
+            <w:r>
+              <w:rPr>
+                <w:noProof/>
+                <w:webHidden/>
+              </w:rPr>
+              <w:instrText>PAGEREF</w:instrText>
+            </w:r>
+            <w:r>
+              <w:rPr>
+                <w:noProof/>
+                <w:webHidden/>
+                <w:rtl/>
+              </w:rPr>
+              <w:instrText xml:space="preserve"> _</w:instrText>
+            </w:r>
+            <w:r>
+              <w:rPr>
+                <w:noProof/>
+                <w:webHidden/>
+              </w:rPr>
+              <w:instrText>Toc405456761 \h</w:instrText>
+            </w:r>
+            <w:r>
+              <w:rPr>
+                <w:noProof/>
+                <w:webHidden/>
+                <w:rtl/>
+              </w:rPr>
+              <w:instrText xml:space="preserve"> </w:instrText>
+            </w:r>
+            <w:r>
+              <w:rPr>
+                <w:rStyle w:val="Hyperlink"/>
+                <w:noProof/>
+                <w:rtl/>
+              </w:rPr>
+            </w:r>
+            <w:r>
+              <w:rPr>
+                <w:rStyle w:val="Hyperlink"/>
+                <w:noProof/>
+                <w:rtl/>
+              </w:rPr>
+              <w:fldChar w:fldCharType="separate"/>
+            </w:r>
+            <w:r>
+              <w:rPr>
+                <w:noProof/>
+                <w:webHidden/>
+                <w:rtl/>
+              </w:rPr>
+              <w:t>4</w:t>
+            </w:r>
+            <w:r>
+              <w:rPr>
+                <w:rStyle w:val="Hyperlink"/>
+                <w:noProof/>
+                <w:rtl/>
+              </w:rPr>
+              <w:fldChar w:fldCharType="end"/>
+            </w:r>
+          </w:hyperlink>
+        </w:p>
+        <w:p>
+          <w:pPr>
+            <w:pStyle w:val="TOC2"/>
+            <w:tabs>
+              <w:tab w:val="left" w:pos="1100"/>
+              <w:tab w:val="right" w:leader="dot" w:pos="8296"/>
+            </w:tabs>
+            <w:rPr>
+              <w:rFonts w:eastAsiaTheme="minorEastAsia"/>
+              <w:noProof/>
+              <w:rtl/>
+            </w:rPr>
+          </w:pPr>
+          <w:hyperlink w:anchor="_Toc405456762" w:history="1">
+            <w:r>
+              <w:rPr>
+                <w:rStyle w:val="Hyperlink"/>
+                <w:noProof/>
+              </w:rPr>
+              <w:t>4.</w:t>
+            </w:r>
+            <w:r>
+              <w:rPr>
+                <w:rFonts w:eastAsiaTheme="minorEastAsia"/>
+                <w:noProof/>
+                <w:rtl/>
+              </w:rPr>
+              <w:tab/>
+            </w:r>
+            <w:r>
+              <w:rPr>
+                <w:rStyle w:val="Hyperlink"/>
+                <w:rFonts w:hint="eastAsia"/>
+                <w:noProof/>
+                <w:rtl/>
+              </w:rPr>
+              <w:t>קבצי</w:t>
+            </w:r>
+            <w:r>
+              <w:rPr>
+                <w:rStyle w:val="Hyperlink"/>
+                <w:noProof/>
+                <w:rtl/>
+              </w:rPr>
+              <w:t xml:space="preserve"> </w:t>
+            </w:r>
+            <w:r>
+              <w:rPr>
+                <w:rStyle w:val="Hyperlink"/>
+                <w:rFonts w:hint="eastAsia"/>
+                <w:noProof/>
+                <w:rtl/>
+              </w:rPr>
+              <w:t>ה</w:t>
+            </w:r>
+            <w:r>
+              <w:rPr>
+                <w:rStyle w:val="Hyperlink"/>
+                <w:noProof/>
+                <w:rtl/>
+              </w:rPr>
+              <w:t>-</w:t>
+            </w:r>
+            <w:r>
+              <w:rPr>
+                <w:rStyle w:val="Hyperlink"/>
+                <w:noProof/>
+              </w:rPr>
+              <w:t>csv</w:t>
+            </w:r>
+            <w:r>
+              <w:rPr>
+                <w:noProof/>
+                <w:webHidden/>
+                <w:rtl/>
+              </w:rPr>
+              <w:tab/>
+            </w:r>
+            <w:r>
+              <w:rPr>
+                <w:rStyle w:val="Hyperlink"/>
+                <w:noProof/>
+                <w:rtl/>
+              </w:rPr>
+              <w:fldChar w:fldCharType="begin"/>
+            </w:r>
+            <w:r>
+              <w:rPr>
+                <w:noProof/>
+                <w:webHidden/>
+                <w:rtl/>
+              </w:rPr>
+              <w:instrText xml:space="preserve"> </w:instrText>
+            </w:r>
+            <w:r>
+              <w:rPr>
+                <w:noProof/>
+                <w:webHidden/>
+              </w:rPr>
+              <w:instrText>PAGEREF</w:instrText>
+            </w:r>
+            <w:r>
+              <w:rPr>
+                <w:noProof/>
+                <w:webHidden/>
+                <w:rtl/>
+              </w:rPr>
+              <w:instrText xml:space="preserve"> _</w:instrText>
+            </w:r>
+            <w:r>
+              <w:rPr>
+                <w:noProof/>
+                <w:webHidden/>
+              </w:rPr>
+              <w:instrText>Toc405456762 \h</w:instrText>
+            </w:r>
+            <w:r>
+              <w:rPr>
+                <w:noProof/>
+                <w:webHidden/>
+                <w:rtl/>
+              </w:rPr>
+              <w:instrText xml:space="preserve"> </w:instrText>
+            </w:r>
+            <w:r>
+              <w:rPr>
+                <w:rStyle w:val="Hyperlink"/>
+                <w:noProof/>
+                <w:rtl/>
+              </w:rPr>
+            </w:r>
+            <w:r>
+              <w:rPr>
+                <w:rStyle w:val="Hyperlink"/>
+                <w:noProof/>
+                <w:rtl/>
+              </w:rPr>
+              <w:fldChar w:fldCharType="separate"/>
+            </w:r>
+            <w:r>
+              <w:rPr>
+                <w:noProof/>
+                <w:webHidden/>
+                <w:rtl/>
+              </w:rPr>
+              <w:t>4</w:t>
+            </w:r>
+            <w:r>
+              <w:rPr>
+                <w:rStyle w:val="Hyperlink"/>
+                <w:noProof/>
+                <w:rtl/>
+              </w:rPr>
+              <w:fldChar w:fldCharType="end"/>
+            </w:r>
+          </w:hyperlink>
+        </w:p>
+        <w:p>
+          <w:pPr>
+            <w:pStyle w:val="TOC3"/>
+            <w:tabs>
+              <w:tab w:val="right" w:leader="dot" w:pos="8296"/>
+            </w:tabs>
+            <w:rPr>
+              <w:rFonts w:eastAsiaTheme="minorEastAsia"/>
+              <w:noProof/>
+              <w:rtl/>
+            </w:rPr>
+          </w:pPr>
+          <w:hyperlink w:anchor="_Toc405456763" w:history="1">
+            <w:r>
+              <w:rPr>
+                <w:rStyle w:val="Hyperlink"/>
+                <w:noProof/>
+              </w:rPr>
+              <w:t>Israel.csv</w:t>
+            </w:r>
+            <w:r>
+              <w:rPr>
+                <w:noProof/>
+                <w:webHidden/>
+                <w:rtl/>
+              </w:rPr>
+              <w:tab/>
+            </w:r>
+            <w:r>
+              <w:rPr>
+                <w:rStyle w:val="Hyperlink"/>
+                <w:noProof/>
+                <w:rtl/>
+              </w:rPr>
+              <w:fldChar w:fldCharType="begin"/>
+            </w:r>
+            <w:r>
+              <w:rPr>
+                <w:noProof/>
+                <w:webHidden/>
+                <w:rtl/>
+              </w:rPr>
+              <w:instrText xml:space="preserve"> </w:instrText>
+            </w:r>
+            <w:r>
+              <w:rPr>
+                <w:noProof/>
+                <w:webHidden/>
+              </w:rPr>
+              <w:instrText>PAGEREF</w:instrText>
+            </w:r>
+            <w:r>
+              <w:rPr>
+                <w:noProof/>
+                <w:webHidden/>
+                <w:rtl/>
+              </w:rPr>
+              <w:instrText xml:space="preserve"> _</w:instrText>
+            </w:r>
+            <w:r>
+              <w:rPr>
+                <w:noProof/>
+                <w:webHidden/>
+              </w:rPr>
+              <w:instrText>Toc405456763 \h</w:instrText>
+            </w:r>
+            <w:r>
+              <w:rPr>
+                <w:noProof/>
+                <w:webHidden/>
+                <w:rtl/>
+              </w:rPr>
+              <w:instrText xml:space="preserve"> </w:instrText>
+            </w:r>
+            <w:r>
+              <w:rPr>
+                <w:rStyle w:val="Hyperlink"/>
+                <w:noProof/>
+                <w:rtl/>
+              </w:rPr>
+            </w:r>
+            <w:r>
+              <w:rPr>
+                <w:rStyle w:val="Hyperlink"/>
+                <w:noProof/>
+                <w:rtl/>
+              </w:rPr>
+              <w:fldChar w:fldCharType="separate"/>
+            </w:r>
+            <w:r>
+              <w:rPr>
+                <w:noProof/>
+                <w:webHidden/>
+                <w:rtl/>
+              </w:rPr>
+              <w:t>4</w:t>
+            </w:r>
+            <w:r>
+              <w:rPr>
+                <w:rStyle w:val="Hyperlink"/>
+                <w:noProof/>
+                <w:rtl/>
+              </w:rPr>
+              <w:fldChar w:fldCharType="end"/>
+            </w:r>
+          </w:hyperlink>
+        </w:p>
+        <w:p>
+          <w:pPr>
+            <w:pStyle w:val="TOC3"/>
+            <w:tabs>
+              <w:tab w:val="right" w:leader="dot" w:pos="8296"/>
+            </w:tabs>
+            <w:rPr>
+              <w:rFonts w:eastAsiaTheme="minorEastAsia"/>
+              <w:noProof/>
+              <w:rtl/>
+            </w:rPr>
+          </w:pPr>
+          <w:hyperlink w:anchor="_Toc405456764" w:history="1">
+            <w:r>
+              <w:rPr>
+                <w:rStyle w:val="Hyperlink"/>
+                <w:noProof/>
+              </w:rPr>
+              <w:t>Lights.csv</w:t>
+            </w:r>
+            <w:r>
+              <w:rPr>
+                <w:noProof/>
+                <w:webHidden/>
+                <w:rtl/>
+              </w:rPr>
+              <w:tab/>
+            </w:r>
+            <w:r>
+              <w:rPr>
+                <w:rStyle w:val="Hyperlink"/>
+                <w:noProof/>
+                <w:rtl/>
+              </w:rPr>
+              <w:fldChar w:fldCharType="begin"/>
+            </w:r>
+            <w:r>
+              <w:rPr>
+                <w:noProof/>
+                <w:webHidden/>
+                <w:rtl/>
+              </w:rPr>
+              <w:instrText xml:space="preserve"> </w:instrText>
+            </w:r>
+            <w:r>
+              <w:rPr>
+                <w:noProof/>
+                <w:webHidden/>
+              </w:rPr>
+              <w:instrText>PAGEREF</w:instrText>
+            </w:r>
+            <w:r>
+              <w:rPr>
+                <w:noProof/>
+                <w:webHidden/>
+                <w:rtl/>
+              </w:rPr>
+              <w:instrText xml:space="preserve"> _</w:instrText>
+            </w:r>
+            <w:r>
+              <w:rPr>
+                <w:noProof/>
+                <w:webHidden/>
+              </w:rPr>
+              <w:instrText>Toc405456764 \h</w:instrText>
+            </w:r>
+            <w:r>
+              <w:rPr>
+                <w:noProof/>
+                <w:webHidden/>
+                <w:rtl/>
+              </w:rPr>
+              <w:instrText xml:space="preserve"> </w:instrText>
+            </w:r>
+            <w:r>
+              <w:rPr>
+                <w:rStyle w:val="Hyperlink"/>
+                <w:noProof/>
+                <w:rtl/>
+              </w:rPr>
+            </w:r>
+            <w:r>
+              <w:rPr>
+                <w:rStyle w:val="Hyperlink"/>
+                <w:noProof/>
+                <w:rtl/>
+              </w:rPr>
+              <w:fldChar w:fldCharType="separate"/>
+            </w:r>
+            <w:r>
+              <w:rPr>
+                <w:noProof/>
+                <w:webHidden/>
+                <w:rtl/>
+              </w:rPr>
+              <w:t>4</w:t>
+            </w:r>
+            <w:r>
+              <w:rPr>
+                <w:rStyle w:val="Hyperlink"/>
+                <w:noProof/>
+                <w:rtl/>
+              </w:rPr>
+              <w:fldChar w:fldCharType="end"/>
+            </w:r>
+          </w:hyperlink>
+        </w:p>
+        <w:p>
+          <w:pPr>
+            <w:pStyle w:val="TOC2"/>
+            <w:tabs>
+              <w:tab w:val="left" w:pos="1100"/>
+              <w:tab w:val="right" w:leader="dot" w:pos="8296"/>
+            </w:tabs>
+            <w:rPr>
+              <w:rFonts w:eastAsiaTheme="minorEastAsia"/>
+              <w:noProof/>
+              <w:rtl/>
+            </w:rPr>
+          </w:pPr>
+          <w:hyperlink w:anchor="_Toc405456765" w:history="1">
+            <w:r>
+              <w:rPr>
+                <w:rStyle w:val="Hyperlink"/>
+                <w:noProof/>
+                <w:rtl/>
+              </w:rPr>
+              <w:t>7.</w:t>
+            </w:r>
+            <w:r>
+              <w:rPr>
+                <w:rFonts w:eastAsiaTheme="minorEastAsia"/>
+                <w:noProof/>
+                <w:rtl/>
+              </w:rPr>
+              <w:tab/>
+            </w:r>
+            <w:r>
+              <w:rPr>
+                <w:rStyle w:val="Hyperlink"/>
+                <w:rFonts w:hint="eastAsia"/>
+                <w:noProof/>
+                <w:rtl/>
+              </w:rPr>
+              <w:t>פונקציית</w:t>
+            </w:r>
+            <w:r>
+              <w:rPr>
+                <w:rStyle w:val="Hyperlink"/>
+                <w:noProof/>
+                <w:rtl/>
+              </w:rPr>
+              <w:t xml:space="preserve"> </w:t>
+            </w:r>
+            <w:r>
+              <w:rPr>
+                <w:rStyle w:val="Hyperlink"/>
+                <w:rFonts w:hint="eastAsia"/>
+                <w:noProof/>
+                <w:rtl/>
+              </w:rPr>
+              <w:t>המחיר</w:t>
+            </w:r>
+            <w:r>
+              <w:rPr>
+                <w:rStyle w:val="Hyperlink"/>
+                <w:noProof/>
+                <w:rtl/>
+              </w:rPr>
+              <w:t xml:space="preserve"> </w:t>
+            </w:r>
+            <w:r>
+              <w:rPr>
+                <w:rStyle w:val="Hyperlink"/>
+                <w:rFonts w:hint="eastAsia"/>
+                <w:noProof/>
+                <w:rtl/>
+              </w:rPr>
+              <w:t>והפונקצייה</w:t>
+            </w:r>
+            <w:r>
+              <w:rPr>
+                <w:rStyle w:val="Hyperlink"/>
+                <w:noProof/>
+                <w:rtl/>
+              </w:rPr>
+              <w:t xml:space="preserve"> </w:t>
+            </w:r>
+            <w:r>
+              <w:rPr>
+                <w:rStyle w:val="Hyperlink"/>
+                <w:rFonts w:hint="eastAsia"/>
+                <w:noProof/>
+                <w:rtl/>
+              </w:rPr>
+              <w:t>היוריסטית</w:t>
+            </w:r>
+            <w:r>
+              <w:rPr>
+                <w:noProof/>
+                <w:webHidden/>
+                <w:rtl/>
+              </w:rPr>
+              <w:tab/>
+            </w:r>
+            <w:r>
+              <w:rPr>
+                <w:rStyle w:val="Hyperlink"/>
+                <w:noProof/>
+                <w:rtl/>
+              </w:rPr>
+              <w:fldChar w:fldCharType="begin"/>
+            </w:r>
+            <w:r>
+              <w:rPr>
+                <w:noProof/>
+                <w:webHidden/>
+                <w:rtl/>
+              </w:rPr>
+              <w:instrText xml:space="preserve"> </w:instrText>
+            </w:r>
+            <w:r>
+              <w:rPr>
+                <w:noProof/>
+                <w:webHidden/>
+              </w:rPr>
+              <w:instrText>PAGEREF</w:instrText>
+            </w:r>
+            <w:r>
+              <w:rPr>
+                <w:noProof/>
+                <w:webHidden/>
+                <w:rtl/>
+              </w:rPr>
+              <w:instrText xml:space="preserve"> _</w:instrText>
+            </w:r>
+            <w:r>
+              <w:rPr>
+                <w:noProof/>
+                <w:webHidden/>
+              </w:rPr>
+              <w:instrText>Toc405456765 \h</w:instrText>
+            </w:r>
+            <w:r>
+              <w:rPr>
+                <w:noProof/>
+                <w:webHidden/>
+                <w:rtl/>
+              </w:rPr>
+              <w:instrText xml:space="preserve"> </w:instrText>
+            </w:r>
+            <w:r>
+              <w:rPr>
+                <w:rStyle w:val="Hyperlink"/>
+                <w:noProof/>
+                <w:rtl/>
+              </w:rPr>
+            </w:r>
+            <w:r>
+              <w:rPr>
+                <w:rStyle w:val="Hyperlink"/>
+                <w:noProof/>
+                <w:rtl/>
+              </w:rPr>
+              <w:fldChar w:fldCharType="separate"/>
+            </w:r>
+            <w:r>
+              <w:rPr>
+                <w:noProof/>
+                <w:webHidden/>
+                <w:rtl/>
+              </w:rPr>
+              <w:t>4</w:t>
+            </w:r>
+            <w:r>
+              <w:rPr>
+                <w:rStyle w:val="Hyperlink"/>
+                <w:noProof/>
+                <w:rtl/>
+              </w:rPr>
+              <w:fldChar w:fldCharType="end"/>
+            </w:r>
+          </w:hyperlink>
+        </w:p>
+        <w:p>
+          <w:pPr>
+            <w:pStyle w:val="TOC2"/>
+            <w:tabs>
+              <w:tab w:val="left" w:pos="1100"/>
+              <w:tab w:val="right" w:leader="dot" w:pos="8296"/>
+            </w:tabs>
+            <w:rPr>
+              <w:rFonts w:eastAsiaTheme="minorEastAsia"/>
+              <w:noProof/>
+              <w:rtl/>
+            </w:rPr>
+          </w:pPr>
+          <w:hyperlink w:anchor="_Toc405456766" w:history="1">
+            <w:r>
+              <w:rPr>
+                <w:rStyle w:val="Hyperlink"/>
+                <w:noProof/>
+                <w:rtl/>
+              </w:rPr>
+              <w:t>8.</w:t>
+            </w:r>
+            <w:r>
+              <w:rPr>
+                <w:rFonts w:eastAsiaTheme="minorEastAsia"/>
+                <w:noProof/>
+                <w:rtl/>
+              </w:rPr>
+              <w:tab/>
+            </w:r>
+            <w:r>
+              <w:rPr>
+                <w:rStyle w:val="Hyperlink"/>
+                <w:rFonts w:hint="eastAsia"/>
+                <w:noProof/>
+                <w:rtl/>
+              </w:rPr>
+              <w:t>גרף</w:t>
+            </w:r>
+            <w:r>
+              <w:rPr>
+                <w:rStyle w:val="Hyperlink"/>
+                <w:noProof/>
+                <w:rtl/>
+              </w:rPr>
+              <w:t xml:space="preserve"> </w:t>
+            </w:r>
+            <w:r>
+              <w:rPr>
+                <w:rStyle w:val="Hyperlink"/>
+                <w:rFonts w:hint="eastAsia"/>
+                <w:noProof/>
+                <w:rtl/>
+              </w:rPr>
+              <w:t>להרצת</w:t>
+            </w:r>
+            <w:r>
+              <w:rPr>
+                <w:rStyle w:val="Hyperlink"/>
+                <w:noProof/>
+                <w:rtl/>
+              </w:rPr>
+              <w:t xml:space="preserve"> </w:t>
+            </w:r>
+            <m:oMath>
+              <m:r>
+                <m:rPr>
+                  <m:sty m:val="p"/>
+                </m:rPr>
+                <w:rPr>
+                  <w:rStyle w:val="Hyperlink"/>
+                  <w:rFonts w:ascii="Cambria Math" w:hAnsi="Cambria Math"/>
+                  <w:noProof/>
+                </w:rPr>
+                <m:t>A*</m:t>
+              </m:r>
+            </m:oMath>
+            <w:r>
+              <w:rPr>
+                <w:noProof/>
+                <w:webHidden/>
+                <w:rtl/>
+              </w:rPr>
+              <w:tab/>
+            </w:r>
+            <w:r>
+              <w:rPr>
+                <w:rStyle w:val="Hyperlink"/>
+                <w:noProof/>
+                <w:rtl/>
+              </w:rPr>
+              <w:fldChar w:fldCharType="begin"/>
+            </w:r>
+            <w:r>
+              <w:rPr>
+                <w:noProof/>
+                <w:webHidden/>
+                <w:rtl/>
+              </w:rPr>
+              <w:instrText xml:space="preserve"> </w:instrText>
+            </w:r>
+            <w:r>
+              <w:rPr>
+                <w:noProof/>
+                <w:webHidden/>
+              </w:rPr>
+              <w:instrText>PAGEREF</w:instrText>
+            </w:r>
+            <w:r>
+              <w:rPr>
+                <w:noProof/>
+                <w:webHidden/>
+                <w:rtl/>
+              </w:rPr>
+              <w:instrText xml:space="preserve"> _</w:instrText>
+            </w:r>
+            <w:r>
+              <w:rPr>
+                <w:noProof/>
+                <w:webHidden/>
+              </w:rPr>
+              <w:instrText>Toc405456766 \h</w:instrText>
+            </w:r>
+            <w:r>
+              <w:rPr>
+                <w:noProof/>
+                <w:webHidden/>
+                <w:rtl/>
+              </w:rPr>
+              <w:instrText xml:space="preserve"> </w:instrText>
+            </w:r>
+            <w:r>
+              <w:rPr>
+                <w:rStyle w:val="Hyperlink"/>
+                <w:noProof/>
+                <w:rtl/>
+              </w:rPr>
+            </w:r>
+            <w:r>
+              <w:rPr>
+                <w:rStyle w:val="Hyperlink"/>
+                <w:noProof/>
+                <w:rtl/>
+              </w:rPr>
+              <w:fldChar w:fldCharType="separate"/>
+            </w:r>
+            <w:r>
+              <w:rPr>
+                <w:noProof/>
+                <w:webHidden/>
+                <w:rtl/>
+              </w:rPr>
+              <w:t>4</w:t>
+            </w:r>
+            <w:r>
+              <w:rPr>
+                <w:rStyle w:val="Hyperlink"/>
+                <w:noProof/>
+                <w:rtl/>
+              </w:rPr>
+              <w:fldChar w:fldCharType="end"/>
+            </w:r>
+          </w:hyperlink>
+        </w:p>
+        <w:p>
+          <w:pPr>
+            <w:pStyle w:val="TOC2"/>
+            <w:tabs>
+              <w:tab w:val="left" w:pos="1100"/>
+              <w:tab w:val="right" w:leader="dot" w:pos="8296"/>
+            </w:tabs>
+            <w:rPr>
+              <w:rFonts w:eastAsiaTheme="minorEastAsia"/>
+              <w:noProof/>
+              <w:rtl/>
+            </w:rPr>
+          </w:pPr>
+          <w:hyperlink w:anchor="_Toc405456767" w:history="1">
+            <w:r>
+              <w:rPr>
+                <w:rStyle w:val="Hyperlink"/>
+                <w:noProof/>
+                <w:rtl/>
+              </w:rPr>
+              <w:t>9.</w:t>
+            </w:r>
+            <w:r>
+              <w:rPr>
+                <w:rFonts w:eastAsiaTheme="minorEastAsia"/>
+                <w:noProof/>
+                <w:rtl/>
+              </w:rPr>
+              <w:tab/>
+            </w:r>
+            <w:r>
+              <w:rPr>
+                <w:rStyle w:val="Hyperlink"/>
+                <w:rFonts w:hint="eastAsia"/>
+                <w:noProof/>
+                <w:rtl/>
+              </w:rPr>
+              <w:t>הסבר</w:t>
+            </w:r>
+            <w:r>
+              <w:rPr>
+                <w:rStyle w:val="Hyperlink"/>
+                <w:noProof/>
+                <w:rtl/>
+              </w:rPr>
+              <w:t xml:space="preserve"> </w:t>
+            </w:r>
+            <w:r>
+              <w:rPr>
+                <w:rStyle w:val="Hyperlink"/>
+                <w:rFonts w:hint="eastAsia"/>
+                <w:noProof/>
+                <w:rtl/>
+              </w:rPr>
+              <w:t>למימוש</w:t>
+            </w:r>
+            <w:r>
+              <w:rPr>
+                <w:rStyle w:val="Hyperlink"/>
+                <w:noProof/>
+                <w:rtl/>
+              </w:rPr>
+              <w:t xml:space="preserve"> </w:t>
+            </w:r>
+            <w:r>
+              <w:rPr>
+                <w:rStyle w:val="Hyperlink"/>
+                <w:noProof/>
+              </w:rPr>
+              <w:t>lights</w:t>
+            </w:r>
+            <w:r>
+              <w:rPr>
+                <w:noProof/>
+                <w:webHidden/>
+                <w:rtl/>
+              </w:rPr>
+              <w:tab/>
+            </w:r>
+            <w:r>
+              <w:rPr>
+                <w:rStyle w:val="Hyperlink"/>
+                <w:noProof/>
+                <w:rtl/>
+              </w:rPr>
+              <w:fldChar w:fldCharType="begin"/>
+            </w:r>
+            <w:r>
+              <w:rPr>
+                <w:noProof/>
+                <w:webHidden/>
+                <w:rtl/>
+              </w:rPr>
+              <w:instrText xml:space="preserve"> </w:instrText>
+            </w:r>
+            <w:r>
+              <w:rPr>
+                <w:noProof/>
+                <w:webHidden/>
+              </w:rPr>
+              <w:instrText>PAGEREF</w:instrText>
+            </w:r>
+            <w:r>
+              <w:rPr>
+                <w:noProof/>
+                <w:webHidden/>
+                <w:rtl/>
+              </w:rPr>
+              <w:instrText xml:space="preserve"> _</w:instrText>
+            </w:r>
+            <w:r>
+              <w:rPr>
+                <w:noProof/>
+                <w:webHidden/>
+              </w:rPr>
+              <w:instrText>Toc405456767 \h</w:instrText>
+            </w:r>
+            <w:r>
+              <w:rPr>
+                <w:noProof/>
+                <w:webHidden/>
+                <w:rtl/>
+              </w:rPr>
+              <w:instrText xml:space="preserve"> </w:instrText>
+            </w:r>
+            <w:r>
+              <w:rPr>
+                <w:rStyle w:val="Hyperlink"/>
+                <w:noProof/>
+                <w:rtl/>
+              </w:rPr>
+            </w:r>
+            <w:r>
+              <w:rPr>
+                <w:rStyle w:val="Hyperlink"/>
+                <w:noProof/>
+                <w:rtl/>
+              </w:rPr>
+              <w:fldChar w:fldCharType="separate"/>
+            </w:r>
+            <w:r>
+              <w:rPr>
+                <w:noProof/>
+                <w:webHidden/>
+                <w:rtl/>
+              </w:rPr>
+              <w:t>4</w:t>
+            </w:r>
+            <w:r>
+              <w:rPr>
+                <w:rStyle w:val="Hyperlink"/>
+                <w:noProof/>
+                <w:rtl/>
+              </w:rPr>
+              <w:fldChar w:fldCharType="end"/>
+            </w:r>
+          </w:hyperlink>
+        </w:p>
+        <w:p>
+          <w:pPr>
+            <w:pStyle w:val="TOC2"/>
+            <w:tabs>
+              <w:tab w:val="left" w:pos="1100"/>
+              <w:tab w:val="right" w:leader="dot" w:pos="8296"/>
+            </w:tabs>
+            <w:rPr>
+              <w:rFonts w:eastAsiaTheme="minorEastAsia"/>
+              <w:noProof/>
+              <w:rtl/>
+            </w:rPr>
+          </w:pPr>
+          <w:hyperlink w:anchor="_Toc405456768" w:history="1">
+            <w:r>
+              <w:rPr>
+                <w:rStyle w:val="Hyperlink"/>
+                <w:noProof/>
+                <w:rtl/>
+              </w:rPr>
+              <w:t>10.</w:t>
+            </w:r>
+            <w:r>
+              <w:rPr>
+                <w:rFonts w:eastAsiaTheme="minorEastAsia"/>
+                <w:noProof/>
+                <w:rtl/>
+              </w:rPr>
+              <w:tab/>
+            </w:r>
+            <w:r>
+              <w:rPr>
+                <w:rStyle w:val="Hyperlink"/>
+                <w:rFonts w:hint="eastAsia"/>
+                <w:noProof/>
+                <w:rtl/>
+              </w:rPr>
+              <w:t>השוואה</w:t>
+            </w:r>
+            <w:r>
+              <w:rPr>
+                <w:rStyle w:val="Hyperlink"/>
+                <w:noProof/>
+                <w:rtl/>
+              </w:rPr>
+              <w:t xml:space="preserve"> </w:t>
+            </w:r>
+            <w:r>
+              <w:rPr>
+                <w:rStyle w:val="Hyperlink"/>
+                <w:rFonts w:hint="eastAsia"/>
+                <w:noProof/>
+                <w:rtl/>
+              </w:rPr>
+              <w:t>לחיפוש</w:t>
+            </w:r>
+            <w:r>
+              <w:rPr>
+                <w:rStyle w:val="Hyperlink"/>
+                <w:noProof/>
+                <w:rtl/>
+              </w:rPr>
+              <w:t xml:space="preserve"> </w:t>
+            </w:r>
+            <w:r>
+              <w:rPr>
+                <w:rStyle w:val="Hyperlink"/>
+                <w:rFonts w:hint="eastAsia"/>
+                <w:noProof/>
+                <w:rtl/>
+              </w:rPr>
+              <w:t>עם</w:t>
+            </w:r>
+            <w:r>
+              <w:rPr>
+                <w:rStyle w:val="Hyperlink"/>
+                <w:noProof/>
+                <w:rtl/>
+              </w:rPr>
+              <w:t xml:space="preserve"> </w:t>
+            </w:r>
+            <w:r>
+              <w:rPr>
+                <w:rStyle w:val="Hyperlink"/>
+                <w:rFonts w:hint="eastAsia"/>
+                <w:noProof/>
+                <w:rtl/>
+              </w:rPr>
+              <w:t>משקול</w:t>
+            </w:r>
+            <w:r>
+              <w:rPr>
+                <w:rStyle w:val="Hyperlink"/>
+                <w:noProof/>
+                <w:rtl/>
+              </w:rPr>
+              <w:t xml:space="preserve"> </w:t>
+            </w:r>
+            <w:r>
+              <w:rPr>
+                <w:rStyle w:val="Hyperlink"/>
+                <w:rFonts w:hint="eastAsia"/>
+                <w:noProof/>
+                <w:rtl/>
+              </w:rPr>
+              <w:t>לרמזורים</w:t>
+            </w:r>
+            <w:r>
+              <w:rPr>
+                <w:rStyle w:val="Hyperlink"/>
+                <w:noProof/>
+                <w:rtl/>
+              </w:rPr>
+              <w:t xml:space="preserve"> </w:t>
+            </w:r>
+            <w:r>
+              <w:rPr>
+                <w:rStyle w:val="Hyperlink"/>
+                <w:rFonts w:hint="eastAsia"/>
+                <w:noProof/>
+                <w:rtl/>
+              </w:rPr>
+              <w:t>וללא</w:t>
+            </w:r>
+            <w:r>
+              <w:rPr>
+                <w:rStyle w:val="Hyperlink"/>
+                <w:noProof/>
+                <w:rtl/>
+              </w:rPr>
+              <w:t xml:space="preserve"> </w:t>
+            </w:r>
+            <w:r>
+              <w:rPr>
+                <w:rStyle w:val="Hyperlink"/>
+                <w:rFonts w:hint="eastAsia"/>
+                <w:noProof/>
+                <w:rtl/>
+              </w:rPr>
+              <w:t>משקול</w:t>
+            </w:r>
+            <w:r>
+              <w:rPr>
+                <w:noProof/>
+                <w:webHidden/>
+                <w:rtl/>
+              </w:rPr>
+              <w:tab/>
+            </w:r>
+            <w:r>
+              <w:rPr>
+                <w:rStyle w:val="Hyperlink"/>
+                <w:noProof/>
+                <w:rtl/>
+              </w:rPr>
+              <w:fldChar w:fldCharType="begin"/>
+            </w:r>
+            <w:r>
+              <w:rPr>
+                <w:noProof/>
+                <w:webHidden/>
+                <w:rtl/>
+              </w:rPr>
+              <w:instrText xml:space="preserve"> </w:instrText>
+            </w:r>
+            <w:r>
+              <w:rPr>
+                <w:noProof/>
+                <w:webHidden/>
+              </w:rPr>
+              <w:instrText>PAGEREF</w:instrText>
+            </w:r>
+            <w:r>
+              <w:rPr>
+                <w:noProof/>
+                <w:webHidden/>
+                <w:rtl/>
+              </w:rPr>
+              <w:instrText xml:space="preserve"> _</w:instrText>
+            </w:r>
+            <w:r>
+              <w:rPr>
+                <w:noProof/>
+                <w:webHidden/>
+              </w:rPr>
+              <w:instrText>Toc405456768 \h</w:instrText>
+            </w:r>
+            <w:r>
+              <w:rPr>
+                <w:noProof/>
+                <w:webHidden/>
+                <w:rtl/>
+              </w:rPr>
+              <w:instrText xml:space="preserve"> </w:instrText>
+            </w:r>
+            <w:r>
+              <w:rPr>
+                <w:rStyle w:val="Hyperlink"/>
+                <w:noProof/>
+                <w:rtl/>
+              </w:rPr>
+            </w:r>
+            <w:r>
+              <w:rPr>
+                <w:rStyle w:val="Hyperlink"/>
+                <w:noProof/>
+                <w:rtl/>
+              </w:rPr>
+              <w:fldChar w:fldCharType="separate"/>
+            </w:r>
+            <w:r>
+              <w:rPr>
+                <w:noProof/>
+                <w:webHidden/>
+                <w:rtl/>
+              </w:rPr>
+              <w:t>5</w:t>
+            </w:r>
+            <w:r>
+              <w:rPr>
+                <w:rStyle w:val="Hyperlink"/>
+                <w:noProof/>
+                <w:rtl/>
+              </w:rPr>
+              <w:fldChar w:fldCharType="end"/>
+            </w:r>
+          </w:hyperlink>
+        </w:p>
+        <w:p>
+          <w:pPr>
+            <w:pStyle w:val="TOC1"/>
+            <w:tabs>
+              <w:tab w:val="right" w:leader="dot" w:pos="8296"/>
+            </w:tabs>
+            <w:rPr>
+              <w:rFonts w:eastAsiaTheme="minorEastAsia"/>
+              <w:noProof/>
+              <w:rtl/>
+            </w:rPr>
+          </w:pPr>
+          <w:hyperlink w:anchor="_Toc405456769" w:history="1">
+            <w:r>
+              <w:rPr>
+                <w:rStyle w:val="Hyperlink"/>
+                <w:rFonts w:hint="eastAsia"/>
+                <w:noProof/>
+                <w:rtl/>
+              </w:rPr>
+              <w:t>חלק</w:t>
+            </w:r>
+            <w:r>
+              <w:rPr>
+                <w:rStyle w:val="Hyperlink"/>
+                <w:noProof/>
+                <w:rtl/>
+              </w:rPr>
+              <w:t xml:space="preserve"> </w:t>
+            </w:r>
+            <w:r>
+              <w:rPr>
+                <w:rStyle w:val="Hyperlink"/>
+                <w:rFonts w:hint="eastAsia"/>
+                <w:noProof/>
+                <w:rtl/>
+              </w:rPr>
+              <w:t>רטוב</w:t>
+            </w:r>
+            <w:r>
+              <w:rPr>
+                <w:rStyle w:val="Hyperlink"/>
+                <w:noProof/>
+                <w:rtl/>
+              </w:rPr>
+              <w:t xml:space="preserve"> </w:t>
+            </w:r>
+            <w:r>
+              <w:rPr>
+                <w:rStyle w:val="Hyperlink"/>
+                <w:rFonts w:hint="eastAsia"/>
+                <w:noProof/>
+                <w:rtl/>
+              </w:rPr>
+              <w:t>ב</w:t>
+            </w:r>
+            <w:r>
+              <w:rPr>
+                <w:rStyle w:val="Hyperlink"/>
+                <w:noProof/>
+                <w:rtl/>
+              </w:rPr>
+              <w:t>'</w:t>
+            </w:r>
+            <w:r>
+              <w:rPr>
+                <w:noProof/>
+                <w:webHidden/>
+                <w:rtl/>
+              </w:rPr>
+              <w:tab/>
+            </w:r>
+            <w:r>
+              <w:rPr>
+                <w:rStyle w:val="Hyperlink"/>
+                <w:noProof/>
+                <w:rtl/>
+              </w:rPr>
+              <w:fldChar w:fldCharType="begin"/>
+            </w:r>
+            <w:r>
+              <w:rPr>
+                <w:noProof/>
+                <w:webHidden/>
+                <w:rtl/>
+              </w:rPr>
+              <w:instrText xml:space="preserve"> </w:instrText>
+            </w:r>
+            <w:r>
+              <w:rPr>
+                <w:noProof/>
+                <w:webHidden/>
+              </w:rPr>
+              <w:instrText>PAGEREF</w:instrText>
+            </w:r>
+            <w:r>
+              <w:rPr>
+                <w:noProof/>
+                <w:webHidden/>
+                <w:rtl/>
+              </w:rPr>
+              <w:instrText xml:space="preserve"> _</w:instrText>
+            </w:r>
+            <w:r>
+              <w:rPr>
+                <w:noProof/>
+                <w:webHidden/>
+              </w:rPr>
+              <w:instrText>Toc405456769 \h</w:instrText>
+            </w:r>
+            <w:r>
+              <w:rPr>
+                <w:noProof/>
+                <w:webHidden/>
+                <w:rtl/>
+              </w:rPr>
+              <w:instrText xml:space="preserve"> </w:instrText>
+            </w:r>
+            <w:r>
+              <w:rPr>
+                <w:rStyle w:val="Hyperlink"/>
+                <w:noProof/>
+                <w:rtl/>
+              </w:rPr>
+            </w:r>
+            <w:r>
+              <w:rPr>
+                <w:rStyle w:val="Hyperlink"/>
+                <w:noProof/>
+                <w:rtl/>
+              </w:rPr>
+              <w:fldChar w:fldCharType="separate"/>
+            </w:r>
+            <w:r>
+              <w:rPr>
+                <w:noProof/>
+                <w:webHidden/>
+                <w:rtl/>
+              </w:rPr>
+              <w:t>5</w:t>
+            </w:r>
+            <w:r>
+              <w:rPr>
+                <w:rStyle w:val="Hyperlink"/>
+                <w:noProof/>
+                <w:rtl/>
+              </w:rPr>
+              <w:fldChar w:fldCharType="end"/>
+            </w:r>
+          </w:hyperlink>
+        </w:p>
+        <w:p>
+          <w:pPr>
+            <w:pStyle w:val="TOC2"/>
+            <w:tabs>
+              <w:tab w:val="left" w:pos="1100"/>
+              <w:tab w:val="right" w:leader="dot" w:pos="8296"/>
+            </w:tabs>
+            <w:rPr>
+              <w:rFonts w:eastAsiaTheme="minorEastAsia"/>
+              <w:noProof/>
+              <w:rtl/>
+            </w:rPr>
+          </w:pPr>
+          <w:hyperlink w:anchor="_Toc405456770" w:history="1">
+            <w:r>
+              <w:rPr>
+                <w:rStyle w:val="Hyperlink"/>
+                <w:noProof/>
+                <w:rtl/>
+              </w:rPr>
+              <w:t>13.</w:t>
+            </w:r>
+            <w:r>
+              <w:rPr>
+                <w:rFonts w:eastAsiaTheme="minorEastAsia"/>
+                <w:noProof/>
+                <w:rtl/>
+              </w:rPr>
+              <w:tab/>
+            </w:r>
+            <w:r>
+              <w:rPr>
+                <w:rStyle w:val="Hyperlink"/>
+                <w:rFonts w:hint="eastAsia"/>
+                <w:noProof/>
+                <w:rtl/>
+              </w:rPr>
+              <w:t>שלמות</w:t>
+            </w:r>
+            <w:r>
+              <w:rPr>
+                <w:rStyle w:val="Hyperlink"/>
+                <w:noProof/>
+                <w:rtl/>
+              </w:rPr>
+              <w:t xml:space="preserve"> </w:t>
+            </w:r>
+            <w:r>
+              <w:rPr>
+                <w:rStyle w:val="Hyperlink"/>
+                <w:rFonts w:hint="eastAsia"/>
+                <w:noProof/>
+                <w:rtl/>
+              </w:rPr>
+              <w:t>וקבילות</w:t>
+            </w:r>
+            <w:r>
+              <w:rPr>
+                <w:rStyle w:val="Hyperlink"/>
+                <w:noProof/>
+                <w:rtl/>
+              </w:rPr>
+              <w:t xml:space="preserve"> </w:t>
+            </w:r>
+            <w:r>
+              <w:rPr>
+                <w:rStyle w:val="Hyperlink"/>
+                <w:rFonts w:hint="eastAsia"/>
+                <w:noProof/>
+                <w:rtl/>
+              </w:rPr>
+              <w:t>אלגוריתם</w:t>
+            </w:r>
+            <w:r>
+              <w:rPr>
+                <w:rStyle w:val="Hyperlink"/>
+                <w:noProof/>
+                <w:rtl/>
+              </w:rPr>
+              <w:t xml:space="preserve"> </w:t>
+            </w:r>
+            <w:r>
+              <w:rPr>
+                <w:rStyle w:val="Hyperlink"/>
+                <w:rFonts w:hint="eastAsia"/>
+                <w:noProof/>
+                <w:rtl/>
+              </w:rPr>
+              <w:t>לניווט</w:t>
+            </w:r>
+            <w:r>
+              <w:rPr>
+                <w:rStyle w:val="Hyperlink"/>
+                <w:noProof/>
+                <w:rtl/>
+              </w:rPr>
+              <w:t xml:space="preserve"> </w:t>
+            </w:r>
+            <w:r>
+              <w:rPr>
+                <w:rStyle w:val="Hyperlink"/>
+                <w:rFonts w:hint="eastAsia"/>
+                <w:noProof/>
+                <w:rtl/>
+              </w:rPr>
+              <w:t>מובטח</w:t>
+            </w:r>
+            <w:r>
+              <w:rPr>
+                <w:noProof/>
+                <w:webHidden/>
+                <w:rtl/>
+              </w:rPr>
+              <w:tab/>
+            </w:r>
+            <w:r>
+              <w:rPr>
+                <w:rStyle w:val="Hyperlink"/>
+                <w:noProof/>
+                <w:rtl/>
+              </w:rPr>
+              <w:fldChar w:fldCharType="begin"/>
+            </w:r>
+            <w:r>
+              <w:rPr>
+                <w:noProof/>
+                <w:webHidden/>
+                <w:rtl/>
+              </w:rPr>
+              <w:instrText xml:space="preserve"> </w:instrText>
+            </w:r>
+            <w:r>
+              <w:rPr>
+                <w:noProof/>
+                <w:webHidden/>
+              </w:rPr>
+              <w:instrText>PAGEREF</w:instrText>
+            </w:r>
+            <w:r>
+              <w:rPr>
+                <w:noProof/>
+                <w:webHidden/>
+                <w:rtl/>
+              </w:rPr>
+              <w:instrText xml:space="preserve"> _</w:instrText>
+            </w:r>
+            <w:r>
+              <w:rPr>
+                <w:noProof/>
+                <w:webHidden/>
+              </w:rPr>
+              <w:instrText>Toc405456770 \h</w:instrText>
+            </w:r>
+            <w:r>
+              <w:rPr>
+                <w:noProof/>
+                <w:webHidden/>
+                <w:rtl/>
+              </w:rPr>
+              <w:instrText xml:space="preserve"> </w:instrText>
+            </w:r>
+            <w:r>
+              <w:rPr>
+                <w:rStyle w:val="Hyperlink"/>
+                <w:noProof/>
+                <w:rtl/>
+              </w:rPr>
+            </w:r>
+            <w:r>
+              <w:rPr>
+                <w:rStyle w:val="Hyperlink"/>
+                <w:noProof/>
+                <w:rtl/>
+              </w:rPr>
+              <w:fldChar w:fldCharType="separate"/>
+            </w:r>
+            <w:r>
+              <w:rPr>
+                <w:noProof/>
+                <w:webHidden/>
+                <w:rtl/>
+              </w:rPr>
+              <w:t>5</w:t>
+            </w:r>
+            <w:r>
+              <w:rPr>
+                <w:rStyle w:val="Hyperlink"/>
+                <w:noProof/>
+                <w:rtl/>
+              </w:rPr>
+              <w:fldChar w:fldCharType="end"/>
+            </w:r>
+          </w:hyperlink>
+        </w:p>
+        <w:p>
+          <w:pPr>
+            <w:pStyle w:val="TOC2"/>
+            <w:tabs>
+              <w:tab w:val="left" w:pos="1100"/>
+              <w:tab w:val="right" w:leader="dot" w:pos="8296"/>
+            </w:tabs>
+            <w:rPr>
+              <w:rFonts w:eastAsiaTheme="minorEastAsia"/>
+              <w:noProof/>
+              <w:rtl/>
+            </w:rPr>
+          </w:pPr>
+          <w:hyperlink w:anchor="_Toc405456771" w:history="1">
+            <w:r>
+              <w:rPr>
+                <w:rStyle w:val="Hyperlink"/>
+                <w:noProof/>
+              </w:rPr>
+              <w:t>16.</w:t>
+            </w:r>
+            <w:r>
+              <w:rPr>
+                <w:rFonts w:eastAsiaTheme="minorEastAsia"/>
+                <w:noProof/>
+                <w:rtl/>
+              </w:rPr>
+              <w:tab/>
+            </w:r>
+            <w:r>
+              <w:rPr>
+                <w:rStyle w:val="Hyperlink"/>
+                <w:rFonts w:hint="eastAsia"/>
+                <w:noProof/>
+                <w:rtl/>
+              </w:rPr>
+              <w:t>הצגה</w:t>
+            </w:r>
+            <w:r>
+              <w:rPr>
+                <w:rStyle w:val="Hyperlink"/>
+                <w:noProof/>
+                <w:rtl/>
+              </w:rPr>
+              <w:t xml:space="preserve"> </w:t>
+            </w:r>
+            <w:r>
+              <w:rPr>
+                <w:rStyle w:val="Hyperlink"/>
+                <w:rFonts w:hint="eastAsia"/>
+                <w:noProof/>
+                <w:rtl/>
+              </w:rPr>
+              <w:t>גרפית</w:t>
+            </w:r>
+            <w:r>
+              <w:rPr>
+                <w:rStyle w:val="Hyperlink"/>
+                <w:noProof/>
+                <w:rtl/>
+              </w:rPr>
+              <w:t xml:space="preserve"> </w:t>
+            </w:r>
+            <w:r>
+              <w:rPr>
+                <w:rStyle w:val="Hyperlink"/>
+                <w:rFonts w:hint="eastAsia"/>
+                <w:noProof/>
+                <w:rtl/>
+              </w:rPr>
+              <w:t>של</w:t>
+            </w:r>
+            <w:r>
+              <w:rPr>
+                <w:rStyle w:val="Hyperlink"/>
+                <w:noProof/>
+                <w:rtl/>
+              </w:rPr>
+              <w:t xml:space="preserve"> </w:t>
+            </w:r>
+            <w:r>
+              <w:rPr>
+                <w:rStyle w:val="Hyperlink"/>
+                <w:noProof/>
+              </w:rPr>
+              <w:t>Assured Paths</w:t>
+            </w:r>
+            <w:r>
+              <w:rPr>
+                <w:noProof/>
+                <w:webHidden/>
+                <w:rtl/>
+              </w:rPr>
+              <w:tab/>
+            </w:r>
+            <w:r>
+              <w:rPr>
+                <w:rStyle w:val="Hyperlink"/>
+                <w:noProof/>
+                <w:rtl/>
+              </w:rPr>
+              <w:fldChar w:fldCharType="begin"/>
+            </w:r>
+            <w:r>
+              <w:rPr>
+                <w:noProof/>
+                <w:webHidden/>
+                <w:rtl/>
+              </w:rPr>
+              <w:instrText xml:space="preserve"> </w:instrText>
+            </w:r>
+            <w:r>
+              <w:rPr>
+                <w:noProof/>
+                <w:webHidden/>
+              </w:rPr>
+              <w:instrText>PAGEREF</w:instrText>
+            </w:r>
+            <w:r>
+              <w:rPr>
+                <w:noProof/>
+                <w:webHidden/>
+                <w:rtl/>
+              </w:rPr>
+              <w:instrText xml:space="preserve"> _</w:instrText>
+            </w:r>
+            <w:r>
+              <w:rPr>
+                <w:noProof/>
+                <w:webHidden/>
+              </w:rPr>
+              <w:instrText>Toc405456771 \h</w:instrText>
+            </w:r>
+            <w:r>
+              <w:rPr>
+                <w:noProof/>
+                <w:webHidden/>
+                <w:rtl/>
+              </w:rPr>
+              <w:instrText xml:space="preserve"> </w:instrText>
+            </w:r>
+            <w:r>
+              <w:rPr>
+                <w:rStyle w:val="Hyperlink"/>
+                <w:noProof/>
+                <w:rtl/>
+              </w:rPr>
+            </w:r>
+            <w:r>
+              <w:rPr>
+                <w:rStyle w:val="Hyperlink"/>
+                <w:noProof/>
+                <w:rtl/>
+              </w:rPr>
+              <w:fldChar w:fldCharType="separate"/>
+            </w:r>
+            <w:r>
+              <w:rPr>
+                <w:noProof/>
+                <w:webHidden/>
+                <w:rtl/>
+              </w:rPr>
+              <w:t>6</w:t>
+            </w:r>
+            <w:r>
+              <w:rPr>
+                <w:rStyle w:val="Hyperlink"/>
+                <w:noProof/>
+                <w:rtl/>
+              </w:rPr>
+              <w:fldChar w:fldCharType="end"/>
+            </w:r>
+          </w:hyperlink>
+        </w:p>
+        <w:p>
+          <w:r>
+            <w:rPr>
+              <w:b/>
+              <w:bCs/>
+              <w:noProof/>
+            </w:rPr>
+            <w:fldChar w:fldCharType="end"/>
+          </w:r>
+        </w:p>
+      </w:sdtContent>
+    </w:sdt>
     <w:p>
       <w:pPr>
         <w:pStyle w:val="Heading1"/>
@@ -9,11 +3160,39 @@
           <w:rtl/>
         </w:rPr>
       </w:pPr>
-      <w:r>
-        <w:rPr>
-          <w:rFonts w:hint="cs"/>
-          <w:rtl/>
-        </w:rPr>
+    </w:p>
+    <w:p>
+      <w:pPr>
+        <w:bidi w:val="0"/>
+        <w:rPr>
+          <w:rFonts w:asciiTheme="majorHAnsi" w:eastAsiaTheme="majorEastAsia" w:hAnsiTheme="majorHAnsi" w:cstheme="majorBidi"/>
+          <w:color w:val="2E74B5" w:themeColor="accent1" w:themeShade="BF"/>
+          <w:sz w:val="32"/>
+          <w:szCs w:val="32"/>
+          <w:rtl/>
+        </w:rPr>
+      </w:pPr>
+      <w:r>
+        <w:rPr>
+          <w:rtl/>
+        </w:rPr>
+        <w:br w:type="page"/>
+      </w:r>
+    </w:p>
+    <w:p>
+      <w:pPr>
+        <w:pStyle w:val="Heading1"/>
+        <w:rPr>
+          <w:rtl/>
+        </w:rPr>
+      </w:pPr>
+      <w:bookmarkStart w:id="0" w:name="_Toc405456753"/>
+      <w:r>
+        <w:rPr>
+          <w:rFonts w:hint="cs"/>
+          <w:rtl/>
+        </w:rPr>
+        <w:lastRenderedPageBreak/>
         <w:t xml:space="preserve">חלק </w:t>
       </w:r>
       <w:r>
@@ -23,6 +3202,7 @@
         </w:rPr>
         <w:t>תאורטי</w:t>
       </w:r>
+      <w:bookmarkEnd w:id="0"/>
     </w:p>
     <w:p>
       <w:pPr>
@@ -35,6 +3215,7 @@
           <w:rtl/>
         </w:rPr>
       </w:pPr>
+      <w:bookmarkStart w:id="1" w:name="_Toc405456754"/>
       <w:r>
         <w:rPr>
           <w:rFonts w:hint="cs"/>
@@ -42,6 +3223,7 @@
         </w:rPr>
         <w:t>הוכחת אי שלמות</w:t>
       </w:r>
+      <w:bookmarkEnd w:id="1"/>
     </w:p>
     <w:p>
       <w:pPr>
@@ -79,7 +3261,7 @@
         <mc:AlternateContent>
           <mc:Choice Requires="wpg">
             <w:drawing>
-              <wp:anchor distT="0" distB="0" distL="114300" distR="114300" simplePos="0" relativeHeight="251658240" behindDoc="0" locked="0" layoutInCell="1" allowOverlap="1" wp14:anchorId="092E7A82" wp14:editId="571E8E7D">
+              <wp:anchor distT="0" distB="0" distL="114300" distR="114300" simplePos="0" relativeHeight="251658240" behindDoc="0" locked="0" layoutInCell="1" allowOverlap="1" wp14:anchorId="3CFBCF40" wp14:editId="234A98DA">
                 <wp:simplePos x="0" y="0"/>
                 <wp:positionH relativeFrom="margin">
                   <wp:align>left</wp:align>
@@ -566,7 +3748,7 @@
           </mc:Choice>
           <mc:Fallback>
             <w:pict>
-              <v:group w14:anchorId="092E7A82" id="Group 17" o:spid="_x0000_s1026" style="position:absolute;left:0;text-align:left;margin-left:0;margin-top:.95pt;width:85.5pt;height:77.25pt;z-index:251658240;mso-position-horizontal:left;mso-position-horizontal-relative:margin" coordsize="10858,9810" o:gfxdata="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">
+              <v:group w14:anchorId="3CFBCF40" id="Group 17" o:spid="_x0000_s1026" style="position:absolute;left:0;text-align:left;margin-left:0;margin-top:.95pt;width:85.5pt;height:77.25pt;z-index:251658240;mso-position-horizontal:left;mso-position-horizontal-relative:margin" coordsize="10858,9810" o:gfxdata="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">
                 <v:shapetype id="_x0000_t202" coordsize="21600,21600" o:spt="202" path="m,l,21600r21600,l21600,xe">
                   <v:stroke joinstyle="miter"/>
                   <v:path gradientshapeok="t" o:connecttype="rect"/>
@@ -827,13 +4009,7 @@
           <w:rtl/>
         </w:rPr>
       </w:pPr>
-      <w:r>
-        <w:rPr>
-          <w:rFonts w:hint="cs"/>
-          <w:rtl/>
-        </w:rPr>
-        <w:t xml:space="preserve">הסבר </w:t>
-      </w:r>
+      <w:bookmarkStart w:id="2" w:name="_Toc405456755"/>
       <w:r>
         <w:rPr>
           <w:rFonts w:hint="cs"/>
@@ -862,6 +4038,7 @@
         </w:rPr>
         <w:t xml:space="preserve"> בשלמות:</w:t>
       </w:r>
+      <w:bookmarkEnd w:id="2"/>
     </w:p>
     <w:p>
       <w:pPr>
@@ -986,7 +4163,39 @@
           <w:rFonts w:hint="cs"/>
           <w:rtl/>
         </w:rPr>
-        <w:t xml:space="preserve"> מינ' ללא תלות בפיסיבליות הדרך, ובפרט הפתרון הוא גם האופטימלי מבין הפתרונות הפיסיביליים.</w:t>
+        <w:t xml:space="preserve"> מינ' ללא תלות </w:t>
+      </w:r>
+      <w:proofErr w:type="spellStart"/>
+      <w:r>
+        <w:rPr>
+          <w:rFonts w:hint="cs"/>
+          <w:rtl/>
+        </w:rPr>
+        <w:t>בפיסיבליות</w:t>
+      </w:r>
+      <w:proofErr w:type="spellEnd"/>
+      <w:r>
+        <w:rPr>
+          <w:rFonts w:hint="cs"/>
+          <w:rtl/>
+        </w:rPr>
+        <w:t xml:space="preserve"> הדרך, ובפרט הפתרון הוא גם האופטימלי מבין הפתרונות </w:t>
+      </w:r>
+      <w:proofErr w:type="spellStart"/>
+      <w:r>
+        <w:rPr>
+          <w:rFonts w:hint="cs"/>
+          <w:rtl/>
+        </w:rPr>
+        <w:t>הפיסיביליים</w:t>
+      </w:r>
+      <w:proofErr w:type="spellEnd"/>
+      <w:r>
+        <w:rPr>
+          <w:rFonts w:hint="cs"/>
+          <w:rtl/>
+        </w:rPr>
+        <w:t>.</w:t>
       </w:r>
     </w:p>
     <w:p>
@@ -1092,7 +4301,23 @@
           <w:rFonts w:hint="cs"/>
           <w:rtl/>
         </w:rPr>
-        <w:t>. כך היינו מקבלים שלמות (החזרנו פתרון פיסיבילי) אך לא קבילות (הפתרון לא אופט').</w:t>
+        <w:t xml:space="preserve">. כך היינו מקבלים שלמות (החזרנו פתרון פיסיבילי) אך לא קבילות (הפתרון לא </w:t>
+      </w:r>
+      <w:proofErr w:type="spellStart"/>
+      <w:r>
+        <w:rPr>
+          <w:rFonts w:hint="cs"/>
+          <w:rtl/>
+        </w:rPr>
+        <w:t>אופט</w:t>
+      </w:r>
+      <w:proofErr w:type="spellEnd"/>
+      <w:r>
+        <w:rPr>
+          <w:rFonts w:hint="cs"/>
+          <w:rtl/>
+        </w:rPr>
+        <w:t>').</w:t>
       </w:r>
     </w:p>
     <w:p>
@@ -1113,6 +4338,7 @@
           <w:rtl/>
         </w:rPr>
       </w:pPr>
+      <w:bookmarkStart w:id="3" w:name="_Toc405456756"/>
       <w:r>
         <w:rPr>
           <w:rFonts w:hint="cs"/>
@@ -1120,13 +4346,667 @@
         </w:rPr>
         <w:t>אלג' שלם וקביל לחיפוש מסלול פיסיבילי</w:t>
       </w:r>
+      <w:bookmarkEnd w:id="3"/>
     </w:p>
     <w:p>
       <w:pPr>
-        <w:rPr>
-          <w:rtl/>
-        </w:rPr>
-      </w:pPr>
+        <w:pStyle w:val="Heading3"/>
+      </w:pPr>
+      <w:bookmarkStart w:id="4" w:name="_Toc405456757"/>
+      <w:r>
+        <w:rPr>
+          <w:rFonts w:hint="cs"/>
+          <w:rtl/>
+        </w:rPr>
+        <w:t>הסבר מילולי</w:t>
+      </w:r>
+      <w:bookmarkEnd w:id="4"/>
+    </w:p>
+    <w:p>
+      <w:pPr>
+        <w:pStyle w:val="ListParagraph"/>
+        <w:rPr>
+          <w:rFonts w:hint="cs"/>
+        </w:rPr>
+      </w:pPr>
+      <w:r>
+        <w:rPr>
+          <w:rtl/>
+        </w:rPr>
+        <w:br/>
+      </w:r>
+      <w:r>
+        <w:rPr>
+          <w:rFonts w:hint="cs"/>
+          <w:rtl/>
+        </w:rPr>
+        <w:t xml:space="preserve">נבצע חיפוש </w:t>
+      </w:r>
+      <w:r>
+        <w:t>IDA*</w:t>
+      </w:r>
+      <w:r>
+        <w:rPr>
+          <w:rFonts w:hint="cs"/>
+          <w:rtl/>
+        </w:rPr>
+        <w:t xml:space="preserve"> (כלומר חיפוש עד לעומק </w:t>
+      </w:r>
+      <w:r>
+        <w:t>f_</w:t>
+      </w:r>
+      <w:r>
+        <w:t>limit</w:t>
+      </w:r>
+      <w:r>
+        <w:rPr>
+          <w:rFonts w:hint="cs"/>
+          <w:rtl/>
+        </w:rPr>
+        <w:t xml:space="preserve">, כאשר בכל איטרציה נגדיל את </w:t>
+      </w:r>
+      <w:r>
+        <w:t>f_</w:t>
+      </w:r>
+      <w:r>
+        <w:t>limit</w:t>
+      </w:r>
+      <w:r>
+        <w:rPr>
+          <w:rFonts w:hint="cs"/>
+          <w:rtl/>
+        </w:rPr>
+        <w:t>).</w:t>
+      </w:r>
+    </w:p>
+    <w:p>
+      <w:pPr>
+        <w:pStyle w:val="ListParagraph"/>
+        <w:rPr>
+          <w:rFonts w:hint="cs"/>
+          <w:rtl/>
+        </w:rPr>
+      </w:pPr>
+      <w:r>
+        <w:rPr>
+          <w:rFonts w:hint="cs"/>
+          <w:rtl/>
+        </w:rPr>
+        <w:t xml:space="preserve">נוסיף כעת לבדיקה </w:t>
+      </w:r>
+      <w:r>
+        <w:rPr>
+          <w:rFonts w:hint="cs"/>
+          <w:rtl/>
+        </w:rPr>
+        <w:t xml:space="preserve">של </w:t>
+      </w:r>
+      <w:r>
+        <w:rPr>
+          <w:rFonts w:hint="cs"/>
+          <w:rtl/>
+        </w:rPr>
+        <w:t>האם הצומת הבא הוא צומת מטרה את הבדיקה של פיסיביליות המסלול.</w:t>
+      </w:r>
+    </w:p>
+    <w:p>
+      <w:pPr>
+        <w:pStyle w:val="ListParagraph"/>
+        <w:rPr>
+          <w:rtl/>
+        </w:rPr>
+      </w:pPr>
+    </w:p>
+    <w:p>
+      <w:pPr>
+        <w:pStyle w:val="Heading3"/>
+        <w:rPr>
+          <w:rFonts w:hint="cs"/>
+        </w:rPr>
+      </w:pPr>
+      <w:bookmarkStart w:id="5" w:name="_Toc405456758"/>
+      <w:r>
+        <w:rPr>
+          <w:rFonts w:hint="cs"/>
+          <w:rtl/>
+        </w:rPr>
+        <w:t>פסאודו קוד</w:t>
+      </w:r>
+      <w:bookmarkEnd w:id="5"/>
+    </w:p>
+    <w:p>
+      <w:pPr>
+        <w:bidi w:val="0"/>
+      </w:pPr>
+      <w:r>
+        <w:t>DFS-f (state, g, path, f-limit, goal-p</w:t>
+      </w:r>
+      <w:r>
+        <w:t>, feasibility</w:t>
+      </w:r>
+      <w:r>
+        <w:t>)</w:t>
+      </w:r>
+    </w:p>
+    <w:p>
+      <w:pPr>
+        <w:bidi w:val="0"/>
+        <w:ind w:left="720"/>
+      </w:pPr>
+      <w:proofErr w:type="gramStart"/>
+      <w:r>
+        <w:t>new-f</w:t>
+      </w:r>
+      <w:proofErr w:type="gramEnd"/>
+      <w:r>
+        <w:t xml:space="preserve"> ← g + h(state)</w:t>
+      </w:r>
+    </w:p>
+    <w:p>
+      <w:pPr>
+        <w:bidi w:val="0"/>
+        <w:ind w:left="720"/>
+      </w:pPr>
+      <w:r>
+        <w:t xml:space="preserve"> </w:t>
+      </w:r>
+      <w:proofErr w:type="gramStart"/>
+      <w:r>
+        <w:t>if</w:t>
+      </w:r>
+      <w:proofErr w:type="gramEnd"/>
+      <w:r>
+        <w:t xml:space="preserve"> new-f &gt; f-limit then</w:t>
+      </w:r>
+    </w:p>
+    <w:p>
+      <w:pPr>
+        <w:bidi w:val="0"/>
+        <w:ind w:left="720"/>
+      </w:pPr>
+      <w:r>
+        <w:t xml:space="preserve"> </w:t>
+      </w:r>
+      <w:r>
+        <w:tab/>
+      </w:r>
+      <w:proofErr w:type="gramStart"/>
+      <w:r>
+        <w:t>new-limit</w:t>
+      </w:r>
+      <w:proofErr w:type="gramEnd"/>
+      <w:r>
+        <w:t xml:space="preserve"> ← min(new-limit, new-f)</w:t>
+      </w:r>
+    </w:p>
+    <w:p>
+      <w:pPr>
+        <w:bidi w:val="0"/>
+        <w:ind w:left="720"/>
+      </w:pPr>
+      <w:r>
+        <w:t xml:space="preserve"> </w:t>
+      </w:r>
+      <w:r>
+        <w:tab/>
+      </w:r>
+      <w:proofErr w:type="gramStart"/>
+      <w:r>
+        <w:t>return</w:t>
+      </w:r>
+      <w:proofErr w:type="gramEnd"/>
+      <w:r>
+        <w:t xml:space="preserve"> NIL</w:t>
+      </w:r>
+    </w:p>
+    <w:p>
+      <w:pPr>
+        <w:bidi w:val="0"/>
+        <w:ind w:left="720"/>
+      </w:pPr>
+      <w:r>
+        <w:lastRenderedPageBreak/>
+        <w:t xml:space="preserve"> </w:t>
+      </w:r>
+      <w:proofErr w:type="gramStart"/>
+      <w:r>
+        <w:t>if</w:t>
+      </w:r>
+      <w:proofErr w:type="gramEnd"/>
+      <w:r>
+        <w:t xml:space="preserve"> goal</w:t>
+      </w:r>
+      <w:r>
+        <w:t>-</w:t>
+      </w:r>
+      <w:r>
+        <w:t>p(state)</w:t>
+      </w:r>
+      <w:r>
+        <w:t xml:space="preserve"> and </w:t>
+      </w:r>
+      <w:r>
+        <w:rPr>
+          <w:b/>
+          <w:bCs/>
+        </w:rPr>
+        <w:t>feasibility(path)</w:t>
+      </w:r>
+    </w:p>
+    <w:p>
+      <w:pPr>
+        <w:bidi w:val="0"/>
+        <w:ind w:left="720" w:firstLine="720"/>
+      </w:pPr>
+      <w:r>
+        <w:t xml:space="preserve"> </w:t>
+      </w:r>
+      <w:proofErr w:type="gramStart"/>
+      <w:r>
+        <w:t>return</w:t>
+      </w:r>
+      <w:proofErr w:type="gramEnd"/>
+      <w:r>
+        <w:t xml:space="preserve"> path</w:t>
+      </w:r>
+    </w:p>
+    <w:p>
+      <w:pPr>
+        <w:bidi w:val="0"/>
+        <w:ind w:left="720"/>
+      </w:pPr>
+      <w:r>
+        <w:t xml:space="preserve"> </w:t>
+      </w:r>
+      <w:proofErr w:type="gramStart"/>
+      <w:r>
+        <w:t>for</w:t>
+      </w:r>
+      <w:proofErr w:type="gramEnd"/>
+      <w:r>
+        <w:t xml:space="preserve"> c in SUCC(state)</w:t>
+      </w:r>
+    </w:p>
+    <w:p>
+      <w:pPr>
+        <w:bidi w:val="0"/>
+        <w:ind w:left="720" w:firstLine="720"/>
+      </w:pPr>
+      <w:proofErr w:type="gramStart"/>
+      <w:r>
+        <w:t>sol</w:t>
+      </w:r>
+      <w:proofErr w:type="gramEnd"/>
+      <w:r>
+        <w:t xml:space="preserve"> ← DFS-f (c, g + COST(</w:t>
+      </w:r>
+      <w:proofErr w:type="spellStart"/>
+      <w:r>
+        <w:t>state,c</w:t>
+      </w:r>
+      <w:proofErr w:type="spellEnd"/>
+      <w:r>
+        <w:t>), path || c, f-limit, goal-p)</w:t>
+      </w:r>
+    </w:p>
+    <w:p>
+      <w:pPr>
+        <w:bidi w:val="0"/>
+        <w:ind w:left="720"/>
+      </w:pPr>
+      <w:r>
+        <w:t xml:space="preserve"> </w:t>
+      </w:r>
+      <w:r>
+        <w:tab/>
+      </w:r>
+      <w:proofErr w:type="gramStart"/>
+      <w:r>
+        <w:t>if</w:t>
+      </w:r>
+      <w:proofErr w:type="gramEnd"/>
+      <w:r>
+        <w:t xml:space="preserve"> sol then return sol</w:t>
+      </w:r>
+    </w:p>
+    <w:p>
+      <w:pPr>
+        <w:bidi w:val="0"/>
+        <w:ind w:left="1440" w:firstLine="720"/>
+      </w:pPr>
+      <w:r>
+        <w:t xml:space="preserve"> </w:t>
+      </w:r>
+      <w:proofErr w:type="gramStart"/>
+      <w:r>
+        <w:t>return</w:t>
+      </w:r>
+      <w:proofErr w:type="gramEnd"/>
+      <w:r>
+        <w:t xml:space="preserve"> NIL</w:t>
+      </w:r>
+    </w:p>
+    <w:p>
+      <w:pPr>
+        <w:bidi w:val="0"/>
+      </w:pPr>
+    </w:p>
+    <w:p>
+      <w:pPr>
+        <w:bidi w:val="0"/>
+      </w:pPr>
+      <w:r>
+        <w:t>IDA*(problem)</w:t>
+      </w:r>
+    </w:p>
+    <w:p>
+      <w:pPr>
+        <w:bidi w:val="0"/>
+        <w:ind w:left="720"/>
+      </w:pPr>
+      <w:r>
+        <w:t xml:space="preserve"> </w:t>
+      </w:r>
+      <w:proofErr w:type="gramStart"/>
+      <w:r>
+        <w:t>new-limit</w:t>
+      </w:r>
+      <w:proofErr w:type="gramEnd"/>
+      <w:r>
+        <w:t xml:space="preserve"> ← h(problem[</w:t>
+      </w:r>
+      <w:proofErr w:type="spellStart"/>
+      <w:r>
+        <w:t>init</w:t>
+      </w:r>
+      <w:proofErr w:type="spellEnd"/>
+      <w:r>
+        <w:t>-s])</w:t>
+      </w:r>
+    </w:p>
+    <w:p>
+      <w:pPr>
+        <w:bidi w:val="0"/>
+        <w:ind w:left="720"/>
+      </w:pPr>
+      <w:r>
+        <w:t xml:space="preserve"> </w:t>
+      </w:r>
+      <w:proofErr w:type="gramStart"/>
+      <w:r>
+        <w:t>loop</w:t>
+      </w:r>
+      <w:proofErr w:type="gramEnd"/>
+      <w:r>
+        <w:t xml:space="preserve"> while resources are available</w:t>
+      </w:r>
+    </w:p>
+    <w:p>
+      <w:pPr>
+        <w:bidi w:val="0"/>
+        <w:ind w:left="720"/>
+      </w:pPr>
+      <w:r>
+        <w:t xml:space="preserve"> </w:t>
+      </w:r>
+      <w:r>
+        <w:tab/>
+      </w:r>
+      <w:proofErr w:type="gramStart"/>
+      <w:r>
+        <w:t>f-limit</w:t>
+      </w:r>
+      <w:proofErr w:type="gramEnd"/>
+      <w:r>
+        <w:t xml:space="preserve"> ← new-limit</w:t>
+      </w:r>
+    </w:p>
+    <w:p>
+      <w:pPr>
+        <w:bidi w:val="0"/>
+        <w:ind w:left="1440"/>
+      </w:pPr>
+      <w:proofErr w:type="gramStart"/>
+      <w:r>
+        <w:t>new-limit</w:t>
+      </w:r>
+      <w:proofErr w:type="gramEnd"/>
+      <w:r>
+        <w:t xml:space="preserve"> ← infinity</w:t>
+      </w:r>
+    </w:p>
+    <w:p>
+      <w:pPr>
+        <w:bidi w:val="0"/>
+        <w:ind w:left="1440"/>
+      </w:pPr>
+      <w:proofErr w:type="gramStart"/>
+      <w:r>
+        <w:t>sol</w:t>
+      </w:r>
+      <w:proofErr w:type="gramEnd"/>
+      <w:r>
+        <w:t xml:space="preserve"> ← DFS-f(problem[</w:t>
+      </w:r>
+      <w:proofErr w:type="spellStart"/>
+      <w:r>
+        <w:t>init</w:t>
+      </w:r>
+      <w:proofErr w:type="spellEnd"/>
+      <w:r>
+        <w:t>-s], 0, NIL, f-limit, problem[goal</w:t>
+      </w:r>
+      <w:r>
+        <w:t>-</w:t>
+      </w:r>
+      <w:r>
+        <w:t>p]</w:t>
+      </w:r>
+      <w:r>
+        <w:t xml:space="preserve">, </w:t>
+      </w:r>
+      <w:r>
+        <w:rPr>
+          <w:b/>
+          <w:bCs/>
+        </w:rPr>
+        <w:t>problem[feasibility]</w:t>
+      </w:r>
+      <w:r>
+        <w:t>)</w:t>
+      </w:r>
+    </w:p>
+    <w:p>
+      <w:pPr>
+        <w:bidi w:val="0"/>
+        <w:ind w:left="1440"/>
+      </w:pPr>
+      <w:proofErr w:type="gramStart"/>
+      <w:r>
+        <w:t>if</w:t>
+      </w:r>
+      <w:proofErr w:type="gramEnd"/>
+      <w:r>
+        <w:t xml:space="preserve"> sol then return sol</w:t>
+      </w:r>
+    </w:p>
+    <w:p>
+      <w:pPr>
+        <w:bidi w:val="0"/>
+        <w:ind w:left="1440"/>
+      </w:pPr>
+    </w:p>
+    <w:p>
+      <w:pPr>
+        <w:pStyle w:val="Heading3"/>
+      </w:pPr>
+      <w:bookmarkStart w:id="6" w:name="_Toc405456759"/>
+      <w:r>
+        <w:rPr>
+          <w:rFonts w:hint="cs"/>
+          <w:rtl/>
+        </w:rPr>
+        <w:t>הוכחת שלמות וקבילות</w:t>
+      </w:r>
+      <w:bookmarkEnd w:id="6"/>
+    </w:p>
+    <w:p>
+      <w:pPr>
+        <w:pStyle w:val="ListParagraph"/>
+        <w:rPr>
+          <w:rtl/>
+        </w:rPr>
+      </w:pPr>
+      <w:r>
+        <w:rPr>
+          <w:rFonts w:hint="cs"/>
+          <w:u w:val="single"/>
+          <w:rtl/>
+        </w:rPr>
+        <w:t>שלמות</w:t>
+      </w:r>
+      <w:r>
+        <w:t xml:space="preserve">: </w:t>
+      </w:r>
+      <w:r>
+        <w:rPr>
+          <w:rFonts w:hint="cs"/>
+          <w:rtl/>
+        </w:rPr>
+        <w:t xml:space="preserve">אם קיים פתרון פיסיבילי, נניח שמחירו </w:t>
+      </w:r>
+      <w:r>
+        <w:t>C*</w:t>
+      </w:r>
+      <w:r>
+        <w:rPr>
+          <w:rFonts w:hint="cs"/>
+          <w:rtl/>
+        </w:rPr>
+        <w:t xml:space="preserve">, אזי מהעובדה כי </w:t>
+      </w:r>
+      <w:r>
+        <w:t>g</w:t>
+      </w:r>
+      <w:r>
+        <w:rPr>
+          <w:rFonts w:hint="cs"/>
+          <w:rtl/>
+        </w:rPr>
+        <w:t xml:space="preserve"> חסומה מלמטה בהכרח נגיע למצב בו </w:t>
+      </w:r>
+      <w:r>
+        <w:t>f-limit&gt;C*</w:t>
+      </w:r>
+      <w:r>
+        <w:rPr>
+          <w:rFonts w:hint="cs"/>
+          <w:rtl/>
+        </w:rPr>
+        <w:t>, ולכן נעבור על המסלול (אלא אם מצאנו מסלול קודם).</w:t>
+      </w:r>
+    </w:p>
+    <w:p>
+      <w:pPr>
+        <w:pStyle w:val="ListParagraph"/>
+        <w:rPr>
+          <w:rFonts w:hint="cs"/>
+          <w:rtl/>
+        </w:rPr>
+      </w:pPr>
+      <w:r>
+        <w:rPr>
+          <w:rFonts w:hint="cs"/>
+          <w:u w:val="single"/>
+          <w:rtl/>
+        </w:rPr>
+        <w:t>קבילות</w:t>
+      </w:r>
+      <w:r>
+        <w:rPr>
+          <w:rFonts w:hint="cs"/>
+          <w:rtl/>
+        </w:rPr>
+        <w:t xml:space="preserve">: נניח </w:t>
+      </w:r>
+      <w:r>
+        <w:rPr>
+          <w:rFonts w:hint="cs"/>
+          <w:rtl/>
+        </w:rPr>
+        <w:t>ו</w:t>
+      </w:r>
+      <w:r>
+        <w:rPr>
+          <w:rFonts w:hint="cs"/>
+          <w:rtl/>
+        </w:rPr>
+        <w:t xml:space="preserve">מצאנו פתרון. כיוון שאנו מגדילים את </w:t>
+      </w:r>
+      <w:r>
+        <w:t>f-limit</w:t>
+      </w:r>
+      <w:r>
+        <w:rPr>
+          <w:rFonts w:hint="cs"/>
+          <w:rtl/>
+        </w:rPr>
+        <w:t xml:space="preserve"> להיות ה-</w:t>
+      </w:r>
+      <w:r>
+        <w:t>f</w:t>
+      </w:r>
+      <w:r>
+        <w:rPr>
+          <w:rFonts w:hint="cs"/>
+          <w:rtl/>
+        </w:rPr>
+        <w:t xml:space="preserve"> המינ' הבא, אם היה מסלול קצר יותר מהמסלול הנמצא היינו מגלים אותו באיטרציות קודמות של </w:t>
+      </w:r>
+      <w:r>
+        <w:t>IDA*</w:t>
+      </w:r>
+      <w:r>
+        <w:rPr>
+          <w:rFonts w:hint="cs"/>
+          <w:rtl/>
+        </w:rPr>
+        <w:t>, ולכן המסלול שנמצא הוא גם המינ' ב-</w:t>
+      </w:r>
+      <w:r>
+        <w:t>f</w:t>
+      </w:r>
+      <w:r>
+        <w:rPr>
+          <w:rFonts w:hint="cs"/>
+          <w:rtl/>
+        </w:rPr>
+        <w:t>, כלומר במחירו</w:t>
+      </w:r>
+      <w:r>
+        <w:rPr>
+          <w:rFonts w:hint="cs"/>
+          <w:rtl/>
+        </w:rPr>
+        <w:t xml:space="preserve"> (</w:t>
+      </w:r>
+      <w:r>
+        <w:t>h</w:t>
+      </w:r>
+      <w:r>
+        <w:rPr>
+          <w:rFonts w:hint="cs"/>
+          <w:rtl/>
+        </w:rPr>
+        <w:t xml:space="preserve"> של צומת מטרה = 0)</w:t>
+      </w:r>
+      <w:r>
+        <w:rPr>
+          <w:rFonts w:hint="cs"/>
+          <w:rtl/>
+        </w:rPr>
+        <w:t>.</w:t>
+      </w:r>
     </w:p>
     <w:p>
       <w:pPr>
@@ -1139,6 +5019,7 @@
           <w:rtl/>
         </w:rPr>
       </w:pPr>
+      <w:bookmarkStart w:id="7" w:name="_Toc405456760"/>
       <w:r>
         <w:rPr>
           <w:rFonts w:hint="cs"/>
@@ -1146,6 +5027,7 @@
         </w:rPr>
         <w:t>מציאת מספר מסלולים לצומת מטרה</w:t>
       </w:r>
+      <w:bookmarkEnd w:id="7"/>
     </w:p>
     <w:p>
       <w:pPr>
@@ -1980,7 +5862,6 @@
           <w:i/>
           <w:rtl/>
         </w:rPr>
-        <w:lastRenderedPageBreak/>
         <w:t xml:space="preserve">מכאן שיתקיים </w:t>
       </w:r>
       <m:oMath>
@@ -2353,7 +6234,34 @@
           <w:i/>
           <w:rtl/>
         </w:rPr>
-        <w:t xml:space="preserve"> שיקולים לדוגמא שמעניינים בבחירת המסלולים הם זמן הנסיעה, מרחק הדרך, מספר רמזורים, כבישי אגרה וכו'. ע"י פרמטריזציה של הפונק' משקל ויוריסטיקות ניתן להגיע למסלולים שמשקפים הכי נכון את בחירות המשתמש (כי יכול להיות </w:t>
+        <w:t xml:space="preserve"> שיקולים לדוגמא שמעניינים בבחירת המסלולים הם זמן הנסיעה, מרחק הדרך, </w:t>
+      </w:r>
+      <w:r>
+        <w:rPr>
+          <w:rFonts w:eastAsiaTheme="minorEastAsia" w:hint="cs"/>
+          <w:i/>
+          <w:rtl/>
+        </w:rPr>
+        <w:lastRenderedPageBreak/>
+        <w:t xml:space="preserve">מספר רמזורים, כבישי אגרה </w:t>
+      </w:r>
+      <w:proofErr w:type="spellStart"/>
+      <w:r>
+        <w:rPr>
+          <w:rFonts w:eastAsiaTheme="minorEastAsia" w:hint="cs"/>
+          <w:i/>
+          <w:rtl/>
+        </w:rPr>
+        <w:t>וכו</w:t>
+      </w:r>
+      <w:proofErr w:type="spellEnd"/>
+      <w:r>
+        <w:rPr>
+          <w:rFonts w:eastAsiaTheme="minorEastAsia" w:hint="cs"/>
+          <w:i/>
+          <w:rtl/>
+        </w:rPr>
+        <w:t xml:space="preserve">'. ע"י פרמטריזציה של הפונק' משקל ויוריסטיקות ניתן להגיע למסלולים שמשקפים הכי נכון את בחירות המשתמש (כי יכול להיות </w:t>
       </w:r>
       <w:r>
         <w:rPr>
@@ -2808,6 +6716,7 @@
           <w:rtl/>
         </w:rPr>
       </w:pPr>
+      <w:bookmarkStart w:id="8" w:name="_Toc405456761"/>
       <w:r>
         <w:rPr>
           <w:rFonts w:eastAsiaTheme="minorEastAsia" w:hint="cs"/>
@@ -2815,6 +6724,7 @@
         </w:rPr>
         <w:t>חלק רטוב א'</w:t>
       </w:r>
+      <w:bookmarkEnd w:id="8"/>
     </w:p>
     <w:p>
       <w:pPr>
@@ -2824,6 +6734,7 @@
           <w:numId w:val="2"/>
         </w:numPr>
       </w:pPr>
+      <w:bookmarkStart w:id="9" w:name="_Toc405456762"/>
       <w:r>
         <w:rPr>
           <w:rFonts w:hint="cs"/>
@@ -2834,6 +6745,7 @@
       <w:r>
         <w:t>csv</w:t>
       </w:r>
+      <w:bookmarkEnd w:id="9"/>
     </w:p>
     <w:p>
       <w:pPr>
@@ -2842,9 +6754,11 @@
           <w:rtl/>
         </w:rPr>
       </w:pPr>
+      <w:bookmarkStart w:id="10" w:name="_Toc405456763"/>
       <w:r>
         <w:t>Israel.csv</w:t>
       </w:r>
+      <w:bookmarkEnd w:id="10"/>
     </w:p>
     <w:p>
       <w:pPr>
@@ -2891,9 +6805,11 @@
         </w:rPr>
         <w:t>קו ה-</w:t>
       </w:r>
+      <w:proofErr w:type="spellStart"/>
       <w:r>
         <w:t>lat</w:t>
       </w:r>
+      <w:proofErr w:type="spellEnd"/>
       <w:r>
         <w:rPr>
           <w:rFonts w:hint="cs"/>
@@ -2917,9 +6833,11 @@
         </w:rPr>
         <w:t>קו ה-</w:t>
       </w:r>
+      <w:proofErr w:type="spellStart"/>
       <w:r>
         <w:t>lon</w:t>
       </w:r>
+      <w:proofErr w:type="spellEnd"/>
       <w:r>
         <w:rPr>
           <w:rFonts w:hint="cs"/>
@@ -2948,9 +6866,11 @@
       <w:pPr>
         <w:pStyle w:val="Heading3"/>
       </w:pPr>
+      <w:bookmarkStart w:id="11" w:name="_Toc405456764"/>
       <w:r>
         <w:t>Lights.csv</w:t>
       </w:r>
+      <w:bookmarkEnd w:id="11"/>
     </w:p>
     <w:p>
       <w:pPr>
@@ -2981,9 +6901,11 @@
         </w:rPr>
         <w:t>קו ה-</w:t>
       </w:r>
+      <w:proofErr w:type="spellStart"/>
       <w:r>
         <w:t>lat</w:t>
       </w:r>
+      <w:proofErr w:type="spellEnd"/>
       <w:r>
         <w:rPr>
           <w:rFonts w:hint="cs"/>
@@ -3007,9 +6929,11 @@
         </w:rPr>
         <w:t>קו ה-</w:t>
       </w:r>
+      <w:proofErr w:type="spellStart"/>
       <w:r>
         <w:t>lon</w:t>
       </w:r>
+      <w:proofErr w:type="spellEnd"/>
       <w:r>
         <w:rPr>
           <w:rFonts w:hint="cs"/>
@@ -3029,13 +6953,15 @@
           <w:rtl/>
         </w:rPr>
       </w:pPr>
-      <w:r>
-        <w:rPr>
-          <w:rFonts w:hint="cs"/>
-          <w:rtl/>
-        </w:rPr>
-        <w:t>פונקציית המחיר והפונקצייה היוריסטית</w:t>
-      </w:r>
+      <w:bookmarkStart w:id="12" w:name="_Toc405456765"/>
+      <w:r>
+        <w:rPr>
+          <w:rFonts w:hint="cs"/>
+          <w:rtl/>
+        </w:rPr>
+        <w:t>פונקציית המחיר והפונקציה היוריסטית</w:t>
+      </w:r>
+      <w:bookmarkEnd w:id="12"/>
     </w:p>
     <w:p>
       <w:pPr>
@@ -3090,7 +7016,7 @@
           <w:rFonts w:hint="cs"/>
           <w:rtl/>
         </w:rPr>
-        <w:t>זמן הנסיעה בניהם (מרחק הכביש בעזרת הפונקצייה</w:t>
+        <w:t>זמן הנסיעה בניהם (מרחק הכביש בעזרת הפונקציה</w:t>
       </w:r>
       <w:r>
         <w:rPr>
@@ -3121,7 +7047,16 @@
           <w:rFonts w:hint="cs"/>
           <w:rtl/>
         </w:rPr>
-        <w:t>הפונקצייה היוריסטית</w:t>
+        <w:t>הפונקצי</w:t>
+      </w:r>
+      <w:bookmarkStart w:id="13" w:name="_GoBack"/>
+      <w:bookmarkEnd w:id="13"/>
+      <w:r>
+        <w:rPr>
+          <w:rFonts w:hint="cs"/>
+          <w:rtl/>
+        </w:rPr>
+        <w:t>ה היוריסטית</w:t>
       </w:r>
       <w:r>
         <w:t xml:space="preserve"> </w:t>
@@ -3189,6 +7124,7 @@
           <w:rtl/>
         </w:rPr>
       </w:pPr>
+      <w:bookmarkStart w:id="14" w:name="_Toc405456766"/>
       <w:r>
         <w:rPr>
           <w:rFonts w:hint="cs"/>
@@ -3229,6 +7165,7 @@
           </m:sup>
         </m:sSup>
       </m:oMath>
+      <w:bookmarkEnd w:id="14"/>
     </w:p>
     <w:p>
       <w:pPr>
@@ -3254,17 +7191,18 @@
           <w:rtl/>
         </w:rPr>
       </w:pPr>
-      <w:r>
-        <w:rPr>
-          <w:rFonts w:hint="cs"/>
-          <w:rtl/>
-        </w:rPr>
-        <w:lastRenderedPageBreak/>
+      <w:bookmarkStart w:id="15" w:name="_Toc405456767"/>
+      <w:r>
+        <w:rPr>
+          <w:rFonts w:hint="cs"/>
+          <w:rtl/>
+        </w:rPr>
         <w:t xml:space="preserve">הסבר למימוש </w:t>
       </w:r>
       <w:r>
         <w:t>lights</w:t>
       </w:r>
+      <w:bookmarkEnd w:id="15"/>
     </w:p>
     <w:p>
       <w:pPr>
@@ -3343,15 +7281,44 @@
     <w:p>
       <w:pPr>
         <w:rPr>
-          <w:rFonts w:eastAsiaTheme="minorEastAsia"/>
-        </w:rPr>
-      </w:pPr>
-      <w:r>
-        <w:rPr>
-          <w:rFonts w:hint="cs"/>
-          <w:rtl/>
-        </w:rPr>
-        <w:t xml:space="preserve"> מימשנו פונקציית מחיר חדשה שערכה כמו פונקציית המחיר הקודמת אם אין רמזור </w:t>
+          <w:rFonts w:hint="cs"/>
+          <w:rtl/>
+        </w:rPr>
+      </w:pPr>
+      <w:r>
+        <w:rPr>
+          <w:rFonts w:hint="cs"/>
+          <w:rtl/>
+        </w:rPr>
+        <w:t xml:space="preserve">מימשנו פונקציית מחיר חדשה שערכה כמו פונקציית </w:t>
+      </w:r>
+      <w:r>
+        <w:rPr>
+          <w:rFonts w:hint="cs"/>
+          <w:rtl/>
+        </w:rPr>
+        <w:t>זמן הנסיעה בין הצמתים</w:t>
+      </w:r>
+      <w:r>
+        <w:rPr>
+          <w:rFonts w:hint="cs"/>
+          <w:rtl/>
+        </w:rPr>
+        <w:t xml:space="preserve"> </w:t>
+      </w:r>
+      <w:r>
+        <w:rPr>
+          <w:rFonts w:hint="cs"/>
+          <w:rtl/>
+        </w:rPr>
+        <w:t>(כמקודם)</w:t>
+      </w:r>
+      <w:r>
+        <w:rPr>
+          <w:rFonts w:hint="cs"/>
+          <w:rtl/>
+        </w:rPr>
+        <w:t xml:space="preserve"> אם אין רמזור </w:t>
       </w:r>
       <w:r>
         <w:rPr>
@@ -3365,7 +7332,21 @@
           <w:rFonts w:hint="cs"/>
           <w:rtl/>
         </w:rPr>
-        <w:t xml:space="preserve"> או ערך הפונקצייה הקודמת </w:t>
+        <w:t>,</w:t>
+      </w:r>
+      <w:r>
+        <w:rPr>
+          <w:rFonts w:hint="cs"/>
+          <w:rtl/>
+        </w:rPr>
+        <w:t xml:space="preserve"> או ערך הפונקצי</w:t>
+      </w:r>
+      <w:r>
+        <w:rPr>
+          <w:rFonts w:hint="cs"/>
+          <w:rtl/>
+        </w:rPr>
+        <w:t xml:space="preserve">ה הקודמת </w:t>
       </w:r>
       <w:r>
         <w:t xml:space="preserve"> </w:t>
@@ -3401,6 +7382,122 @@
         </w:rPr>
         <w:t xml:space="preserve">. </w:t>
       </w:r>
+      <w:r>
+        <w:rPr>
+          <w:rtl/>
+        </w:rPr>
+        <w:br/>
+      </w:r>
+      <w:r>
+        <w:rPr>
+          <w:rFonts w:eastAsiaTheme="minorEastAsia" w:hint="cs"/>
+          <w:rtl/>
+        </w:rPr>
+        <w:t>פונקציית היוריסטיקה נשארת זהה ובבירור היא נשארת קבילה כי היא מראש הניחה שלא עומדים ברמזורים.</w:t>
+      </w:r>
+      <w:r>
+        <w:rPr>
+          <w:rtl/>
+        </w:rPr>
+        <w:br/>
+      </w:r>
+      <w:r>
+        <w:rPr>
+          <w:rFonts w:hint="cs"/>
+          <w:rtl/>
+        </w:rPr>
+        <w:t xml:space="preserve">אין צורך למשקל את פונקציית </w:t>
+      </w:r>
+      <w:r>
+        <w:rPr>
+          <w:rFonts w:hint="cs"/>
+          <w:rtl/>
+        </w:rPr>
+        <w:t>זמן הנסיעה בין הצמתים</w:t>
+      </w:r>
+      <w:r>
+        <w:rPr>
+          <w:rFonts w:hint="cs"/>
+          <w:rtl/>
+        </w:rPr>
+        <w:t xml:space="preserve">, שכן הדבר היחיד המשפיע הוא היחס בין </w:t>
+      </w:r>
+      <w:r>
+        <w:rPr>
+          <w:rFonts w:hint="cs"/>
+          <w:rtl/>
+        </w:rPr>
+        <w:lastRenderedPageBreak/>
+        <w:t xml:space="preserve">המשקלים שנתנו </w:t>
+      </w:r>
+      <w:r>
+        <w:rPr>
+          <w:rFonts w:hint="cs"/>
+          <w:rtl/>
+        </w:rPr>
+        <w:t>לפונקציות</w:t>
+      </w:r>
+      <w:r>
+        <w:rPr>
+          <w:rFonts w:hint="cs"/>
+          <w:rtl/>
+        </w:rPr>
+        <w:t xml:space="preserve">, וניתן להשיג כל יחס ע"י </w:t>
+      </w:r>
+      <w:r>
+        <w:t>w</w:t>
+      </w:r>
+      <w:r>
+        <w:rPr>
+          <w:rFonts w:hint="cs"/>
+          <w:rtl/>
+        </w:rPr>
+        <w:t xml:space="preserve"> בלבד</w:t>
+      </w:r>
+      <w:r>
+        <w:rPr>
+          <w:rFonts w:hint="cs"/>
+          <w:rtl/>
+        </w:rPr>
+        <w:t xml:space="preserve"> (לא נרצה לתת משקל 0 לזמן הנסיעה בין צמתים</w:t>
+      </w:r>
+      <w:r>
+        <w:rPr>
+          <w:rFonts w:hint="cs"/>
+          <w:rtl/>
+        </w:rPr>
+        <w:t>, ולכן הכ</w:t>
+      </w:r>
+      <w:r>
+        <w:rPr>
+          <w:rFonts w:hint="cs"/>
+          <w:rtl/>
+        </w:rPr>
+        <w:t>ו</w:t>
+      </w:r>
+      <w:r>
+        <w:rPr>
+          <w:rFonts w:hint="cs"/>
+          <w:rtl/>
+        </w:rPr>
+        <w:t>ל בסדר</w:t>
+      </w:r>
+      <w:r>
+        <w:rPr>
+          <w:rFonts w:hint="cs"/>
+          <w:rtl/>
+        </w:rPr>
+        <w:t>)</w:t>
+      </w:r>
+      <w:r>
+        <w:rPr>
+          <w:rFonts w:hint="cs"/>
+          <w:rtl/>
+        </w:rPr>
+        <w:t>.</w:t>
+      </w:r>
+    </w:p>
+    <w:p>
       <w:r>
         <w:rPr>
           <w:rtl/>
@@ -3521,14 +7618,7 @@
           <w:rFonts w:eastAsiaTheme="minorEastAsia" w:hint="cs"/>
           <w:rtl/>
         </w:rPr>
-        <w:t xml:space="preserve"> פונקציית היוריסטיקה נשארת זהה ובבירור היא נשארת קבילה כי </w:t>
-      </w:r>
-      <w:r>
-        <w:rPr>
-          <w:rFonts w:eastAsiaTheme="minorEastAsia" w:hint="cs"/>
-          <w:rtl/>
-        </w:rPr>
-        <w:t>היא מראש הניחה שלא עומדים ברמזורים.</w:t>
+        <w:t xml:space="preserve"> </w:t>
       </w:r>
     </w:p>
     <w:p>
@@ -3549,6 +7639,7 @@
           <w:rtl/>
         </w:rPr>
       </w:pPr>
+      <w:bookmarkStart w:id="16" w:name="_Toc405456768"/>
       <w:r>
         <w:rPr>
           <w:rFonts w:hint="cs"/>
@@ -3556,11 +7647,11 @@
         </w:rPr>
         <w:t>השוואה לחיפוש עם משקול לרמזורים וללא משקול</w:t>
       </w:r>
+      <w:bookmarkEnd w:id="16"/>
     </w:p>
     <w:p>
       <w:pPr>
         <w:rPr>
-          <w:rFonts w:hint="cs"/>
           <w:rtl/>
         </w:rPr>
       </w:pPr>
@@ -3616,7 +7707,21 @@
           <w:rFonts w:hint="cs"/>
           <w:rtl/>
         </w:rPr>
-        <w:t xml:space="preserve"> מתאר מסלול ללא מחיר לרמזורים, והקו האדום מתאר שיקלול של מחיר של 30 שניות לרמזור.</w:t>
+        <w:t xml:space="preserve"> מתאר מסלול ללא מ</w:t>
+      </w:r>
+      <w:r>
+        <w:rPr>
+          <w:rFonts w:hint="cs"/>
+          <w:rtl/>
+        </w:rPr>
+        <w:t>חיר לרמזורים, והקו האדום מתאר ש</w:t>
+      </w:r>
+      <w:r>
+        <w:rPr>
+          <w:rFonts w:hint="cs"/>
+          <w:rtl/>
+        </w:rPr>
+        <w:t>קלול של מחיר של 30 שניות לרמזור.</w:t>
       </w:r>
     </w:p>
     <w:p>
@@ -3631,7 +7736,6 @@
     <w:p>
       <w:pPr>
         <w:rPr>
-          <w:rFonts w:hint="cs"/>
           <w:rtl/>
         </w:rPr>
       </w:pPr>
@@ -3642,7 +7746,7 @@
           <w:rtl/>
         </w:rPr>
         <w:drawing>
-          <wp:inline distT="0" distB="0" distL="0" distR="0" wp14:anchorId="26E99498" wp14:editId="69F65339">
+          <wp:inline distT="0" distB="0" distL="0" distR="0" wp14:anchorId="7FD6AB6C" wp14:editId="697B5255">
             <wp:extent cx="5798586" cy="3084594"/>
             <wp:effectExtent l="0" t="0" r="0" b="1905"/>
             <wp:docPr id="6" name="Picture 6" descr="C:\Users\Itay\Desktop\TechnionDocs\Semester7\AI\hw1\AI1\results\q10.png"/>
@@ -3659,7 +7763,7 @@
                     </pic:cNvPicPr>
                   </pic:nvPicPr>
                   <pic:blipFill rotWithShape="1">
-                    <a:blip r:embed="rId5" cstate="print">
+                    <a:blip r:embed="rId8" cstate="print">
                       <a:extLst>
                         <a:ext uri="{28A0092B-C50C-407E-A947-70E740481C1C}">
                           <a14:useLocalDpi xmlns:a14="http://schemas.microsoft.com/office/drawing/2010/main" val="0"/>
@@ -3717,6 +7821,7 @@
           <w:rtl/>
         </w:rPr>
       </w:pPr>
+      <w:bookmarkStart w:id="17" w:name="_Toc405456769"/>
       <w:r>
         <w:rPr>
           <w:rFonts w:hint="cs"/>
@@ -3724,6 +7829,7 @@
         </w:rPr>
         <w:t>חלק רטוב ב'</w:t>
       </w:r>
+      <w:bookmarkEnd w:id="17"/>
     </w:p>
     <w:p>
       <w:pPr>
@@ -3736,6 +7842,7 @@
           <w:rtl/>
         </w:rPr>
       </w:pPr>
+      <w:bookmarkStart w:id="18" w:name="_Toc405456770"/>
       <w:r>
         <w:rPr>
           <w:rFonts w:hint="cs"/>
@@ -3743,6 +7850,7 @@
         </w:rPr>
         <w:t>שלמות וקבילות אלגוריתם לניווט מובטח</w:t>
       </w:r>
+      <w:bookmarkEnd w:id="18"/>
     </w:p>
     <w:p>
       <w:pPr>
@@ -3854,15 +7962,7 @@
           <w:rFonts w:hint="cs"/>
           <w:rtl/>
         </w:rPr>
-        <w:t xml:space="preserve"> המסלול הקצר ביותר היה אכן </w:t>
-      </w:r>
-      <w:r>
-        <w:rPr>
-          <w:rFonts w:hint="cs"/>
-          <w:rtl/>
-        </w:rPr>
-        <w:lastRenderedPageBreak/>
-        <w:t>בטוח (זמן הנסיעה בו קטן מ-</w:t>
+        <w:t xml:space="preserve"> המסלול הקצר ביותר היה אכן בטוח (זמן הנסיעה בו קטן מ-</w:t>
       </w:r>
       <w:r>
         <w:rPr>
@@ -3946,6 +8046,7 @@
           <w:rFonts w:hint="cs"/>
           <w:rtl/>
         </w:rPr>
+        <w:lastRenderedPageBreak/>
         <w:t>כלומר ייתכן קיום מסלול בטוח אך אי מציאתו ע"י האלגוריתם.</w:t>
       </w:r>
       <w:r>
@@ -3965,6 +8066,7 @@
           <w:numId w:val="9"/>
         </w:numPr>
       </w:pPr>
+      <w:bookmarkStart w:id="19" w:name="_Toc405456771"/>
       <w:r>
         <w:rPr>
           <w:rFonts w:hint="cs"/>
@@ -3975,6 +8077,7 @@
       <w:r>
         <w:t>Assured Paths</w:t>
       </w:r>
+      <w:bookmarkEnd w:id="19"/>
       <w:r>
         <w:rPr>
           <w:rFonts w:hint="cs"/>
@@ -4004,7 +8107,35 @@
           <w:rFonts w:hint="cs"/>
           <w:rtl/>
         </w:rPr>
-        <w:t xml:space="preserve">  מהצומת 171154 אל הצומת 123198, והגרלנו את הדורות 21,34,90 וקיבלנו את המסלולים הבאים בכחול,אדום וצהוב בהתאמה:</w:t>
+        <w:t xml:space="preserve">  מהצומת 171154 אל הצומת 1231</w:t>
+      </w:r>
+      <w:r>
+        <w:rPr>
+          <w:rFonts w:hint="cs"/>
+          <w:rtl/>
+        </w:rPr>
+        <w:t xml:space="preserve">98, והגרלנו את הדורות 21,34,90. </w:t>
+      </w:r>
+      <w:r>
+        <w:rPr>
+          <w:rFonts w:hint="cs"/>
+          <w:rtl/>
+        </w:rPr>
+        <w:t>קיבלנו את המסלולים הבאים בכחול,</w:t>
+      </w:r>
+      <w:r>
+        <w:rPr>
+          <w:rFonts w:hint="cs"/>
+          <w:rtl/>
+        </w:rPr>
+        <w:t xml:space="preserve"> </w:t>
+      </w:r>
+      <w:r>
+        <w:rPr>
+          <w:rFonts w:hint="cs"/>
+          <w:rtl/>
+        </w:rPr>
+        <w:t>אדום וצהוב בהתאמה:</w:t>
       </w:r>
     </w:p>
     <w:p>
@@ -4046,7 +8177,7 @@
                     </pic:cNvPicPr>
                   </pic:nvPicPr>
                   <pic:blipFill rotWithShape="1">
-                    <a:blip r:embed="rId6">
+                    <a:blip r:embed="rId9">
                       <a:extLst>
                         <a:ext uri="{28A0092B-C50C-407E-A947-70E740481C1C}">
                           <a14:useLocalDpi xmlns:a14="http://schemas.microsoft.com/office/drawing/2010/main" val="0"/>
@@ -4094,10 +8225,9 @@
         </w:rPr>
         <w:t>קיבלנו שהמסלול של דור 21 לא חרג מהזמן ב-48 מתוך 100 הדורות, המסלול של דור 34 לא חרג ב-82 מהדורות והמסלול של  דור 90 לא חרג ב-79 מהדורות. סה"כ קיבלנו כי המסלול האדום והצהוב בטוחים והכחול לא. (האדום מתחבא מתחת לצהוב).</w:t>
       </w:r>
-      <w:bookmarkStart w:id="0" w:name="_GoBack"/>
-      <w:bookmarkEnd w:id="0"/>
     </w:p>
     <w:sectPr>
+      <w:footerReference w:type="default" r:id="rId10"/>
       <w:pgSz w:w="11906" w:h="16838"/>
       <w:pgMar w:top="1440" w:right="1800" w:bottom="1440" w:left="1800" w:header="708" w:footer="708" w:gutter="0"/>
       <w:cols w:space="708"/>
@@ -4107,6 +8237,108 @@
     </w:sectPr>
   </w:body>
 </w:document>
+</file>
+
+<file path=word/endnotes.xml><?xml version="1.0" encoding="utf-8"?>
+<w:endnotes xmlns:wpc="http://schemas.microsoft.com/office/word/2010/wordprocessingCanvas" xmlns:mc="http://schemas.openxmlformats.org/markup-compatibility/2006" xmlns:o="urn:schemas-microsoft-com:office:office" xmlns:r="http://schemas.openxmlformats.org/officeDocument/2006/relationships" xmlns:m="http://schemas.openxmlformats.org/officeDocument/2006/math" xmlns:v="urn:schemas-microsoft-com:vml" xmlns:wp14="http://schemas.microsoft.com/office/word/2010/wordprocessingDrawing" xmlns:wp="http://schemas.openxmlformats.org/drawingml/2006/wordprocessingDrawing" xmlns:w10="urn:schemas-microsoft-com:office:word" xmlns:w="http://schemas.openxmlformats.org/wordprocessingml/2006/main" xmlns:w14="http://schemas.microsoft.com/office/word/2010/wordml" xmlns:w15="http://schemas.microsoft.com/office/word/2012/wordml" xmlns:wpg="http://schemas.microsoft.com/office/word/2010/wordprocessingGroup" xmlns:wpi="http://schemas.microsoft.com/office/word/2010/wordprocessingInk" xmlns:wne="http://schemas.microsoft.com/office/word/2006/wordml" xmlns:wps="http://schemas.microsoft.com/office/word/2010/wordprocessingShape" mc:Ignorable="w14 w15 wp14">
+  <w:endnote w:type="separator" w:id="-1">
+    <w:p>
+      <w:pPr>
+        <w:spacing w:after="0" w:line="240" w:lineRule="auto"/>
+      </w:pPr>
+      <w:r>
+        <w:separator/>
+      </w:r>
+    </w:p>
+  </w:endnote>
+  <w:endnote w:type="continuationSeparator" w:id="0">
+    <w:p>
+      <w:pPr>
+        <w:spacing w:after="0" w:line="240" w:lineRule="auto"/>
+      </w:pPr>
+      <w:r>
+        <w:continuationSeparator/>
+      </w:r>
+    </w:p>
+  </w:endnote>
+</w:endnotes>
+</file>
+
+<file path=word/footer1.xml><?xml version="1.0" encoding="utf-8"?>
+<w:ftr xmlns:wpc="http://schemas.microsoft.com/office/word/2010/wordprocessingCanvas" xmlns:mc="http://schemas.openxmlformats.org/markup-compatibility/2006" xmlns:o="urn:schemas-microsoft-com:office:office" xmlns:r="http://schemas.openxmlformats.org/officeDocument/2006/relationships" xmlns:m="http://schemas.openxmlformats.org/officeDocument/2006/math" xmlns:v="urn:schemas-microsoft-com:vml" xmlns:wp14="http://schemas.microsoft.com/office/word/2010/wordprocessingDrawing" xmlns:wp="http://schemas.openxmlformats.org/drawingml/2006/wordprocessingDrawing" xmlns:w10="urn:schemas-microsoft-com:office:word" xmlns:w="http://schemas.openxmlformats.org/wordprocessingml/2006/main" xmlns:w14="http://schemas.microsoft.com/office/word/2010/wordml" xmlns:w15="http://schemas.microsoft.com/office/word/2012/wordml" xmlns:wpg="http://schemas.microsoft.com/office/word/2010/wordprocessingGroup" xmlns:wpi="http://schemas.microsoft.com/office/word/2010/wordprocessingInk" xmlns:wne="http://schemas.microsoft.com/office/word/2006/wordml" xmlns:wps="http://schemas.microsoft.com/office/word/2010/wordprocessingShape" mc:Ignorable="w14 w15 wp14">
+  <w:sdt>
+    <w:sdtPr>
+      <w:rPr>
+        <w:rtl/>
+      </w:rPr>
+      <w:id w:val="846132884"/>
+      <w:docPartObj>
+        <w:docPartGallery w:val="Page Numbers (Bottom of Page)"/>
+        <w:docPartUnique/>
+      </w:docPartObj>
+    </w:sdtPr>
+    <w:sdtContent>
+      <w:p>
+        <w:pPr>
+          <w:pStyle w:val="Footer"/>
+          <w:jc w:val="center"/>
+        </w:pPr>
+        <w:r>
+          <w:fldChar w:fldCharType="begin"/>
+        </w:r>
+        <w:r>
+          <w:instrText xml:space="preserve"> PAGE   \* MERGEFORMAT </w:instrText>
+        </w:r>
+        <w:r>
+          <w:fldChar w:fldCharType="separate"/>
+        </w:r>
+        <w:r>
+          <w:rPr>
+            <w:noProof/>
+            <w:rtl/>
+          </w:rPr>
+          <w:t>6</w:t>
+        </w:r>
+        <w:r>
+          <w:rPr>
+            <w:noProof/>
+          </w:rPr>
+          <w:fldChar w:fldCharType="end"/>
+        </w:r>
+      </w:p>
+    </w:sdtContent>
+  </w:sdt>
+  <w:p>
+    <w:pPr>
+      <w:pStyle w:val="Footer"/>
+    </w:pPr>
+  </w:p>
+</w:ftr>
+</file>
+
+<file path=word/footnotes.xml><?xml version="1.0" encoding="utf-8"?>
+<w:footnotes xmlns:wpc="http://schemas.microsoft.com/office/word/2010/wordprocessingCanvas" xmlns:mc="http://schemas.openxmlformats.org/markup-compatibility/2006" xmlns:o="urn:schemas-microsoft-com:office:office" xmlns:r="http://schemas.openxmlformats.org/officeDocument/2006/relationships" xmlns:m="http://schemas.openxmlformats.org/officeDocument/2006/math" xmlns:v="urn:schemas-microsoft-com:vml" xmlns:wp14="http://schemas.microsoft.com/office/word/2010/wordprocessingDrawing" xmlns:wp="http://schemas.openxmlformats.org/drawingml/2006/wordprocessingDrawing" xmlns:w10="urn:schemas-microsoft-com:office:word" xmlns:w="http://schemas.openxmlformats.org/wordprocessingml/2006/main" xmlns:w14="http://schemas.microsoft.com/office/word/2010/wordml" xmlns:w15="http://schemas.microsoft.com/office/word/2012/wordml" xmlns:wpg="http://schemas.microsoft.com/office/word/2010/wordprocessingGroup" xmlns:wpi="http://schemas.microsoft.com/office/word/2010/wordprocessingInk" xmlns:wne="http://schemas.microsoft.com/office/word/2006/wordml" xmlns:wps="http://schemas.microsoft.com/office/word/2010/wordprocessingShape" mc:Ignorable="w14 w15 wp14">
+  <w:footnote w:type="separator" w:id="-1">
+    <w:p>
+      <w:pPr>
+        <w:spacing w:after="0" w:line="240" w:lineRule="auto"/>
+      </w:pPr>
+      <w:r>
+        <w:separator/>
+      </w:r>
+    </w:p>
+  </w:footnote>
+  <w:footnote w:type="continuationSeparator" w:id="0">
+    <w:p>
+      <w:pPr>
+        <w:spacing w:after="0" w:line="240" w:lineRule="auto"/>
+      </w:pPr>
+      <w:r>
+        <w:continuationSeparator/>
+      </w:r>
+    </w:p>
+  </w:footnote>
+</w:footnotes>
 </file>
 
 <file path=word/numbering.xml><?xml version="1.0" encoding="utf-8"?>
@@ -4381,16 +8613,16 @@
     </w:lvl>
   </w:abstractNum>
   <w:abstractNum w:abstractNumId="3">
-    <w:nsid w:val="43281161"/>
+    <w:nsid w:val="264B55CE"/>
     <w:multiLevelType w:val="hybridMultilevel"/>
-    <w:tmpl w:val="279C1462"/>
-    <w:lvl w:ilvl="0" w:tplc="B5E80438">
+    <w:tmpl w:val="082AAE38"/>
+    <w:lvl w:ilvl="0" w:tplc="3692C9BE">
       <w:start w:val="1"/>
-      <w:numFmt w:val="decimal"/>
+      <w:numFmt w:val="hebrew1"/>
       <w:lvlText w:val="%1."/>
       <w:lvlJc w:val="left"/>
       <w:pPr>
-        <w:ind w:left="720" w:hanging="360"/>
+        <w:ind w:left="1080" w:hanging="360"/>
       </w:pPr>
       <w:rPr>
         <w:rFonts w:hint="default"/>
@@ -4402,7 +8634,7 @@
       <w:lvlText w:val="%2."/>
       <w:lvlJc w:val="left"/>
       <w:pPr>
-        <w:ind w:left="1440" w:hanging="360"/>
+        <w:ind w:left="1800" w:hanging="360"/>
       </w:pPr>
     </w:lvl>
     <w:lvl w:ilvl="2" w:tplc="0409001B" w:tentative="1">
@@ -4411,7 +8643,7 @@
       <w:lvlText w:val="%3."/>
       <w:lvlJc w:val="right"/>
       <w:pPr>
-        <w:ind w:left="2160" w:hanging="180"/>
+        <w:ind w:left="2520" w:hanging="180"/>
       </w:pPr>
     </w:lvl>
     <w:lvl w:ilvl="3" w:tplc="0409000F" w:tentative="1">
@@ -4420,7 +8652,7 @@
       <w:lvlText w:val="%4."/>
       <w:lvlJc w:val="left"/>
       <w:pPr>
-        <w:ind w:left="2880" w:hanging="360"/>
+        <w:ind w:left="3240" w:hanging="360"/>
       </w:pPr>
     </w:lvl>
     <w:lvl w:ilvl="4" w:tplc="04090019" w:tentative="1">
@@ -4429,7 +8661,7 @@
       <w:lvlText w:val="%5."/>
       <w:lvlJc w:val="left"/>
       <w:pPr>
-        <w:ind w:left="3600" w:hanging="360"/>
+        <w:ind w:left="3960" w:hanging="360"/>
       </w:pPr>
     </w:lvl>
     <w:lvl w:ilvl="5" w:tplc="0409001B" w:tentative="1">
@@ -4438,7 +8670,7 @@
       <w:lvlText w:val="%6."/>
       <w:lvlJc w:val="right"/>
       <w:pPr>
-        <w:ind w:left="4320" w:hanging="180"/>
+        <w:ind w:left="4680" w:hanging="180"/>
       </w:pPr>
     </w:lvl>
     <w:lvl w:ilvl="6" w:tplc="0409000F" w:tentative="1">
@@ -4447,7 +8679,7 @@
       <w:lvlText w:val="%7."/>
       <w:lvlJc w:val="left"/>
       <w:pPr>
-        <w:ind w:left="5040" w:hanging="360"/>
+        <w:ind w:left="5400" w:hanging="360"/>
       </w:pPr>
     </w:lvl>
     <w:lvl w:ilvl="7" w:tplc="04090019" w:tentative="1">
@@ -4456,7 +8688,7 @@
       <w:lvlText w:val="%8."/>
       <w:lvlJc w:val="left"/>
       <w:pPr>
-        <w:ind w:left="5760" w:hanging="360"/>
+        <w:ind w:left="6120" w:hanging="360"/>
       </w:pPr>
     </w:lvl>
     <w:lvl w:ilvl="8" w:tplc="0409001B" w:tentative="1">
@@ -4465,11 +8697,189 @@
       <w:lvlText w:val="%9."/>
       <w:lvlJc w:val="right"/>
       <w:pPr>
-        <w:ind w:left="6480" w:hanging="180"/>
+        <w:ind w:left="6840" w:hanging="180"/>
       </w:pPr>
     </w:lvl>
   </w:abstractNum>
   <w:abstractNum w:abstractNumId="4">
+    <w:nsid w:val="36E47A3A"/>
+    <w:multiLevelType w:val="hybridMultilevel"/>
+    <w:tmpl w:val="D260375C"/>
+    <w:lvl w:ilvl="0" w:tplc="F2BEEE64">
+      <w:start w:val="1"/>
+      <w:numFmt w:val="hebrew1"/>
+      <w:lvlText w:val="%1."/>
+      <w:lvlJc w:val="left"/>
+      <w:pPr>
+        <w:ind w:left="720" w:hanging="360"/>
+      </w:pPr>
+      <w:rPr>
+        <w:rFonts w:hint="default"/>
+      </w:rPr>
+    </w:lvl>
+    <w:lvl w:ilvl="1" w:tplc="04090019">
+      <w:start w:val="1"/>
+      <w:numFmt w:val="lowerLetter"/>
+      <w:lvlText w:val="%2."/>
+      <w:lvlJc w:val="left"/>
+      <w:pPr>
+        <w:ind w:left="1440" w:hanging="360"/>
+      </w:pPr>
+    </w:lvl>
+    <w:lvl w:ilvl="2" w:tplc="0409001B" w:tentative="1">
+      <w:start w:val="1"/>
+      <w:numFmt w:val="lowerRoman"/>
+      <w:lvlText w:val="%3."/>
+      <w:lvlJc w:val="right"/>
+      <w:pPr>
+        <w:ind w:left="2160" w:hanging="180"/>
+      </w:pPr>
+    </w:lvl>
+    <w:lvl w:ilvl="3" w:tplc="0409000F" w:tentative="1">
+      <w:start w:val="1"/>
+      <w:numFmt w:val="decimal"/>
+      <w:lvlText w:val="%4."/>
+      <w:lvlJc w:val="left"/>
+      <w:pPr>
+        <w:ind w:left="2880" w:hanging="360"/>
+      </w:pPr>
+    </w:lvl>
+    <w:lvl w:ilvl="4" w:tplc="04090019" w:tentative="1">
+      <w:start w:val="1"/>
+      <w:numFmt w:val="lowerLetter"/>
+      <w:lvlText w:val="%5."/>
+      <w:lvlJc w:val="left"/>
+      <w:pPr>
+        <w:ind w:left="3600" w:hanging="360"/>
+      </w:pPr>
+    </w:lvl>
+    <w:lvl w:ilvl="5" w:tplc="0409001B" w:tentative="1">
+      <w:start w:val="1"/>
+      <w:numFmt w:val="lowerRoman"/>
+      <w:lvlText w:val="%6."/>
+      <w:lvlJc w:val="right"/>
+      <w:pPr>
+        <w:ind w:left="4320" w:hanging="180"/>
+      </w:pPr>
+    </w:lvl>
+    <w:lvl w:ilvl="6" w:tplc="0409000F" w:tentative="1">
+      <w:start w:val="1"/>
+      <w:numFmt w:val="decimal"/>
+      <w:lvlText w:val="%7."/>
+      <w:lvlJc w:val="left"/>
+      <w:pPr>
+        <w:ind w:left="5040" w:hanging="360"/>
+      </w:pPr>
+    </w:lvl>
+    <w:lvl w:ilvl="7" w:tplc="04090019" w:tentative="1">
+      <w:start w:val="1"/>
+      <w:numFmt w:val="lowerLetter"/>
+      <w:lvlText w:val="%8."/>
+      <w:lvlJc w:val="left"/>
+      <w:pPr>
+        <w:ind w:left="5760" w:hanging="360"/>
+      </w:pPr>
+    </w:lvl>
+    <w:lvl w:ilvl="8" w:tplc="0409001B" w:tentative="1">
+      <w:start w:val="1"/>
+      <w:numFmt w:val="lowerRoman"/>
+      <w:lvlText w:val="%9."/>
+      <w:lvlJc w:val="right"/>
+      <w:pPr>
+        <w:ind w:left="6480" w:hanging="180"/>
+      </w:pPr>
+    </w:lvl>
+  </w:abstractNum>
+  <w:abstractNum w:abstractNumId="5">
+    <w:nsid w:val="43281161"/>
+    <w:multiLevelType w:val="hybridMultilevel"/>
+    <w:tmpl w:val="279C1462"/>
+    <w:lvl w:ilvl="0" w:tplc="B5E80438">
+      <w:start w:val="1"/>
+      <w:numFmt w:val="decimal"/>
+      <w:lvlText w:val="%1."/>
+      <w:lvlJc w:val="left"/>
+      <w:pPr>
+        <w:ind w:left="720" w:hanging="360"/>
+      </w:pPr>
+      <w:rPr>
+        <w:rFonts w:hint="default"/>
+      </w:rPr>
+    </w:lvl>
+    <w:lvl w:ilvl="1" w:tplc="04090019" w:tentative="1">
+      <w:start w:val="1"/>
+      <w:numFmt w:val="lowerLetter"/>
+      <w:lvlText w:val="%2."/>
+      <w:lvlJc w:val="left"/>
+      <w:pPr>
+        <w:ind w:left="1440" w:hanging="360"/>
+      </w:pPr>
+    </w:lvl>
+    <w:lvl w:ilvl="2" w:tplc="0409001B" w:tentative="1">
+      <w:start w:val="1"/>
+      <w:numFmt w:val="lowerRoman"/>
+      <w:lvlText w:val="%3."/>
+      <w:lvlJc w:val="right"/>
+      <w:pPr>
+        <w:ind w:left="2160" w:hanging="180"/>
+      </w:pPr>
+    </w:lvl>
+    <w:lvl w:ilvl="3" w:tplc="0409000F" w:tentative="1">
+      <w:start w:val="1"/>
+      <w:numFmt w:val="decimal"/>
+      <w:lvlText w:val="%4."/>
+      <w:lvlJc w:val="left"/>
+      <w:pPr>
+        <w:ind w:left="2880" w:hanging="360"/>
+      </w:pPr>
+    </w:lvl>
+    <w:lvl w:ilvl="4" w:tplc="04090019" w:tentative="1">
+      <w:start w:val="1"/>
+      <w:numFmt w:val="lowerLetter"/>
+      <w:lvlText w:val="%5."/>
+      <w:lvlJc w:val="left"/>
+      <w:pPr>
+        <w:ind w:left="3600" w:hanging="360"/>
+      </w:pPr>
+    </w:lvl>
+    <w:lvl w:ilvl="5" w:tplc="0409001B" w:tentative="1">
+      <w:start w:val="1"/>
+      <w:numFmt w:val="lowerRoman"/>
+      <w:lvlText w:val="%6."/>
+      <w:lvlJc w:val="right"/>
+      <w:pPr>
+        <w:ind w:left="4320" w:hanging="180"/>
+      </w:pPr>
+    </w:lvl>
+    <w:lvl w:ilvl="6" w:tplc="0409000F" w:tentative="1">
+      <w:start w:val="1"/>
+      <w:numFmt w:val="decimal"/>
+      <w:lvlText w:val="%7."/>
+      <w:lvlJc w:val="left"/>
+      <w:pPr>
+        <w:ind w:left="5040" w:hanging="360"/>
+      </w:pPr>
+    </w:lvl>
+    <w:lvl w:ilvl="7" w:tplc="04090019" w:tentative="1">
+      <w:start w:val="1"/>
+      <w:numFmt w:val="lowerLetter"/>
+      <w:lvlText w:val="%8."/>
+      <w:lvlJc w:val="left"/>
+      <w:pPr>
+        <w:ind w:left="5760" w:hanging="360"/>
+      </w:pPr>
+    </w:lvl>
+    <w:lvl w:ilvl="8" w:tplc="0409001B" w:tentative="1">
+      <w:start w:val="1"/>
+      <w:numFmt w:val="lowerRoman"/>
+      <w:lvlText w:val="%9."/>
+      <w:lvlJc w:val="right"/>
+      <w:pPr>
+        <w:ind w:left="6480" w:hanging="180"/>
+      </w:pPr>
+    </w:lvl>
+  </w:abstractNum>
+  <w:abstractNum w:abstractNumId="6">
     <w:nsid w:val="4A9870B8"/>
     <w:multiLevelType w:val="hybridMultilevel"/>
     <w:tmpl w:val="CC50AF84"/>
@@ -4560,7 +8970,7 @@
       </w:pPr>
     </w:lvl>
   </w:abstractNum>
-  <w:abstractNum w:abstractNumId="5">
+  <w:abstractNum w:abstractNumId="7">
     <w:nsid w:val="5CB3792A"/>
     <w:multiLevelType w:val="hybridMultilevel"/>
     <w:tmpl w:val="5888CA38"/>
@@ -4649,7 +9059,7 @@
       </w:pPr>
     </w:lvl>
   </w:abstractNum>
-  <w:abstractNum w:abstractNumId="6">
+  <w:abstractNum w:abstractNumId="8">
     <w:nsid w:val="63795CB9"/>
     <w:multiLevelType w:val="hybridMultilevel"/>
     <w:tmpl w:val="F9942C82"/>
@@ -4740,7 +9150,7 @@
       </w:pPr>
     </w:lvl>
   </w:abstractNum>
-  <w:abstractNum w:abstractNumId="7">
+  <w:abstractNum w:abstractNumId="9">
     <w:nsid w:val="708C05C0"/>
     <w:multiLevelType w:val="hybridMultilevel"/>
     <w:tmpl w:val="47749704"/>
@@ -4829,7 +9239,7 @@
       </w:pPr>
     </w:lvl>
   </w:abstractNum>
-  <w:abstractNum w:abstractNumId="8">
+  <w:abstractNum w:abstractNumId="10">
     <w:nsid w:val="7B595FEB"/>
     <w:multiLevelType w:val="hybridMultilevel"/>
     <w:tmpl w:val="A65CB992"/>
@@ -4922,28 +9332,34 @@
     <w:abstractNumId w:val="2"/>
   </w:num>
   <w:num w:numId="2">
-    <w:abstractNumId w:val="5"/>
+    <w:abstractNumId w:val="7"/>
   </w:num>
   <w:num w:numId="3">
-    <w:abstractNumId w:val="7"/>
+    <w:abstractNumId w:val="9"/>
   </w:num>
   <w:num w:numId="4">
     <w:abstractNumId w:val="1"/>
   </w:num>
   <w:num w:numId="5">
-    <w:abstractNumId w:val="8"/>
+    <w:abstractNumId w:val="10"/>
   </w:num>
   <w:num w:numId="6">
-    <w:abstractNumId w:val="3"/>
+    <w:abstractNumId w:val="5"/>
   </w:num>
   <w:num w:numId="7">
     <w:abstractNumId w:val="0"/>
   </w:num>
   <w:num w:numId="8">
+    <w:abstractNumId w:val="6"/>
+  </w:num>
+  <w:num w:numId="9">
+    <w:abstractNumId w:val="8"/>
+  </w:num>
+  <w:num w:numId="10">
     <w:abstractNumId w:val="4"/>
   </w:num>
-  <w:num w:numId="9">
-    <w:abstractNumId w:val="6"/>
+  <w:num w:numId="11">
+    <w:abstractNumId w:val="3"/>
   </w:num>
 </w:numbering>
 </file>
@@ -5527,7 +9943,661 @@
       <w:contextualSpacing/>
     </w:pPr>
   </w:style>
+  <w:style w:type="paragraph" w:styleId="TOCHeading">
+    <w:name w:val="TOC Heading"/>
+    <w:basedOn w:val="Heading1"/>
+    <w:next w:val="Normal"/>
+    <w:uiPriority w:val="39"/>
+    <w:unhideWhenUsed/>
+    <w:qFormat/>
+    <w:rsid w:val="00397B1F"/>
+    <w:pPr>
+      <w:bidi w:val="0"/>
+      <w:outlineLvl w:val="9"/>
+    </w:pPr>
+    <w:rPr>
+      <w:lang w:bidi="ar-SA"/>
+    </w:rPr>
+  </w:style>
+  <w:style w:type="paragraph" w:styleId="TOC1">
+    <w:name w:val="toc 1"/>
+    <w:basedOn w:val="Normal"/>
+    <w:next w:val="Normal"/>
+    <w:autoRedefine/>
+    <w:uiPriority w:val="39"/>
+    <w:unhideWhenUsed/>
+    <w:rsid w:val="00397B1F"/>
+    <w:pPr>
+      <w:spacing w:after="100"/>
+    </w:pPr>
+  </w:style>
+  <w:style w:type="paragraph" w:styleId="TOC2">
+    <w:name w:val="toc 2"/>
+    <w:basedOn w:val="Normal"/>
+    <w:next w:val="Normal"/>
+    <w:autoRedefine/>
+    <w:uiPriority w:val="39"/>
+    <w:unhideWhenUsed/>
+    <w:rsid w:val="00397B1F"/>
+    <w:pPr>
+      <w:spacing w:after="100"/>
+      <w:ind w:left="220"/>
+    </w:pPr>
+  </w:style>
+  <w:style w:type="paragraph" w:styleId="TOC3">
+    <w:name w:val="toc 3"/>
+    <w:basedOn w:val="Normal"/>
+    <w:next w:val="Normal"/>
+    <w:autoRedefine/>
+    <w:uiPriority w:val="39"/>
+    <w:unhideWhenUsed/>
+    <w:rsid w:val="00397B1F"/>
+    <w:pPr>
+      <w:spacing w:after="100"/>
+      <w:ind w:left="440"/>
+    </w:pPr>
+  </w:style>
+  <w:style w:type="character" w:styleId="Hyperlink">
+    <w:name w:val="Hyperlink"/>
+    <w:basedOn w:val="DefaultParagraphFont"/>
+    <w:uiPriority w:val="99"/>
+    <w:unhideWhenUsed/>
+    <w:rsid w:val="00397B1F"/>
+    <w:rPr>
+      <w:color w:val="0563C1" w:themeColor="hyperlink"/>
+      <w:u w:val="single"/>
+    </w:rPr>
+  </w:style>
+  <w:style w:type="paragraph" w:styleId="Header">
+    <w:name w:val="header"/>
+    <w:basedOn w:val="Normal"/>
+    <w:link w:val="HeaderChar"/>
+    <w:uiPriority w:val="99"/>
+    <w:unhideWhenUsed/>
+    <w:rsid w:val="00646680"/>
+    <w:pPr>
+      <w:tabs>
+        <w:tab w:val="center" w:pos="4153"/>
+        <w:tab w:val="right" w:pos="8306"/>
+      </w:tabs>
+      <w:spacing w:after="0" w:line="240" w:lineRule="auto"/>
+    </w:pPr>
+  </w:style>
+  <w:style w:type="character" w:customStyle="1" w:styleId="HeaderChar">
+    <w:name w:val="Header Char"/>
+    <w:basedOn w:val="DefaultParagraphFont"/>
+    <w:link w:val="Header"/>
+    <w:uiPriority w:val="99"/>
+    <w:rsid w:val="00646680"/>
+  </w:style>
+  <w:style w:type="paragraph" w:styleId="Footer">
+    <w:name w:val="footer"/>
+    <w:basedOn w:val="Normal"/>
+    <w:link w:val="FooterChar"/>
+    <w:uiPriority w:val="99"/>
+    <w:unhideWhenUsed/>
+    <w:rsid w:val="00646680"/>
+    <w:pPr>
+      <w:tabs>
+        <w:tab w:val="center" w:pos="4153"/>
+        <w:tab w:val="right" w:pos="8306"/>
+      </w:tabs>
+      <w:spacing w:after="0" w:line="240" w:lineRule="auto"/>
+    </w:pPr>
+  </w:style>
+  <w:style w:type="character" w:customStyle="1" w:styleId="FooterChar">
+    <w:name w:val="Footer Char"/>
+    <w:basedOn w:val="DefaultParagraphFont"/>
+    <w:link w:val="Footer"/>
+    <w:uiPriority w:val="99"/>
+    <w:rsid w:val="00646680"/>
+  </w:style>
 </w:styles>
+</file>
+
+<file path=word/glossary/document.xml><?xml version="1.0" encoding="utf-8"?>
+<w:glossaryDocument xmlns:wpc="http://schemas.microsoft.com/office/word/2010/wordprocessingCanvas" xmlns:mc="http://schemas.openxmlformats.org/markup-compatibility/2006" xmlns:o="urn:schemas-microsoft-com:office:office" xmlns:r="http://schemas.openxmlformats.org/officeDocument/2006/relationships" xmlns:m="http://schemas.openxmlformats.org/officeDocument/2006/math" xmlns:v="urn:schemas-microsoft-com:vml" xmlns:wp14="http://schemas.microsoft.com/office/word/2010/wordprocessingDrawing" xmlns:wp="http://schemas.openxmlformats.org/drawingml/2006/wordprocessingDrawing" xmlns:w10="urn:schemas-microsoft-com:office:word" xmlns:w="http://schemas.openxmlformats.org/wordprocessingml/2006/main" xmlns:w14="http://schemas.microsoft.com/office/word/2010/wordml" xmlns:w15="http://schemas.microsoft.com/office/word/2012/wordml" xmlns:wpg="http://schemas.microsoft.com/office/word/2010/wordprocessingGroup" xmlns:wpi="http://schemas.microsoft.com/office/word/2010/wordprocessingInk" xmlns:wne="http://schemas.microsoft.com/office/word/2006/wordml" xmlns:wps="http://schemas.microsoft.com/office/word/2010/wordprocessingShape" mc:Ignorable="w14 w15 wp14"/>
+</file>
+
+<file path=word/glossary/fontTable.xml><?xml version="1.0" encoding="utf-8"?>
+<w:fonts xmlns:mc="http://schemas.openxmlformats.org/markup-compatibility/2006" xmlns:r="http://schemas.openxmlformats.org/officeDocument/2006/relationships" xmlns:w="http://schemas.openxmlformats.org/wordprocessingml/2006/main" xmlns:w14="http://schemas.microsoft.com/office/word/2010/wordml" xmlns:w15="http://schemas.microsoft.com/office/word/2012/wordml" mc:Ignorable="w14 w15">
+  <w:font w:name="Times New Roman">
+    <w:panose1 w:val="02020603050405020304"/>
+    <w:charset w:val="00"/>
+    <w:family w:val="roman"/>
+    <w:pitch w:val="variable"/>
+    <w:sig w:usb0="E0002AFF" w:usb1="C0007841" w:usb2="00000009" w:usb3="00000000" w:csb0="000001FF" w:csb1="00000000"/>
+  </w:font>
+  <w:font w:name="Calibri">
+    <w:panose1 w:val="020F0502020204030204"/>
+    <w:charset w:val="00"/>
+    <w:family w:val="swiss"/>
+    <w:pitch w:val="variable"/>
+    <w:sig w:usb0="E00002FF" w:usb1="4000ACFF" w:usb2="00000001" w:usb3="00000000" w:csb0="0000019F" w:csb1="00000000"/>
+  </w:font>
+  <w:font w:name="Arial">
+    <w:panose1 w:val="020B0604020202020204"/>
+    <w:charset w:val="00"/>
+    <w:family w:val="swiss"/>
+    <w:pitch w:val="variable"/>
+    <w:sig w:usb0="E0002AFF" w:usb1="C0007843" w:usb2="00000009" w:usb3="00000000" w:csb0="000001FF" w:csb1="00000000"/>
+  </w:font>
+  <w:font w:name="Calibri Light">
+    <w:panose1 w:val="020F0302020204030204"/>
+    <w:charset w:val="00"/>
+    <w:family w:val="swiss"/>
+    <w:pitch w:val="variable"/>
+    <w:sig w:usb0="A00002EF" w:usb1="4000207B" w:usb2="00000000" w:usb3="00000000" w:csb0="0000019F" w:csb1="00000000"/>
+  </w:font>
+  <w:font w:name="Segoe UI">
+    <w:panose1 w:val="020B0502040204020203"/>
+    <w:charset w:val="00"/>
+    <w:family w:val="swiss"/>
+    <w:pitch w:val="variable"/>
+    <w:sig w:usb0="E10022FF" w:usb1="C000E47F" w:usb2="00000029" w:usb3="00000000" w:csb0="000001DF" w:csb1="00000000"/>
+  </w:font>
+  <w:font w:name="Cambria Math">
+    <w:panose1 w:val="02040503050406030204"/>
+    <w:charset w:val="00"/>
+    <w:family w:val="roman"/>
+    <w:pitch w:val="variable"/>
+    <w:sig w:usb0="E00002FF" w:usb1="420024FF" w:usb2="00000000" w:usb3="00000000" w:csb0="0000019F" w:csb1="00000000"/>
+  </w:font>
+</w:fonts>
+</file>
+
+<file path=word/glossary/settings.xml><?xml version="1.0" encoding="utf-8"?>
+<w:settings xmlns:mc="http://schemas.openxmlformats.org/markup-compatibility/2006" xmlns:o="urn:schemas-microsoft-com:office:office" xmlns:r="http://schemas.openxmlformats.org/officeDocument/2006/relationships" xmlns:m="http://schemas.openxmlformats.org/officeDocument/2006/math" xmlns:v="urn:schemas-microsoft-com:vml" xmlns:w10="urn:schemas-microsoft-com:office:word" xmlns:w="http://schemas.openxmlformats.org/wordprocessingml/2006/main" xmlns:w14="http://schemas.microsoft.com/office/word/2010/wordml" xmlns:w15="http://schemas.microsoft.com/office/word/2012/wordml" xmlns:sl="http://schemas.openxmlformats.org/schemaLibrary/2006/main" mc:Ignorable="w14 w15">
+  <w:view w:val="normal"/>
+  <w:defaultTabStop w:val="720"/>
+  <w:characterSpacingControl w:val="doNotCompress"/>
+  <w:compat>
+    <w:useFELayout/>
+    <w:compatSetting w:name="compatibilityMode" w:uri="http://schemas.microsoft.com/office/word" w:val="15"/>
+    <w:compatSetting w:name="overrideTableStyleFontSizeAndJustification" w:uri="http://schemas.microsoft.com/office/word" w:val="1"/>
+    <w:compatSetting w:name="enableOpenTypeFeatures" w:uri="http://schemas.microsoft.com/office/word" w:val="1"/>
+    <w:compatSetting w:name="doNotFlipMirrorIndents" w:uri="http://schemas.microsoft.com/office/word" w:val="1"/>
+    <w:compatSetting w:name="differentiateMultirowTableHeaders" w:uri="http://schemas.microsoft.com/office/word" w:val="1"/>
+  </w:compat>
+  <w:rsids>
+    <w:rsidRoot w:val="008439F0"/>
+    <w:rsid w:val="008439F0"/>
+    <w:rsid w:val="00A94F4E"/>
+  </w:rsids>
+  <m:mathPr>
+    <m:mathFont m:val="Cambria Math"/>
+    <m:brkBin m:val="before"/>
+    <m:brkBinSub m:val="--"/>
+    <m:smallFrac m:val="0"/>
+    <m:dispDef/>
+    <m:lMargin m:val="0"/>
+    <m:rMargin m:val="0"/>
+    <m:defJc m:val="centerGroup"/>
+    <m:wrapIndent m:val="1440"/>
+    <m:intLim m:val="subSup"/>
+    <m:naryLim m:val="undOvr"/>
+  </m:mathPr>
+  <w:themeFontLang w:val="en-US" w:bidi="he-IL"/>
+  <w:clrSchemeMapping w:bg1="light1" w:t1="dark1" w:bg2="light2" w:t2="dark2" w:accent1="accent1" w:accent2="accent2" w:accent3="accent3" w:accent4="accent4" w:accent5="accent5" w:accent6="accent6" w:hyperlink="hyperlink" w:followedHyperlink="followedHyperlink"/>
+  <w:decimalSymbol w:val="."/>
+  <w:listSeparator w:val=","/>
+  <w15:chartTrackingRefBased/>
+</w:settings>
+</file>
+
+<file path=word/glossary/styles.xml><?xml version="1.0" encoding="utf-8"?>
+<w:styles xmlns:mc="http://schemas.openxmlformats.org/markup-compatibility/2006" xmlns:r="http://schemas.openxmlformats.org/officeDocument/2006/relationships" xmlns:w="http://schemas.openxmlformats.org/wordprocessingml/2006/main" xmlns:w14="http://schemas.microsoft.com/office/word/2010/wordml" xmlns:w15="http://schemas.microsoft.com/office/word/2012/wordml" mc:Ignorable="w14 w15">
+  <w:docDefaults>
+    <w:rPrDefault>
+      <w:rPr>
+        <w:rFonts w:asciiTheme="minorHAnsi" w:eastAsiaTheme="minorEastAsia" w:hAnsiTheme="minorHAnsi" w:cstheme="minorBidi"/>
+        <w:sz w:val="22"/>
+        <w:szCs w:val="22"/>
+        <w:lang w:val="en-US" w:eastAsia="en-US" w:bidi="he-IL"/>
+      </w:rPr>
+    </w:rPrDefault>
+    <w:pPrDefault>
+      <w:pPr>
+        <w:spacing w:after="160" w:line="259" w:lineRule="auto"/>
+      </w:pPr>
+    </w:pPrDefault>
+  </w:docDefaults>
+  <w:latentStyles w:defLockedState="0" w:defUIPriority="99" w:defSemiHidden="0" w:defUnhideWhenUsed="0" w:defQFormat="0" w:count="371">
+    <w:lsdException w:name="Normal" w:uiPriority="0" w:qFormat="1"/>
+    <w:lsdException w:name="heading 1" w:uiPriority="9" w:qFormat="1"/>
+    <w:lsdException w:name="heading 2" w:semiHidden="1" w:uiPriority="9" w:unhideWhenUsed="1" w:qFormat="1"/>
+    <w:lsdException w:name="heading 3" w:semiHidden="1" w:uiPriority="9" w:unhideWhenUsed="1" w:qFormat="1"/>
+    <w:lsdException w:name="heading 4" w:semiHidden="1" w:uiPriority="9" w:unhideWhenUsed="1" w:qFormat="1"/>
+    <w:lsdException w:name="heading 5" w:semiHidden="1" w:uiPriority="9" w:unhideWhenUsed="1" w:qFormat="1"/>
+    <w:lsdException w:name="heading 6" w:semiHidden="1" w:uiPriority="9" w:unhideWhenUsed="1" w:qFormat="1"/>
+    <w:lsdException w:name="heading 7" w:semiHidden="1" w:uiPriority="9" w:unhideWhenUsed="1" w:qFormat="1"/>
+    <w:lsdException w:name="heading 8" w:semiHidden="1" w:uiPriority="9" w:unhideWhenUsed="1" w:qFormat="1"/>
+    <w:lsdException w:name="heading 9" w:semiHidden="1" w:uiPriority="9" w:unhideWhenUsed="1" w:qFormat="1"/>
+    <w:lsdException w:name="index 1" w:semiHidden="1" w:unhideWhenUsed="1"/>
+    <w:lsdException w:name="index 2" w:semiHidden="1" w:unhideWhenUsed="1"/>
+    <w:lsdException w:name="index 3" w:semiHidden="1" w:unhideWhenUsed="1"/>
+    <w:lsdException w:name="index 4" w:semiHidden="1" w:unhideWhenUsed="1"/>
+    <w:lsdException w:name="index 5" w:semiHidden="1" w:unhideWhenUsed="1"/>
+    <w:lsdException w:name="index 6" w:semiHidden="1" w:unhideWhenUsed="1"/>
+    <w:lsdException w:name="index 7" w:semiHidden="1" w:unhideWhenUsed="1"/>
+    <w:lsdException w:name="index 8" w:semiHidden="1" w:unhideWhenUsed="1"/>
+    <w:lsdException w:name="index 9" w:semiHidden="1" w:unhideWhenUsed="1"/>
+    <w:lsdException w:name="toc 1" w:semiHidden="1" w:uiPriority="39" w:unhideWhenUsed="1"/>
+    <w:lsdException w:name="toc 2" w:semiHidden="1" w:uiPriority="39" w:unhideWhenUsed="1"/>
+    <w:lsdException w:name="toc 3" w:semiHidden="1" w:uiPriority="39" w:unhideWhenUsed="1"/>
+    <w:lsdException w:name="toc 4" w:semiHidden="1" w:uiPriority="39" w:unhideWhenUsed="1"/>
+    <w:lsdException w:name="toc 5" w:semiHidden="1" w:uiPriority="39" w:unhideWhenUsed="1"/>
+    <w:lsdException w:name="toc 6" w:semiHidden="1" w:uiPriority="39" w:unhideWhenUsed="1"/>
+    <w:lsdException w:name="toc 7" w:semiHidden="1" w:uiPriority="39" w:unhideWhenUsed="1"/>
+    <w:lsdException w:name="toc 8" w:semiHidden="1" w:uiPriority="39" w:unhideWhenUsed="1"/>
+    <w:lsdException w:name="toc 9" w:semiHidden="1" w:uiPriority="39" w:unhideWhenUsed="1"/>
+    <w:lsdException w:name="Normal Indent" w:semiHidden="1" w:unhideWhenUsed="1"/>
+    <w:lsdException w:name="footnote text" w:semiHidden="1" w:unhideWhenUsed="1"/>
+    <w:lsdException w:name="annotation text" w:semiHidden="1" w:unhideWhenUsed="1"/>
+    <w:lsdException w:name="header" w:semiHidden="1" w:unhideWhenUsed="1"/>
+    <w:lsdException w:name="footer" w:semiHidden="1" w:unhideWhenUsed="1"/>
+    <w:lsdException w:name="index heading" w:semiHidden="1" w:unhideWhenUsed="1"/>
+    <w:lsdException w:name="caption" w:semiHidden="1" w:uiPriority="35" w:unhideWhenUsed="1" w:qFormat="1"/>
+    <w:lsdException w:name="table of figures" w:semiHidden="1" w:unhideWhenUsed="1"/>
+    <w:lsdException w:name="envelope address" w:semiHidden="1" w:unhideWhenUsed="1"/>
+    <w:lsdException w:name="envelope return" w:semiHidden="1" w:unhideWhenUsed="1"/>
+    <w:lsdException w:name="footnote reference" w:semiHidden="1" w:unhideWhenUsed="1"/>
+    <w:lsdException w:name="annotation reference" w:semiHidden="1" w:unhideWhenUsed="1"/>
+    <w:lsdException w:name="line number" w:semiHidden="1" w:unhideWhenUsed="1"/>
+    <w:lsdException w:name="page number" w:semiHidden="1" w:unhideWhenUsed="1"/>
+    <w:lsdException w:name="endnote reference" w:semiHidden="1" w:unhideWhenUsed="1"/>
+    <w:lsdException w:name="endnote text" w:semiHidden="1" w:unhideWhenUsed="1"/>
+    <w:lsdException w:name="table of authorities" w:semiHidden="1" w:unhideWhenUsed="1"/>
+    <w:lsdException w:name="macro" w:semiHidden="1" w:unhideWhenUsed="1"/>
+    <w:lsdException w:name="toa heading" w:semiHidden="1" w:unhideWhenUsed="1"/>
+    <w:lsdException w:name="List" w:semiHidden="1" w:unhideWhenUsed="1"/>
+    <w:lsdException w:name="List Bullet" w:semiHidden="1" w:unhideWhenUsed="1"/>
+    <w:lsdException w:name="List Number" w:semiHidden="1" w:unhideWhenUsed="1"/>
+    <w:lsdException w:name="List 2" w:semiHidden="1" w:unhideWhenUsed="1"/>
+    <w:lsdException w:name="List 3" w:semiHidden="1" w:unhideWhenUsed="1"/>
+    <w:lsdException w:name="List 4" w:semiHidden="1" w:unhideWhenUsed="1"/>
+    <w:lsdException w:name="List 5" w:semiHidden="1" w:unhideWhenUsed="1"/>
+    <w:lsdException w:name="List Bullet 2" w:semiHidden="1" w:unhideWhenUsed="1"/>
+    <w:lsdException w:name="List Bullet 3" w:semiHidden="1" w:unhideWhenUsed="1"/>
+    <w:lsdException w:name="List Bullet 4" w:semiHidden="1" w:unhideWhenUsed="1"/>
+    <w:lsdException w:name="List Bullet 5" w:semiHidden="1" w:unhideWhenUsed="1"/>
+    <w:lsdException w:name="List Number 2" w:semiHidden="1" w:unhideWhenUsed="1"/>
+    <w:lsdException w:name="List Number 3" w:semiHidden="1" w:unhideWhenUsed="1"/>
+    <w:lsdException w:name="List Number 4" w:semiHidden="1" w:unhideWhenUsed="1"/>
+    <w:lsdException w:name="List Number 5" w:semiHidden="1" w:unhideWhenUsed="1"/>
+    <w:lsdException w:name="Title" w:uiPriority="10" w:qFormat="1"/>
+    <w:lsdException w:name="Closing" w:semiHidden="1" w:unhideWhenUsed="1"/>
+    <w:lsdException w:name="Signature" w:semiHidden="1" w:unhideWhenUsed="1"/>
+    <w:lsdException w:name="Default Paragraph Font" w:semiHidden="1" w:uiPriority="1" w:unhideWhenUsed="1"/>
+    <w:lsdException w:name="Body Text" w:semiHidden="1" w:unhideWhenUsed="1"/>
+    <w:lsdException w:name="Body Text Indent" w:semiHidden="1" w:unhideWhenUsed="1"/>
+    <w:lsdException w:name="List Continue" w:semiHidden="1" w:unhideWhenUsed="1"/>
+    <w:lsdException w:name="List Continue 2" w:semiHidden="1" w:unhideWhenUsed="1"/>
+    <w:lsdException w:name="List Continue 3" w:semiHidden="1" w:unhideWhenUsed="1"/>
+    <w:lsdException w:name="List Continue 4" w:semiHidden="1" w:unhideWhenUsed="1"/>
+    <w:lsdException w:name="List Continue 5" w:semiHidden="1" w:unhideWhenUsed="1"/>
+    <w:lsdException w:name="Message Header" w:semiHidden="1" w:unhideWhenUsed="1"/>
+    <w:lsdException w:name="Subtitle" w:uiPriority="11" w:qFormat="1"/>
+    <w:lsdException w:name="Salutation" w:semiHidden="1" w:unhideWhenUsed="1"/>
+    <w:lsdException w:name="Date" w:semiHidden="1" w:unhideWhenUsed="1"/>
+    <w:lsdException w:name="Body Text First Indent" w:semiHidden="1" w:unhideWhenUsed="1"/>
+    <w:lsdException w:name="Body Text First Indent 2" w:semiHidden="1" w:unhideWhenUsed="1"/>
+    <w:lsdException w:name="Note Heading" w:semiHidden="1" w:unhideWhenUsed="1"/>
+    <w:lsdException w:name="Body Text 2" w:semiHidden="1" w:unhideWhenUsed="1"/>
+    <w:lsdException w:name="Body Text 3" w:semiHidden="1" w:unhideWhenUsed="1"/>
+    <w:lsdException w:name="Body Text Indent 2" w:semiHidden="1" w:unhideWhenUsed="1"/>
+    <w:lsdException w:name="Body Text Indent 3" w:semiHidden="1" w:unhideWhenUsed="1"/>
+    <w:lsdException w:name="Block Text" w:semiHidden="1" w:unhideWhenUsed="1"/>
+    <w:lsdException w:name="Hyperlink" w:semiHidden="1" w:unhideWhenUsed="1"/>
+    <w:lsdException w:name="FollowedHyperlink" w:semiHidden="1" w:unhideWhenUsed="1"/>
+    <w:lsdException w:name="Strong" w:uiPriority="22" w:qFormat="1"/>
+    <w:lsdException w:name="Emphasis" w:uiPriority="20" w:qFormat="1"/>
+    <w:lsdException w:name="Document Map" w:semiHidden="1" w:unhideWhenUsed="1"/>
+    <w:lsdException w:name="Plain Text" w:semiHidden="1" w:unhideWhenUsed="1"/>
+    <w:lsdException w:name="E-mail Signature" w:semiHidden="1" w:unhideWhenUsed="1"/>
+    <w:lsdException w:name="HTML Top of Form" w:semiHidden="1" w:unhideWhenUsed="1"/>
+    <w:lsdException w:name="HTML Bottom of Form" w:semiHidden="1" w:unhideWhenUsed="1"/>
+    <w:lsdException w:name="Normal (Web)" w:semiHidden="1" w:unhideWhenUsed="1"/>
+    <w:lsdException w:name="HTML Acronym" w:semiHidden="1" w:unhideWhenUsed="1"/>
+    <w:lsdException w:name="HTML Address" w:semiHidden="1" w:unhideWhenUsed="1"/>
+    <w:lsdException w:name="HTML Cite" w:semiHidden="1" w:unhideWhenUsed="1"/>
+    <w:lsdException w:name="HTML Code" w:semiHidden="1" w:unhideWhenUsed="1"/>
+    <w:lsdException w:name="HTML Definition" w:semiHidden="1" w:unhideWhenUsed="1"/>
+    <w:lsdException w:name="HTML Keyboard" w:semiHidden="1" w:unhideWhenUsed="1"/>
+    <w:lsdException w:name="HTML Preformatted" w:semiHidden="1" w:unhideWhenUsed="1"/>
+    <w:lsdException w:name="HTML Sample" w:semiHidden="1" w:unhideWhenUsed="1"/>
+    <w:lsdException w:name="HTML Typewriter" w:semiHidden="1" w:unhideWhenUsed="1"/>
+    <w:lsdException w:name="HTML Variable" w:semiHidden="1" w:unhideWhenUsed="1"/>
+    <w:lsdException w:name="Normal Table" w:semiHidden="1" w:unhideWhenUsed="1"/>
+    <w:lsdException w:name="annotation subject" w:semiHidden="1" w:unhideWhenUsed="1"/>
+    <w:lsdException w:name="No List" w:semiHidden="1" w:unhideWhenUsed="1"/>
+    <w:lsdException w:name="Outline List 1" w:semiHidden="1" w:unhideWhenUsed="1"/>
+    <w:lsdException w:name="Outline List 2" w:semiHidden="1" w:unhideWhenUsed="1"/>
+    <w:lsdException w:name="Outline List 3" w:semiHidden="1" w:unhideWhenUsed="1"/>
+    <w:lsdException w:name="Table Simple 1" w:semiHidden="1" w:unhideWhenUsed="1"/>
+    <w:lsdException w:name="Table Simple 2" w:semiHidden="1" w:unhideWhenUsed="1"/>
+    <w:lsdException w:name="Table Simple 3" w:semiHidden="1" w:unhideWhenUsed="1"/>
+    <w:lsdException w:name="Table Classic 1" w:semiHidden="1" w:unhideWhenUsed="1"/>
+    <w:lsdException w:name="Table Classic 2" w:semiHidden="1" w:unhideWhenUsed="1"/>
+    <w:lsdException w:name="Table Classic 3" w:semiHidden="1" w:unhideWhenUsed="1"/>
+    <w:lsdException w:name="Table Classic 4" w:semiHidden="1" w:unhideWhenUsed="1"/>
+    <w:lsdException w:name="Table Colorful 1" w:semiHidden="1" w:unhideWhenUsed="1"/>
+    <w:lsdException w:name="Table Colorful 2" w:semiHidden="1" w:unhideWhenUsed="1"/>
+    <w:lsdException w:name="Table Colorful 3" w:semiHidden="1" w:unhideWhenUsed="1"/>
+    <w:lsdException w:name="Table Columns 1" w:semiHidden="1" w:unhideWhenUsed="1"/>
+    <w:lsdException w:name="Table Columns 2" w:semiHidden="1" w:unhideWhenUsed="1"/>
+    <w:lsdException w:name="Table Columns 3" w:semiHidden="1" w:unhideWhenUsed="1"/>
+    <w:lsdException w:name="Table Columns 4" w:semiHidden="1" w:unhideWhenUsed="1"/>
+    <w:lsdException w:name="Table Columns 5" w:semiHidden="1" w:unhideWhenUsed="1"/>
+    <w:lsdException w:name="Table Grid 1" w:semiHidden="1" w:unhideWhenUsed="1"/>
+    <w:lsdException w:name="Table Grid 2" w:semiHidden="1" w:unhideWhenUsed="1"/>
+    <w:lsdException w:name="Table Grid 3" w:semiHidden="1" w:unhideWhenUsed="1"/>
+    <w:lsdException w:name="Table Grid 4" w:semiHidden="1" w:unhideWhenUsed="1"/>
+    <w:lsdException w:name="Table Grid 5" w:semiHidden="1" w:unhideWhenUsed="1"/>
+    <w:lsdException w:name="Table Grid 6" w:semiHidden="1" w:unhideWhenUsed="1"/>
+    <w:lsdException w:name="Table Grid 7" w:semiHidden="1" w:unhideWhenUsed="1"/>
+    <w:lsdException w:name="Table Grid 8" w:semiHidden="1" w:unhideWhenUsed="1"/>
+    <w:lsdException w:name="Table List 1" w:semiHidden="1" w:unhideWhenUsed="1"/>
+    <w:lsdException w:name="Table List 2" w:semiHidden="1" w:unhideWhenUsed="1"/>
+    <w:lsdException w:name="Table List 3" w:semiHidden="1" w:unhideWhenUsed="1"/>
+    <w:lsdException w:name="Table List 4" w:semiHidden="1" w:unhideWhenUsed="1"/>
+    <w:lsdException w:name="Table List 5" w:semiHidden="1" w:unhideWhenUsed="1"/>
+    <w:lsdException w:name="Table List 6" w:semiHidden="1" w:unhideWhenUsed="1"/>
+    <w:lsdException w:name="Table List 7" w:semiHidden="1" w:unhideWhenUsed="1"/>
+    <w:lsdException w:name="Table List 8" w:semiHidden="1" w:unhideWhenUsed="1"/>
+    <w:lsdException w:name="Table 3D effects 1" w:semiHidden="1" w:unhideWhenUsed="1"/>
+    <w:lsdException w:name="Table 3D effects 2" w:semiHidden="1" w:unhideWhenUsed="1"/>
+    <w:lsdException w:name="Table 3D effects 3" w:semiHidden="1" w:unhideWhenUsed="1"/>
+    <w:lsdException w:name="Table Contemporary" w:semiHidden="1" w:unhideWhenUsed="1"/>
+    <w:lsdException w:name="Table Elegant" w:semiHidden="1" w:unhideWhenUsed="1"/>
+    <w:lsdException w:name="Table Professional" w:semiHidden="1" w:unhideWhenUsed="1"/>
+    <w:lsdException w:name="Table Subtle 1" w:semiHidden="1" w:unhideWhenUsed="1"/>
+    <w:lsdException w:name="Table Subtle 2" w:semiHidden="1" w:unhideWhenUsed="1"/>
+    <w:lsdException w:name="Table Web 1" w:semiHidden="1" w:unhideWhenUsed="1"/>
+    <w:lsdException w:name="Table Web 2" w:semiHidden="1" w:unhideWhenUsed="1"/>
+    <w:lsdException w:name="Table Web 3" w:semiHidden="1" w:unhideWhenUsed="1"/>
+    <w:lsdException w:name="Balloon Text" w:semiHidden="1" w:unhideWhenUsed="1"/>
+    <w:lsdException w:name="Table Grid" w:uiPriority="39"/>
+    <w:lsdException w:name="Table Theme" w:semiHidden="1" w:unhideWhenUsed="1"/>
+    <w:lsdException w:name="Placeholder Text" w:semiHidden="1"/>
+    <w:lsdException w:name="No Spacing" w:uiPriority="1" w:qFormat="1"/>
+    <w:lsdException w:name="Light Shading" w:uiPriority="60"/>
+    <w:lsdException w:name="Light List" w:uiPriority="61"/>
+    <w:lsdException w:name="Light Grid" w:uiPriority="62"/>
+    <w:lsdException w:name="Medium Shading 1" w:uiPriority="63"/>
+    <w:lsdException w:name="Medium Shading 2" w:uiPriority="64"/>
+    <w:lsdException w:name="Medium List 1" w:uiPriority="65"/>
+    <w:lsdException w:name="Medium List 2" w:uiPriority="66"/>
+    <w:lsdException w:name="Medium Grid 1" w:uiPriority="67"/>
+    <w:lsdException w:name="Medium Grid 2" w:uiPriority="68"/>
+    <w:lsdException w:name="Medium Grid 3" w:uiPriority="69"/>
+    <w:lsdException w:name="Dark List" w:uiPriority="70"/>
+    <w:lsdException w:name="Colorful Shading" w:uiPriority="71"/>
+    <w:lsdException w:name="Colorful List" w:uiPriority="72"/>
+    <w:lsdException w:name="Colorful Grid" w:uiPriority="73"/>
+    <w:lsdException w:name="Light Shading Accent 1" w:uiPriority="60"/>
+    <w:lsdException w:name="Light List Accent 1" w:uiPriority="61"/>
+    <w:lsdException w:name="Light Grid Accent 1" w:uiPriority="62"/>
+    <w:lsdException w:name="Medium Shading 1 Accent 1" w:uiPriority="63"/>
+    <w:lsdException w:name="Medium Shading 2 Accent 1" w:uiPriority="64"/>
+    <w:lsdException w:name="Medium List 1 Accent 1" w:uiPriority="65"/>
+    <w:lsdException w:name="Revision" w:semiHidden="1"/>
+    <w:lsdException w:name="List Paragraph" w:uiPriority="34" w:qFormat="1"/>
+    <w:lsdException w:name="Quote" w:uiPriority="29" w:qFormat="1"/>
+    <w:lsdException w:name="Intense Quote" w:uiPriority="30" w:qFormat="1"/>
+    <w:lsdException w:name="Medium List 2 Accent 1" w:uiPriority="66"/>
+    <w:lsdException w:name="Medium Grid 1 Accent 1" w:uiPriority="67"/>
+    <w:lsdException w:name="Medium Grid 2 Accent 1" w:uiPriority="68"/>
+    <w:lsdException w:name="Medium Grid 3 Accent 1" w:uiPriority="69"/>
+    <w:lsdException w:name="Dark List Accent 1" w:uiPriority="70"/>
+    <w:lsdException w:name="Colorful Shading Accent 1" w:uiPriority="71"/>
+    <w:lsdException w:name="Colorful List Accent 1" w:uiPriority="72"/>
+    <w:lsdException w:name="Colorful Grid Accent 1" w:uiPriority="73"/>
+    <w:lsdException w:name="Light Shading Accent 2" w:uiPriority="60"/>
+    <w:lsdException w:name="Light List Accent 2" w:uiPriority="61"/>
+    <w:lsdException w:name="Light Grid Accent 2" w:uiPriority="62"/>
+    <w:lsdException w:name="Medium Shading 1 Accent 2" w:uiPriority="63"/>
+    <w:lsdException w:name="Medium Shading 2 Accent 2" w:uiPriority="64"/>
+    <w:lsdException w:name="Medium List 1 Accent 2" w:uiPriority="65"/>
+    <w:lsdException w:name="Medium List 2 Accent 2" w:uiPriority="66"/>
+    <w:lsdException w:name="Medium Grid 1 Accent 2" w:uiPriority="67"/>
+    <w:lsdException w:name="Medium Grid 2 Accent 2" w:uiPriority="68"/>
+    <w:lsdException w:name="Medium Grid 3 Accent 2" w:uiPriority="69"/>
+    <w:lsdException w:name="Dark List Accent 2" w:uiPriority="70"/>
+    <w:lsdException w:name="Colorful Shading Accent 2" w:uiPriority="71"/>
+    <w:lsdException w:name="Colorful List Accent 2" w:uiPriority="72"/>
+    <w:lsdException w:name="Colorful Grid Accent 2" w:uiPriority="73"/>
+    <w:lsdException w:name="Light Shading Accent 3" w:uiPriority="60"/>
+    <w:lsdException w:name="Light List Accent 3" w:uiPriority="61"/>
+    <w:lsdException w:name="Light Grid Accent 3" w:uiPriority="62"/>
+    <w:lsdException w:name="Medium Shading 1 Accent 3" w:uiPriority="63"/>
+    <w:lsdException w:name="Medium Shading 2 Accent 3" w:uiPriority="64"/>
+    <w:lsdException w:name="Medium List 1 Accent 3" w:uiPriority="65"/>
+    <w:lsdException w:name="Medium List 2 Accent 3" w:uiPriority="66"/>
+    <w:lsdException w:name="Medium Grid 1 Accent 3" w:uiPriority="67"/>
+    <w:lsdException w:name="Medium Grid 2 Accent 3" w:uiPriority="68"/>
+    <w:lsdException w:name="Medium Grid 3 Accent 3" w:uiPriority="69"/>
+    <w:lsdException w:name="Dark List Accent 3" w:uiPriority="70"/>
+    <w:lsdException w:name="Colorful Shading Accent 3" w:uiPriority="71"/>
+    <w:lsdException w:name="Colorful List Accent 3" w:uiPriority="72"/>
+    <w:lsdException w:name="Colorful Grid Accent 3" w:uiPriority="73"/>
+    <w:lsdException w:name="Light Shading Accent 4" w:uiPriority="60"/>
+    <w:lsdException w:name="Light List Accent 4" w:uiPriority="61"/>
+    <w:lsdException w:name="Light Grid Accent 4" w:uiPriority="62"/>
+    <w:lsdException w:name="Medium Shading 1 Accent 4" w:uiPriority="63"/>
+    <w:lsdException w:name="Medium Shading 2 Accent 4" w:uiPriority="64"/>
+    <w:lsdException w:name="Medium List 1 Accent 4" w:uiPriority="65"/>
+    <w:lsdException w:name="Medium List 2 Accent 4" w:uiPriority="66"/>
+    <w:lsdException w:name="Medium Grid 1 Accent 4" w:uiPriority="67"/>
+    <w:lsdException w:name="Medium Grid 2 Accent 4" w:uiPriority="68"/>
+    <w:lsdException w:name="Medium Grid 3 Accent 4" w:uiPriority="69"/>
+    <w:lsdException w:name="Dark List Accent 4" w:uiPriority="70"/>
+    <w:lsdException w:name="Colorful Shading Accent 4" w:uiPriority="71"/>
+    <w:lsdException w:name="Colorful List Accent 4" w:uiPriority="72"/>
+    <w:lsdException w:name="Colorful Grid Accent 4" w:uiPriority="73"/>
+    <w:lsdException w:name="Light Shading Accent 5" w:uiPriority="60"/>
+    <w:lsdException w:name="Light List Accent 5" w:uiPriority="61"/>
+    <w:lsdException w:name="Light Grid Accent 5" w:uiPriority="62"/>
+    <w:lsdException w:name="Medium Shading 1 Accent 5" w:uiPriority="63"/>
+    <w:lsdException w:name="Medium Shading 2 Accent 5" w:uiPriority="64"/>
+    <w:lsdException w:name="Medium List 1 Accent 5" w:uiPriority="65"/>
+    <w:lsdException w:name="Medium List 2 Accent 5" w:uiPriority="66"/>
+    <w:lsdException w:name="Medium Grid 1 Accent 5" w:uiPriority="67"/>
+    <w:lsdException w:name="Medium Grid 2 Accent 5" w:uiPriority="68"/>
+    <w:lsdException w:name="Medium Grid 3 Accent 5" w:uiPriority="69"/>
+    <w:lsdException w:name="Dark List Accent 5" w:uiPriority="70"/>
+    <w:lsdException w:name="Colorful Shading Accent 5" w:uiPriority="71"/>
+    <w:lsdException w:name="Colorful List Accent 5" w:uiPriority="72"/>
+    <w:lsdException w:name="Colorful Grid Accent 5" w:uiPriority="73"/>
+    <w:lsdException w:name="Light Shading Accent 6" w:uiPriority="60"/>
+    <w:lsdException w:name="Light List Accent 6" w:uiPriority="61"/>
+    <w:lsdException w:name="Light Grid Accent 6" w:uiPriority="62"/>
+    <w:lsdException w:name="Medium Shading 1 Accent 6" w:uiPriority="63"/>
+    <w:lsdException w:name="Medium Shading 2 Accent 6" w:uiPriority="64"/>
+    <w:lsdException w:name="Medium List 1 Accent 6" w:uiPriority="65"/>
+    <w:lsdException w:name="Medium List 2 Accent 6" w:uiPriority="66"/>
+    <w:lsdException w:name="Medium Grid 1 Accent 6" w:uiPriority="67"/>
+    <w:lsdException w:name="Medium Grid 2 Accent 6" w:uiPriority="68"/>
+    <w:lsdException w:name="Medium Grid 3 Accent 6" w:uiPriority="69"/>
+    <w:lsdException w:name="Dark List Accent 6" w:uiPriority="70"/>
+    <w:lsdException w:name="Colorful Shading Accent 6" w:uiPriority="71"/>
+    <w:lsdException w:name="Colorful List Accent 6" w:uiPriority="72"/>
+    <w:lsdException w:name="Colorful Grid Accent 6" w:uiPriority="73"/>
+    <w:lsdException w:name="Subtle Emphasis" w:uiPriority="19" w:qFormat="1"/>
+    <w:lsdException w:name="Intense Emphasis" w:uiPriority="21" w:qFormat="1"/>
+    <w:lsdException w:name="Subtle Reference" w:uiPriority="31" w:qFormat="1"/>
+    <w:lsdException w:name="Intense Reference" w:uiPriority="32" w:qFormat="1"/>
+    <w:lsdException w:name="Book Title" w:uiPriority="33" w:qFormat="1"/>
+    <w:lsdException w:name="Bibliography" w:semiHidden="1" w:uiPriority="37" w:unhideWhenUsed="1"/>
+    <w:lsdException w:name="TOC Heading" w:semiHidden="1" w:uiPriority="39" w:unhideWhenUsed="1" w:qFormat="1"/>
+    <w:lsdException w:name="Plain Table 1" w:uiPriority="41"/>
+    <w:lsdException w:name="Plain Table 2" w:uiPriority="42"/>
+    <w:lsdException w:name="Plain Table 3" w:uiPriority="43"/>
+    <w:lsdException w:name="Plain Table 4" w:uiPriority="44"/>
+    <w:lsdException w:name="Plain Table 5" w:uiPriority="45"/>
+    <w:lsdException w:name="Grid Table Light" w:uiPriority="40"/>
+    <w:lsdException w:name="Grid Table 1 Light" w:uiPriority="46"/>
+    <w:lsdException w:name="Grid Table 2" w:uiPriority="47"/>
+    <w:lsdException w:name="Grid Table 3" w:uiPriority="48"/>
+    <w:lsdException w:name="Grid Table 4" w:uiPriority="49"/>
+    <w:lsdException w:name="Grid Table 5 Dark" w:uiPriority="50"/>
+    <w:lsdException w:name="Grid Table 6 Colorful" w:uiPriority="51"/>
+    <w:lsdException w:name="Grid Table 7 Colorful" w:uiPriority="52"/>
+    <w:lsdException w:name="Grid Table 1 Light Accent 1" w:uiPriority="46"/>
+    <w:lsdException w:name="Grid Table 2 Accent 1" w:uiPriority="47"/>
+    <w:lsdException w:name="Grid Table 3 Accent 1" w:uiPriority="48"/>
+    <w:lsdException w:name="Grid Table 4 Accent 1" w:uiPriority="49"/>
+    <w:lsdException w:name="Grid Table 5 Dark Accent 1" w:uiPriority="50"/>
+    <w:lsdException w:name="Grid Table 6 Colorful Accent 1" w:uiPriority="51"/>
+    <w:lsdException w:name="Grid Table 7 Colorful Accent 1" w:uiPriority="52"/>
+    <w:lsdException w:name="Grid Table 1 Light Accent 2" w:uiPriority="46"/>
+    <w:lsdException w:name="Grid Table 2 Accent 2" w:uiPriority="47"/>
+    <w:lsdException w:name="Grid Table 3 Accent 2" w:uiPriority="48"/>
+    <w:lsdException w:name="Grid Table 4 Accent 2" w:uiPriority="49"/>
+    <w:lsdException w:name="Grid Table 5 Dark Accent 2" w:uiPriority="50"/>
+    <w:lsdException w:name="Grid Table 6 Colorful Accent 2" w:uiPriority="51"/>
+    <w:lsdException w:name="Grid Table 7 Colorful Accent 2" w:uiPriority="52"/>
+    <w:lsdException w:name="Grid Table 1 Light Accent 3" w:uiPriority="46"/>
+    <w:lsdException w:name="Grid Table 2 Accent 3" w:uiPriority="47"/>
+    <w:lsdException w:name="Grid Table 3 Accent 3" w:uiPriority="48"/>
+    <w:lsdException w:name="Grid Table 4 Accent 3" w:uiPriority="49"/>
+    <w:lsdException w:name="Grid Table 5 Dark Accent 3" w:uiPriority="50"/>
+    <w:lsdException w:name="Grid Table 6 Colorful Accent 3" w:uiPriority="51"/>
+    <w:lsdException w:name="Grid Table 7 Colorful Accent 3" w:uiPriority="52"/>
+    <w:lsdException w:name="Grid Table 1 Light Accent 4" w:uiPriority="46"/>
+    <w:lsdException w:name="Grid Table 2 Accent 4" w:uiPriority="47"/>
+    <w:lsdException w:name="Grid Table 3 Accent 4" w:uiPriority="48"/>
+    <w:lsdException w:name="Grid Table 4 Accent 4" w:uiPriority="49"/>
+    <w:lsdException w:name="Grid Table 5 Dark Accent 4" w:uiPriority="50"/>
+    <w:lsdException w:name="Grid Table 6 Colorful Accent 4" w:uiPriority="51"/>
+    <w:lsdException w:name="Grid Table 7 Colorful Accent 4" w:uiPriority="52"/>
+    <w:lsdException w:name="Grid Table 1 Light Accent 5" w:uiPriority="46"/>
+    <w:lsdException w:name="Grid Table 2 Accent 5" w:uiPriority="47"/>
+    <w:lsdException w:name="Grid Table 3 Accent 5" w:uiPriority="48"/>
+    <w:lsdException w:name="Grid Table 4 Accent 5" w:uiPriority="49"/>
+    <w:lsdException w:name="Grid Table 5 Dark Accent 5" w:uiPriority="50"/>
+    <w:lsdException w:name="Grid Table 6 Colorful Accent 5" w:uiPriority="51"/>
+    <w:lsdException w:name="Grid Table 7 Colorful Accent 5" w:uiPriority="52"/>
+    <w:lsdException w:name="Grid Table 1 Light Accent 6" w:uiPriority="46"/>
+    <w:lsdException w:name="Grid Table 2 Accent 6" w:uiPriority="47"/>
+    <w:lsdException w:name="Grid Table 3 Accent 6" w:uiPriority="48"/>
+    <w:lsdException w:name="Grid Table 4 Accent 6" w:uiPriority="49"/>
+    <w:lsdException w:name="Grid Table 5 Dark Accent 6" w:uiPriority="50"/>
+    <w:lsdException w:name="Grid Table 6 Colorful Accent 6" w:uiPriority="51"/>
+    <w:lsdException w:name="Grid Table 7 Colorful Accent 6" w:uiPriority="52"/>
+    <w:lsdException w:name="List Table 1 Light" w:uiPriority="46"/>
+    <w:lsdException w:name="List Table 2" w:uiPriority="47"/>
+    <w:lsdException w:name="List Table 3" w:uiPriority="48"/>
+    <w:lsdException w:name="List Table 4" w:uiPriority="49"/>
+    <w:lsdException w:name="List Table 5 Dark" w:uiPriority="50"/>
+    <w:lsdException w:name="List Table 6 Colorful" w:uiPriority="51"/>
+    <w:lsdException w:name="List Table 7 Colorful" w:uiPriority="52"/>
+    <w:lsdException w:name="List Table 1 Light Accent 1" w:uiPriority="46"/>
+    <w:lsdException w:name="List Table 2 Accent 1" w:uiPriority="47"/>
+    <w:lsdException w:name="List Table 3 Accent 1" w:uiPriority="48"/>
+    <w:lsdException w:name="List Table 4 Accent 1" w:uiPriority="49"/>
+    <w:lsdException w:name="List Table 5 Dark Accent 1" w:uiPriority="50"/>
+    <w:lsdException w:name="List Table 6 Colorful Accent 1" w:uiPriority="51"/>
+    <w:lsdException w:name="List Table 7 Colorful Accent 1" w:uiPriority="52"/>
+    <w:lsdException w:name="List Table 1 Light Accent 2" w:uiPriority="46"/>
+    <w:lsdException w:name="List Table 2 Accent 2" w:uiPriority="47"/>
+    <w:lsdException w:name="List Table 3 Accent 2" w:uiPriority="48"/>
+    <w:lsdException w:name="List Table 4 Accent 2" w:uiPriority="49"/>
+    <w:lsdException w:name="List Table 5 Dark Accent 2" w:uiPriority="50"/>
+    <w:lsdException w:name="List Table 6 Colorful Accent 2" w:uiPriority="51"/>
+    <w:lsdException w:name="List Table 7 Colorful Accent 2" w:uiPriority="52"/>
+    <w:lsdException w:name="List Table 1 Light Accent 3" w:uiPriority="46"/>
+    <w:lsdException w:name="List Table 2 Accent 3" w:uiPriority="47"/>
+    <w:lsdException w:name="List Table 3 Accent 3" w:uiPriority="48"/>
+    <w:lsdException w:name="List Table 4 Accent 3" w:uiPriority="49"/>
+    <w:lsdException w:name="List Table 5 Dark Accent 3" w:uiPriority="50"/>
+    <w:lsdException w:name="List Table 6 Colorful Accent 3" w:uiPriority="51"/>
+    <w:lsdException w:name="List Table 7 Colorful Accent 3" w:uiPriority="52"/>
+    <w:lsdException w:name="List Table 1 Light Accent 4" w:uiPriority="46"/>
+    <w:lsdException w:name="List Table 2 Accent 4" w:uiPriority="47"/>
+    <w:lsdException w:name="List Table 3 Accent 4" w:uiPriority="48"/>
+    <w:lsdException w:name="List Table 4 Accent 4" w:uiPriority="49"/>
+    <w:lsdException w:name="List Table 5 Dark Accent 4" w:uiPriority="50"/>
+    <w:lsdException w:name="List Table 6 Colorful Accent 4" w:uiPriority="51"/>
+    <w:lsdException w:name="List Table 7 Colorful Accent 4" w:uiPriority="52"/>
+    <w:lsdException w:name="List Table 1 Light Accent 5" w:uiPriority="46"/>
+    <w:lsdException w:name="List Table 2 Accent 5" w:uiPriority="47"/>
+    <w:lsdException w:name="List Table 3 Accent 5" w:uiPriority="48"/>
+    <w:lsdException w:name="List Table 4 Accent 5" w:uiPriority="49"/>
+    <w:lsdException w:name="List Table 5 Dark Accent 5" w:uiPriority="50"/>
+    <w:lsdException w:name="List Table 6 Colorful Accent 5" w:uiPriority="51"/>
+    <w:lsdException w:name="List Table 7 Colorful Accent 5" w:uiPriority="52"/>
+    <w:lsdException w:name="List Table 1 Light Accent 6" w:uiPriority="46"/>
+    <w:lsdException w:name="List Table 2 Accent 6" w:uiPriority="47"/>
+    <w:lsdException w:name="List Table 3 Accent 6" w:uiPriority="48"/>
+    <w:lsdException w:name="List Table 4 Accent 6" w:uiPriority="49"/>
+    <w:lsdException w:name="List Table 5 Dark Accent 6" w:uiPriority="50"/>
+    <w:lsdException w:name="List Table 6 Colorful Accent 6" w:uiPriority="51"/>
+    <w:lsdException w:name="List Table 7 Colorful Accent 6" w:uiPriority="52"/>
+  </w:latentStyles>
+  <w:style w:type="paragraph" w:default="1" w:styleId="Normal">
+    <w:name w:val="Normal"/>
+    <w:qFormat/>
+    <w:pPr>
+      <w:bidi/>
+    </w:pPr>
+  </w:style>
+  <w:style w:type="character" w:default="1" w:styleId="DefaultParagraphFont">
+    <w:name w:val="Default Paragraph Font"/>
+    <w:uiPriority w:val="1"/>
+    <w:semiHidden/>
+    <w:unhideWhenUsed/>
+  </w:style>
+  <w:style w:type="table" w:default="1" w:styleId="TableNormal">
+    <w:name w:val="Normal Table"/>
+    <w:uiPriority w:val="99"/>
+    <w:semiHidden/>
+    <w:unhideWhenUsed/>
+    <w:tblPr>
+      <w:tblInd w:w="0" w:type="dxa"/>
+      <w:tblCellMar>
+        <w:top w:w="0" w:type="dxa"/>
+        <w:left w:w="108" w:type="dxa"/>
+        <w:bottom w:w="0" w:type="dxa"/>
+        <w:right w:w="108" w:type="dxa"/>
+      </w:tblCellMar>
+    </w:tblPr>
+  </w:style>
+  <w:style w:type="numbering" w:default="1" w:styleId="NoList">
+    <w:name w:val="No List"/>
+    <w:uiPriority w:val="99"/>
+    <w:semiHidden/>
+    <w:unhideWhenUsed/>
+  </w:style>
+  <w:style w:type="paragraph" w:customStyle="1" w:styleId="94BAEA702B794907A780C6BC66756C69">
+    <w:name w:val="94BAEA702B794907A780C6BC66756C69"/>
+    <w:rsid w:val="008439F0"/>
+    <w:pPr>
+      <w:bidi/>
+    </w:pPr>
+  </w:style>
+  <w:style w:type="paragraph" w:customStyle="1" w:styleId="5DED7B1C039B40558BD40BC21461D59C">
+    <w:name w:val="5DED7B1C039B40558BD40BC21461D59C"/>
+    <w:rsid w:val="008439F0"/>
+    <w:pPr>
+      <w:bidi/>
+    </w:pPr>
+  </w:style>
+  <w:style w:type="paragraph" w:customStyle="1" w:styleId="54DE5C770C654347A1C16EC4515171FE">
+    <w:name w:val="54DE5C770C654347A1C16EC4515171FE"/>
+    <w:rsid w:val="008439F0"/>
+    <w:pPr>
+      <w:bidi/>
+    </w:pPr>
+  </w:style>
+</w:styles>
+</file>
+
+<file path=word/glossary/webSettings.xml><?xml version="1.0" encoding="utf-8"?>
+<w:webSettings xmlns:mc="http://schemas.openxmlformats.org/markup-compatibility/2006" xmlns:r="http://schemas.openxmlformats.org/officeDocument/2006/relationships" xmlns:w="http://schemas.openxmlformats.org/wordprocessingml/2006/main" xmlns:w14="http://schemas.microsoft.com/office/word/2010/wordml" xmlns:w15="http://schemas.microsoft.com/office/word/2012/wordml" mc:Ignorable="w14 w15">
+  <w:optimizeForBrowser/>
+  <w:allowPNG/>
+</w:webSettings>
 </file>
 
 <file path=word/theme/theme1.xml><?xml version="1.0" encoding="utf-8"?>
@@ -5789,4 +10859,16 @@
     </a:ext>
   </a:extLst>
 </a:theme>
+</file>
+
+<file path=customXml/item1.xml><?xml version="1.0" encoding="utf-8"?>
+<b:Sources xmlns:b="http://schemas.openxmlformats.org/officeDocument/2006/bibliography" xmlns="http://schemas.openxmlformats.org/officeDocument/2006/bibliography" SelectedStyle="\APASixthEditionOfficeOnline.xsl" StyleName="APA" Version="6"/>
+</file>
+
+<file path=customXml/itemProps1.xml><?xml version="1.0" encoding="utf-8"?>
+<ds:datastoreItem xmlns:ds="http://schemas.openxmlformats.org/officeDocument/2006/customXml" ds:itemID="{EFDE7450-FEF7-47C1-B4EA-0B5FBC9D1FA2}">
+  <ds:schemaRefs>
+    <ds:schemaRef ds:uri="http://schemas.openxmlformats.org/officeDocument/2006/bibliography"/>
+  </ds:schemaRefs>
+</ds:datastoreItem>
 </file>
--- a/Dry.docx
+++ b/Dry.docx
@@ -5,7 +5,12 @@
     <w:sdt>
       <w:sdtPr>
         <w:rPr>
-          <w:rtl/>
+          <w:rFonts w:asciiTheme="minorHAnsi" w:eastAsiaTheme="minorHAnsi" w:hAnsiTheme="minorHAnsi" w:cstheme="minorBidi"/>
+          <w:color w:val="auto"/>
+          <w:sz w:val="22"/>
+          <w:szCs w:val="22"/>
+          <w:rtl/>
+          <w:lang w:bidi="he-IL"/>
         </w:rPr>
         <w:id w:val="224650951"/>
         <w:docPartObj>
@@ -13,22 +18,13 @@
           <w:docPartUnique/>
         </w:docPartObj>
       </w:sdtPr>
-      <w:sdtEndPr>
-        <w:rPr>
-          <w:rFonts w:asciiTheme="minorHAnsi" w:eastAsiaTheme="minorHAnsi" w:hAnsiTheme="minorHAnsi" w:cstheme="minorBidi"/>
-          <w:color w:val="auto"/>
-          <w:sz w:val="22"/>
-          <w:szCs w:val="22"/>
-          <w:lang w:bidi="he-IL"/>
-        </w:rPr>
-      </w:sdtEndPr>
+      <w:sdtEndPr/>
       <w:sdtContent>
         <w:p>
           <w:pPr>
             <w:pStyle w:val="TOCHeading"/>
             <w:bidi/>
             <w:rPr>
-              <w:rFonts w:hint="cs"/>
               <w:rtl/>
               <w:lang w:bidi="he-IL"/>
             </w:rPr>
@@ -4163,39 +4159,7 @@
           <w:rFonts w:hint="cs"/>
           <w:rtl/>
         </w:rPr>
-        <w:t xml:space="preserve"> מינ' ללא תלות </w:t>
-      </w:r>
-      <w:proofErr w:type="spellStart"/>
-      <w:r>
-        <w:rPr>
-          <w:rFonts w:hint="cs"/>
-          <w:rtl/>
-        </w:rPr>
-        <w:t>בפיסיבליות</w:t>
-      </w:r>
-      <w:proofErr w:type="spellEnd"/>
-      <w:r>
-        <w:rPr>
-          <w:rFonts w:hint="cs"/>
-          <w:rtl/>
-        </w:rPr>
-        <w:t xml:space="preserve"> הדרך, ובפרט הפתרון הוא גם האופטימלי מבין הפתרונות </w:t>
-      </w:r>
-      <w:proofErr w:type="spellStart"/>
-      <w:r>
-        <w:rPr>
-          <w:rFonts w:hint="cs"/>
-          <w:rtl/>
-        </w:rPr>
-        <w:t>הפיסיביליים</w:t>
-      </w:r>
-      <w:proofErr w:type="spellEnd"/>
-      <w:r>
-        <w:rPr>
-          <w:rFonts w:hint="cs"/>
-          <w:rtl/>
-        </w:rPr>
-        <w:t>.</w:t>
+        <w:t xml:space="preserve"> מינ' ללא תלות בפיסיבליות הדרך, ובפרט הפתרון הוא גם האופטימלי מבין הפתרונות הפיסיביליים.</w:t>
       </w:r>
     </w:p>
     <w:p>
@@ -4301,23 +4265,7 @@
           <w:rFonts w:hint="cs"/>
           <w:rtl/>
         </w:rPr>
-        <w:t xml:space="preserve">. כך היינו מקבלים שלמות (החזרנו פתרון פיסיבילי) אך לא קבילות (הפתרון לא </w:t>
-      </w:r>
-      <w:proofErr w:type="spellStart"/>
-      <w:r>
-        <w:rPr>
-          <w:rFonts w:hint="cs"/>
-          <w:rtl/>
-        </w:rPr>
-        <w:t>אופט</w:t>
-      </w:r>
-      <w:proofErr w:type="spellEnd"/>
-      <w:r>
-        <w:rPr>
-          <w:rFonts w:hint="cs"/>
-          <w:rtl/>
-        </w:rPr>
-        <w:t>').</w:t>
+        <w:t>. כך היינו מקבלים שלמות (החזרנו פתרון פיסיבילי) אך לא קבילות (הפתרון לא אופט').</w:t>
       </w:r>
     </w:p>
     <w:p>
@@ -4365,9 +4313,6 @@
     <w:p>
       <w:pPr>
         <w:pStyle w:val="ListParagraph"/>
-        <w:rPr>
-          <w:rFonts w:hint="cs"/>
-        </w:rPr>
       </w:pPr>
       <w:r>
         <w:rPr>
@@ -4392,25 +4337,45 @@
         </w:rPr>
         <w:t xml:space="preserve"> (כלומר חיפוש עד לעומק </w:t>
       </w:r>
+      <w:proofErr w:type="spellStart"/>
       <w:r>
         <w:t>f_</w:t>
       </w:r>
       <w:r>
         <w:t>limit</w:t>
       </w:r>
-      <w:r>
-        <w:rPr>
-          <w:rFonts w:hint="cs"/>
-          <w:rtl/>
-        </w:rPr>
-        <w:t xml:space="preserve">, כאשר בכל איטרציה נגדיל את </w:t>
-      </w:r>
+      <w:proofErr w:type="spellEnd"/>
+      <w:r>
+        <w:rPr>
+          <w:rFonts w:hint="cs"/>
+          <w:rtl/>
+        </w:rPr>
+        <w:t xml:space="preserve">, כאשר בכל </w:t>
+      </w:r>
+      <w:proofErr w:type="spellStart"/>
+      <w:r>
+        <w:rPr>
+          <w:rFonts w:hint="cs"/>
+          <w:rtl/>
+        </w:rPr>
+        <w:t>איטרציה</w:t>
+      </w:r>
+      <w:proofErr w:type="spellEnd"/>
+      <w:r>
+        <w:rPr>
+          <w:rFonts w:hint="cs"/>
+          <w:rtl/>
+        </w:rPr>
+        <w:t xml:space="preserve"> נגדיל את </w:t>
+      </w:r>
+      <w:proofErr w:type="spellStart"/>
       <w:r>
         <w:t>f_</w:t>
       </w:r>
       <w:r>
         <w:t>limit</w:t>
       </w:r>
+      <w:proofErr w:type="spellEnd"/>
       <w:r>
         <w:rPr>
           <w:rFonts w:hint="cs"/>
@@ -4423,7 +4388,6 @@
       <w:pPr>
         <w:pStyle w:val="ListParagraph"/>
         <w:rPr>
-          <w:rFonts w:hint="cs"/>
           <w:rtl/>
         </w:rPr>
       </w:pPr>
@@ -4446,7 +4410,23 @@
           <w:rFonts w:hint="cs"/>
           <w:rtl/>
         </w:rPr>
-        <w:t>האם הצומת הבא הוא צומת מטרה את הבדיקה של פיסיביליות המסלול.</w:t>
+        <w:t xml:space="preserve">האם הצומת הבא הוא צומת מטרה את הבדיקה של </w:t>
+      </w:r>
+      <w:proofErr w:type="spellStart"/>
+      <w:r>
+        <w:rPr>
+          <w:rFonts w:hint="cs"/>
+          <w:rtl/>
+        </w:rPr>
+        <w:t>פיסיביליות</w:t>
+      </w:r>
+      <w:proofErr w:type="spellEnd"/>
+      <w:r>
+        <w:rPr>
+          <w:rFonts w:hint="cs"/>
+          <w:rtl/>
+        </w:rPr>
+        <w:t xml:space="preserve"> המסלול.</w:t>
       </w:r>
     </w:p>
     <w:p>
@@ -4460,17 +4440,23 @@
     <w:p>
       <w:pPr>
         <w:pStyle w:val="Heading3"/>
-        <w:rPr>
-          <w:rFonts w:hint="cs"/>
-        </w:rPr>
       </w:pPr>
       <w:bookmarkStart w:id="5" w:name="_Toc405456758"/>
-      <w:r>
-        <w:rPr>
-          <w:rFonts w:hint="cs"/>
-          <w:rtl/>
-        </w:rPr>
-        <w:t>פסאודו קוד</w:t>
+      <w:proofErr w:type="spellStart"/>
+      <w:r>
+        <w:rPr>
+          <w:rFonts w:hint="cs"/>
+          <w:rtl/>
+        </w:rPr>
+        <w:t>פסאודו</w:t>
+      </w:r>
+      <w:proofErr w:type="spellEnd"/>
+      <w:r>
+        <w:rPr>
+          <w:rFonts w:hint="cs"/>
+          <w:rtl/>
+        </w:rPr>
+        <w:t xml:space="preserve"> קוד</w:t>
       </w:r>
       <w:bookmarkEnd w:id="5"/>
     </w:p>
@@ -4910,7 +4896,6 @@
       <w:pPr>
         <w:pStyle w:val="ListParagraph"/>
         <w:rPr>
-          <w:rFonts w:hint="cs"/>
           <w:rtl/>
         </w:rPr>
       </w:pPr>
@@ -4961,7 +4946,23 @@
           <w:rFonts w:hint="cs"/>
           <w:rtl/>
         </w:rPr>
-        <w:t xml:space="preserve"> המינ' הבא, אם היה מסלול קצר יותר מהמסלול הנמצא היינו מגלים אותו באיטרציות קודמות של </w:t>
+        <w:t xml:space="preserve"> המינ' הבא, אם היה מסלול קצר יותר מהמסלול הנמצא היינו מגלים אותו </w:t>
+      </w:r>
+      <w:proofErr w:type="spellStart"/>
+      <w:r>
+        <w:rPr>
+          <w:rFonts w:hint="cs"/>
+          <w:rtl/>
+        </w:rPr>
+        <w:t>באיטרציות</w:t>
+      </w:r>
+      <w:proofErr w:type="spellEnd"/>
+      <w:r>
+        <w:rPr>
+          <w:rFonts w:hint="cs"/>
+          <w:rtl/>
+        </w:rPr>
+        <w:t xml:space="preserve"> קודמות של </w:t>
       </w:r>
       <w:r>
         <w:t>IDA*</w:t>
@@ -6742,10 +6743,12 @@
         </w:rPr>
         <w:t>קבצי ה-</w:t>
       </w:r>
+      <w:proofErr w:type="spellStart"/>
       <w:r>
         <w:t>csv</w:t>
       </w:r>
       <w:bookmarkEnd w:id="9"/>
+      <w:proofErr w:type="spellEnd"/>
     </w:p>
     <w:p>
       <w:pPr>
@@ -7016,7 +7019,21 @@
           <w:rFonts w:hint="cs"/>
           <w:rtl/>
         </w:rPr>
-        <w:t>זמן הנסיעה בניהם (מרחק הכביש בעזרת הפונקציה</w:t>
+        <w:t>זמן הנסיעה בניהם</w:t>
+      </w:r>
+      <w:r>
+        <w:rPr>
+          <w:rFonts w:hint="cs"/>
+          <w:rtl/>
+        </w:rPr>
+        <w:t xml:space="preserve"> בשניות</w:t>
+      </w:r>
+      <w:r>
+        <w:rPr>
+          <w:rFonts w:hint="cs"/>
+          <w:rtl/>
+        </w:rPr>
+        <w:t xml:space="preserve"> (מרחק הכביש בעזרת הפונקציה</w:t>
       </w:r>
       <w:r>
         <w:rPr>
@@ -7049,8 +7066,6 @@
         </w:rPr>
         <w:t>הפונקצי</w:t>
       </w:r>
-      <w:bookmarkStart w:id="13" w:name="_GoBack"/>
-      <w:bookmarkEnd w:id="13"/>
       <w:r>
         <w:rPr>
           <w:rFonts w:hint="cs"/>
@@ -7124,7 +7139,7 @@
           <w:rtl/>
         </w:rPr>
       </w:pPr>
-      <w:bookmarkStart w:id="14" w:name="_Toc405456766"/>
+      <w:bookmarkStart w:id="13" w:name="_Toc405456766"/>
       <w:r>
         <w:rPr>
           <w:rFonts w:hint="cs"/>
@@ -7165,7 +7180,8 @@
           </m:sup>
         </m:sSup>
       </m:oMath>
-      <w:bookmarkEnd w:id="14"/>
+      <w:bookmarkStart w:id="14" w:name="_Toc405456767"/>
+      <w:bookmarkEnd w:id="13"/>
     </w:p>
     <w:p>
       <w:pPr>
@@ -7173,13 +7189,177 @@
           <w:rtl/>
         </w:rPr>
       </w:pPr>
-      <w:r>
-        <w:rPr>
-          <w:rFonts w:hint="cs"/>
-        </w:rPr>
-        <w:t>TODO</w:t>
-      </w:r>
     </w:p>
+    <w:p>
+      <w:pPr>
+        <w:rPr>
+          <w:rFonts w:hint="cs"/>
+          <w:rtl/>
+        </w:rPr>
+      </w:pPr>
+      <w:r>
+        <w:rPr>
+          <w:rFonts w:hint="cs"/>
+          <w:rtl/>
+        </w:rPr>
+        <w:t xml:space="preserve">בקובץ </w:t>
+      </w:r>
+      <w:r>
+        <w:t>AStarRuns.txt</w:t>
+      </w:r>
+      <w:r>
+        <w:rPr>
+          <w:rFonts w:hint="cs"/>
+          <w:rtl/>
+        </w:rPr>
+        <w:t xml:space="preserve"> מתוארות 20 ריצות שונות, כאשר לכל ריצה נמצא המידע של</w:t>
+      </w:r>
+      <w:r>
+        <w:rPr>
+          <w:rFonts w:hint="cs"/>
+          <w:rtl/>
+        </w:rPr>
+        <w:t xml:space="preserve"> זהויות</w:t>
+      </w:r>
+      <w:r>
+        <w:rPr>
+          <w:rFonts w:hint="cs"/>
+          <w:rtl/>
+        </w:rPr>
+        <w:t xml:space="preserve"> צומת המקור והיעד, זמן הריצה של האלגוריתם, זמן הנסיעה במסלול (בשניות), זמן הנסיעה עפ"י היוריסטיקה (בשניות) והמסלול עצמו.</w:t>
+      </w:r>
+    </w:p>
+    <w:p>
+      <w:pPr>
+        <w:rPr>
+          <w:rtl/>
+        </w:rPr>
+      </w:pPr>
+      <w:r>
+        <w:rPr>
+          <w:rFonts w:hint="cs"/>
+          <w:rtl/>
+        </w:rPr>
+        <w:t xml:space="preserve">בגרף מתוארות 20 </w:t>
+      </w:r>
+      <w:r>
+        <w:rPr>
+          <w:rFonts w:hint="cs"/>
+          <w:rtl/>
+        </w:rPr>
+        <w:t>ה</w:t>
+      </w:r>
+      <w:r>
+        <w:rPr>
+          <w:rFonts w:hint="cs"/>
+          <w:rtl/>
+        </w:rPr>
+        <w:t xml:space="preserve">ריצות </w:t>
+      </w:r>
+      <w:r>
+        <w:rPr>
+          <w:rFonts w:hint="cs"/>
+          <w:rtl/>
+        </w:rPr>
+        <w:t>ה</w:t>
+      </w:r>
+      <w:r>
+        <w:rPr>
+          <w:rFonts w:hint="cs"/>
+          <w:rtl/>
+        </w:rPr>
+        <w:t>שונות, כאשר בציר ה-</w:t>
+      </w:r>
+      <w:r>
+        <w:t>x</w:t>
+      </w:r>
+      <w:r>
+        <w:rPr>
+          <w:rFonts w:hint="cs"/>
+          <w:rtl/>
+        </w:rPr>
+        <w:t xml:space="preserve"> ערך הפונקציה היוריסטית</w:t>
+      </w:r>
+      <w:r>
+        <w:rPr>
+          <w:rFonts w:hint="cs"/>
+          <w:rtl/>
+        </w:rPr>
+        <w:t xml:space="preserve"> של הבעיה (הזמן בשניות לו היינו נוסעים במהירות המקסימלית, 110 קמ"ש, בקו אווירי), ובציר ה-</w:t>
+      </w:r>
+      <w:r>
+        <w:t>y</w:t>
+      </w:r>
+      <w:r>
+        <w:rPr>
+          <w:rFonts w:hint="cs"/>
+          <w:rtl/>
+        </w:rPr>
+        <w:t xml:space="preserve"> הזמן המינ' על פי פונק' </w:t>
+      </w:r>
+      <w:r>
+        <w:t>A*</w:t>
+      </w:r>
+      <w:r>
+        <w:rPr>
+          <w:rFonts w:hint="cs"/>
+          <w:rtl/>
+        </w:rPr>
+        <w:t>.</w:t>
+      </w:r>
+    </w:p>
+    <w:p>
+      <w:pPr>
+        <w:rPr>
+          <w:rFonts w:hint="cs"/>
+          <w:rtl/>
+        </w:rPr>
+      </w:pPr>
+      <w:r>
+        <w:rPr>
+          <w:rFonts w:hint="cs"/>
+          <w:rtl/>
+        </w:rPr>
+        <w:lastRenderedPageBreak/>
+        <w:t xml:space="preserve">ניתן לראות בבירור כי כלל הנקודות נמצאות מעל הישר </w:t>
+      </w:r>
+      <w:r>
+        <w:t>y=x</w:t>
+      </w:r>
+      <w:r>
+        <w:rPr>
+          <w:rFonts w:hint="cs"/>
+          <w:rtl/>
+        </w:rPr>
+        <w:t>, משמע הפונק' היוריסטית אכן אופטימית ומתארת זמן נמוך מהזמן בפועל.</w:t>
+      </w:r>
+    </w:p>
+    <w:p>
+      <w:pPr>
+        <w:rPr>
+          <w:rtl/>
+        </w:rPr>
+      </w:pPr>
+      <w:r>
+        <w:rPr>
+          <w:noProof/>
+        </w:rPr>
+        <w:drawing>
+          <wp:inline distT="0" distB="0" distL="0" distR="0" wp14:anchorId="5E59870A" wp14:editId="2B9E7495">
+            <wp:extent cx="5274310" cy="3164205"/>
+            <wp:effectExtent l="0" t="0" r="2540" b="17145"/>
+            <wp:docPr id="5" name="Chart 5"/>
+            <wp:cNvGraphicFramePr/>
+            <a:graphic xmlns:a="http://schemas.openxmlformats.org/drawingml/2006/main">
+              <a:graphicData uri="http://schemas.openxmlformats.org/drawingml/2006/chart">
+                <c:chart xmlns:c="http://schemas.openxmlformats.org/drawingml/2006/chart" xmlns:r="http://schemas.openxmlformats.org/officeDocument/2006/relationships" r:id="rId8"/>
+              </a:graphicData>
+            </a:graphic>
+          </wp:inline>
+        </w:drawing>
+      </w:r>
+    </w:p>
+    <w:p/>
     <w:p>
       <w:pPr>
         <w:pStyle w:val="Heading2"/>
@@ -7191,7 +7371,6 @@
           <w:rtl/>
         </w:rPr>
       </w:pPr>
-      <w:bookmarkStart w:id="15" w:name="_Toc405456767"/>
       <w:r>
         <w:rPr>
           <w:rFonts w:hint="cs"/>
@@ -7202,7 +7381,7 @@
       <w:r>
         <w:t>lights</w:t>
       </w:r>
-      <w:bookmarkEnd w:id="15"/>
+      <w:bookmarkEnd w:id="14"/>
     </w:p>
     <w:p>
       <w:pPr>
@@ -7281,7 +7460,6 @@
     <w:p>
       <w:pPr>
         <w:rPr>
-          <w:rFonts w:hint="cs"/>
           <w:rtl/>
         </w:rPr>
       </w:pPr>
@@ -7420,15 +7598,7 @@
           <w:rFonts w:hint="cs"/>
           <w:rtl/>
         </w:rPr>
-        <w:t xml:space="preserve">, שכן הדבר היחיד המשפיע הוא היחס בין </w:t>
-      </w:r>
-      <w:r>
-        <w:rPr>
-          <w:rFonts w:hint="cs"/>
-          <w:rtl/>
-        </w:rPr>
-        <w:lastRenderedPageBreak/>
-        <w:t xml:space="preserve">המשקלים שנתנו </w:t>
+        <w:t xml:space="preserve">, שכן הדבר היחיד המשפיע הוא היחס בין המשקלים שנתנו </w:t>
       </w:r>
       <w:r>
         <w:rPr>
@@ -7639,7 +7809,7 @@
           <w:rtl/>
         </w:rPr>
       </w:pPr>
-      <w:bookmarkStart w:id="16" w:name="_Toc405456768"/>
+      <w:bookmarkStart w:id="15" w:name="_Toc405456768"/>
       <w:r>
         <w:rPr>
           <w:rFonts w:hint="cs"/>
@@ -7647,7 +7817,7 @@
         </w:rPr>
         <w:t>השוואה לחיפוש עם משקול לרמזורים וללא משקול</w:t>
       </w:r>
-      <w:bookmarkEnd w:id="16"/>
+      <w:bookmarkEnd w:id="15"/>
     </w:p>
     <w:p>
       <w:pPr>
@@ -7745,6 +7915,7 @@
           <w:noProof/>
           <w:rtl/>
         </w:rPr>
+        <w:lastRenderedPageBreak/>
         <w:drawing>
           <wp:inline distT="0" distB="0" distL="0" distR="0" wp14:anchorId="7FD6AB6C" wp14:editId="697B5255">
             <wp:extent cx="5798586" cy="3084594"/>
@@ -7763,7 +7934,7 @@
                     </pic:cNvPicPr>
                   </pic:nvPicPr>
                   <pic:blipFill rotWithShape="1">
-                    <a:blip r:embed="rId8" cstate="print">
+                    <a:blip r:embed="rId9" cstate="print">
                       <a:extLst>
                         <a:ext uri="{28A0092B-C50C-407E-A947-70E740481C1C}">
                           <a14:useLocalDpi xmlns:a14="http://schemas.microsoft.com/office/drawing/2010/main" val="0"/>
@@ -7821,7 +7992,7 @@
           <w:rtl/>
         </w:rPr>
       </w:pPr>
-      <w:bookmarkStart w:id="17" w:name="_Toc405456769"/>
+      <w:bookmarkStart w:id="16" w:name="_Toc405456769"/>
       <w:r>
         <w:rPr>
           <w:rFonts w:hint="cs"/>
@@ -7829,7 +8000,7 @@
         </w:rPr>
         <w:t>חלק רטוב ב'</w:t>
       </w:r>
-      <w:bookmarkEnd w:id="17"/>
+      <w:bookmarkEnd w:id="16"/>
     </w:p>
     <w:p>
       <w:pPr>
@@ -7842,7 +8013,7 @@
           <w:rtl/>
         </w:rPr>
       </w:pPr>
-      <w:bookmarkStart w:id="18" w:name="_Toc405456770"/>
+      <w:bookmarkStart w:id="17" w:name="_Toc405456770"/>
       <w:r>
         <w:rPr>
           <w:rFonts w:hint="cs"/>
@@ -7850,7 +8021,7 @@
         </w:rPr>
         <w:t>שלמות וקבילות אלגוריתם לניווט מובטח</w:t>
       </w:r>
-      <w:bookmarkEnd w:id="18"/>
+      <w:bookmarkEnd w:id="17"/>
     </w:p>
     <w:p>
       <w:pPr>
@@ -8046,7 +8217,6 @@
           <w:rFonts w:hint="cs"/>
           <w:rtl/>
         </w:rPr>
-        <w:lastRenderedPageBreak/>
         <w:t>כלומר ייתכן קיום מסלול בטוח אך אי מציאתו ע"י האלגוריתם.</w:t>
       </w:r>
       <w:r>
@@ -8057,7 +8227,13 @@
         <w:t xml:space="preserve"> זו פגיעה בשלמות ובפרט פגיעה בקבילות.</w:t>
       </w:r>
     </w:p>
-    <w:p/>
+    <w:p>
+      <w:pPr>
+        <w:rPr>
+          <w:rtl/>
+        </w:rPr>
+      </w:pPr>
+    </w:p>
     <w:p>
       <w:pPr>
         <w:pStyle w:val="Heading2"/>
@@ -8065,6 +8241,5658 @@
           <w:ilvl w:val="0"/>
           <w:numId w:val="9"/>
         </w:numPr>
+        <w:rPr>
+          <w:rFonts w:hint="cs"/>
+          <w:rtl/>
+        </w:rPr>
+      </w:pPr>
+      <w:r>
+        <w:rPr>
+          <w:rFonts w:hint="cs"/>
+          <w:rtl/>
+        </w:rPr>
+        <w:t>תוצאות הרצות למציאת מסלול בטוח</w:t>
+      </w:r>
+    </w:p>
+    <w:p>
+      <w:pPr>
+        <w:rPr>
+          <w:rtl/>
+        </w:rPr>
+      </w:pPr>
+      <w:r>
+        <w:rPr>
+          <w:rFonts w:hint="cs"/>
+          <w:rtl/>
+        </w:rPr>
+        <w:t xml:space="preserve">בקובץ </w:t>
+      </w:r>
+      <w:r>
+        <w:t>Q15Report.txt</w:t>
+      </w:r>
+      <w:r>
+        <w:rPr>
+          <w:rFonts w:hint="cs"/>
+          <w:rtl/>
+        </w:rPr>
+        <w:t xml:space="preserve"> מצויים הנתונים לגבי 40 הריצות (20 מסלולים, שני ערכי </w:t>
+      </w:r>
+      <w:r>
+        <w:t>p</w:t>
+      </w:r>
+      <w:r>
+        <w:rPr>
+          <w:rFonts w:hint="cs"/>
+          <w:rtl/>
+        </w:rPr>
+        <w:t xml:space="preserve"> עבור כל אחד).</w:t>
+      </w:r>
+    </w:p>
+    <w:p>
+      <w:pPr>
+        <w:rPr>
+          <w:rFonts w:hint="cs"/>
+          <w:rtl/>
+        </w:rPr>
+      </w:pPr>
+      <w:r>
+        <w:rPr>
+          <w:rFonts w:hint="cs"/>
+          <w:rtl/>
+        </w:rPr>
+        <w:t xml:space="preserve">הריצות נתונות בזוגות, כאשר כלל הפרמטרים </w:t>
+      </w:r>
+      <w:r>
+        <w:rPr>
+          <w:rFonts w:hint="cs"/>
+          <w:rtl/>
+        </w:rPr>
+        <w:t xml:space="preserve">עבור הזוג </w:t>
+      </w:r>
+      <w:r>
+        <w:rPr>
+          <w:rFonts w:hint="cs"/>
+          <w:rtl/>
+        </w:rPr>
+        <w:t>זהים פרט ל-</w:t>
+      </w:r>
+      <w:r>
+        <w:t>p</w:t>
+      </w:r>
+      <w:r>
+        <w:rPr>
+          <w:rFonts w:hint="cs"/>
+          <w:rtl/>
+        </w:rPr>
+        <w:t xml:space="preserve">, אשר באחת </w:t>
+      </w:r>
+      <w:r>
+        <w:rPr>
+          <w:rFonts w:hint="cs"/>
+          <w:rtl/>
+        </w:rPr>
+        <w:t>מההרצות</w:t>
+      </w:r>
+      <w:r>
+        <w:rPr>
+          <w:rFonts w:hint="cs"/>
+          <w:rtl/>
+        </w:rPr>
+        <w:t xml:space="preserve"> הוא 50%, ובשני</w:t>
+      </w:r>
+      <w:r>
+        <w:rPr>
+          <w:rFonts w:hint="cs"/>
+          <w:rtl/>
+        </w:rPr>
+        <w:t>י</w:t>
+      </w:r>
+      <w:r>
+        <w:rPr>
+          <w:rFonts w:hint="cs"/>
+          <w:rtl/>
+        </w:rPr>
+        <w:t>ה 73%.</w:t>
+      </w:r>
+    </w:p>
+    <w:p>
+      <w:pPr>
+        <w:rPr>
+          <w:rtl/>
+        </w:rPr>
+      </w:pPr>
+      <w:r>
+        <w:rPr>
+          <w:rFonts w:hint="cs"/>
+        </w:rPr>
+        <w:t>T</w:t>
+      </w:r>
+      <w:r>
+        <w:rPr>
+          <w:rFonts w:hint="cs"/>
+          <w:rtl/>
+        </w:rPr>
+        <w:t xml:space="preserve"> (הזמן הבטוח) נקבע יוריסטית להיות פי 1.11 מזמן המסלול הקצר ביותר עפ"י דור 0.</w:t>
+      </w:r>
+    </w:p>
+    <w:p>
+      <w:pPr>
+        <w:rPr>
+          <w:rFonts w:hint="cs"/>
+          <w:rtl/>
+        </w:rPr>
+      </w:pPr>
+      <w:r>
+        <w:t>K</w:t>
+      </w:r>
+      <w:r>
+        <w:rPr>
+          <w:rFonts w:hint="cs"/>
+          <w:rtl/>
+        </w:rPr>
+        <w:t xml:space="preserve"> </w:t>
+      </w:r>
+      <w:r>
+        <w:rPr>
+          <w:rFonts w:hint="cs"/>
+          <w:rtl/>
+        </w:rPr>
+        <w:t xml:space="preserve">נבחר להיות 5 עבור כלל הריצות, </w:t>
+      </w:r>
+      <w:r>
+        <w:rPr>
+          <w:rFonts w:hint="cs"/>
+        </w:rPr>
+        <w:t>N</w:t>
+      </w:r>
+      <w:r>
+        <w:rPr>
+          <w:rFonts w:hint="cs"/>
+          <w:rtl/>
+        </w:rPr>
+        <w:t xml:space="preserve"> נבחר להיות 100.</w:t>
+      </w:r>
+    </w:p>
+    <w:p>
+      <w:pPr>
+        <w:rPr>
+          <w:rtl/>
+        </w:rPr>
+      </w:pPr>
+      <w:r>
+        <w:rPr>
+          <w:rFonts w:hint="cs"/>
+          <w:rtl/>
+        </w:rPr>
+        <w:t>עבור כל ריצה נתונים:</w:t>
+      </w:r>
+    </w:p>
+    <w:p>
+      <w:pPr>
+        <w:pStyle w:val="ListParagraph"/>
+        <w:numPr>
+          <w:ilvl w:val="0"/>
+          <w:numId w:val="12"/>
+        </w:numPr>
+      </w:pPr>
+      <w:r>
+        <w:rPr>
+          <w:rFonts w:hint="cs"/>
+          <w:rtl/>
+        </w:rPr>
+        <w:lastRenderedPageBreak/>
+        <w:t xml:space="preserve">זהויות צמתי המקור והיעד </w:t>
+      </w:r>
+      <w:r>
+        <w:rPr>
+          <w:rFonts w:hint="cs"/>
+          <w:rtl/>
+        </w:rPr>
+        <w:t>.</w:t>
+      </w:r>
+    </w:p>
+    <w:p>
+      <w:pPr>
+        <w:pStyle w:val="ListParagraph"/>
+        <w:numPr>
+          <w:ilvl w:val="0"/>
+          <w:numId w:val="12"/>
+        </w:numPr>
+      </w:pPr>
+      <w:r>
+        <w:rPr>
+          <w:rFonts w:hint="cs"/>
+          <w:rtl/>
+        </w:rPr>
+        <w:t xml:space="preserve">ערכי </w:t>
+      </w:r>
+      <w:proofErr w:type="spellStart"/>
+      <w:r>
+        <w:t>k,p,T</w:t>
+      </w:r>
+      <w:proofErr w:type="spellEnd"/>
+      <w:r>
+        <w:rPr>
+          <w:rFonts w:hint="cs"/>
+          <w:rtl/>
+        </w:rPr>
+        <w:t>.</w:t>
+      </w:r>
+    </w:p>
+    <w:p>
+      <w:pPr>
+        <w:pStyle w:val="ListParagraph"/>
+        <w:numPr>
+          <w:ilvl w:val="0"/>
+          <w:numId w:val="12"/>
+        </w:numPr>
+      </w:pPr>
+      <w:r>
+        <w:rPr>
+          <w:rFonts w:hint="cs"/>
+          <w:rtl/>
+        </w:rPr>
+        <w:t>מהם הדורות הנבחרים לבדיקה (כולל זמני הריצה של האלגוריתם לחיפוש בהם)</w:t>
+      </w:r>
+      <w:r>
+        <w:rPr>
+          <w:rFonts w:hint="cs"/>
+          <w:rtl/>
+        </w:rPr>
+        <w:t>.</w:t>
+      </w:r>
+    </w:p>
+    <w:p>
+      <w:pPr>
+        <w:pStyle w:val="ListParagraph"/>
+        <w:numPr>
+          <w:ilvl w:val="0"/>
+          <w:numId w:val="12"/>
+        </w:numPr>
+      </w:pPr>
+      <w:r>
+        <w:rPr>
+          <w:rFonts w:hint="cs"/>
+          <w:rtl/>
+        </w:rPr>
+        <w:t>זמני המסלולים המועמדים עבור 100 הדורות</w:t>
+      </w:r>
+      <w:r>
+        <w:rPr>
+          <w:rFonts w:hint="cs"/>
+          <w:rtl/>
+        </w:rPr>
+        <w:t>.</w:t>
+      </w:r>
+    </w:p>
+    <w:p>
+      <w:pPr>
+        <w:pStyle w:val="ListParagraph"/>
+        <w:numPr>
+          <w:ilvl w:val="0"/>
+          <w:numId w:val="12"/>
+        </w:numPr>
+      </w:pPr>
+      <w:r>
+        <w:rPr>
+          <w:rFonts w:hint="cs"/>
+          <w:rtl/>
+        </w:rPr>
+        <w:t>מספר הדורות בהם אורך המסלול נמוך מהדרוש (כלומר בטוח)</w:t>
+      </w:r>
+      <w:r>
+        <w:rPr>
+          <w:rFonts w:hint="cs"/>
+          <w:rtl/>
+        </w:rPr>
+        <w:t>.</w:t>
+      </w:r>
+    </w:p>
+    <w:p>
+      <w:pPr>
+        <w:pStyle w:val="ListParagraph"/>
+        <w:numPr>
+          <w:ilvl w:val="0"/>
+          <w:numId w:val="12"/>
+        </w:numPr>
+      </w:pPr>
+      <w:r>
+        <w:rPr>
+          <w:rFonts w:hint="cs"/>
+          <w:rtl/>
+        </w:rPr>
+        <w:t xml:space="preserve">מהם </w:t>
+      </w:r>
+      <w:r>
+        <w:rPr>
+          <w:rFonts w:hint="cs"/>
+          <w:rtl/>
+        </w:rPr>
+        <w:t>האינדקסים של</w:t>
+      </w:r>
+      <w:r>
+        <w:rPr>
+          <w:rFonts w:hint="cs"/>
+          <w:rtl/>
+        </w:rPr>
+        <w:t xml:space="preserve"> המסלולים הבטוחים </w:t>
+      </w:r>
+      <w:r>
+        <w:rPr>
+          <w:rFonts w:hint="cs"/>
+          <w:rtl/>
+        </w:rPr>
+        <w:t>וכמות</w:t>
+      </w:r>
+      <w:r>
+        <w:rPr>
+          <w:rFonts w:hint="cs"/>
+          <w:rtl/>
+        </w:rPr>
+        <w:t xml:space="preserve"> המסלולים</w:t>
+      </w:r>
+      <w:r>
+        <w:rPr>
+          <w:rFonts w:hint="cs"/>
+          <w:rtl/>
+        </w:rPr>
+        <w:t xml:space="preserve"> הללו</w:t>
+      </w:r>
+      <w:r>
+        <w:rPr>
+          <w:rFonts w:hint="cs"/>
+          <w:rtl/>
+        </w:rPr>
+        <w:t>.</w:t>
+      </w:r>
+    </w:p>
+    <w:p>
+      <w:pPr>
+        <w:pStyle w:val="ListParagraph"/>
+        <w:numPr>
+          <w:ilvl w:val="0"/>
+          <w:numId w:val="12"/>
+        </w:numPr>
+      </w:pPr>
+      <w:r>
+        <w:rPr>
+          <w:rFonts w:hint="cs"/>
+          <w:rtl/>
+        </w:rPr>
+        <w:t>לבסוף נתון גם המסלול הנבחר.</w:t>
+      </w:r>
+    </w:p>
+    <w:p>
+      <w:pPr>
+        <w:rPr>
+          <w:rFonts w:hint="cs"/>
+          <w:rtl/>
+        </w:rPr>
+      </w:pPr>
+      <w:r>
+        <w:rPr>
+          <w:rFonts w:hint="cs"/>
+          <w:rtl/>
+        </w:rPr>
+        <w:t>מצורפת טבלה עם סיכום התוצאות שלנו:</w:t>
+      </w:r>
+    </w:p>
+    <w:tbl>
+      <w:tblPr>
+        <w:tblW w:w="9936" w:type="dxa"/>
+        <w:tblInd w:w="-1097" w:type="dxa"/>
+        <w:tblLook w:val="04A0" w:firstRow="1" w:lastRow="0" w:firstColumn="1" w:lastColumn="0" w:noHBand="0" w:noVBand="1"/>
+      </w:tblPr>
+      <w:tblGrid>
+        <w:gridCol w:w="951"/>
+        <w:gridCol w:w="951"/>
+        <w:gridCol w:w="1379"/>
+        <w:gridCol w:w="566"/>
+        <w:gridCol w:w="2853"/>
+        <w:gridCol w:w="566"/>
+        <w:gridCol w:w="2853"/>
+      </w:tblGrid>
+      <w:tr>
+        <w:trPr>
+          <w:trHeight w:val="269"/>
+        </w:trPr>
+        <w:tc>
+          <w:tcPr>
+            <w:tcW w:w="898" w:type="dxa"/>
+            <w:tcBorders>
+              <w:top w:val="single" w:sz="4" w:space="0" w:color="4F81BD"/>
+              <w:left w:val="nil"/>
+              <w:bottom w:val="single" w:sz="4" w:space="0" w:color="4F81BD"/>
+              <w:right w:val="nil"/>
+            </w:tcBorders>
+            <w:shd w:val="clear" w:color="auto" w:fill="auto"/>
+            <w:noWrap/>
+            <w:vAlign w:val="bottom"/>
+            <w:hideMark/>
+          </w:tcPr>
+          <w:p>
+            <w:pPr>
+              <w:bidi w:val="0"/>
+              <w:spacing w:after="0" w:line="240" w:lineRule="auto"/>
+              <w:rPr>
+                <w:rFonts w:ascii="Arial" w:eastAsia="Times New Roman" w:hAnsi="Arial" w:cs="Arial"/>
+                <w:b/>
+                <w:bCs/>
+                <w:color w:val="366092"/>
+              </w:rPr>
+            </w:pPr>
+            <w:r>
+              <w:rPr>
+                <w:rFonts w:ascii="Arial" w:eastAsia="Times New Roman" w:hAnsi="Arial" w:cs="Arial"/>
+                <w:b/>
+                <w:bCs/>
+                <w:color w:val="366092"/>
+              </w:rPr>
+              <w:t>from</w:t>
+            </w:r>
+          </w:p>
+        </w:tc>
+        <w:tc>
+          <w:tcPr>
+            <w:tcW w:w="898" w:type="dxa"/>
+            <w:tcBorders>
+              <w:top w:val="single" w:sz="4" w:space="0" w:color="4F81BD"/>
+              <w:left w:val="nil"/>
+              <w:bottom w:val="single" w:sz="4" w:space="0" w:color="4F81BD"/>
+              <w:right w:val="nil"/>
+            </w:tcBorders>
+            <w:shd w:val="clear" w:color="auto" w:fill="auto"/>
+            <w:noWrap/>
+            <w:vAlign w:val="bottom"/>
+            <w:hideMark/>
+          </w:tcPr>
+          <w:p>
+            <w:pPr>
+              <w:bidi w:val="0"/>
+              <w:spacing w:after="0" w:line="240" w:lineRule="auto"/>
+              <w:rPr>
+                <w:rFonts w:ascii="Arial" w:eastAsia="Times New Roman" w:hAnsi="Arial" w:cs="Arial"/>
+                <w:b/>
+                <w:bCs/>
+                <w:color w:val="366092"/>
+              </w:rPr>
+            </w:pPr>
+            <w:r>
+              <w:rPr>
+                <w:rFonts w:ascii="Arial" w:eastAsia="Times New Roman" w:hAnsi="Arial" w:cs="Arial"/>
+                <w:b/>
+                <w:bCs/>
+                <w:color w:val="366092"/>
+              </w:rPr>
+              <w:t>to</w:t>
+            </w:r>
+          </w:p>
+        </w:tc>
+        <w:tc>
+          <w:tcPr>
+            <w:tcW w:w="1302" w:type="dxa"/>
+            <w:tcBorders>
+              <w:top w:val="single" w:sz="4" w:space="0" w:color="4F81BD"/>
+              <w:left w:val="nil"/>
+              <w:bottom w:val="single" w:sz="4" w:space="0" w:color="4F81BD"/>
+              <w:right w:val="nil"/>
+            </w:tcBorders>
+            <w:shd w:val="clear" w:color="auto" w:fill="auto"/>
+            <w:noWrap/>
+            <w:vAlign w:val="bottom"/>
+            <w:hideMark/>
+          </w:tcPr>
+          <w:p>
+            <w:pPr>
+              <w:bidi w:val="0"/>
+              <w:spacing w:after="0" w:line="240" w:lineRule="auto"/>
+              <w:rPr>
+                <w:rFonts w:ascii="Arial" w:eastAsia="Times New Roman" w:hAnsi="Arial" w:cs="Arial"/>
+                <w:b/>
+                <w:bCs/>
+                <w:color w:val="366092"/>
+              </w:rPr>
+            </w:pPr>
+            <w:r>
+              <w:rPr>
+                <w:rFonts w:ascii="Arial" w:eastAsia="Times New Roman" w:hAnsi="Arial" w:cs="Arial"/>
+                <w:b/>
+                <w:bCs/>
+                <w:color w:val="366092"/>
+              </w:rPr>
+              <w:t>T</w:t>
+            </w:r>
+          </w:p>
+        </w:tc>
+        <w:tc>
+          <w:tcPr>
+            <w:tcW w:w="566" w:type="dxa"/>
+            <w:tcBorders>
+              <w:top w:val="single" w:sz="4" w:space="0" w:color="4F81BD"/>
+              <w:left w:val="nil"/>
+              <w:bottom w:val="single" w:sz="4" w:space="0" w:color="4F81BD"/>
+              <w:right w:val="nil"/>
+            </w:tcBorders>
+            <w:shd w:val="clear" w:color="auto" w:fill="auto"/>
+            <w:noWrap/>
+            <w:vAlign w:val="bottom"/>
+            <w:hideMark/>
+          </w:tcPr>
+          <w:p>
+            <w:pPr>
+              <w:bidi w:val="0"/>
+              <w:spacing w:after="0" w:line="240" w:lineRule="auto"/>
+              <w:rPr>
+                <w:rFonts w:ascii="Arial" w:eastAsia="Times New Roman" w:hAnsi="Arial" w:cs="Arial"/>
+                <w:b/>
+                <w:bCs/>
+                <w:color w:val="366092"/>
+              </w:rPr>
+            </w:pPr>
+            <w:r>
+              <w:rPr>
+                <w:rFonts w:ascii="Arial" w:eastAsia="Times New Roman" w:hAnsi="Arial" w:cs="Arial"/>
+                <w:b/>
+                <w:bCs/>
+                <w:color w:val="366092"/>
+              </w:rPr>
+              <w:t>p1</w:t>
+            </w:r>
+          </w:p>
+        </w:tc>
+        <w:tc>
+          <w:tcPr>
+            <w:tcW w:w="2853" w:type="dxa"/>
+            <w:tcBorders>
+              <w:top w:val="single" w:sz="4" w:space="0" w:color="4F81BD"/>
+              <w:left w:val="nil"/>
+              <w:bottom w:val="single" w:sz="4" w:space="0" w:color="4F81BD"/>
+              <w:right w:val="nil"/>
+            </w:tcBorders>
+            <w:shd w:val="clear" w:color="auto" w:fill="auto"/>
+            <w:noWrap/>
+            <w:vAlign w:val="bottom"/>
+            <w:hideMark/>
+          </w:tcPr>
+          <w:p>
+            <w:pPr>
+              <w:bidi w:val="0"/>
+              <w:spacing w:after="0" w:line="240" w:lineRule="auto"/>
+              <w:rPr>
+                <w:rFonts w:ascii="Arial" w:eastAsia="Times New Roman" w:hAnsi="Arial" w:cs="Arial"/>
+                <w:b/>
+                <w:bCs/>
+                <w:color w:val="366092"/>
+              </w:rPr>
+            </w:pPr>
+            <w:r>
+              <w:rPr>
+                <w:rFonts w:ascii="Arial" w:eastAsia="Times New Roman" w:hAnsi="Arial" w:cs="Arial"/>
+                <w:b/>
+                <w:bCs/>
+                <w:color w:val="366092"/>
+              </w:rPr>
+              <w:t># of assured paths for p1</w:t>
+            </w:r>
+          </w:p>
+        </w:tc>
+        <w:tc>
+          <w:tcPr>
+            <w:tcW w:w="566" w:type="dxa"/>
+            <w:tcBorders>
+              <w:top w:val="single" w:sz="4" w:space="0" w:color="4F81BD"/>
+              <w:left w:val="nil"/>
+              <w:bottom w:val="single" w:sz="4" w:space="0" w:color="4F81BD"/>
+              <w:right w:val="nil"/>
+            </w:tcBorders>
+            <w:shd w:val="clear" w:color="auto" w:fill="auto"/>
+            <w:noWrap/>
+            <w:vAlign w:val="bottom"/>
+            <w:hideMark/>
+          </w:tcPr>
+          <w:p>
+            <w:pPr>
+              <w:bidi w:val="0"/>
+              <w:spacing w:after="0" w:line="240" w:lineRule="auto"/>
+              <w:rPr>
+                <w:rFonts w:ascii="Arial" w:eastAsia="Times New Roman" w:hAnsi="Arial" w:cs="Arial"/>
+                <w:b/>
+                <w:bCs/>
+                <w:color w:val="366092"/>
+              </w:rPr>
+            </w:pPr>
+            <w:r>
+              <w:rPr>
+                <w:rFonts w:ascii="Arial" w:eastAsia="Times New Roman" w:hAnsi="Arial" w:cs="Arial"/>
+                <w:b/>
+                <w:bCs/>
+                <w:color w:val="366092"/>
+              </w:rPr>
+              <w:t>p2</w:t>
+            </w:r>
+          </w:p>
+        </w:tc>
+        <w:tc>
+          <w:tcPr>
+            <w:tcW w:w="2853" w:type="dxa"/>
+            <w:tcBorders>
+              <w:top w:val="single" w:sz="4" w:space="0" w:color="4F81BD"/>
+              <w:left w:val="nil"/>
+              <w:bottom w:val="single" w:sz="4" w:space="0" w:color="4F81BD"/>
+              <w:right w:val="nil"/>
+            </w:tcBorders>
+            <w:shd w:val="clear" w:color="auto" w:fill="auto"/>
+            <w:noWrap/>
+            <w:vAlign w:val="bottom"/>
+            <w:hideMark/>
+          </w:tcPr>
+          <w:p>
+            <w:pPr>
+              <w:bidi w:val="0"/>
+              <w:spacing w:after="0" w:line="240" w:lineRule="auto"/>
+              <w:rPr>
+                <w:rFonts w:ascii="Arial" w:eastAsia="Times New Roman" w:hAnsi="Arial" w:cs="Arial"/>
+                <w:b/>
+                <w:bCs/>
+                <w:color w:val="366092"/>
+              </w:rPr>
+            </w:pPr>
+            <w:r>
+              <w:rPr>
+                <w:rFonts w:ascii="Arial" w:eastAsia="Times New Roman" w:hAnsi="Arial" w:cs="Arial"/>
+                <w:b/>
+                <w:bCs/>
+                <w:color w:val="366092"/>
+              </w:rPr>
+              <w:t># of assured paths for p2</w:t>
+            </w:r>
+          </w:p>
+        </w:tc>
+      </w:tr>
+      <w:tr>
+        <w:trPr>
+          <w:trHeight w:val="269"/>
+        </w:trPr>
+        <w:tc>
+          <w:tcPr>
+            <w:tcW w:w="898" w:type="dxa"/>
+            <w:tcBorders>
+              <w:top w:val="nil"/>
+              <w:left w:val="nil"/>
+              <w:bottom w:val="nil"/>
+              <w:right w:val="nil"/>
+            </w:tcBorders>
+            <w:shd w:val="clear" w:color="DCE6F1" w:fill="DCE6F1"/>
+            <w:noWrap/>
+            <w:vAlign w:val="bottom"/>
+            <w:hideMark/>
+          </w:tcPr>
+          <w:p>
+            <w:pPr>
+              <w:bidi w:val="0"/>
+              <w:spacing w:after="0" w:line="240" w:lineRule="auto"/>
+              <w:jc w:val="right"/>
+              <w:rPr>
+                <w:rFonts w:ascii="Arial" w:eastAsia="Times New Roman" w:hAnsi="Arial" w:cs="Arial"/>
+                <w:color w:val="366092"/>
+              </w:rPr>
+            </w:pPr>
+            <w:r>
+              <w:rPr>
+                <w:rFonts w:ascii="Arial" w:eastAsia="Times New Roman" w:hAnsi="Arial" w:cs="Arial"/>
+                <w:color w:val="366092"/>
+              </w:rPr>
+              <w:t>171154</w:t>
+            </w:r>
+          </w:p>
+        </w:tc>
+        <w:tc>
+          <w:tcPr>
+            <w:tcW w:w="898" w:type="dxa"/>
+            <w:tcBorders>
+              <w:top w:val="nil"/>
+              <w:left w:val="nil"/>
+              <w:bottom w:val="nil"/>
+              <w:right w:val="nil"/>
+            </w:tcBorders>
+            <w:shd w:val="clear" w:color="DCE6F1" w:fill="DCE6F1"/>
+            <w:noWrap/>
+            <w:vAlign w:val="bottom"/>
+            <w:hideMark/>
+          </w:tcPr>
+          <w:p>
+            <w:pPr>
+              <w:bidi w:val="0"/>
+              <w:spacing w:after="0" w:line="240" w:lineRule="auto"/>
+              <w:jc w:val="right"/>
+              <w:rPr>
+                <w:rFonts w:ascii="Arial" w:eastAsia="Times New Roman" w:hAnsi="Arial" w:cs="Arial"/>
+                <w:color w:val="366092"/>
+              </w:rPr>
+            </w:pPr>
+            <w:r>
+              <w:rPr>
+                <w:rFonts w:ascii="Arial" w:eastAsia="Times New Roman" w:hAnsi="Arial" w:cs="Arial"/>
+                <w:color w:val="366092"/>
+              </w:rPr>
+              <w:t>123198</w:t>
+            </w:r>
+          </w:p>
+        </w:tc>
+        <w:tc>
+          <w:tcPr>
+            <w:tcW w:w="1302" w:type="dxa"/>
+            <w:tcBorders>
+              <w:top w:val="nil"/>
+              <w:left w:val="nil"/>
+              <w:bottom w:val="nil"/>
+              <w:right w:val="nil"/>
+            </w:tcBorders>
+            <w:shd w:val="clear" w:color="DCE6F1" w:fill="DCE6F1"/>
+            <w:noWrap/>
+            <w:vAlign w:val="bottom"/>
+            <w:hideMark/>
+          </w:tcPr>
+          <w:p>
+            <w:pPr>
+              <w:bidi w:val="0"/>
+              <w:spacing w:after="0" w:line="240" w:lineRule="auto"/>
+              <w:jc w:val="right"/>
+              <w:rPr>
+                <w:rFonts w:ascii="Arial" w:eastAsia="Times New Roman" w:hAnsi="Arial" w:cs="Arial"/>
+                <w:color w:val="366092"/>
+              </w:rPr>
+            </w:pPr>
+            <w:r>
+              <w:rPr>
+                <w:rFonts w:ascii="Arial" w:eastAsia="Times New Roman" w:hAnsi="Arial" w:cs="Arial"/>
+                <w:color w:val="366092"/>
+              </w:rPr>
+              <w:t>47.357261</w:t>
+            </w:r>
+          </w:p>
+        </w:tc>
+        <w:tc>
+          <w:tcPr>
+            <w:tcW w:w="566" w:type="dxa"/>
+            <w:tcBorders>
+              <w:top w:val="nil"/>
+              <w:left w:val="nil"/>
+              <w:bottom w:val="nil"/>
+              <w:right w:val="nil"/>
+            </w:tcBorders>
+            <w:shd w:val="clear" w:color="DCE6F1" w:fill="DCE6F1"/>
+            <w:noWrap/>
+            <w:vAlign w:val="bottom"/>
+            <w:hideMark/>
+          </w:tcPr>
+          <w:p>
+            <w:pPr>
+              <w:bidi w:val="0"/>
+              <w:spacing w:after="0" w:line="240" w:lineRule="auto"/>
+              <w:jc w:val="right"/>
+              <w:rPr>
+                <w:rFonts w:ascii="Arial" w:eastAsia="Times New Roman" w:hAnsi="Arial" w:cs="Arial"/>
+                <w:color w:val="366092"/>
+              </w:rPr>
+            </w:pPr>
+            <w:r>
+              <w:rPr>
+                <w:rFonts w:ascii="Arial" w:eastAsia="Times New Roman" w:hAnsi="Arial" w:cs="Arial"/>
+                <w:color w:val="366092"/>
+              </w:rPr>
+              <w:t>50</w:t>
+            </w:r>
+          </w:p>
+        </w:tc>
+        <w:tc>
+          <w:tcPr>
+            <w:tcW w:w="2853" w:type="dxa"/>
+            <w:tcBorders>
+              <w:top w:val="nil"/>
+              <w:left w:val="nil"/>
+              <w:bottom w:val="nil"/>
+              <w:right w:val="nil"/>
+            </w:tcBorders>
+            <w:shd w:val="clear" w:color="DCE6F1" w:fill="DCE6F1"/>
+            <w:noWrap/>
+            <w:vAlign w:val="bottom"/>
+            <w:hideMark/>
+          </w:tcPr>
+          <w:p>
+            <w:pPr>
+              <w:bidi w:val="0"/>
+              <w:spacing w:after="0" w:line="240" w:lineRule="auto"/>
+              <w:jc w:val="center"/>
+              <w:rPr>
+                <w:rFonts w:ascii="Arial" w:eastAsia="Times New Roman" w:hAnsi="Arial" w:cs="Arial"/>
+                <w:color w:val="366092"/>
+              </w:rPr>
+            </w:pPr>
+            <w:r>
+              <w:rPr>
+                <w:rFonts w:ascii="Arial" w:eastAsia="Times New Roman" w:hAnsi="Arial" w:cs="Arial"/>
+                <w:color w:val="366092"/>
+              </w:rPr>
+              <w:t>5</w:t>
+            </w:r>
+          </w:p>
+        </w:tc>
+        <w:tc>
+          <w:tcPr>
+            <w:tcW w:w="566" w:type="dxa"/>
+            <w:tcBorders>
+              <w:top w:val="nil"/>
+              <w:left w:val="nil"/>
+              <w:bottom w:val="nil"/>
+              <w:right w:val="nil"/>
+            </w:tcBorders>
+            <w:shd w:val="clear" w:color="DCE6F1" w:fill="DCE6F1"/>
+            <w:noWrap/>
+            <w:vAlign w:val="bottom"/>
+            <w:hideMark/>
+          </w:tcPr>
+          <w:p>
+            <w:pPr>
+              <w:bidi w:val="0"/>
+              <w:spacing w:after="0" w:line="240" w:lineRule="auto"/>
+              <w:jc w:val="right"/>
+              <w:rPr>
+                <w:rFonts w:ascii="Arial" w:eastAsia="Times New Roman" w:hAnsi="Arial" w:cs="Arial"/>
+                <w:color w:val="366092"/>
+              </w:rPr>
+            </w:pPr>
+            <w:r>
+              <w:rPr>
+                <w:rFonts w:ascii="Arial" w:eastAsia="Times New Roman" w:hAnsi="Arial" w:cs="Arial"/>
+                <w:color w:val="366092"/>
+              </w:rPr>
+              <w:t>73</w:t>
+            </w:r>
+          </w:p>
+        </w:tc>
+        <w:tc>
+          <w:tcPr>
+            <w:tcW w:w="2853" w:type="dxa"/>
+            <w:tcBorders>
+              <w:top w:val="nil"/>
+              <w:left w:val="nil"/>
+              <w:bottom w:val="nil"/>
+              <w:right w:val="nil"/>
+            </w:tcBorders>
+            <w:shd w:val="clear" w:color="DCE6F1" w:fill="DCE6F1"/>
+            <w:noWrap/>
+            <w:vAlign w:val="bottom"/>
+            <w:hideMark/>
+          </w:tcPr>
+          <w:p>
+            <w:pPr>
+              <w:bidi w:val="0"/>
+              <w:spacing w:after="0" w:line="240" w:lineRule="auto"/>
+              <w:jc w:val="center"/>
+              <w:rPr>
+                <w:rFonts w:ascii="Arial" w:eastAsia="Times New Roman" w:hAnsi="Arial" w:cs="Arial"/>
+                <w:color w:val="366092"/>
+              </w:rPr>
+            </w:pPr>
+            <w:r>
+              <w:rPr>
+                <w:rFonts w:ascii="Arial" w:eastAsia="Times New Roman" w:hAnsi="Arial" w:cs="Arial"/>
+                <w:color w:val="366092"/>
+              </w:rPr>
+              <w:t>0</w:t>
+            </w:r>
+          </w:p>
+        </w:tc>
+      </w:tr>
+      <w:tr>
+        <w:trPr>
+          <w:trHeight w:val="269"/>
+        </w:trPr>
+        <w:tc>
+          <w:tcPr>
+            <w:tcW w:w="898" w:type="dxa"/>
+            <w:tcBorders>
+              <w:top w:val="nil"/>
+              <w:left w:val="nil"/>
+              <w:bottom w:val="nil"/>
+              <w:right w:val="nil"/>
+            </w:tcBorders>
+            <w:shd w:val="clear" w:color="auto" w:fill="auto"/>
+            <w:noWrap/>
+            <w:vAlign w:val="bottom"/>
+            <w:hideMark/>
+          </w:tcPr>
+          <w:p>
+            <w:pPr>
+              <w:bidi w:val="0"/>
+              <w:spacing w:after="0" w:line="240" w:lineRule="auto"/>
+              <w:jc w:val="right"/>
+              <w:rPr>
+                <w:rFonts w:ascii="Arial" w:eastAsia="Times New Roman" w:hAnsi="Arial" w:cs="Arial"/>
+                <w:color w:val="366092"/>
+              </w:rPr>
+            </w:pPr>
+            <w:r>
+              <w:rPr>
+                <w:rFonts w:ascii="Arial" w:eastAsia="Times New Roman" w:hAnsi="Arial" w:cs="Arial"/>
+                <w:color w:val="366092"/>
+              </w:rPr>
+              <w:t>495228</w:t>
+            </w:r>
+          </w:p>
+        </w:tc>
+        <w:tc>
+          <w:tcPr>
+            <w:tcW w:w="898" w:type="dxa"/>
+            <w:tcBorders>
+              <w:top w:val="nil"/>
+              <w:left w:val="nil"/>
+              <w:bottom w:val="nil"/>
+              <w:right w:val="nil"/>
+            </w:tcBorders>
+            <w:shd w:val="clear" w:color="auto" w:fill="auto"/>
+            <w:noWrap/>
+            <w:vAlign w:val="bottom"/>
+            <w:hideMark/>
+          </w:tcPr>
+          <w:p>
+            <w:pPr>
+              <w:bidi w:val="0"/>
+              <w:spacing w:after="0" w:line="240" w:lineRule="auto"/>
+              <w:jc w:val="right"/>
+              <w:rPr>
+                <w:rFonts w:ascii="Arial" w:eastAsia="Times New Roman" w:hAnsi="Arial" w:cs="Arial"/>
+                <w:color w:val="366092"/>
+              </w:rPr>
+            </w:pPr>
+            <w:r>
+              <w:rPr>
+                <w:rFonts w:ascii="Arial" w:eastAsia="Times New Roman" w:hAnsi="Arial" w:cs="Arial"/>
+                <w:color w:val="366092"/>
+              </w:rPr>
+              <w:t>89206</w:t>
+            </w:r>
+          </w:p>
+        </w:tc>
+        <w:tc>
+          <w:tcPr>
+            <w:tcW w:w="1302" w:type="dxa"/>
+            <w:tcBorders>
+              <w:top w:val="nil"/>
+              <w:left w:val="nil"/>
+              <w:bottom w:val="nil"/>
+              <w:right w:val="nil"/>
+            </w:tcBorders>
+            <w:shd w:val="clear" w:color="auto" w:fill="auto"/>
+            <w:noWrap/>
+            <w:vAlign w:val="bottom"/>
+            <w:hideMark/>
+          </w:tcPr>
+          <w:p>
+            <w:pPr>
+              <w:bidi w:val="0"/>
+              <w:spacing w:after="0" w:line="240" w:lineRule="auto"/>
+              <w:jc w:val="right"/>
+              <w:rPr>
+                <w:rFonts w:ascii="Arial" w:eastAsia="Times New Roman" w:hAnsi="Arial" w:cs="Arial"/>
+                <w:color w:val="366092"/>
+              </w:rPr>
+            </w:pPr>
+            <w:r>
+              <w:rPr>
+                <w:rFonts w:ascii="Arial" w:eastAsia="Times New Roman" w:hAnsi="Arial" w:cs="Arial"/>
+                <w:color w:val="366092"/>
+              </w:rPr>
+              <w:t>95.139469</w:t>
+            </w:r>
+          </w:p>
+        </w:tc>
+        <w:tc>
+          <w:tcPr>
+            <w:tcW w:w="566" w:type="dxa"/>
+            <w:tcBorders>
+              <w:top w:val="nil"/>
+              <w:left w:val="nil"/>
+              <w:bottom w:val="nil"/>
+              <w:right w:val="nil"/>
+            </w:tcBorders>
+            <w:shd w:val="clear" w:color="auto" w:fill="auto"/>
+            <w:noWrap/>
+            <w:vAlign w:val="bottom"/>
+            <w:hideMark/>
+          </w:tcPr>
+          <w:p>
+            <w:pPr>
+              <w:bidi w:val="0"/>
+              <w:spacing w:after="0" w:line="240" w:lineRule="auto"/>
+              <w:jc w:val="right"/>
+              <w:rPr>
+                <w:rFonts w:ascii="Arial" w:eastAsia="Times New Roman" w:hAnsi="Arial" w:cs="Arial"/>
+                <w:color w:val="366092"/>
+              </w:rPr>
+            </w:pPr>
+            <w:r>
+              <w:rPr>
+                <w:rFonts w:ascii="Arial" w:eastAsia="Times New Roman" w:hAnsi="Arial" w:cs="Arial"/>
+                <w:color w:val="366092"/>
+              </w:rPr>
+              <w:t>50</w:t>
+            </w:r>
+          </w:p>
+        </w:tc>
+        <w:tc>
+          <w:tcPr>
+            <w:tcW w:w="2853" w:type="dxa"/>
+            <w:tcBorders>
+              <w:top w:val="nil"/>
+              <w:left w:val="nil"/>
+              <w:bottom w:val="nil"/>
+              <w:right w:val="nil"/>
+            </w:tcBorders>
+            <w:shd w:val="clear" w:color="auto" w:fill="auto"/>
+            <w:noWrap/>
+            <w:vAlign w:val="bottom"/>
+            <w:hideMark/>
+          </w:tcPr>
+          <w:p>
+            <w:pPr>
+              <w:bidi w:val="0"/>
+              <w:spacing w:after="0" w:line="240" w:lineRule="auto"/>
+              <w:jc w:val="center"/>
+              <w:rPr>
+                <w:rFonts w:ascii="Arial" w:eastAsia="Times New Roman" w:hAnsi="Arial" w:cs="Arial"/>
+                <w:color w:val="366092"/>
+              </w:rPr>
+            </w:pPr>
+            <w:r>
+              <w:rPr>
+                <w:rFonts w:ascii="Arial" w:eastAsia="Times New Roman" w:hAnsi="Arial" w:cs="Arial"/>
+                <w:color w:val="366092"/>
+              </w:rPr>
+              <w:t>0</w:t>
+            </w:r>
+          </w:p>
+        </w:tc>
+        <w:tc>
+          <w:tcPr>
+            <w:tcW w:w="566" w:type="dxa"/>
+            <w:tcBorders>
+              <w:top w:val="nil"/>
+              <w:left w:val="nil"/>
+              <w:bottom w:val="nil"/>
+              <w:right w:val="nil"/>
+            </w:tcBorders>
+            <w:shd w:val="clear" w:color="auto" w:fill="auto"/>
+            <w:noWrap/>
+            <w:vAlign w:val="bottom"/>
+            <w:hideMark/>
+          </w:tcPr>
+          <w:p>
+            <w:pPr>
+              <w:bidi w:val="0"/>
+              <w:spacing w:after="0" w:line="240" w:lineRule="auto"/>
+              <w:jc w:val="right"/>
+              <w:rPr>
+                <w:rFonts w:ascii="Arial" w:eastAsia="Times New Roman" w:hAnsi="Arial" w:cs="Arial"/>
+                <w:color w:val="366092"/>
+              </w:rPr>
+            </w:pPr>
+            <w:r>
+              <w:rPr>
+                <w:rFonts w:ascii="Arial" w:eastAsia="Times New Roman" w:hAnsi="Arial" w:cs="Arial"/>
+                <w:color w:val="366092"/>
+              </w:rPr>
+              <w:t>73</w:t>
+            </w:r>
+          </w:p>
+        </w:tc>
+        <w:tc>
+          <w:tcPr>
+            <w:tcW w:w="2853" w:type="dxa"/>
+            <w:tcBorders>
+              <w:top w:val="nil"/>
+              <w:left w:val="nil"/>
+              <w:bottom w:val="nil"/>
+              <w:right w:val="nil"/>
+            </w:tcBorders>
+            <w:shd w:val="clear" w:color="auto" w:fill="auto"/>
+            <w:noWrap/>
+            <w:vAlign w:val="bottom"/>
+            <w:hideMark/>
+          </w:tcPr>
+          <w:p>
+            <w:pPr>
+              <w:bidi w:val="0"/>
+              <w:spacing w:after="0" w:line="240" w:lineRule="auto"/>
+              <w:jc w:val="center"/>
+              <w:rPr>
+                <w:rFonts w:ascii="Arial" w:eastAsia="Times New Roman" w:hAnsi="Arial" w:cs="Arial"/>
+                <w:color w:val="366092"/>
+              </w:rPr>
+            </w:pPr>
+            <w:r>
+              <w:rPr>
+                <w:rFonts w:ascii="Arial" w:eastAsia="Times New Roman" w:hAnsi="Arial" w:cs="Arial"/>
+                <w:color w:val="366092"/>
+              </w:rPr>
+              <w:t>0</w:t>
+            </w:r>
+          </w:p>
+        </w:tc>
+      </w:tr>
+      <w:tr>
+        <w:trPr>
+          <w:trHeight w:val="269"/>
+        </w:trPr>
+        <w:tc>
+          <w:tcPr>
+            <w:tcW w:w="898" w:type="dxa"/>
+            <w:tcBorders>
+              <w:top w:val="nil"/>
+              <w:left w:val="nil"/>
+              <w:bottom w:val="nil"/>
+              <w:right w:val="nil"/>
+            </w:tcBorders>
+            <w:shd w:val="clear" w:color="DCE6F1" w:fill="DCE6F1"/>
+            <w:noWrap/>
+            <w:vAlign w:val="bottom"/>
+            <w:hideMark/>
+          </w:tcPr>
+          <w:p>
+            <w:pPr>
+              <w:bidi w:val="0"/>
+              <w:spacing w:after="0" w:line="240" w:lineRule="auto"/>
+              <w:jc w:val="right"/>
+              <w:rPr>
+                <w:rFonts w:ascii="Arial" w:eastAsia="Times New Roman" w:hAnsi="Arial" w:cs="Arial"/>
+                <w:color w:val="366092"/>
+              </w:rPr>
+            </w:pPr>
+            <w:r>
+              <w:rPr>
+                <w:rFonts w:ascii="Arial" w:eastAsia="Times New Roman" w:hAnsi="Arial" w:cs="Arial"/>
+                <w:color w:val="366092"/>
+              </w:rPr>
+              <w:t>341367</w:t>
+            </w:r>
+          </w:p>
+        </w:tc>
+        <w:tc>
+          <w:tcPr>
+            <w:tcW w:w="898" w:type="dxa"/>
+            <w:tcBorders>
+              <w:top w:val="nil"/>
+              <w:left w:val="nil"/>
+              <w:bottom w:val="nil"/>
+              <w:right w:val="nil"/>
+            </w:tcBorders>
+            <w:shd w:val="clear" w:color="DCE6F1" w:fill="DCE6F1"/>
+            <w:noWrap/>
+            <w:vAlign w:val="bottom"/>
+            <w:hideMark/>
+          </w:tcPr>
+          <w:p>
+            <w:pPr>
+              <w:bidi w:val="0"/>
+              <w:spacing w:after="0" w:line="240" w:lineRule="auto"/>
+              <w:jc w:val="right"/>
+              <w:rPr>
+                <w:rFonts w:ascii="Arial" w:eastAsia="Times New Roman" w:hAnsi="Arial" w:cs="Arial"/>
+                <w:color w:val="366092"/>
+              </w:rPr>
+            </w:pPr>
+            <w:r>
+              <w:rPr>
+                <w:rFonts w:ascii="Arial" w:eastAsia="Times New Roman" w:hAnsi="Arial" w:cs="Arial"/>
+                <w:color w:val="366092"/>
+              </w:rPr>
+              <w:t>238100</w:t>
+            </w:r>
+          </w:p>
+        </w:tc>
+        <w:tc>
+          <w:tcPr>
+            <w:tcW w:w="1302" w:type="dxa"/>
+            <w:tcBorders>
+              <w:top w:val="nil"/>
+              <w:left w:val="nil"/>
+              <w:bottom w:val="nil"/>
+              <w:right w:val="nil"/>
+            </w:tcBorders>
+            <w:shd w:val="clear" w:color="DCE6F1" w:fill="DCE6F1"/>
+            <w:noWrap/>
+            <w:vAlign w:val="bottom"/>
+            <w:hideMark/>
+          </w:tcPr>
+          <w:p>
+            <w:pPr>
+              <w:bidi w:val="0"/>
+              <w:spacing w:after="0" w:line="240" w:lineRule="auto"/>
+              <w:jc w:val="right"/>
+              <w:rPr>
+                <w:rFonts w:ascii="Arial" w:eastAsia="Times New Roman" w:hAnsi="Arial" w:cs="Arial"/>
+                <w:color w:val="366092"/>
+              </w:rPr>
+            </w:pPr>
+            <w:r>
+              <w:rPr>
+                <w:rFonts w:ascii="Arial" w:eastAsia="Times New Roman" w:hAnsi="Arial" w:cs="Arial"/>
+                <w:color w:val="366092"/>
+              </w:rPr>
+              <w:t>124.91965</w:t>
+            </w:r>
+          </w:p>
+        </w:tc>
+        <w:tc>
+          <w:tcPr>
+            <w:tcW w:w="566" w:type="dxa"/>
+            <w:tcBorders>
+              <w:top w:val="nil"/>
+              <w:left w:val="nil"/>
+              <w:bottom w:val="nil"/>
+              <w:right w:val="nil"/>
+            </w:tcBorders>
+            <w:shd w:val="clear" w:color="DCE6F1" w:fill="DCE6F1"/>
+            <w:noWrap/>
+            <w:vAlign w:val="bottom"/>
+            <w:hideMark/>
+          </w:tcPr>
+          <w:p>
+            <w:pPr>
+              <w:bidi w:val="0"/>
+              <w:spacing w:after="0" w:line="240" w:lineRule="auto"/>
+              <w:jc w:val="right"/>
+              <w:rPr>
+                <w:rFonts w:ascii="Arial" w:eastAsia="Times New Roman" w:hAnsi="Arial" w:cs="Arial"/>
+                <w:color w:val="366092"/>
+              </w:rPr>
+            </w:pPr>
+            <w:r>
+              <w:rPr>
+                <w:rFonts w:ascii="Arial" w:eastAsia="Times New Roman" w:hAnsi="Arial" w:cs="Arial"/>
+                <w:color w:val="366092"/>
+              </w:rPr>
+              <w:t>50</w:t>
+            </w:r>
+          </w:p>
+        </w:tc>
+        <w:tc>
+          <w:tcPr>
+            <w:tcW w:w="2853" w:type="dxa"/>
+            <w:tcBorders>
+              <w:top w:val="nil"/>
+              <w:left w:val="nil"/>
+              <w:bottom w:val="nil"/>
+              <w:right w:val="nil"/>
+            </w:tcBorders>
+            <w:shd w:val="clear" w:color="DCE6F1" w:fill="DCE6F1"/>
+            <w:noWrap/>
+            <w:vAlign w:val="bottom"/>
+            <w:hideMark/>
+          </w:tcPr>
+          <w:p>
+            <w:pPr>
+              <w:bidi w:val="0"/>
+              <w:spacing w:after="0" w:line="240" w:lineRule="auto"/>
+              <w:jc w:val="center"/>
+              <w:rPr>
+                <w:rFonts w:ascii="Arial" w:eastAsia="Times New Roman" w:hAnsi="Arial" w:cs="Arial"/>
+                <w:color w:val="366092"/>
+              </w:rPr>
+            </w:pPr>
+            <w:r>
+              <w:rPr>
+                <w:rFonts w:ascii="Arial" w:eastAsia="Times New Roman" w:hAnsi="Arial" w:cs="Arial"/>
+                <w:color w:val="366092"/>
+              </w:rPr>
+              <w:t>2</w:t>
+            </w:r>
+          </w:p>
+        </w:tc>
+        <w:tc>
+          <w:tcPr>
+            <w:tcW w:w="566" w:type="dxa"/>
+            <w:tcBorders>
+              <w:top w:val="nil"/>
+              <w:left w:val="nil"/>
+              <w:bottom w:val="nil"/>
+              <w:right w:val="nil"/>
+            </w:tcBorders>
+            <w:shd w:val="clear" w:color="DCE6F1" w:fill="DCE6F1"/>
+            <w:noWrap/>
+            <w:vAlign w:val="bottom"/>
+            <w:hideMark/>
+          </w:tcPr>
+          <w:p>
+            <w:pPr>
+              <w:bidi w:val="0"/>
+              <w:spacing w:after="0" w:line="240" w:lineRule="auto"/>
+              <w:jc w:val="right"/>
+              <w:rPr>
+                <w:rFonts w:ascii="Arial" w:eastAsia="Times New Roman" w:hAnsi="Arial" w:cs="Arial"/>
+                <w:color w:val="366092"/>
+              </w:rPr>
+            </w:pPr>
+            <w:r>
+              <w:rPr>
+                <w:rFonts w:ascii="Arial" w:eastAsia="Times New Roman" w:hAnsi="Arial" w:cs="Arial"/>
+                <w:color w:val="366092"/>
+              </w:rPr>
+              <w:t>73</w:t>
+            </w:r>
+          </w:p>
+        </w:tc>
+        <w:tc>
+          <w:tcPr>
+            <w:tcW w:w="2853" w:type="dxa"/>
+            <w:tcBorders>
+              <w:top w:val="nil"/>
+              <w:left w:val="nil"/>
+              <w:bottom w:val="nil"/>
+              <w:right w:val="nil"/>
+            </w:tcBorders>
+            <w:shd w:val="clear" w:color="DCE6F1" w:fill="DCE6F1"/>
+            <w:noWrap/>
+            <w:vAlign w:val="bottom"/>
+            <w:hideMark/>
+          </w:tcPr>
+          <w:p>
+            <w:pPr>
+              <w:bidi w:val="0"/>
+              <w:spacing w:after="0" w:line="240" w:lineRule="auto"/>
+              <w:jc w:val="center"/>
+              <w:rPr>
+                <w:rFonts w:ascii="Arial" w:eastAsia="Times New Roman" w:hAnsi="Arial" w:cs="Arial"/>
+                <w:color w:val="366092"/>
+              </w:rPr>
+            </w:pPr>
+            <w:r>
+              <w:rPr>
+                <w:rFonts w:ascii="Arial" w:eastAsia="Times New Roman" w:hAnsi="Arial" w:cs="Arial"/>
+                <w:color w:val="366092"/>
+              </w:rPr>
+              <w:t>0</w:t>
+            </w:r>
+          </w:p>
+        </w:tc>
+      </w:tr>
+      <w:tr>
+        <w:trPr>
+          <w:trHeight w:val="269"/>
+        </w:trPr>
+        <w:tc>
+          <w:tcPr>
+            <w:tcW w:w="898" w:type="dxa"/>
+            <w:tcBorders>
+              <w:top w:val="nil"/>
+              <w:left w:val="nil"/>
+              <w:bottom w:val="nil"/>
+              <w:right w:val="nil"/>
+            </w:tcBorders>
+            <w:shd w:val="clear" w:color="auto" w:fill="auto"/>
+            <w:noWrap/>
+            <w:vAlign w:val="bottom"/>
+            <w:hideMark/>
+          </w:tcPr>
+          <w:p>
+            <w:pPr>
+              <w:bidi w:val="0"/>
+              <w:spacing w:after="0" w:line="240" w:lineRule="auto"/>
+              <w:jc w:val="right"/>
+              <w:rPr>
+                <w:rFonts w:ascii="Arial" w:eastAsia="Times New Roman" w:hAnsi="Arial" w:cs="Arial"/>
+                <w:color w:val="366092"/>
+              </w:rPr>
+            </w:pPr>
+            <w:r>
+              <w:rPr>
+                <w:rFonts w:ascii="Arial" w:eastAsia="Times New Roman" w:hAnsi="Arial" w:cs="Arial"/>
+                <w:color w:val="366092"/>
+              </w:rPr>
+              <w:t>833329</w:t>
+            </w:r>
+          </w:p>
+        </w:tc>
+        <w:tc>
+          <w:tcPr>
+            <w:tcW w:w="898" w:type="dxa"/>
+            <w:tcBorders>
+              <w:top w:val="nil"/>
+              <w:left w:val="nil"/>
+              <w:bottom w:val="nil"/>
+              <w:right w:val="nil"/>
+            </w:tcBorders>
+            <w:shd w:val="clear" w:color="auto" w:fill="auto"/>
+            <w:noWrap/>
+            <w:vAlign w:val="bottom"/>
+            <w:hideMark/>
+          </w:tcPr>
+          <w:p>
+            <w:pPr>
+              <w:bidi w:val="0"/>
+              <w:spacing w:after="0" w:line="240" w:lineRule="auto"/>
+              <w:jc w:val="right"/>
+              <w:rPr>
+                <w:rFonts w:ascii="Arial" w:eastAsia="Times New Roman" w:hAnsi="Arial" w:cs="Arial"/>
+                <w:color w:val="366092"/>
+              </w:rPr>
+            </w:pPr>
+            <w:r>
+              <w:rPr>
+                <w:rFonts w:ascii="Arial" w:eastAsia="Times New Roman" w:hAnsi="Arial" w:cs="Arial"/>
+                <w:color w:val="366092"/>
+              </w:rPr>
+              <w:t>224195</w:t>
+            </w:r>
+          </w:p>
+        </w:tc>
+        <w:tc>
+          <w:tcPr>
+            <w:tcW w:w="1302" w:type="dxa"/>
+            <w:tcBorders>
+              <w:top w:val="nil"/>
+              <w:left w:val="nil"/>
+              <w:bottom w:val="nil"/>
+              <w:right w:val="nil"/>
+            </w:tcBorders>
+            <w:shd w:val="clear" w:color="auto" w:fill="auto"/>
+            <w:noWrap/>
+            <w:vAlign w:val="bottom"/>
+            <w:hideMark/>
+          </w:tcPr>
+          <w:p>
+            <w:pPr>
+              <w:bidi w:val="0"/>
+              <w:spacing w:after="0" w:line="240" w:lineRule="auto"/>
+              <w:jc w:val="right"/>
+              <w:rPr>
+                <w:rFonts w:ascii="Arial" w:eastAsia="Times New Roman" w:hAnsi="Arial" w:cs="Arial"/>
+                <w:color w:val="366092"/>
+              </w:rPr>
+            </w:pPr>
+            <w:r>
+              <w:rPr>
+                <w:rFonts w:ascii="Arial" w:eastAsia="Times New Roman" w:hAnsi="Arial" w:cs="Arial"/>
+                <w:color w:val="366092"/>
+              </w:rPr>
+              <w:t>261.449582</w:t>
+            </w:r>
+          </w:p>
+        </w:tc>
+        <w:tc>
+          <w:tcPr>
+            <w:tcW w:w="566" w:type="dxa"/>
+            <w:tcBorders>
+              <w:top w:val="nil"/>
+              <w:left w:val="nil"/>
+              <w:bottom w:val="nil"/>
+              <w:right w:val="nil"/>
+            </w:tcBorders>
+            <w:shd w:val="clear" w:color="auto" w:fill="auto"/>
+            <w:noWrap/>
+            <w:vAlign w:val="bottom"/>
+            <w:hideMark/>
+          </w:tcPr>
+          <w:p>
+            <w:pPr>
+              <w:bidi w:val="0"/>
+              <w:spacing w:after="0" w:line="240" w:lineRule="auto"/>
+              <w:jc w:val="right"/>
+              <w:rPr>
+                <w:rFonts w:ascii="Arial" w:eastAsia="Times New Roman" w:hAnsi="Arial" w:cs="Arial"/>
+                <w:color w:val="366092"/>
+              </w:rPr>
+            </w:pPr>
+            <w:r>
+              <w:rPr>
+                <w:rFonts w:ascii="Arial" w:eastAsia="Times New Roman" w:hAnsi="Arial" w:cs="Arial"/>
+                <w:color w:val="366092"/>
+              </w:rPr>
+              <w:t>50</w:t>
+            </w:r>
+          </w:p>
+        </w:tc>
+        <w:tc>
+          <w:tcPr>
+            <w:tcW w:w="2853" w:type="dxa"/>
+            <w:tcBorders>
+              <w:top w:val="nil"/>
+              <w:left w:val="nil"/>
+              <w:bottom w:val="nil"/>
+              <w:right w:val="nil"/>
+            </w:tcBorders>
+            <w:shd w:val="clear" w:color="auto" w:fill="auto"/>
+            <w:noWrap/>
+            <w:vAlign w:val="bottom"/>
+            <w:hideMark/>
+          </w:tcPr>
+          <w:p>
+            <w:pPr>
+              <w:bidi w:val="0"/>
+              <w:spacing w:after="0" w:line="240" w:lineRule="auto"/>
+              <w:jc w:val="center"/>
+              <w:rPr>
+                <w:rFonts w:ascii="Arial" w:eastAsia="Times New Roman" w:hAnsi="Arial" w:cs="Arial"/>
+                <w:color w:val="366092"/>
+              </w:rPr>
+            </w:pPr>
+            <w:r>
+              <w:rPr>
+                <w:rFonts w:ascii="Arial" w:eastAsia="Times New Roman" w:hAnsi="Arial" w:cs="Arial"/>
+                <w:color w:val="366092"/>
+              </w:rPr>
+              <w:t>3</w:t>
+            </w:r>
+          </w:p>
+        </w:tc>
+        <w:tc>
+          <w:tcPr>
+            <w:tcW w:w="566" w:type="dxa"/>
+            <w:tcBorders>
+              <w:top w:val="nil"/>
+              <w:left w:val="nil"/>
+              <w:bottom w:val="nil"/>
+              <w:right w:val="nil"/>
+            </w:tcBorders>
+            <w:shd w:val="clear" w:color="auto" w:fill="auto"/>
+            <w:noWrap/>
+            <w:vAlign w:val="bottom"/>
+            <w:hideMark/>
+          </w:tcPr>
+          <w:p>
+            <w:pPr>
+              <w:bidi w:val="0"/>
+              <w:spacing w:after="0" w:line="240" w:lineRule="auto"/>
+              <w:jc w:val="right"/>
+              <w:rPr>
+                <w:rFonts w:ascii="Arial" w:eastAsia="Times New Roman" w:hAnsi="Arial" w:cs="Arial"/>
+                <w:color w:val="366092"/>
+              </w:rPr>
+            </w:pPr>
+            <w:r>
+              <w:rPr>
+                <w:rFonts w:ascii="Arial" w:eastAsia="Times New Roman" w:hAnsi="Arial" w:cs="Arial"/>
+                <w:color w:val="366092"/>
+              </w:rPr>
+              <w:t>73</w:t>
+            </w:r>
+          </w:p>
+        </w:tc>
+        <w:tc>
+          <w:tcPr>
+            <w:tcW w:w="2853" w:type="dxa"/>
+            <w:tcBorders>
+              <w:top w:val="nil"/>
+              <w:left w:val="nil"/>
+              <w:bottom w:val="nil"/>
+              <w:right w:val="nil"/>
+            </w:tcBorders>
+            <w:shd w:val="clear" w:color="auto" w:fill="auto"/>
+            <w:noWrap/>
+            <w:vAlign w:val="bottom"/>
+            <w:hideMark/>
+          </w:tcPr>
+          <w:p>
+            <w:pPr>
+              <w:bidi w:val="0"/>
+              <w:spacing w:after="0" w:line="240" w:lineRule="auto"/>
+              <w:jc w:val="center"/>
+              <w:rPr>
+                <w:rFonts w:ascii="Arial" w:eastAsia="Times New Roman" w:hAnsi="Arial" w:cs="Arial"/>
+                <w:color w:val="366092"/>
+              </w:rPr>
+            </w:pPr>
+            <w:r>
+              <w:rPr>
+                <w:rFonts w:ascii="Arial" w:eastAsia="Times New Roman" w:hAnsi="Arial" w:cs="Arial"/>
+                <w:color w:val="366092"/>
+              </w:rPr>
+              <w:t>2</w:t>
+            </w:r>
+          </w:p>
+        </w:tc>
+      </w:tr>
+      <w:tr>
+        <w:trPr>
+          <w:trHeight w:val="269"/>
+        </w:trPr>
+        <w:tc>
+          <w:tcPr>
+            <w:tcW w:w="898" w:type="dxa"/>
+            <w:tcBorders>
+              <w:top w:val="nil"/>
+              <w:left w:val="nil"/>
+              <w:bottom w:val="nil"/>
+              <w:right w:val="nil"/>
+            </w:tcBorders>
+            <w:shd w:val="clear" w:color="DCE6F1" w:fill="DCE6F1"/>
+            <w:noWrap/>
+            <w:vAlign w:val="bottom"/>
+            <w:hideMark/>
+          </w:tcPr>
+          <w:p>
+            <w:pPr>
+              <w:bidi w:val="0"/>
+              <w:spacing w:after="0" w:line="240" w:lineRule="auto"/>
+              <w:jc w:val="right"/>
+              <w:rPr>
+                <w:rFonts w:ascii="Arial" w:eastAsia="Times New Roman" w:hAnsi="Arial" w:cs="Arial"/>
+                <w:color w:val="366092"/>
+              </w:rPr>
+            </w:pPr>
+            <w:r>
+              <w:rPr>
+                <w:rFonts w:ascii="Arial" w:eastAsia="Times New Roman" w:hAnsi="Arial" w:cs="Arial"/>
+                <w:color w:val="366092"/>
+              </w:rPr>
+              <w:t>795682</w:t>
+            </w:r>
+          </w:p>
+        </w:tc>
+        <w:tc>
+          <w:tcPr>
+            <w:tcW w:w="898" w:type="dxa"/>
+            <w:tcBorders>
+              <w:top w:val="nil"/>
+              <w:left w:val="nil"/>
+              <w:bottom w:val="nil"/>
+              <w:right w:val="nil"/>
+            </w:tcBorders>
+            <w:shd w:val="clear" w:color="DCE6F1" w:fill="DCE6F1"/>
+            <w:noWrap/>
+            <w:vAlign w:val="bottom"/>
+            <w:hideMark/>
+          </w:tcPr>
+          <w:p>
+            <w:pPr>
+              <w:bidi w:val="0"/>
+              <w:spacing w:after="0" w:line="240" w:lineRule="auto"/>
+              <w:jc w:val="right"/>
+              <w:rPr>
+                <w:rFonts w:ascii="Arial" w:eastAsia="Times New Roman" w:hAnsi="Arial" w:cs="Arial"/>
+                <w:color w:val="366092"/>
+              </w:rPr>
+            </w:pPr>
+            <w:r>
+              <w:rPr>
+                <w:rFonts w:ascii="Arial" w:eastAsia="Times New Roman" w:hAnsi="Arial" w:cs="Arial"/>
+                <w:color w:val="366092"/>
+              </w:rPr>
+              <w:t>891696</w:t>
+            </w:r>
+          </w:p>
+        </w:tc>
+        <w:tc>
+          <w:tcPr>
+            <w:tcW w:w="1302" w:type="dxa"/>
+            <w:tcBorders>
+              <w:top w:val="nil"/>
+              <w:left w:val="nil"/>
+              <w:bottom w:val="nil"/>
+              <w:right w:val="nil"/>
+            </w:tcBorders>
+            <w:shd w:val="clear" w:color="DCE6F1" w:fill="DCE6F1"/>
+            <w:noWrap/>
+            <w:vAlign w:val="bottom"/>
+            <w:hideMark/>
+          </w:tcPr>
+          <w:p>
+            <w:pPr>
+              <w:bidi w:val="0"/>
+              <w:spacing w:after="0" w:line="240" w:lineRule="auto"/>
+              <w:jc w:val="right"/>
+              <w:rPr>
+                <w:rFonts w:ascii="Arial" w:eastAsia="Times New Roman" w:hAnsi="Arial" w:cs="Arial"/>
+                <w:color w:val="366092"/>
+              </w:rPr>
+            </w:pPr>
+            <w:r>
+              <w:rPr>
+                <w:rFonts w:ascii="Arial" w:eastAsia="Times New Roman" w:hAnsi="Arial" w:cs="Arial"/>
+                <w:color w:val="366092"/>
+              </w:rPr>
+              <w:t>35.692789</w:t>
+            </w:r>
+          </w:p>
+        </w:tc>
+        <w:tc>
+          <w:tcPr>
+            <w:tcW w:w="566" w:type="dxa"/>
+            <w:tcBorders>
+              <w:top w:val="nil"/>
+              <w:left w:val="nil"/>
+              <w:bottom w:val="nil"/>
+              <w:right w:val="nil"/>
+            </w:tcBorders>
+            <w:shd w:val="clear" w:color="DCE6F1" w:fill="DCE6F1"/>
+            <w:noWrap/>
+            <w:vAlign w:val="bottom"/>
+            <w:hideMark/>
+          </w:tcPr>
+          <w:p>
+            <w:pPr>
+              <w:bidi w:val="0"/>
+              <w:spacing w:after="0" w:line="240" w:lineRule="auto"/>
+              <w:jc w:val="right"/>
+              <w:rPr>
+                <w:rFonts w:ascii="Arial" w:eastAsia="Times New Roman" w:hAnsi="Arial" w:cs="Arial"/>
+                <w:color w:val="366092"/>
+              </w:rPr>
+            </w:pPr>
+            <w:r>
+              <w:rPr>
+                <w:rFonts w:ascii="Arial" w:eastAsia="Times New Roman" w:hAnsi="Arial" w:cs="Arial"/>
+                <w:color w:val="366092"/>
+              </w:rPr>
+              <w:t>50</w:t>
+            </w:r>
+          </w:p>
+        </w:tc>
+        <w:tc>
+          <w:tcPr>
+            <w:tcW w:w="2853" w:type="dxa"/>
+            <w:tcBorders>
+              <w:top w:val="nil"/>
+              <w:left w:val="nil"/>
+              <w:bottom w:val="nil"/>
+              <w:right w:val="nil"/>
+            </w:tcBorders>
+            <w:shd w:val="clear" w:color="DCE6F1" w:fill="DCE6F1"/>
+            <w:noWrap/>
+            <w:vAlign w:val="bottom"/>
+            <w:hideMark/>
+          </w:tcPr>
+          <w:p>
+            <w:pPr>
+              <w:bidi w:val="0"/>
+              <w:spacing w:after="0" w:line="240" w:lineRule="auto"/>
+              <w:jc w:val="center"/>
+              <w:rPr>
+                <w:rFonts w:ascii="Arial" w:eastAsia="Times New Roman" w:hAnsi="Arial" w:cs="Arial"/>
+                <w:color w:val="366092"/>
+              </w:rPr>
+            </w:pPr>
+            <w:r>
+              <w:rPr>
+                <w:rFonts w:ascii="Arial" w:eastAsia="Times New Roman" w:hAnsi="Arial" w:cs="Arial"/>
+                <w:color w:val="366092"/>
+              </w:rPr>
+              <w:t>4</w:t>
+            </w:r>
+          </w:p>
+        </w:tc>
+        <w:tc>
+          <w:tcPr>
+            <w:tcW w:w="566" w:type="dxa"/>
+            <w:tcBorders>
+              <w:top w:val="nil"/>
+              <w:left w:val="nil"/>
+              <w:bottom w:val="nil"/>
+              <w:right w:val="nil"/>
+            </w:tcBorders>
+            <w:shd w:val="clear" w:color="DCE6F1" w:fill="DCE6F1"/>
+            <w:noWrap/>
+            <w:vAlign w:val="bottom"/>
+            <w:hideMark/>
+          </w:tcPr>
+          <w:p>
+            <w:pPr>
+              <w:bidi w:val="0"/>
+              <w:spacing w:after="0" w:line="240" w:lineRule="auto"/>
+              <w:jc w:val="right"/>
+              <w:rPr>
+                <w:rFonts w:ascii="Arial" w:eastAsia="Times New Roman" w:hAnsi="Arial" w:cs="Arial"/>
+                <w:color w:val="366092"/>
+              </w:rPr>
+            </w:pPr>
+            <w:r>
+              <w:rPr>
+                <w:rFonts w:ascii="Arial" w:eastAsia="Times New Roman" w:hAnsi="Arial" w:cs="Arial"/>
+                <w:color w:val="366092"/>
+              </w:rPr>
+              <w:t>73</w:t>
+            </w:r>
+          </w:p>
+        </w:tc>
+        <w:tc>
+          <w:tcPr>
+            <w:tcW w:w="2853" w:type="dxa"/>
+            <w:tcBorders>
+              <w:top w:val="nil"/>
+              <w:left w:val="nil"/>
+              <w:bottom w:val="nil"/>
+              <w:right w:val="nil"/>
+            </w:tcBorders>
+            <w:shd w:val="clear" w:color="DCE6F1" w:fill="DCE6F1"/>
+            <w:noWrap/>
+            <w:vAlign w:val="bottom"/>
+            <w:hideMark/>
+          </w:tcPr>
+          <w:p>
+            <w:pPr>
+              <w:bidi w:val="0"/>
+              <w:spacing w:after="0" w:line="240" w:lineRule="auto"/>
+              <w:jc w:val="center"/>
+              <w:rPr>
+                <w:rFonts w:ascii="Arial" w:eastAsia="Times New Roman" w:hAnsi="Arial" w:cs="Arial"/>
+                <w:color w:val="366092"/>
+              </w:rPr>
+            </w:pPr>
+            <w:r>
+              <w:rPr>
+                <w:rFonts w:ascii="Arial" w:eastAsia="Times New Roman" w:hAnsi="Arial" w:cs="Arial"/>
+                <w:color w:val="366092"/>
+              </w:rPr>
+              <w:t>4</w:t>
+            </w:r>
+          </w:p>
+        </w:tc>
+      </w:tr>
+      <w:tr>
+        <w:trPr>
+          <w:trHeight w:val="269"/>
+        </w:trPr>
+        <w:tc>
+          <w:tcPr>
+            <w:tcW w:w="898" w:type="dxa"/>
+            <w:tcBorders>
+              <w:top w:val="nil"/>
+              <w:left w:val="nil"/>
+              <w:bottom w:val="nil"/>
+              <w:right w:val="nil"/>
+            </w:tcBorders>
+            <w:shd w:val="clear" w:color="auto" w:fill="auto"/>
+            <w:noWrap/>
+            <w:vAlign w:val="bottom"/>
+            <w:hideMark/>
+          </w:tcPr>
+          <w:p>
+            <w:pPr>
+              <w:bidi w:val="0"/>
+              <w:spacing w:after="0" w:line="240" w:lineRule="auto"/>
+              <w:jc w:val="right"/>
+              <w:rPr>
+                <w:rFonts w:ascii="Arial" w:eastAsia="Times New Roman" w:hAnsi="Arial" w:cs="Arial"/>
+                <w:color w:val="366092"/>
+              </w:rPr>
+            </w:pPr>
+            <w:r>
+              <w:rPr>
+                <w:rFonts w:ascii="Arial" w:eastAsia="Times New Roman" w:hAnsi="Arial" w:cs="Arial"/>
+                <w:color w:val="366092"/>
+              </w:rPr>
+              <w:t>617408</w:t>
+            </w:r>
+          </w:p>
+        </w:tc>
+        <w:tc>
+          <w:tcPr>
+            <w:tcW w:w="898" w:type="dxa"/>
+            <w:tcBorders>
+              <w:top w:val="nil"/>
+              <w:left w:val="nil"/>
+              <w:bottom w:val="nil"/>
+              <w:right w:val="nil"/>
+            </w:tcBorders>
+            <w:shd w:val="clear" w:color="auto" w:fill="auto"/>
+            <w:noWrap/>
+            <w:vAlign w:val="bottom"/>
+            <w:hideMark/>
+          </w:tcPr>
+          <w:p>
+            <w:pPr>
+              <w:bidi w:val="0"/>
+              <w:spacing w:after="0" w:line="240" w:lineRule="auto"/>
+              <w:jc w:val="right"/>
+              <w:rPr>
+                <w:rFonts w:ascii="Arial" w:eastAsia="Times New Roman" w:hAnsi="Arial" w:cs="Arial"/>
+                <w:color w:val="366092"/>
+              </w:rPr>
+            </w:pPr>
+            <w:r>
+              <w:rPr>
+                <w:rFonts w:ascii="Arial" w:eastAsia="Times New Roman" w:hAnsi="Arial" w:cs="Arial"/>
+                <w:color w:val="366092"/>
+              </w:rPr>
+              <w:t>796958</w:t>
+            </w:r>
+          </w:p>
+        </w:tc>
+        <w:tc>
+          <w:tcPr>
+            <w:tcW w:w="1302" w:type="dxa"/>
+            <w:tcBorders>
+              <w:top w:val="nil"/>
+              <w:left w:val="nil"/>
+              <w:bottom w:val="nil"/>
+              <w:right w:val="nil"/>
+            </w:tcBorders>
+            <w:shd w:val="clear" w:color="auto" w:fill="auto"/>
+            <w:noWrap/>
+            <w:vAlign w:val="bottom"/>
+            <w:hideMark/>
+          </w:tcPr>
+          <w:p>
+            <w:pPr>
+              <w:bidi w:val="0"/>
+              <w:spacing w:after="0" w:line="240" w:lineRule="auto"/>
+              <w:jc w:val="right"/>
+              <w:rPr>
+                <w:rFonts w:ascii="Arial" w:eastAsia="Times New Roman" w:hAnsi="Arial" w:cs="Arial"/>
+                <w:color w:val="366092"/>
+              </w:rPr>
+            </w:pPr>
+            <w:r>
+              <w:rPr>
+                <w:rFonts w:ascii="Arial" w:eastAsia="Times New Roman" w:hAnsi="Arial" w:cs="Arial"/>
+                <w:color w:val="366092"/>
+              </w:rPr>
+              <w:t>214.418473</w:t>
+            </w:r>
+          </w:p>
+        </w:tc>
+        <w:tc>
+          <w:tcPr>
+            <w:tcW w:w="566" w:type="dxa"/>
+            <w:tcBorders>
+              <w:top w:val="nil"/>
+              <w:left w:val="nil"/>
+              <w:bottom w:val="nil"/>
+              <w:right w:val="nil"/>
+            </w:tcBorders>
+            <w:shd w:val="clear" w:color="auto" w:fill="auto"/>
+            <w:noWrap/>
+            <w:vAlign w:val="bottom"/>
+            <w:hideMark/>
+          </w:tcPr>
+          <w:p>
+            <w:pPr>
+              <w:bidi w:val="0"/>
+              <w:spacing w:after="0" w:line="240" w:lineRule="auto"/>
+              <w:jc w:val="right"/>
+              <w:rPr>
+                <w:rFonts w:ascii="Arial" w:eastAsia="Times New Roman" w:hAnsi="Arial" w:cs="Arial"/>
+                <w:color w:val="366092"/>
+              </w:rPr>
+            </w:pPr>
+            <w:r>
+              <w:rPr>
+                <w:rFonts w:ascii="Arial" w:eastAsia="Times New Roman" w:hAnsi="Arial" w:cs="Arial"/>
+                <w:color w:val="366092"/>
+              </w:rPr>
+              <w:t>50</w:t>
+            </w:r>
+          </w:p>
+        </w:tc>
+        <w:tc>
+          <w:tcPr>
+            <w:tcW w:w="2853" w:type="dxa"/>
+            <w:tcBorders>
+              <w:top w:val="nil"/>
+              <w:left w:val="nil"/>
+              <w:bottom w:val="nil"/>
+              <w:right w:val="nil"/>
+            </w:tcBorders>
+            <w:shd w:val="clear" w:color="auto" w:fill="auto"/>
+            <w:noWrap/>
+            <w:vAlign w:val="bottom"/>
+            <w:hideMark/>
+          </w:tcPr>
+          <w:p>
+            <w:pPr>
+              <w:bidi w:val="0"/>
+              <w:spacing w:after="0" w:line="240" w:lineRule="auto"/>
+              <w:jc w:val="center"/>
+              <w:rPr>
+                <w:rFonts w:ascii="Arial" w:eastAsia="Times New Roman" w:hAnsi="Arial" w:cs="Arial"/>
+                <w:color w:val="366092"/>
+              </w:rPr>
+            </w:pPr>
+            <w:r>
+              <w:rPr>
+                <w:rFonts w:ascii="Arial" w:eastAsia="Times New Roman" w:hAnsi="Arial" w:cs="Arial"/>
+                <w:color w:val="366092"/>
+              </w:rPr>
+              <w:t>0</w:t>
+            </w:r>
+          </w:p>
+        </w:tc>
+        <w:tc>
+          <w:tcPr>
+            <w:tcW w:w="566" w:type="dxa"/>
+            <w:tcBorders>
+              <w:top w:val="nil"/>
+              <w:left w:val="nil"/>
+              <w:bottom w:val="nil"/>
+              <w:right w:val="nil"/>
+            </w:tcBorders>
+            <w:shd w:val="clear" w:color="auto" w:fill="auto"/>
+            <w:noWrap/>
+            <w:vAlign w:val="bottom"/>
+            <w:hideMark/>
+          </w:tcPr>
+          <w:p>
+            <w:pPr>
+              <w:bidi w:val="0"/>
+              <w:spacing w:after="0" w:line="240" w:lineRule="auto"/>
+              <w:jc w:val="right"/>
+              <w:rPr>
+                <w:rFonts w:ascii="Arial" w:eastAsia="Times New Roman" w:hAnsi="Arial" w:cs="Arial"/>
+                <w:color w:val="366092"/>
+              </w:rPr>
+            </w:pPr>
+            <w:r>
+              <w:rPr>
+                <w:rFonts w:ascii="Arial" w:eastAsia="Times New Roman" w:hAnsi="Arial" w:cs="Arial"/>
+                <w:color w:val="366092"/>
+              </w:rPr>
+              <w:t>73</w:t>
+            </w:r>
+          </w:p>
+        </w:tc>
+        <w:tc>
+          <w:tcPr>
+            <w:tcW w:w="2853" w:type="dxa"/>
+            <w:tcBorders>
+              <w:top w:val="nil"/>
+              <w:left w:val="nil"/>
+              <w:bottom w:val="nil"/>
+              <w:right w:val="nil"/>
+            </w:tcBorders>
+            <w:shd w:val="clear" w:color="auto" w:fill="auto"/>
+            <w:noWrap/>
+            <w:vAlign w:val="bottom"/>
+            <w:hideMark/>
+          </w:tcPr>
+          <w:p>
+            <w:pPr>
+              <w:bidi w:val="0"/>
+              <w:spacing w:after="0" w:line="240" w:lineRule="auto"/>
+              <w:jc w:val="center"/>
+              <w:rPr>
+                <w:rFonts w:ascii="Arial" w:eastAsia="Times New Roman" w:hAnsi="Arial" w:cs="Arial"/>
+                <w:color w:val="366092"/>
+              </w:rPr>
+            </w:pPr>
+            <w:r>
+              <w:rPr>
+                <w:rFonts w:ascii="Arial" w:eastAsia="Times New Roman" w:hAnsi="Arial" w:cs="Arial"/>
+                <w:color w:val="366092"/>
+              </w:rPr>
+              <w:t>0</w:t>
+            </w:r>
+          </w:p>
+        </w:tc>
+      </w:tr>
+      <w:tr>
+        <w:trPr>
+          <w:trHeight w:val="269"/>
+        </w:trPr>
+        <w:tc>
+          <w:tcPr>
+            <w:tcW w:w="898" w:type="dxa"/>
+            <w:tcBorders>
+              <w:top w:val="nil"/>
+              <w:left w:val="nil"/>
+              <w:bottom w:val="nil"/>
+              <w:right w:val="nil"/>
+            </w:tcBorders>
+            <w:shd w:val="clear" w:color="DCE6F1" w:fill="DCE6F1"/>
+            <w:noWrap/>
+            <w:vAlign w:val="bottom"/>
+            <w:hideMark/>
+          </w:tcPr>
+          <w:p>
+            <w:pPr>
+              <w:bidi w:val="0"/>
+              <w:spacing w:after="0" w:line="240" w:lineRule="auto"/>
+              <w:jc w:val="right"/>
+              <w:rPr>
+                <w:rFonts w:ascii="Arial" w:eastAsia="Times New Roman" w:hAnsi="Arial" w:cs="Arial"/>
+                <w:color w:val="366092"/>
+              </w:rPr>
+            </w:pPr>
+            <w:r>
+              <w:rPr>
+                <w:rFonts w:ascii="Arial" w:eastAsia="Times New Roman" w:hAnsi="Arial" w:cs="Arial"/>
+                <w:color w:val="366092"/>
+              </w:rPr>
+              <w:t>358948</w:t>
+            </w:r>
+          </w:p>
+        </w:tc>
+        <w:tc>
+          <w:tcPr>
+            <w:tcW w:w="898" w:type="dxa"/>
+            <w:tcBorders>
+              <w:top w:val="nil"/>
+              <w:left w:val="nil"/>
+              <w:bottom w:val="nil"/>
+              <w:right w:val="nil"/>
+            </w:tcBorders>
+            <w:shd w:val="clear" w:color="DCE6F1" w:fill="DCE6F1"/>
+            <w:noWrap/>
+            <w:vAlign w:val="bottom"/>
+            <w:hideMark/>
+          </w:tcPr>
+          <w:p>
+            <w:pPr>
+              <w:bidi w:val="0"/>
+              <w:spacing w:after="0" w:line="240" w:lineRule="auto"/>
+              <w:jc w:val="right"/>
+              <w:rPr>
+                <w:rFonts w:ascii="Arial" w:eastAsia="Times New Roman" w:hAnsi="Arial" w:cs="Arial"/>
+                <w:color w:val="366092"/>
+              </w:rPr>
+            </w:pPr>
+            <w:r>
+              <w:rPr>
+                <w:rFonts w:ascii="Arial" w:eastAsia="Times New Roman" w:hAnsi="Arial" w:cs="Arial"/>
+                <w:color w:val="366092"/>
+              </w:rPr>
+              <w:t>581591</w:t>
+            </w:r>
+          </w:p>
+        </w:tc>
+        <w:tc>
+          <w:tcPr>
+            <w:tcW w:w="1302" w:type="dxa"/>
+            <w:tcBorders>
+              <w:top w:val="nil"/>
+              <w:left w:val="nil"/>
+              <w:bottom w:val="nil"/>
+              <w:right w:val="nil"/>
+            </w:tcBorders>
+            <w:shd w:val="clear" w:color="DCE6F1" w:fill="DCE6F1"/>
+            <w:noWrap/>
+            <w:vAlign w:val="bottom"/>
+            <w:hideMark/>
+          </w:tcPr>
+          <w:p>
+            <w:pPr>
+              <w:bidi w:val="0"/>
+              <w:spacing w:after="0" w:line="240" w:lineRule="auto"/>
+              <w:jc w:val="right"/>
+              <w:rPr>
+                <w:rFonts w:ascii="Arial" w:eastAsia="Times New Roman" w:hAnsi="Arial" w:cs="Arial"/>
+                <w:color w:val="366092"/>
+              </w:rPr>
+            </w:pPr>
+            <w:r>
+              <w:rPr>
+                <w:rFonts w:ascii="Arial" w:eastAsia="Times New Roman" w:hAnsi="Arial" w:cs="Arial"/>
+                <w:color w:val="366092"/>
+              </w:rPr>
+              <w:t>99.643008</w:t>
+            </w:r>
+          </w:p>
+        </w:tc>
+        <w:tc>
+          <w:tcPr>
+            <w:tcW w:w="566" w:type="dxa"/>
+            <w:tcBorders>
+              <w:top w:val="nil"/>
+              <w:left w:val="nil"/>
+              <w:bottom w:val="nil"/>
+              <w:right w:val="nil"/>
+            </w:tcBorders>
+            <w:shd w:val="clear" w:color="DCE6F1" w:fill="DCE6F1"/>
+            <w:noWrap/>
+            <w:vAlign w:val="bottom"/>
+            <w:hideMark/>
+          </w:tcPr>
+          <w:p>
+            <w:pPr>
+              <w:bidi w:val="0"/>
+              <w:spacing w:after="0" w:line="240" w:lineRule="auto"/>
+              <w:jc w:val="right"/>
+              <w:rPr>
+                <w:rFonts w:ascii="Arial" w:eastAsia="Times New Roman" w:hAnsi="Arial" w:cs="Arial"/>
+                <w:color w:val="366092"/>
+              </w:rPr>
+            </w:pPr>
+            <w:r>
+              <w:rPr>
+                <w:rFonts w:ascii="Arial" w:eastAsia="Times New Roman" w:hAnsi="Arial" w:cs="Arial"/>
+                <w:color w:val="366092"/>
+              </w:rPr>
+              <w:t>50</w:t>
+            </w:r>
+          </w:p>
+        </w:tc>
+        <w:tc>
+          <w:tcPr>
+            <w:tcW w:w="2853" w:type="dxa"/>
+            <w:tcBorders>
+              <w:top w:val="nil"/>
+              <w:left w:val="nil"/>
+              <w:bottom w:val="nil"/>
+              <w:right w:val="nil"/>
+            </w:tcBorders>
+            <w:shd w:val="clear" w:color="DCE6F1" w:fill="DCE6F1"/>
+            <w:noWrap/>
+            <w:vAlign w:val="bottom"/>
+            <w:hideMark/>
+          </w:tcPr>
+          <w:p>
+            <w:pPr>
+              <w:bidi w:val="0"/>
+              <w:spacing w:after="0" w:line="240" w:lineRule="auto"/>
+              <w:jc w:val="center"/>
+              <w:rPr>
+                <w:rFonts w:ascii="Arial" w:eastAsia="Times New Roman" w:hAnsi="Arial" w:cs="Arial"/>
+                <w:color w:val="366092"/>
+              </w:rPr>
+            </w:pPr>
+            <w:r>
+              <w:rPr>
+                <w:rFonts w:ascii="Arial" w:eastAsia="Times New Roman" w:hAnsi="Arial" w:cs="Arial"/>
+                <w:color w:val="366092"/>
+              </w:rPr>
+              <w:t>3</w:t>
+            </w:r>
+          </w:p>
+        </w:tc>
+        <w:tc>
+          <w:tcPr>
+            <w:tcW w:w="566" w:type="dxa"/>
+            <w:tcBorders>
+              <w:top w:val="nil"/>
+              <w:left w:val="nil"/>
+              <w:bottom w:val="nil"/>
+              <w:right w:val="nil"/>
+            </w:tcBorders>
+            <w:shd w:val="clear" w:color="DCE6F1" w:fill="DCE6F1"/>
+            <w:noWrap/>
+            <w:vAlign w:val="bottom"/>
+            <w:hideMark/>
+          </w:tcPr>
+          <w:p>
+            <w:pPr>
+              <w:bidi w:val="0"/>
+              <w:spacing w:after="0" w:line="240" w:lineRule="auto"/>
+              <w:jc w:val="right"/>
+              <w:rPr>
+                <w:rFonts w:ascii="Arial" w:eastAsia="Times New Roman" w:hAnsi="Arial" w:cs="Arial"/>
+                <w:color w:val="366092"/>
+              </w:rPr>
+            </w:pPr>
+            <w:r>
+              <w:rPr>
+                <w:rFonts w:ascii="Arial" w:eastAsia="Times New Roman" w:hAnsi="Arial" w:cs="Arial"/>
+                <w:color w:val="366092"/>
+              </w:rPr>
+              <w:t>73</w:t>
+            </w:r>
+          </w:p>
+        </w:tc>
+        <w:tc>
+          <w:tcPr>
+            <w:tcW w:w="2853" w:type="dxa"/>
+            <w:tcBorders>
+              <w:top w:val="nil"/>
+              <w:left w:val="nil"/>
+              <w:bottom w:val="nil"/>
+              <w:right w:val="nil"/>
+            </w:tcBorders>
+            <w:shd w:val="clear" w:color="DCE6F1" w:fill="DCE6F1"/>
+            <w:noWrap/>
+            <w:vAlign w:val="bottom"/>
+            <w:hideMark/>
+          </w:tcPr>
+          <w:p>
+            <w:pPr>
+              <w:bidi w:val="0"/>
+              <w:spacing w:after="0" w:line="240" w:lineRule="auto"/>
+              <w:jc w:val="center"/>
+              <w:rPr>
+                <w:rFonts w:ascii="Arial" w:eastAsia="Times New Roman" w:hAnsi="Arial" w:cs="Arial"/>
+                <w:color w:val="366092"/>
+              </w:rPr>
+            </w:pPr>
+            <w:r>
+              <w:rPr>
+                <w:rFonts w:ascii="Arial" w:eastAsia="Times New Roman" w:hAnsi="Arial" w:cs="Arial"/>
+                <w:color w:val="366092"/>
+              </w:rPr>
+              <w:t>1</w:t>
+            </w:r>
+          </w:p>
+        </w:tc>
+      </w:tr>
+      <w:tr>
+        <w:trPr>
+          <w:trHeight w:val="269"/>
+        </w:trPr>
+        <w:tc>
+          <w:tcPr>
+            <w:tcW w:w="898" w:type="dxa"/>
+            <w:tcBorders>
+              <w:top w:val="nil"/>
+              <w:left w:val="nil"/>
+              <w:bottom w:val="nil"/>
+              <w:right w:val="nil"/>
+            </w:tcBorders>
+            <w:shd w:val="clear" w:color="auto" w:fill="auto"/>
+            <w:noWrap/>
+            <w:vAlign w:val="bottom"/>
+            <w:hideMark/>
+          </w:tcPr>
+          <w:p>
+            <w:pPr>
+              <w:bidi w:val="0"/>
+              <w:spacing w:after="0" w:line="240" w:lineRule="auto"/>
+              <w:jc w:val="right"/>
+              <w:rPr>
+                <w:rFonts w:ascii="Arial" w:eastAsia="Times New Roman" w:hAnsi="Arial" w:cs="Arial"/>
+                <w:color w:val="366092"/>
+              </w:rPr>
+            </w:pPr>
+            <w:r>
+              <w:rPr>
+                <w:rFonts w:ascii="Arial" w:eastAsia="Times New Roman" w:hAnsi="Arial" w:cs="Arial"/>
+                <w:color w:val="366092"/>
+              </w:rPr>
+              <w:t>925582</w:t>
+            </w:r>
+          </w:p>
+        </w:tc>
+        <w:tc>
+          <w:tcPr>
+            <w:tcW w:w="898" w:type="dxa"/>
+            <w:tcBorders>
+              <w:top w:val="nil"/>
+              <w:left w:val="nil"/>
+              <w:bottom w:val="nil"/>
+              <w:right w:val="nil"/>
+            </w:tcBorders>
+            <w:shd w:val="clear" w:color="auto" w:fill="auto"/>
+            <w:noWrap/>
+            <w:vAlign w:val="bottom"/>
+            <w:hideMark/>
+          </w:tcPr>
+          <w:p>
+            <w:pPr>
+              <w:bidi w:val="0"/>
+              <w:spacing w:after="0" w:line="240" w:lineRule="auto"/>
+              <w:jc w:val="right"/>
+              <w:rPr>
+                <w:rFonts w:ascii="Arial" w:eastAsia="Times New Roman" w:hAnsi="Arial" w:cs="Arial"/>
+                <w:color w:val="366092"/>
+              </w:rPr>
+            </w:pPr>
+            <w:r>
+              <w:rPr>
+                <w:rFonts w:ascii="Arial" w:eastAsia="Times New Roman" w:hAnsi="Arial" w:cs="Arial"/>
+                <w:color w:val="366092"/>
+              </w:rPr>
+              <w:t>587144</w:t>
+            </w:r>
+          </w:p>
+        </w:tc>
+        <w:tc>
+          <w:tcPr>
+            <w:tcW w:w="1302" w:type="dxa"/>
+            <w:tcBorders>
+              <w:top w:val="nil"/>
+              <w:left w:val="nil"/>
+              <w:bottom w:val="nil"/>
+              <w:right w:val="nil"/>
+            </w:tcBorders>
+            <w:shd w:val="clear" w:color="auto" w:fill="auto"/>
+            <w:noWrap/>
+            <w:vAlign w:val="bottom"/>
+            <w:hideMark/>
+          </w:tcPr>
+          <w:p>
+            <w:pPr>
+              <w:bidi w:val="0"/>
+              <w:spacing w:after="0" w:line="240" w:lineRule="auto"/>
+              <w:jc w:val="right"/>
+              <w:rPr>
+                <w:rFonts w:ascii="Arial" w:eastAsia="Times New Roman" w:hAnsi="Arial" w:cs="Arial"/>
+                <w:color w:val="366092"/>
+              </w:rPr>
+            </w:pPr>
+            <w:r>
+              <w:rPr>
+                <w:rFonts w:ascii="Arial" w:eastAsia="Times New Roman" w:hAnsi="Arial" w:cs="Arial"/>
+                <w:color w:val="366092"/>
+              </w:rPr>
+              <w:t>156.905111</w:t>
+            </w:r>
+          </w:p>
+        </w:tc>
+        <w:tc>
+          <w:tcPr>
+            <w:tcW w:w="566" w:type="dxa"/>
+            <w:tcBorders>
+              <w:top w:val="nil"/>
+              <w:left w:val="nil"/>
+              <w:bottom w:val="nil"/>
+              <w:right w:val="nil"/>
+            </w:tcBorders>
+            <w:shd w:val="clear" w:color="auto" w:fill="auto"/>
+            <w:noWrap/>
+            <w:vAlign w:val="bottom"/>
+            <w:hideMark/>
+          </w:tcPr>
+          <w:p>
+            <w:pPr>
+              <w:bidi w:val="0"/>
+              <w:spacing w:after="0" w:line="240" w:lineRule="auto"/>
+              <w:jc w:val="right"/>
+              <w:rPr>
+                <w:rFonts w:ascii="Arial" w:eastAsia="Times New Roman" w:hAnsi="Arial" w:cs="Arial"/>
+                <w:color w:val="366092"/>
+              </w:rPr>
+            </w:pPr>
+            <w:r>
+              <w:rPr>
+                <w:rFonts w:ascii="Arial" w:eastAsia="Times New Roman" w:hAnsi="Arial" w:cs="Arial"/>
+                <w:color w:val="366092"/>
+              </w:rPr>
+              <w:t>50</w:t>
+            </w:r>
+          </w:p>
+        </w:tc>
+        <w:tc>
+          <w:tcPr>
+            <w:tcW w:w="2853" w:type="dxa"/>
+            <w:tcBorders>
+              <w:top w:val="nil"/>
+              <w:left w:val="nil"/>
+              <w:bottom w:val="nil"/>
+              <w:right w:val="nil"/>
+            </w:tcBorders>
+            <w:shd w:val="clear" w:color="auto" w:fill="auto"/>
+            <w:noWrap/>
+            <w:vAlign w:val="bottom"/>
+            <w:hideMark/>
+          </w:tcPr>
+          <w:p>
+            <w:pPr>
+              <w:bidi w:val="0"/>
+              <w:spacing w:after="0" w:line="240" w:lineRule="auto"/>
+              <w:jc w:val="center"/>
+              <w:rPr>
+                <w:rFonts w:ascii="Arial" w:eastAsia="Times New Roman" w:hAnsi="Arial" w:cs="Arial"/>
+                <w:color w:val="366092"/>
+              </w:rPr>
+            </w:pPr>
+            <w:r>
+              <w:rPr>
+                <w:rFonts w:ascii="Arial" w:eastAsia="Times New Roman" w:hAnsi="Arial" w:cs="Arial"/>
+                <w:color w:val="366092"/>
+              </w:rPr>
+              <w:t>0</w:t>
+            </w:r>
+          </w:p>
+        </w:tc>
+        <w:tc>
+          <w:tcPr>
+            <w:tcW w:w="566" w:type="dxa"/>
+            <w:tcBorders>
+              <w:top w:val="nil"/>
+              <w:left w:val="nil"/>
+              <w:bottom w:val="nil"/>
+              <w:right w:val="nil"/>
+            </w:tcBorders>
+            <w:shd w:val="clear" w:color="auto" w:fill="auto"/>
+            <w:noWrap/>
+            <w:vAlign w:val="bottom"/>
+            <w:hideMark/>
+          </w:tcPr>
+          <w:p>
+            <w:pPr>
+              <w:bidi w:val="0"/>
+              <w:spacing w:after="0" w:line="240" w:lineRule="auto"/>
+              <w:jc w:val="right"/>
+              <w:rPr>
+                <w:rFonts w:ascii="Arial" w:eastAsia="Times New Roman" w:hAnsi="Arial" w:cs="Arial"/>
+                <w:color w:val="366092"/>
+              </w:rPr>
+            </w:pPr>
+            <w:r>
+              <w:rPr>
+                <w:rFonts w:ascii="Arial" w:eastAsia="Times New Roman" w:hAnsi="Arial" w:cs="Arial"/>
+                <w:color w:val="366092"/>
+              </w:rPr>
+              <w:t>73</w:t>
+            </w:r>
+          </w:p>
+        </w:tc>
+        <w:tc>
+          <w:tcPr>
+            <w:tcW w:w="2853" w:type="dxa"/>
+            <w:tcBorders>
+              <w:top w:val="nil"/>
+              <w:left w:val="nil"/>
+              <w:bottom w:val="nil"/>
+              <w:right w:val="nil"/>
+            </w:tcBorders>
+            <w:shd w:val="clear" w:color="auto" w:fill="auto"/>
+            <w:noWrap/>
+            <w:vAlign w:val="bottom"/>
+            <w:hideMark/>
+          </w:tcPr>
+          <w:p>
+            <w:pPr>
+              <w:bidi w:val="0"/>
+              <w:spacing w:after="0" w:line="240" w:lineRule="auto"/>
+              <w:jc w:val="center"/>
+              <w:rPr>
+                <w:rFonts w:ascii="Arial" w:eastAsia="Times New Roman" w:hAnsi="Arial" w:cs="Arial"/>
+                <w:color w:val="366092"/>
+              </w:rPr>
+            </w:pPr>
+            <w:r>
+              <w:rPr>
+                <w:rFonts w:ascii="Arial" w:eastAsia="Times New Roman" w:hAnsi="Arial" w:cs="Arial"/>
+                <w:color w:val="366092"/>
+              </w:rPr>
+              <w:t>0</w:t>
+            </w:r>
+          </w:p>
+        </w:tc>
+      </w:tr>
+      <w:tr>
+        <w:trPr>
+          <w:trHeight w:val="269"/>
+        </w:trPr>
+        <w:tc>
+          <w:tcPr>
+            <w:tcW w:w="898" w:type="dxa"/>
+            <w:tcBorders>
+              <w:top w:val="nil"/>
+              <w:left w:val="nil"/>
+              <w:bottom w:val="nil"/>
+              <w:right w:val="nil"/>
+            </w:tcBorders>
+            <w:shd w:val="clear" w:color="DCE6F1" w:fill="DCE6F1"/>
+            <w:noWrap/>
+            <w:vAlign w:val="bottom"/>
+            <w:hideMark/>
+          </w:tcPr>
+          <w:p>
+            <w:pPr>
+              <w:bidi w:val="0"/>
+              <w:spacing w:after="0" w:line="240" w:lineRule="auto"/>
+              <w:jc w:val="right"/>
+              <w:rPr>
+                <w:rFonts w:ascii="Arial" w:eastAsia="Times New Roman" w:hAnsi="Arial" w:cs="Arial"/>
+                <w:color w:val="366092"/>
+              </w:rPr>
+            </w:pPr>
+            <w:r>
+              <w:rPr>
+                <w:rFonts w:ascii="Arial" w:eastAsia="Times New Roman" w:hAnsi="Arial" w:cs="Arial"/>
+                <w:color w:val="366092"/>
+              </w:rPr>
+              <w:t>938317</w:t>
+            </w:r>
+          </w:p>
+        </w:tc>
+        <w:tc>
+          <w:tcPr>
+            <w:tcW w:w="898" w:type="dxa"/>
+            <w:tcBorders>
+              <w:top w:val="nil"/>
+              <w:left w:val="nil"/>
+              <w:bottom w:val="nil"/>
+              <w:right w:val="nil"/>
+            </w:tcBorders>
+            <w:shd w:val="clear" w:color="DCE6F1" w:fill="DCE6F1"/>
+            <w:noWrap/>
+            <w:vAlign w:val="bottom"/>
+            <w:hideMark/>
+          </w:tcPr>
+          <w:p>
+            <w:pPr>
+              <w:bidi w:val="0"/>
+              <w:spacing w:after="0" w:line="240" w:lineRule="auto"/>
+              <w:jc w:val="right"/>
+              <w:rPr>
+                <w:rFonts w:ascii="Arial" w:eastAsia="Times New Roman" w:hAnsi="Arial" w:cs="Arial"/>
+                <w:color w:val="366092"/>
+              </w:rPr>
+            </w:pPr>
+            <w:r>
+              <w:rPr>
+                <w:rFonts w:ascii="Arial" w:eastAsia="Times New Roman" w:hAnsi="Arial" w:cs="Arial"/>
+                <w:color w:val="366092"/>
+              </w:rPr>
+              <w:t>795849</w:t>
+            </w:r>
+          </w:p>
+        </w:tc>
+        <w:tc>
+          <w:tcPr>
+            <w:tcW w:w="1302" w:type="dxa"/>
+            <w:tcBorders>
+              <w:top w:val="nil"/>
+              <w:left w:val="nil"/>
+              <w:bottom w:val="nil"/>
+              <w:right w:val="nil"/>
+            </w:tcBorders>
+            <w:shd w:val="clear" w:color="DCE6F1" w:fill="DCE6F1"/>
+            <w:noWrap/>
+            <w:vAlign w:val="bottom"/>
+            <w:hideMark/>
+          </w:tcPr>
+          <w:p>
+            <w:pPr>
+              <w:bidi w:val="0"/>
+              <w:spacing w:after="0" w:line="240" w:lineRule="auto"/>
+              <w:jc w:val="right"/>
+              <w:rPr>
+                <w:rFonts w:ascii="Arial" w:eastAsia="Times New Roman" w:hAnsi="Arial" w:cs="Arial"/>
+                <w:color w:val="366092"/>
+              </w:rPr>
+            </w:pPr>
+            <w:r>
+              <w:rPr>
+                <w:rFonts w:ascii="Arial" w:eastAsia="Times New Roman" w:hAnsi="Arial" w:cs="Arial"/>
+                <w:color w:val="366092"/>
+              </w:rPr>
+              <w:t>85.881284</w:t>
+            </w:r>
+          </w:p>
+        </w:tc>
+        <w:tc>
+          <w:tcPr>
+            <w:tcW w:w="566" w:type="dxa"/>
+            <w:tcBorders>
+              <w:top w:val="nil"/>
+              <w:left w:val="nil"/>
+              <w:bottom w:val="nil"/>
+              <w:right w:val="nil"/>
+            </w:tcBorders>
+            <w:shd w:val="clear" w:color="DCE6F1" w:fill="DCE6F1"/>
+            <w:noWrap/>
+            <w:vAlign w:val="bottom"/>
+            <w:hideMark/>
+          </w:tcPr>
+          <w:p>
+            <w:pPr>
+              <w:bidi w:val="0"/>
+              <w:spacing w:after="0" w:line="240" w:lineRule="auto"/>
+              <w:jc w:val="right"/>
+              <w:rPr>
+                <w:rFonts w:ascii="Arial" w:eastAsia="Times New Roman" w:hAnsi="Arial" w:cs="Arial"/>
+                <w:color w:val="366092"/>
+              </w:rPr>
+            </w:pPr>
+            <w:r>
+              <w:rPr>
+                <w:rFonts w:ascii="Arial" w:eastAsia="Times New Roman" w:hAnsi="Arial" w:cs="Arial"/>
+                <w:color w:val="366092"/>
+              </w:rPr>
+              <w:t>50</w:t>
+            </w:r>
+          </w:p>
+        </w:tc>
+        <w:tc>
+          <w:tcPr>
+            <w:tcW w:w="2853" w:type="dxa"/>
+            <w:tcBorders>
+              <w:top w:val="nil"/>
+              <w:left w:val="nil"/>
+              <w:bottom w:val="nil"/>
+              <w:right w:val="nil"/>
+            </w:tcBorders>
+            <w:shd w:val="clear" w:color="DCE6F1" w:fill="DCE6F1"/>
+            <w:noWrap/>
+            <w:vAlign w:val="bottom"/>
+            <w:hideMark/>
+          </w:tcPr>
+          <w:p>
+            <w:pPr>
+              <w:bidi w:val="0"/>
+              <w:spacing w:after="0" w:line="240" w:lineRule="auto"/>
+              <w:jc w:val="center"/>
+              <w:rPr>
+                <w:rFonts w:ascii="Arial" w:eastAsia="Times New Roman" w:hAnsi="Arial" w:cs="Arial"/>
+                <w:color w:val="366092"/>
+              </w:rPr>
+            </w:pPr>
+            <w:r>
+              <w:rPr>
+                <w:rFonts w:ascii="Arial" w:eastAsia="Times New Roman" w:hAnsi="Arial" w:cs="Arial"/>
+                <w:color w:val="366092"/>
+              </w:rPr>
+              <w:t>2</w:t>
+            </w:r>
+          </w:p>
+        </w:tc>
+        <w:tc>
+          <w:tcPr>
+            <w:tcW w:w="566" w:type="dxa"/>
+            <w:tcBorders>
+              <w:top w:val="nil"/>
+              <w:left w:val="nil"/>
+              <w:bottom w:val="nil"/>
+              <w:right w:val="nil"/>
+            </w:tcBorders>
+            <w:shd w:val="clear" w:color="DCE6F1" w:fill="DCE6F1"/>
+            <w:noWrap/>
+            <w:vAlign w:val="bottom"/>
+            <w:hideMark/>
+          </w:tcPr>
+          <w:p>
+            <w:pPr>
+              <w:bidi w:val="0"/>
+              <w:spacing w:after="0" w:line="240" w:lineRule="auto"/>
+              <w:jc w:val="right"/>
+              <w:rPr>
+                <w:rFonts w:ascii="Arial" w:eastAsia="Times New Roman" w:hAnsi="Arial" w:cs="Arial"/>
+                <w:color w:val="366092"/>
+              </w:rPr>
+            </w:pPr>
+            <w:r>
+              <w:rPr>
+                <w:rFonts w:ascii="Arial" w:eastAsia="Times New Roman" w:hAnsi="Arial" w:cs="Arial"/>
+                <w:color w:val="366092"/>
+              </w:rPr>
+              <w:t>73</w:t>
+            </w:r>
+          </w:p>
+        </w:tc>
+        <w:tc>
+          <w:tcPr>
+            <w:tcW w:w="2853" w:type="dxa"/>
+            <w:tcBorders>
+              <w:top w:val="nil"/>
+              <w:left w:val="nil"/>
+              <w:bottom w:val="nil"/>
+              <w:right w:val="nil"/>
+            </w:tcBorders>
+            <w:shd w:val="clear" w:color="DCE6F1" w:fill="DCE6F1"/>
+            <w:noWrap/>
+            <w:vAlign w:val="bottom"/>
+            <w:hideMark/>
+          </w:tcPr>
+          <w:p>
+            <w:pPr>
+              <w:bidi w:val="0"/>
+              <w:spacing w:after="0" w:line="240" w:lineRule="auto"/>
+              <w:jc w:val="center"/>
+              <w:rPr>
+                <w:rFonts w:ascii="Arial" w:eastAsia="Times New Roman" w:hAnsi="Arial" w:cs="Arial"/>
+                <w:color w:val="366092"/>
+              </w:rPr>
+            </w:pPr>
+            <w:r>
+              <w:rPr>
+                <w:rFonts w:ascii="Arial" w:eastAsia="Times New Roman" w:hAnsi="Arial" w:cs="Arial"/>
+                <w:color w:val="366092"/>
+              </w:rPr>
+              <w:t>0</w:t>
+            </w:r>
+          </w:p>
+        </w:tc>
+      </w:tr>
+      <w:tr>
+        <w:trPr>
+          <w:trHeight w:val="269"/>
+        </w:trPr>
+        <w:tc>
+          <w:tcPr>
+            <w:tcW w:w="898" w:type="dxa"/>
+            <w:tcBorders>
+              <w:top w:val="nil"/>
+              <w:left w:val="nil"/>
+              <w:bottom w:val="nil"/>
+              <w:right w:val="nil"/>
+            </w:tcBorders>
+            <w:shd w:val="clear" w:color="auto" w:fill="auto"/>
+            <w:noWrap/>
+            <w:vAlign w:val="bottom"/>
+            <w:hideMark/>
+          </w:tcPr>
+          <w:p>
+            <w:pPr>
+              <w:bidi w:val="0"/>
+              <w:spacing w:after="0" w:line="240" w:lineRule="auto"/>
+              <w:jc w:val="right"/>
+              <w:rPr>
+                <w:rFonts w:ascii="Arial" w:eastAsia="Times New Roman" w:hAnsi="Arial" w:cs="Arial"/>
+                <w:color w:val="366092"/>
+              </w:rPr>
+            </w:pPr>
+            <w:r>
+              <w:rPr>
+                <w:rFonts w:ascii="Arial" w:eastAsia="Times New Roman" w:hAnsi="Arial" w:cs="Arial"/>
+                <w:color w:val="366092"/>
+              </w:rPr>
+              <w:t>452775</w:t>
+            </w:r>
+          </w:p>
+        </w:tc>
+        <w:tc>
+          <w:tcPr>
+            <w:tcW w:w="898" w:type="dxa"/>
+            <w:tcBorders>
+              <w:top w:val="nil"/>
+              <w:left w:val="nil"/>
+              <w:bottom w:val="nil"/>
+              <w:right w:val="nil"/>
+            </w:tcBorders>
+            <w:shd w:val="clear" w:color="auto" w:fill="auto"/>
+            <w:noWrap/>
+            <w:vAlign w:val="bottom"/>
+            <w:hideMark/>
+          </w:tcPr>
+          <w:p>
+            <w:pPr>
+              <w:bidi w:val="0"/>
+              <w:spacing w:after="0" w:line="240" w:lineRule="auto"/>
+              <w:jc w:val="right"/>
+              <w:rPr>
+                <w:rFonts w:ascii="Arial" w:eastAsia="Times New Roman" w:hAnsi="Arial" w:cs="Arial"/>
+                <w:color w:val="366092"/>
+              </w:rPr>
+            </w:pPr>
+            <w:r>
+              <w:rPr>
+                <w:rFonts w:ascii="Arial" w:eastAsia="Times New Roman" w:hAnsi="Arial" w:cs="Arial"/>
+                <w:color w:val="366092"/>
+              </w:rPr>
+              <w:t>546678</w:t>
+            </w:r>
+          </w:p>
+        </w:tc>
+        <w:tc>
+          <w:tcPr>
+            <w:tcW w:w="1302" w:type="dxa"/>
+            <w:tcBorders>
+              <w:top w:val="nil"/>
+              <w:left w:val="nil"/>
+              <w:bottom w:val="nil"/>
+              <w:right w:val="nil"/>
+            </w:tcBorders>
+            <w:shd w:val="clear" w:color="auto" w:fill="auto"/>
+            <w:noWrap/>
+            <w:vAlign w:val="bottom"/>
+            <w:hideMark/>
+          </w:tcPr>
+          <w:p>
+            <w:pPr>
+              <w:bidi w:val="0"/>
+              <w:spacing w:after="0" w:line="240" w:lineRule="auto"/>
+              <w:jc w:val="right"/>
+              <w:rPr>
+                <w:rFonts w:ascii="Arial" w:eastAsia="Times New Roman" w:hAnsi="Arial" w:cs="Arial"/>
+                <w:color w:val="366092"/>
+              </w:rPr>
+            </w:pPr>
+            <w:r>
+              <w:rPr>
+                <w:rFonts w:ascii="Arial" w:eastAsia="Times New Roman" w:hAnsi="Arial" w:cs="Arial"/>
+                <w:color w:val="366092"/>
+              </w:rPr>
+              <w:t>82.596153</w:t>
+            </w:r>
+          </w:p>
+        </w:tc>
+        <w:tc>
+          <w:tcPr>
+            <w:tcW w:w="566" w:type="dxa"/>
+            <w:tcBorders>
+              <w:top w:val="nil"/>
+              <w:left w:val="nil"/>
+              <w:bottom w:val="nil"/>
+              <w:right w:val="nil"/>
+            </w:tcBorders>
+            <w:shd w:val="clear" w:color="auto" w:fill="auto"/>
+            <w:noWrap/>
+            <w:vAlign w:val="bottom"/>
+            <w:hideMark/>
+          </w:tcPr>
+          <w:p>
+            <w:pPr>
+              <w:bidi w:val="0"/>
+              <w:spacing w:after="0" w:line="240" w:lineRule="auto"/>
+              <w:jc w:val="right"/>
+              <w:rPr>
+                <w:rFonts w:ascii="Arial" w:eastAsia="Times New Roman" w:hAnsi="Arial" w:cs="Arial"/>
+                <w:color w:val="366092"/>
+              </w:rPr>
+            </w:pPr>
+            <w:r>
+              <w:rPr>
+                <w:rFonts w:ascii="Arial" w:eastAsia="Times New Roman" w:hAnsi="Arial" w:cs="Arial"/>
+                <w:color w:val="366092"/>
+              </w:rPr>
+              <w:t>50</w:t>
+            </w:r>
+          </w:p>
+        </w:tc>
+        <w:tc>
+          <w:tcPr>
+            <w:tcW w:w="2853" w:type="dxa"/>
+            <w:tcBorders>
+              <w:top w:val="nil"/>
+              <w:left w:val="nil"/>
+              <w:bottom w:val="nil"/>
+              <w:right w:val="nil"/>
+            </w:tcBorders>
+            <w:shd w:val="clear" w:color="auto" w:fill="auto"/>
+            <w:noWrap/>
+            <w:vAlign w:val="bottom"/>
+            <w:hideMark/>
+          </w:tcPr>
+          <w:p>
+            <w:pPr>
+              <w:bidi w:val="0"/>
+              <w:spacing w:after="0" w:line="240" w:lineRule="auto"/>
+              <w:jc w:val="center"/>
+              <w:rPr>
+                <w:rFonts w:ascii="Arial" w:eastAsia="Times New Roman" w:hAnsi="Arial" w:cs="Arial"/>
+                <w:color w:val="366092"/>
+              </w:rPr>
+            </w:pPr>
+            <w:r>
+              <w:rPr>
+                <w:rFonts w:ascii="Arial" w:eastAsia="Times New Roman" w:hAnsi="Arial" w:cs="Arial"/>
+                <w:color w:val="366092"/>
+              </w:rPr>
+              <w:t>0</w:t>
+            </w:r>
+          </w:p>
+        </w:tc>
+        <w:tc>
+          <w:tcPr>
+            <w:tcW w:w="566" w:type="dxa"/>
+            <w:tcBorders>
+              <w:top w:val="nil"/>
+              <w:left w:val="nil"/>
+              <w:bottom w:val="nil"/>
+              <w:right w:val="nil"/>
+            </w:tcBorders>
+            <w:shd w:val="clear" w:color="auto" w:fill="auto"/>
+            <w:noWrap/>
+            <w:vAlign w:val="bottom"/>
+            <w:hideMark/>
+          </w:tcPr>
+          <w:p>
+            <w:pPr>
+              <w:bidi w:val="0"/>
+              <w:spacing w:after="0" w:line="240" w:lineRule="auto"/>
+              <w:jc w:val="right"/>
+              <w:rPr>
+                <w:rFonts w:ascii="Arial" w:eastAsia="Times New Roman" w:hAnsi="Arial" w:cs="Arial"/>
+                <w:color w:val="366092"/>
+              </w:rPr>
+            </w:pPr>
+            <w:r>
+              <w:rPr>
+                <w:rFonts w:ascii="Arial" w:eastAsia="Times New Roman" w:hAnsi="Arial" w:cs="Arial"/>
+                <w:color w:val="366092"/>
+              </w:rPr>
+              <w:t>73</w:t>
+            </w:r>
+          </w:p>
+        </w:tc>
+        <w:tc>
+          <w:tcPr>
+            <w:tcW w:w="2853" w:type="dxa"/>
+            <w:tcBorders>
+              <w:top w:val="nil"/>
+              <w:left w:val="nil"/>
+              <w:bottom w:val="nil"/>
+              <w:right w:val="nil"/>
+            </w:tcBorders>
+            <w:shd w:val="clear" w:color="auto" w:fill="auto"/>
+            <w:noWrap/>
+            <w:vAlign w:val="bottom"/>
+            <w:hideMark/>
+          </w:tcPr>
+          <w:p>
+            <w:pPr>
+              <w:bidi w:val="0"/>
+              <w:spacing w:after="0" w:line="240" w:lineRule="auto"/>
+              <w:jc w:val="center"/>
+              <w:rPr>
+                <w:rFonts w:ascii="Arial" w:eastAsia="Times New Roman" w:hAnsi="Arial" w:cs="Arial"/>
+                <w:color w:val="366092"/>
+              </w:rPr>
+            </w:pPr>
+            <w:r>
+              <w:rPr>
+                <w:rFonts w:ascii="Arial" w:eastAsia="Times New Roman" w:hAnsi="Arial" w:cs="Arial"/>
+                <w:color w:val="366092"/>
+              </w:rPr>
+              <w:t>0</w:t>
+            </w:r>
+          </w:p>
+        </w:tc>
+      </w:tr>
+      <w:tr>
+        <w:trPr>
+          <w:trHeight w:val="269"/>
+        </w:trPr>
+        <w:tc>
+          <w:tcPr>
+            <w:tcW w:w="898" w:type="dxa"/>
+            <w:tcBorders>
+              <w:top w:val="nil"/>
+              <w:left w:val="nil"/>
+              <w:bottom w:val="nil"/>
+              <w:right w:val="nil"/>
+            </w:tcBorders>
+            <w:shd w:val="clear" w:color="DCE6F1" w:fill="DCE6F1"/>
+            <w:noWrap/>
+            <w:vAlign w:val="bottom"/>
+            <w:hideMark/>
+          </w:tcPr>
+          <w:p>
+            <w:pPr>
+              <w:bidi w:val="0"/>
+              <w:spacing w:after="0" w:line="240" w:lineRule="auto"/>
+              <w:jc w:val="right"/>
+              <w:rPr>
+                <w:rFonts w:ascii="Arial" w:eastAsia="Times New Roman" w:hAnsi="Arial" w:cs="Arial"/>
+                <w:color w:val="366092"/>
+              </w:rPr>
+            </w:pPr>
+            <w:r>
+              <w:rPr>
+                <w:rFonts w:ascii="Arial" w:eastAsia="Times New Roman" w:hAnsi="Arial" w:cs="Arial"/>
+                <w:color w:val="366092"/>
+              </w:rPr>
+              <w:t>111972</w:t>
+            </w:r>
+          </w:p>
+        </w:tc>
+        <w:tc>
+          <w:tcPr>
+            <w:tcW w:w="898" w:type="dxa"/>
+            <w:tcBorders>
+              <w:top w:val="nil"/>
+              <w:left w:val="nil"/>
+              <w:bottom w:val="nil"/>
+              <w:right w:val="nil"/>
+            </w:tcBorders>
+            <w:shd w:val="clear" w:color="DCE6F1" w:fill="DCE6F1"/>
+            <w:noWrap/>
+            <w:vAlign w:val="bottom"/>
+            <w:hideMark/>
+          </w:tcPr>
+          <w:p>
+            <w:pPr>
+              <w:bidi w:val="0"/>
+              <w:spacing w:after="0" w:line="240" w:lineRule="auto"/>
+              <w:jc w:val="right"/>
+              <w:rPr>
+                <w:rFonts w:ascii="Arial" w:eastAsia="Times New Roman" w:hAnsi="Arial" w:cs="Arial"/>
+                <w:color w:val="366092"/>
+              </w:rPr>
+            </w:pPr>
+            <w:r>
+              <w:rPr>
+                <w:rFonts w:ascii="Arial" w:eastAsia="Times New Roman" w:hAnsi="Arial" w:cs="Arial"/>
+                <w:color w:val="366092"/>
+              </w:rPr>
+              <w:t>360880</w:t>
+            </w:r>
+          </w:p>
+        </w:tc>
+        <w:tc>
+          <w:tcPr>
+            <w:tcW w:w="1302" w:type="dxa"/>
+            <w:tcBorders>
+              <w:top w:val="nil"/>
+              <w:left w:val="nil"/>
+              <w:bottom w:val="nil"/>
+              <w:right w:val="nil"/>
+            </w:tcBorders>
+            <w:shd w:val="clear" w:color="DCE6F1" w:fill="DCE6F1"/>
+            <w:noWrap/>
+            <w:vAlign w:val="bottom"/>
+            <w:hideMark/>
+          </w:tcPr>
+          <w:p>
+            <w:pPr>
+              <w:bidi w:val="0"/>
+              <w:spacing w:after="0" w:line="240" w:lineRule="auto"/>
+              <w:jc w:val="right"/>
+              <w:rPr>
+                <w:rFonts w:ascii="Arial" w:eastAsia="Times New Roman" w:hAnsi="Arial" w:cs="Arial"/>
+                <w:color w:val="366092"/>
+              </w:rPr>
+            </w:pPr>
+            <w:r>
+              <w:rPr>
+                <w:rFonts w:ascii="Arial" w:eastAsia="Times New Roman" w:hAnsi="Arial" w:cs="Arial"/>
+                <w:color w:val="366092"/>
+              </w:rPr>
+              <w:t>106.525796</w:t>
+            </w:r>
+          </w:p>
+        </w:tc>
+        <w:tc>
+          <w:tcPr>
+            <w:tcW w:w="566" w:type="dxa"/>
+            <w:tcBorders>
+              <w:top w:val="nil"/>
+              <w:left w:val="nil"/>
+              <w:bottom w:val="nil"/>
+              <w:right w:val="nil"/>
+            </w:tcBorders>
+            <w:shd w:val="clear" w:color="DCE6F1" w:fill="DCE6F1"/>
+            <w:noWrap/>
+            <w:vAlign w:val="bottom"/>
+            <w:hideMark/>
+          </w:tcPr>
+          <w:p>
+            <w:pPr>
+              <w:bidi w:val="0"/>
+              <w:spacing w:after="0" w:line="240" w:lineRule="auto"/>
+              <w:jc w:val="right"/>
+              <w:rPr>
+                <w:rFonts w:ascii="Arial" w:eastAsia="Times New Roman" w:hAnsi="Arial" w:cs="Arial"/>
+                <w:color w:val="366092"/>
+              </w:rPr>
+            </w:pPr>
+            <w:r>
+              <w:rPr>
+                <w:rFonts w:ascii="Arial" w:eastAsia="Times New Roman" w:hAnsi="Arial" w:cs="Arial"/>
+                <w:color w:val="366092"/>
+              </w:rPr>
+              <w:t>50</w:t>
+            </w:r>
+          </w:p>
+        </w:tc>
+        <w:tc>
+          <w:tcPr>
+            <w:tcW w:w="2853" w:type="dxa"/>
+            <w:tcBorders>
+              <w:top w:val="nil"/>
+              <w:left w:val="nil"/>
+              <w:bottom w:val="nil"/>
+              <w:right w:val="nil"/>
+            </w:tcBorders>
+            <w:shd w:val="clear" w:color="DCE6F1" w:fill="DCE6F1"/>
+            <w:noWrap/>
+            <w:vAlign w:val="bottom"/>
+            <w:hideMark/>
+          </w:tcPr>
+          <w:p>
+            <w:pPr>
+              <w:bidi w:val="0"/>
+              <w:spacing w:after="0" w:line="240" w:lineRule="auto"/>
+              <w:jc w:val="center"/>
+              <w:rPr>
+                <w:rFonts w:ascii="Arial" w:eastAsia="Times New Roman" w:hAnsi="Arial" w:cs="Arial"/>
+                <w:color w:val="366092"/>
+              </w:rPr>
+            </w:pPr>
+            <w:r>
+              <w:rPr>
+                <w:rFonts w:ascii="Arial" w:eastAsia="Times New Roman" w:hAnsi="Arial" w:cs="Arial"/>
+                <w:color w:val="366092"/>
+              </w:rPr>
+              <w:t>3</w:t>
+            </w:r>
+          </w:p>
+        </w:tc>
+        <w:tc>
+          <w:tcPr>
+            <w:tcW w:w="566" w:type="dxa"/>
+            <w:tcBorders>
+              <w:top w:val="nil"/>
+              <w:left w:val="nil"/>
+              <w:bottom w:val="nil"/>
+              <w:right w:val="nil"/>
+            </w:tcBorders>
+            <w:shd w:val="clear" w:color="DCE6F1" w:fill="DCE6F1"/>
+            <w:noWrap/>
+            <w:vAlign w:val="bottom"/>
+            <w:hideMark/>
+          </w:tcPr>
+          <w:p>
+            <w:pPr>
+              <w:bidi w:val="0"/>
+              <w:spacing w:after="0" w:line="240" w:lineRule="auto"/>
+              <w:jc w:val="right"/>
+              <w:rPr>
+                <w:rFonts w:ascii="Arial" w:eastAsia="Times New Roman" w:hAnsi="Arial" w:cs="Arial"/>
+                <w:color w:val="366092"/>
+              </w:rPr>
+            </w:pPr>
+            <w:r>
+              <w:rPr>
+                <w:rFonts w:ascii="Arial" w:eastAsia="Times New Roman" w:hAnsi="Arial" w:cs="Arial"/>
+                <w:color w:val="366092"/>
+              </w:rPr>
+              <w:t>73</w:t>
+            </w:r>
+          </w:p>
+        </w:tc>
+        <w:tc>
+          <w:tcPr>
+            <w:tcW w:w="2853" w:type="dxa"/>
+            <w:tcBorders>
+              <w:top w:val="nil"/>
+              <w:left w:val="nil"/>
+              <w:bottom w:val="nil"/>
+              <w:right w:val="nil"/>
+            </w:tcBorders>
+            <w:shd w:val="clear" w:color="DCE6F1" w:fill="DCE6F1"/>
+            <w:noWrap/>
+            <w:vAlign w:val="bottom"/>
+            <w:hideMark/>
+          </w:tcPr>
+          <w:p>
+            <w:pPr>
+              <w:bidi w:val="0"/>
+              <w:spacing w:after="0" w:line="240" w:lineRule="auto"/>
+              <w:jc w:val="center"/>
+              <w:rPr>
+                <w:rFonts w:ascii="Arial" w:eastAsia="Times New Roman" w:hAnsi="Arial" w:cs="Arial"/>
+                <w:color w:val="366092"/>
+              </w:rPr>
+            </w:pPr>
+            <w:r>
+              <w:rPr>
+                <w:rFonts w:ascii="Arial" w:eastAsia="Times New Roman" w:hAnsi="Arial" w:cs="Arial"/>
+                <w:color w:val="366092"/>
+              </w:rPr>
+              <w:t>2</w:t>
+            </w:r>
+          </w:p>
+        </w:tc>
+      </w:tr>
+      <w:tr>
+        <w:trPr>
+          <w:trHeight w:val="269"/>
+        </w:trPr>
+        <w:tc>
+          <w:tcPr>
+            <w:tcW w:w="898" w:type="dxa"/>
+            <w:tcBorders>
+              <w:top w:val="nil"/>
+              <w:left w:val="nil"/>
+              <w:bottom w:val="nil"/>
+              <w:right w:val="nil"/>
+            </w:tcBorders>
+            <w:shd w:val="clear" w:color="auto" w:fill="auto"/>
+            <w:noWrap/>
+            <w:vAlign w:val="bottom"/>
+            <w:hideMark/>
+          </w:tcPr>
+          <w:p>
+            <w:pPr>
+              <w:bidi w:val="0"/>
+              <w:spacing w:after="0" w:line="240" w:lineRule="auto"/>
+              <w:jc w:val="right"/>
+              <w:rPr>
+                <w:rFonts w:ascii="Arial" w:eastAsia="Times New Roman" w:hAnsi="Arial" w:cs="Arial"/>
+                <w:color w:val="366092"/>
+              </w:rPr>
+            </w:pPr>
+            <w:r>
+              <w:rPr>
+                <w:rFonts w:ascii="Arial" w:eastAsia="Times New Roman" w:hAnsi="Arial" w:cs="Arial"/>
+                <w:color w:val="366092"/>
+              </w:rPr>
+              <w:t>532801</w:t>
+            </w:r>
+          </w:p>
+        </w:tc>
+        <w:tc>
+          <w:tcPr>
+            <w:tcW w:w="898" w:type="dxa"/>
+            <w:tcBorders>
+              <w:top w:val="nil"/>
+              <w:left w:val="nil"/>
+              <w:bottom w:val="nil"/>
+              <w:right w:val="nil"/>
+            </w:tcBorders>
+            <w:shd w:val="clear" w:color="auto" w:fill="auto"/>
+            <w:noWrap/>
+            <w:vAlign w:val="bottom"/>
+            <w:hideMark/>
+          </w:tcPr>
+          <w:p>
+            <w:pPr>
+              <w:bidi w:val="0"/>
+              <w:spacing w:after="0" w:line="240" w:lineRule="auto"/>
+              <w:jc w:val="right"/>
+              <w:rPr>
+                <w:rFonts w:ascii="Arial" w:eastAsia="Times New Roman" w:hAnsi="Arial" w:cs="Arial"/>
+                <w:color w:val="366092"/>
+              </w:rPr>
+            </w:pPr>
+            <w:r>
+              <w:rPr>
+                <w:rFonts w:ascii="Arial" w:eastAsia="Times New Roman" w:hAnsi="Arial" w:cs="Arial"/>
+                <w:color w:val="366092"/>
+              </w:rPr>
+              <w:t>190496</w:t>
+            </w:r>
+          </w:p>
+        </w:tc>
+        <w:tc>
+          <w:tcPr>
+            <w:tcW w:w="1302" w:type="dxa"/>
+            <w:tcBorders>
+              <w:top w:val="nil"/>
+              <w:left w:val="nil"/>
+              <w:bottom w:val="nil"/>
+              <w:right w:val="nil"/>
+            </w:tcBorders>
+            <w:shd w:val="clear" w:color="auto" w:fill="auto"/>
+            <w:noWrap/>
+            <w:vAlign w:val="bottom"/>
+            <w:hideMark/>
+          </w:tcPr>
+          <w:p>
+            <w:pPr>
+              <w:bidi w:val="0"/>
+              <w:spacing w:after="0" w:line="240" w:lineRule="auto"/>
+              <w:jc w:val="right"/>
+              <w:rPr>
+                <w:rFonts w:ascii="Arial" w:eastAsia="Times New Roman" w:hAnsi="Arial" w:cs="Arial"/>
+                <w:color w:val="366092"/>
+              </w:rPr>
+            </w:pPr>
+            <w:r>
+              <w:rPr>
+                <w:rFonts w:ascii="Arial" w:eastAsia="Times New Roman" w:hAnsi="Arial" w:cs="Arial"/>
+                <w:color w:val="366092"/>
+              </w:rPr>
+              <w:t>72.422634</w:t>
+            </w:r>
+          </w:p>
+        </w:tc>
+        <w:tc>
+          <w:tcPr>
+            <w:tcW w:w="566" w:type="dxa"/>
+            <w:tcBorders>
+              <w:top w:val="nil"/>
+              <w:left w:val="nil"/>
+              <w:bottom w:val="nil"/>
+              <w:right w:val="nil"/>
+            </w:tcBorders>
+            <w:shd w:val="clear" w:color="auto" w:fill="auto"/>
+            <w:noWrap/>
+            <w:vAlign w:val="bottom"/>
+            <w:hideMark/>
+          </w:tcPr>
+          <w:p>
+            <w:pPr>
+              <w:bidi w:val="0"/>
+              <w:spacing w:after="0" w:line="240" w:lineRule="auto"/>
+              <w:jc w:val="right"/>
+              <w:rPr>
+                <w:rFonts w:ascii="Arial" w:eastAsia="Times New Roman" w:hAnsi="Arial" w:cs="Arial"/>
+                <w:color w:val="366092"/>
+              </w:rPr>
+            </w:pPr>
+            <w:r>
+              <w:rPr>
+                <w:rFonts w:ascii="Arial" w:eastAsia="Times New Roman" w:hAnsi="Arial" w:cs="Arial"/>
+                <w:color w:val="366092"/>
+              </w:rPr>
+              <w:t>50</w:t>
+            </w:r>
+          </w:p>
+        </w:tc>
+        <w:tc>
+          <w:tcPr>
+            <w:tcW w:w="2853" w:type="dxa"/>
+            <w:tcBorders>
+              <w:top w:val="nil"/>
+              <w:left w:val="nil"/>
+              <w:bottom w:val="nil"/>
+              <w:right w:val="nil"/>
+            </w:tcBorders>
+            <w:shd w:val="clear" w:color="auto" w:fill="auto"/>
+            <w:noWrap/>
+            <w:vAlign w:val="bottom"/>
+            <w:hideMark/>
+          </w:tcPr>
+          <w:p>
+            <w:pPr>
+              <w:bidi w:val="0"/>
+              <w:spacing w:after="0" w:line="240" w:lineRule="auto"/>
+              <w:jc w:val="center"/>
+              <w:rPr>
+                <w:rFonts w:ascii="Arial" w:eastAsia="Times New Roman" w:hAnsi="Arial" w:cs="Arial"/>
+                <w:color w:val="366092"/>
+              </w:rPr>
+            </w:pPr>
+            <w:r>
+              <w:rPr>
+                <w:rFonts w:ascii="Arial" w:eastAsia="Times New Roman" w:hAnsi="Arial" w:cs="Arial"/>
+                <w:color w:val="366092"/>
+              </w:rPr>
+              <w:t>2</w:t>
+            </w:r>
+          </w:p>
+        </w:tc>
+        <w:tc>
+          <w:tcPr>
+            <w:tcW w:w="566" w:type="dxa"/>
+            <w:tcBorders>
+              <w:top w:val="nil"/>
+              <w:left w:val="nil"/>
+              <w:bottom w:val="nil"/>
+              <w:right w:val="nil"/>
+            </w:tcBorders>
+            <w:shd w:val="clear" w:color="auto" w:fill="auto"/>
+            <w:noWrap/>
+            <w:vAlign w:val="bottom"/>
+            <w:hideMark/>
+          </w:tcPr>
+          <w:p>
+            <w:pPr>
+              <w:bidi w:val="0"/>
+              <w:spacing w:after="0" w:line="240" w:lineRule="auto"/>
+              <w:jc w:val="right"/>
+              <w:rPr>
+                <w:rFonts w:ascii="Arial" w:eastAsia="Times New Roman" w:hAnsi="Arial" w:cs="Arial"/>
+                <w:color w:val="366092"/>
+              </w:rPr>
+            </w:pPr>
+            <w:r>
+              <w:rPr>
+                <w:rFonts w:ascii="Arial" w:eastAsia="Times New Roman" w:hAnsi="Arial" w:cs="Arial"/>
+                <w:color w:val="366092"/>
+              </w:rPr>
+              <w:t>73</w:t>
+            </w:r>
+          </w:p>
+        </w:tc>
+        <w:tc>
+          <w:tcPr>
+            <w:tcW w:w="2853" w:type="dxa"/>
+            <w:tcBorders>
+              <w:top w:val="nil"/>
+              <w:left w:val="nil"/>
+              <w:bottom w:val="nil"/>
+              <w:right w:val="nil"/>
+            </w:tcBorders>
+            <w:shd w:val="clear" w:color="auto" w:fill="auto"/>
+            <w:noWrap/>
+            <w:vAlign w:val="bottom"/>
+            <w:hideMark/>
+          </w:tcPr>
+          <w:p>
+            <w:pPr>
+              <w:bidi w:val="0"/>
+              <w:spacing w:after="0" w:line="240" w:lineRule="auto"/>
+              <w:jc w:val="center"/>
+              <w:rPr>
+                <w:rFonts w:ascii="Arial" w:eastAsia="Times New Roman" w:hAnsi="Arial" w:cs="Arial"/>
+                <w:color w:val="366092"/>
+              </w:rPr>
+            </w:pPr>
+            <w:r>
+              <w:rPr>
+                <w:rFonts w:ascii="Arial" w:eastAsia="Times New Roman" w:hAnsi="Arial" w:cs="Arial"/>
+                <w:color w:val="366092"/>
+              </w:rPr>
+              <w:t>0</w:t>
+            </w:r>
+          </w:p>
+        </w:tc>
+      </w:tr>
+      <w:tr>
+        <w:trPr>
+          <w:trHeight w:val="269"/>
+        </w:trPr>
+        <w:tc>
+          <w:tcPr>
+            <w:tcW w:w="898" w:type="dxa"/>
+            <w:tcBorders>
+              <w:top w:val="nil"/>
+              <w:left w:val="nil"/>
+              <w:bottom w:val="nil"/>
+              <w:right w:val="nil"/>
+            </w:tcBorders>
+            <w:shd w:val="clear" w:color="DCE6F1" w:fill="DCE6F1"/>
+            <w:noWrap/>
+            <w:vAlign w:val="bottom"/>
+            <w:hideMark/>
+          </w:tcPr>
+          <w:p>
+            <w:pPr>
+              <w:bidi w:val="0"/>
+              <w:spacing w:after="0" w:line="240" w:lineRule="auto"/>
+              <w:jc w:val="right"/>
+              <w:rPr>
+                <w:rFonts w:ascii="Arial" w:eastAsia="Times New Roman" w:hAnsi="Arial" w:cs="Arial"/>
+                <w:color w:val="366092"/>
+              </w:rPr>
+            </w:pPr>
+            <w:r>
+              <w:rPr>
+                <w:rFonts w:ascii="Arial" w:eastAsia="Times New Roman" w:hAnsi="Arial" w:cs="Arial"/>
+                <w:color w:val="366092"/>
+              </w:rPr>
+              <w:t>671054</w:t>
+            </w:r>
+          </w:p>
+        </w:tc>
+        <w:tc>
+          <w:tcPr>
+            <w:tcW w:w="898" w:type="dxa"/>
+            <w:tcBorders>
+              <w:top w:val="nil"/>
+              <w:left w:val="nil"/>
+              <w:bottom w:val="nil"/>
+              <w:right w:val="nil"/>
+            </w:tcBorders>
+            <w:shd w:val="clear" w:color="DCE6F1" w:fill="DCE6F1"/>
+            <w:noWrap/>
+            <w:vAlign w:val="bottom"/>
+            <w:hideMark/>
+          </w:tcPr>
+          <w:p>
+            <w:pPr>
+              <w:bidi w:val="0"/>
+              <w:spacing w:after="0" w:line="240" w:lineRule="auto"/>
+              <w:jc w:val="right"/>
+              <w:rPr>
+                <w:rFonts w:ascii="Arial" w:eastAsia="Times New Roman" w:hAnsi="Arial" w:cs="Arial"/>
+                <w:color w:val="366092"/>
+              </w:rPr>
+            </w:pPr>
+            <w:r>
+              <w:rPr>
+                <w:rFonts w:ascii="Arial" w:eastAsia="Times New Roman" w:hAnsi="Arial" w:cs="Arial"/>
+                <w:color w:val="366092"/>
+              </w:rPr>
+              <w:t>449796</w:t>
+            </w:r>
+          </w:p>
+        </w:tc>
+        <w:tc>
+          <w:tcPr>
+            <w:tcW w:w="1302" w:type="dxa"/>
+            <w:tcBorders>
+              <w:top w:val="nil"/>
+              <w:left w:val="nil"/>
+              <w:bottom w:val="nil"/>
+              <w:right w:val="nil"/>
+            </w:tcBorders>
+            <w:shd w:val="clear" w:color="DCE6F1" w:fill="DCE6F1"/>
+            <w:noWrap/>
+            <w:vAlign w:val="bottom"/>
+            <w:hideMark/>
+          </w:tcPr>
+          <w:p>
+            <w:pPr>
+              <w:bidi w:val="0"/>
+              <w:spacing w:after="0" w:line="240" w:lineRule="auto"/>
+              <w:jc w:val="right"/>
+              <w:rPr>
+                <w:rFonts w:ascii="Arial" w:eastAsia="Times New Roman" w:hAnsi="Arial" w:cs="Arial"/>
+                <w:color w:val="366092"/>
+              </w:rPr>
+            </w:pPr>
+            <w:r>
+              <w:rPr>
+                <w:rFonts w:ascii="Arial" w:eastAsia="Times New Roman" w:hAnsi="Arial" w:cs="Arial"/>
+                <w:color w:val="366092"/>
+              </w:rPr>
+              <w:t>102.647908</w:t>
+            </w:r>
+          </w:p>
+        </w:tc>
+        <w:tc>
+          <w:tcPr>
+            <w:tcW w:w="566" w:type="dxa"/>
+            <w:tcBorders>
+              <w:top w:val="nil"/>
+              <w:left w:val="nil"/>
+              <w:bottom w:val="nil"/>
+              <w:right w:val="nil"/>
+            </w:tcBorders>
+            <w:shd w:val="clear" w:color="DCE6F1" w:fill="DCE6F1"/>
+            <w:noWrap/>
+            <w:vAlign w:val="bottom"/>
+            <w:hideMark/>
+          </w:tcPr>
+          <w:p>
+            <w:pPr>
+              <w:bidi w:val="0"/>
+              <w:spacing w:after="0" w:line="240" w:lineRule="auto"/>
+              <w:jc w:val="right"/>
+              <w:rPr>
+                <w:rFonts w:ascii="Arial" w:eastAsia="Times New Roman" w:hAnsi="Arial" w:cs="Arial"/>
+                <w:color w:val="366092"/>
+              </w:rPr>
+            </w:pPr>
+            <w:r>
+              <w:rPr>
+                <w:rFonts w:ascii="Arial" w:eastAsia="Times New Roman" w:hAnsi="Arial" w:cs="Arial"/>
+                <w:color w:val="366092"/>
+              </w:rPr>
+              <w:t>50</w:t>
+            </w:r>
+          </w:p>
+        </w:tc>
+        <w:tc>
+          <w:tcPr>
+            <w:tcW w:w="2853" w:type="dxa"/>
+            <w:tcBorders>
+              <w:top w:val="nil"/>
+              <w:left w:val="nil"/>
+              <w:bottom w:val="nil"/>
+              <w:right w:val="nil"/>
+            </w:tcBorders>
+            <w:shd w:val="clear" w:color="DCE6F1" w:fill="DCE6F1"/>
+            <w:noWrap/>
+            <w:vAlign w:val="bottom"/>
+            <w:hideMark/>
+          </w:tcPr>
+          <w:p>
+            <w:pPr>
+              <w:bidi w:val="0"/>
+              <w:spacing w:after="0" w:line="240" w:lineRule="auto"/>
+              <w:jc w:val="center"/>
+              <w:rPr>
+                <w:rFonts w:ascii="Arial" w:eastAsia="Times New Roman" w:hAnsi="Arial" w:cs="Arial"/>
+                <w:color w:val="366092"/>
+              </w:rPr>
+            </w:pPr>
+            <w:r>
+              <w:rPr>
+                <w:rFonts w:ascii="Arial" w:eastAsia="Times New Roman" w:hAnsi="Arial" w:cs="Arial"/>
+                <w:color w:val="366092"/>
+              </w:rPr>
+              <w:t>5</w:t>
+            </w:r>
+          </w:p>
+        </w:tc>
+        <w:tc>
+          <w:tcPr>
+            <w:tcW w:w="566" w:type="dxa"/>
+            <w:tcBorders>
+              <w:top w:val="nil"/>
+              <w:left w:val="nil"/>
+              <w:bottom w:val="nil"/>
+              <w:right w:val="nil"/>
+            </w:tcBorders>
+            <w:shd w:val="clear" w:color="DCE6F1" w:fill="DCE6F1"/>
+            <w:noWrap/>
+            <w:vAlign w:val="bottom"/>
+            <w:hideMark/>
+          </w:tcPr>
+          <w:p>
+            <w:pPr>
+              <w:bidi w:val="0"/>
+              <w:spacing w:after="0" w:line="240" w:lineRule="auto"/>
+              <w:jc w:val="right"/>
+              <w:rPr>
+                <w:rFonts w:ascii="Arial" w:eastAsia="Times New Roman" w:hAnsi="Arial" w:cs="Arial"/>
+                <w:color w:val="366092"/>
+              </w:rPr>
+            </w:pPr>
+            <w:r>
+              <w:rPr>
+                <w:rFonts w:ascii="Arial" w:eastAsia="Times New Roman" w:hAnsi="Arial" w:cs="Arial"/>
+                <w:color w:val="366092"/>
+              </w:rPr>
+              <w:t>73</w:t>
+            </w:r>
+          </w:p>
+        </w:tc>
+        <w:tc>
+          <w:tcPr>
+            <w:tcW w:w="2853" w:type="dxa"/>
+            <w:tcBorders>
+              <w:top w:val="nil"/>
+              <w:left w:val="nil"/>
+              <w:bottom w:val="nil"/>
+              <w:right w:val="nil"/>
+            </w:tcBorders>
+            <w:shd w:val="clear" w:color="DCE6F1" w:fill="DCE6F1"/>
+            <w:noWrap/>
+            <w:vAlign w:val="bottom"/>
+            <w:hideMark/>
+          </w:tcPr>
+          <w:p>
+            <w:pPr>
+              <w:bidi w:val="0"/>
+              <w:spacing w:after="0" w:line="240" w:lineRule="auto"/>
+              <w:jc w:val="center"/>
+              <w:rPr>
+                <w:rFonts w:ascii="Arial" w:eastAsia="Times New Roman" w:hAnsi="Arial" w:cs="Arial"/>
+                <w:color w:val="366092"/>
+              </w:rPr>
+            </w:pPr>
+            <w:r>
+              <w:rPr>
+                <w:rFonts w:ascii="Arial" w:eastAsia="Times New Roman" w:hAnsi="Arial" w:cs="Arial"/>
+                <w:color w:val="366092"/>
+              </w:rPr>
+              <w:t>3</w:t>
+            </w:r>
+          </w:p>
+        </w:tc>
+      </w:tr>
+      <w:tr>
+        <w:trPr>
+          <w:trHeight w:val="269"/>
+        </w:trPr>
+        <w:tc>
+          <w:tcPr>
+            <w:tcW w:w="898" w:type="dxa"/>
+            <w:tcBorders>
+              <w:top w:val="nil"/>
+              <w:left w:val="nil"/>
+              <w:bottom w:val="nil"/>
+              <w:right w:val="nil"/>
+            </w:tcBorders>
+            <w:shd w:val="clear" w:color="auto" w:fill="auto"/>
+            <w:noWrap/>
+            <w:vAlign w:val="bottom"/>
+            <w:hideMark/>
+          </w:tcPr>
+          <w:p>
+            <w:pPr>
+              <w:bidi w:val="0"/>
+              <w:spacing w:after="0" w:line="240" w:lineRule="auto"/>
+              <w:jc w:val="right"/>
+              <w:rPr>
+                <w:rFonts w:ascii="Arial" w:eastAsia="Times New Roman" w:hAnsi="Arial" w:cs="Arial"/>
+                <w:color w:val="366092"/>
+              </w:rPr>
+            </w:pPr>
+            <w:r>
+              <w:rPr>
+                <w:rFonts w:ascii="Arial" w:eastAsia="Times New Roman" w:hAnsi="Arial" w:cs="Arial"/>
+                <w:color w:val="366092"/>
+              </w:rPr>
+              <w:t>863989</w:t>
+            </w:r>
+          </w:p>
+        </w:tc>
+        <w:tc>
+          <w:tcPr>
+            <w:tcW w:w="898" w:type="dxa"/>
+            <w:tcBorders>
+              <w:top w:val="nil"/>
+              <w:left w:val="nil"/>
+              <w:bottom w:val="nil"/>
+              <w:right w:val="nil"/>
+            </w:tcBorders>
+            <w:shd w:val="clear" w:color="auto" w:fill="auto"/>
+            <w:noWrap/>
+            <w:vAlign w:val="bottom"/>
+            <w:hideMark/>
+          </w:tcPr>
+          <w:p>
+            <w:pPr>
+              <w:bidi w:val="0"/>
+              <w:spacing w:after="0" w:line="240" w:lineRule="auto"/>
+              <w:jc w:val="right"/>
+              <w:rPr>
+                <w:rFonts w:ascii="Arial" w:eastAsia="Times New Roman" w:hAnsi="Arial" w:cs="Arial"/>
+                <w:color w:val="366092"/>
+              </w:rPr>
+            </w:pPr>
+            <w:r>
+              <w:rPr>
+                <w:rFonts w:ascii="Arial" w:eastAsia="Times New Roman" w:hAnsi="Arial" w:cs="Arial"/>
+                <w:color w:val="366092"/>
+              </w:rPr>
+              <w:t>733531</w:t>
+            </w:r>
+          </w:p>
+        </w:tc>
+        <w:tc>
+          <w:tcPr>
+            <w:tcW w:w="1302" w:type="dxa"/>
+            <w:tcBorders>
+              <w:top w:val="nil"/>
+              <w:left w:val="nil"/>
+              <w:bottom w:val="nil"/>
+              <w:right w:val="nil"/>
+            </w:tcBorders>
+            <w:shd w:val="clear" w:color="auto" w:fill="auto"/>
+            <w:noWrap/>
+            <w:vAlign w:val="bottom"/>
+            <w:hideMark/>
+          </w:tcPr>
+          <w:p>
+            <w:pPr>
+              <w:bidi w:val="0"/>
+              <w:spacing w:after="0" w:line="240" w:lineRule="auto"/>
+              <w:jc w:val="right"/>
+              <w:rPr>
+                <w:rFonts w:ascii="Arial" w:eastAsia="Times New Roman" w:hAnsi="Arial" w:cs="Arial"/>
+                <w:color w:val="366092"/>
+              </w:rPr>
+            </w:pPr>
+            <w:r>
+              <w:rPr>
+                <w:rFonts w:ascii="Arial" w:eastAsia="Times New Roman" w:hAnsi="Arial" w:cs="Arial"/>
+                <w:color w:val="366092"/>
+              </w:rPr>
+              <w:t>70.663348</w:t>
+            </w:r>
+          </w:p>
+        </w:tc>
+        <w:tc>
+          <w:tcPr>
+            <w:tcW w:w="566" w:type="dxa"/>
+            <w:tcBorders>
+              <w:top w:val="nil"/>
+              <w:left w:val="nil"/>
+              <w:bottom w:val="nil"/>
+              <w:right w:val="nil"/>
+            </w:tcBorders>
+            <w:shd w:val="clear" w:color="auto" w:fill="auto"/>
+            <w:noWrap/>
+            <w:vAlign w:val="bottom"/>
+            <w:hideMark/>
+          </w:tcPr>
+          <w:p>
+            <w:pPr>
+              <w:bidi w:val="0"/>
+              <w:spacing w:after="0" w:line="240" w:lineRule="auto"/>
+              <w:jc w:val="right"/>
+              <w:rPr>
+                <w:rFonts w:ascii="Arial" w:eastAsia="Times New Roman" w:hAnsi="Arial" w:cs="Arial"/>
+                <w:color w:val="366092"/>
+              </w:rPr>
+            </w:pPr>
+            <w:r>
+              <w:rPr>
+                <w:rFonts w:ascii="Arial" w:eastAsia="Times New Roman" w:hAnsi="Arial" w:cs="Arial"/>
+                <w:color w:val="366092"/>
+              </w:rPr>
+              <w:t>50</w:t>
+            </w:r>
+          </w:p>
+        </w:tc>
+        <w:tc>
+          <w:tcPr>
+            <w:tcW w:w="2853" w:type="dxa"/>
+            <w:tcBorders>
+              <w:top w:val="nil"/>
+              <w:left w:val="nil"/>
+              <w:bottom w:val="nil"/>
+              <w:right w:val="nil"/>
+            </w:tcBorders>
+            <w:shd w:val="clear" w:color="auto" w:fill="auto"/>
+            <w:noWrap/>
+            <w:vAlign w:val="bottom"/>
+            <w:hideMark/>
+          </w:tcPr>
+          <w:p>
+            <w:pPr>
+              <w:bidi w:val="0"/>
+              <w:spacing w:after="0" w:line="240" w:lineRule="auto"/>
+              <w:jc w:val="center"/>
+              <w:rPr>
+                <w:rFonts w:ascii="Arial" w:eastAsia="Times New Roman" w:hAnsi="Arial" w:cs="Arial"/>
+                <w:color w:val="366092"/>
+              </w:rPr>
+            </w:pPr>
+            <w:r>
+              <w:rPr>
+                <w:rFonts w:ascii="Arial" w:eastAsia="Times New Roman" w:hAnsi="Arial" w:cs="Arial"/>
+                <w:color w:val="366092"/>
+              </w:rPr>
+              <w:t>0</w:t>
+            </w:r>
+          </w:p>
+        </w:tc>
+        <w:tc>
+          <w:tcPr>
+            <w:tcW w:w="566" w:type="dxa"/>
+            <w:tcBorders>
+              <w:top w:val="nil"/>
+              <w:left w:val="nil"/>
+              <w:bottom w:val="nil"/>
+              <w:right w:val="nil"/>
+            </w:tcBorders>
+            <w:shd w:val="clear" w:color="auto" w:fill="auto"/>
+            <w:noWrap/>
+            <w:vAlign w:val="bottom"/>
+            <w:hideMark/>
+          </w:tcPr>
+          <w:p>
+            <w:pPr>
+              <w:bidi w:val="0"/>
+              <w:spacing w:after="0" w:line="240" w:lineRule="auto"/>
+              <w:jc w:val="right"/>
+              <w:rPr>
+                <w:rFonts w:ascii="Arial" w:eastAsia="Times New Roman" w:hAnsi="Arial" w:cs="Arial"/>
+                <w:color w:val="366092"/>
+              </w:rPr>
+            </w:pPr>
+            <w:r>
+              <w:rPr>
+                <w:rFonts w:ascii="Arial" w:eastAsia="Times New Roman" w:hAnsi="Arial" w:cs="Arial"/>
+                <w:color w:val="366092"/>
+              </w:rPr>
+              <w:t>73</w:t>
+            </w:r>
+          </w:p>
+        </w:tc>
+        <w:tc>
+          <w:tcPr>
+            <w:tcW w:w="2853" w:type="dxa"/>
+            <w:tcBorders>
+              <w:top w:val="nil"/>
+              <w:left w:val="nil"/>
+              <w:bottom w:val="nil"/>
+              <w:right w:val="nil"/>
+            </w:tcBorders>
+            <w:shd w:val="clear" w:color="auto" w:fill="auto"/>
+            <w:noWrap/>
+            <w:vAlign w:val="bottom"/>
+            <w:hideMark/>
+          </w:tcPr>
+          <w:p>
+            <w:pPr>
+              <w:bidi w:val="0"/>
+              <w:spacing w:after="0" w:line="240" w:lineRule="auto"/>
+              <w:jc w:val="center"/>
+              <w:rPr>
+                <w:rFonts w:ascii="Arial" w:eastAsia="Times New Roman" w:hAnsi="Arial" w:cs="Arial"/>
+                <w:color w:val="366092"/>
+              </w:rPr>
+            </w:pPr>
+            <w:r>
+              <w:rPr>
+                <w:rFonts w:ascii="Arial" w:eastAsia="Times New Roman" w:hAnsi="Arial" w:cs="Arial"/>
+                <w:color w:val="366092"/>
+              </w:rPr>
+              <w:t>0</w:t>
+            </w:r>
+          </w:p>
+        </w:tc>
+      </w:tr>
+      <w:tr>
+        <w:trPr>
+          <w:trHeight w:val="269"/>
+        </w:trPr>
+        <w:tc>
+          <w:tcPr>
+            <w:tcW w:w="898" w:type="dxa"/>
+            <w:tcBorders>
+              <w:top w:val="nil"/>
+              <w:left w:val="nil"/>
+              <w:bottom w:val="nil"/>
+              <w:right w:val="nil"/>
+            </w:tcBorders>
+            <w:shd w:val="clear" w:color="DCE6F1" w:fill="DCE6F1"/>
+            <w:noWrap/>
+            <w:vAlign w:val="bottom"/>
+            <w:hideMark/>
+          </w:tcPr>
+          <w:p>
+            <w:pPr>
+              <w:bidi w:val="0"/>
+              <w:spacing w:after="0" w:line="240" w:lineRule="auto"/>
+              <w:jc w:val="right"/>
+              <w:rPr>
+                <w:rFonts w:ascii="Arial" w:eastAsia="Times New Roman" w:hAnsi="Arial" w:cs="Arial"/>
+                <w:color w:val="366092"/>
+              </w:rPr>
+            </w:pPr>
+            <w:r>
+              <w:rPr>
+                <w:rFonts w:ascii="Arial" w:eastAsia="Times New Roman" w:hAnsi="Arial" w:cs="Arial"/>
+                <w:color w:val="366092"/>
+              </w:rPr>
+              <w:t>764425</w:t>
+            </w:r>
+          </w:p>
+        </w:tc>
+        <w:tc>
+          <w:tcPr>
+            <w:tcW w:w="898" w:type="dxa"/>
+            <w:tcBorders>
+              <w:top w:val="nil"/>
+              <w:left w:val="nil"/>
+              <w:bottom w:val="nil"/>
+              <w:right w:val="nil"/>
+            </w:tcBorders>
+            <w:shd w:val="clear" w:color="DCE6F1" w:fill="DCE6F1"/>
+            <w:noWrap/>
+            <w:vAlign w:val="bottom"/>
+            <w:hideMark/>
+          </w:tcPr>
+          <w:p>
+            <w:pPr>
+              <w:bidi w:val="0"/>
+              <w:spacing w:after="0" w:line="240" w:lineRule="auto"/>
+              <w:jc w:val="right"/>
+              <w:rPr>
+                <w:rFonts w:ascii="Arial" w:eastAsia="Times New Roman" w:hAnsi="Arial" w:cs="Arial"/>
+                <w:color w:val="366092"/>
+              </w:rPr>
+            </w:pPr>
+            <w:r>
+              <w:rPr>
+                <w:rFonts w:ascii="Arial" w:eastAsia="Times New Roman" w:hAnsi="Arial" w:cs="Arial"/>
+                <w:color w:val="366092"/>
+              </w:rPr>
+              <w:t>565724</w:t>
+            </w:r>
+          </w:p>
+        </w:tc>
+        <w:tc>
+          <w:tcPr>
+            <w:tcW w:w="1302" w:type="dxa"/>
+            <w:tcBorders>
+              <w:top w:val="nil"/>
+              <w:left w:val="nil"/>
+              <w:bottom w:val="nil"/>
+              <w:right w:val="nil"/>
+            </w:tcBorders>
+            <w:shd w:val="clear" w:color="DCE6F1" w:fill="DCE6F1"/>
+            <w:noWrap/>
+            <w:vAlign w:val="bottom"/>
+            <w:hideMark/>
+          </w:tcPr>
+          <w:p>
+            <w:pPr>
+              <w:bidi w:val="0"/>
+              <w:spacing w:after="0" w:line="240" w:lineRule="auto"/>
+              <w:jc w:val="right"/>
+              <w:rPr>
+                <w:rFonts w:ascii="Arial" w:eastAsia="Times New Roman" w:hAnsi="Arial" w:cs="Arial"/>
+                <w:color w:val="366092"/>
+              </w:rPr>
+            </w:pPr>
+            <w:r>
+              <w:rPr>
+                <w:rFonts w:ascii="Arial" w:eastAsia="Times New Roman" w:hAnsi="Arial" w:cs="Arial"/>
+                <w:color w:val="366092"/>
+              </w:rPr>
+              <w:t>114.588878</w:t>
+            </w:r>
+          </w:p>
+        </w:tc>
+        <w:tc>
+          <w:tcPr>
+            <w:tcW w:w="566" w:type="dxa"/>
+            <w:tcBorders>
+              <w:top w:val="nil"/>
+              <w:left w:val="nil"/>
+              <w:bottom w:val="nil"/>
+              <w:right w:val="nil"/>
+            </w:tcBorders>
+            <w:shd w:val="clear" w:color="DCE6F1" w:fill="DCE6F1"/>
+            <w:noWrap/>
+            <w:vAlign w:val="bottom"/>
+            <w:hideMark/>
+          </w:tcPr>
+          <w:p>
+            <w:pPr>
+              <w:bidi w:val="0"/>
+              <w:spacing w:after="0" w:line="240" w:lineRule="auto"/>
+              <w:jc w:val="right"/>
+              <w:rPr>
+                <w:rFonts w:ascii="Arial" w:eastAsia="Times New Roman" w:hAnsi="Arial" w:cs="Arial"/>
+                <w:color w:val="366092"/>
+              </w:rPr>
+            </w:pPr>
+            <w:r>
+              <w:rPr>
+                <w:rFonts w:ascii="Arial" w:eastAsia="Times New Roman" w:hAnsi="Arial" w:cs="Arial"/>
+                <w:color w:val="366092"/>
+              </w:rPr>
+              <w:t>50</w:t>
+            </w:r>
+          </w:p>
+        </w:tc>
+        <w:tc>
+          <w:tcPr>
+            <w:tcW w:w="2853" w:type="dxa"/>
+            <w:tcBorders>
+              <w:top w:val="nil"/>
+              <w:left w:val="nil"/>
+              <w:bottom w:val="nil"/>
+              <w:right w:val="nil"/>
+            </w:tcBorders>
+            <w:shd w:val="clear" w:color="DCE6F1" w:fill="DCE6F1"/>
+            <w:noWrap/>
+            <w:vAlign w:val="bottom"/>
+            <w:hideMark/>
+          </w:tcPr>
+          <w:p>
+            <w:pPr>
+              <w:bidi w:val="0"/>
+              <w:spacing w:after="0" w:line="240" w:lineRule="auto"/>
+              <w:jc w:val="center"/>
+              <w:rPr>
+                <w:rFonts w:ascii="Arial" w:eastAsia="Times New Roman" w:hAnsi="Arial" w:cs="Arial"/>
+                <w:color w:val="366092"/>
+              </w:rPr>
+            </w:pPr>
+            <w:r>
+              <w:rPr>
+                <w:rFonts w:ascii="Arial" w:eastAsia="Times New Roman" w:hAnsi="Arial" w:cs="Arial"/>
+                <w:color w:val="366092"/>
+              </w:rPr>
+              <w:t>3</w:t>
+            </w:r>
+          </w:p>
+        </w:tc>
+        <w:tc>
+          <w:tcPr>
+            <w:tcW w:w="566" w:type="dxa"/>
+            <w:tcBorders>
+              <w:top w:val="nil"/>
+              <w:left w:val="nil"/>
+              <w:bottom w:val="nil"/>
+              <w:right w:val="nil"/>
+            </w:tcBorders>
+            <w:shd w:val="clear" w:color="DCE6F1" w:fill="DCE6F1"/>
+            <w:noWrap/>
+            <w:vAlign w:val="bottom"/>
+            <w:hideMark/>
+          </w:tcPr>
+          <w:p>
+            <w:pPr>
+              <w:bidi w:val="0"/>
+              <w:spacing w:after="0" w:line="240" w:lineRule="auto"/>
+              <w:jc w:val="right"/>
+              <w:rPr>
+                <w:rFonts w:ascii="Arial" w:eastAsia="Times New Roman" w:hAnsi="Arial" w:cs="Arial"/>
+                <w:color w:val="366092"/>
+              </w:rPr>
+            </w:pPr>
+            <w:r>
+              <w:rPr>
+                <w:rFonts w:ascii="Arial" w:eastAsia="Times New Roman" w:hAnsi="Arial" w:cs="Arial"/>
+                <w:color w:val="366092"/>
+              </w:rPr>
+              <w:t>73</w:t>
+            </w:r>
+          </w:p>
+        </w:tc>
+        <w:tc>
+          <w:tcPr>
+            <w:tcW w:w="2853" w:type="dxa"/>
+            <w:tcBorders>
+              <w:top w:val="nil"/>
+              <w:left w:val="nil"/>
+              <w:bottom w:val="nil"/>
+              <w:right w:val="nil"/>
+            </w:tcBorders>
+            <w:shd w:val="clear" w:color="DCE6F1" w:fill="DCE6F1"/>
+            <w:noWrap/>
+            <w:vAlign w:val="bottom"/>
+            <w:hideMark/>
+          </w:tcPr>
+          <w:p>
+            <w:pPr>
+              <w:bidi w:val="0"/>
+              <w:spacing w:after="0" w:line="240" w:lineRule="auto"/>
+              <w:jc w:val="center"/>
+              <w:rPr>
+                <w:rFonts w:ascii="Arial" w:eastAsia="Times New Roman" w:hAnsi="Arial" w:cs="Arial"/>
+                <w:color w:val="366092"/>
+              </w:rPr>
+            </w:pPr>
+            <w:r>
+              <w:rPr>
+                <w:rFonts w:ascii="Arial" w:eastAsia="Times New Roman" w:hAnsi="Arial" w:cs="Arial"/>
+                <w:color w:val="366092"/>
+              </w:rPr>
+              <w:t>1</w:t>
+            </w:r>
+          </w:p>
+        </w:tc>
+      </w:tr>
+      <w:tr>
+        <w:trPr>
+          <w:trHeight w:val="269"/>
+        </w:trPr>
+        <w:tc>
+          <w:tcPr>
+            <w:tcW w:w="898" w:type="dxa"/>
+            <w:tcBorders>
+              <w:top w:val="nil"/>
+              <w:left w:val="nil"/>
+              <w:bottom w:val="nil"/>
+              <w:right w:val="nil"/>
+            </w:tcBorders>
+            <w:shd w:val="clear" w:color="auto" w:fill="auto"/>
+            <w:noWrap/>
+            <w:vAlign w:val="bottom"/>
+            <w:hideMark/>
+          </w:tcPr>
+          <w:p>
+            <w:pPr>
+              <w:bidi w:val="0"/>
+              <w:spacing w:after="0" w:line="240" w:lineRule="auto"/>
+              <w:jc w:val="right"/>
+              <w:rPr>
+                <w:rFonts w:ascii="Arial" w:eastAsia="Times New Roman" w:hAnsi="Arial" w:cs="Arial"/>
+                <w:color w:val="366092"/>
+              </w:rPr>
+            </w:pPr>
+            <w:r>
+              <w:rPr>
+                <w:rFonts w:ascii="Arial" w:eastAsia="Times New Roman" w:hAnsi="Arial" w:cs="Arial"/>
+                <w:color w:val="366092"/>
+              </w:rPr>
+              <w:t>812157</w:t>
+            </w:r>
+          </w:p>
+        </w:tc>
+        <w:tc>
+          <w:tcPr>
+            <w:tcW w:w="898" w:type="dxa"/>
+            <w:tcBorders>
+              <w:top w:val="nil"/>
+              <w:left w:val="nil"/>
+              <w:bottom w:val="nil"/>
+              <w:right w:val="nil"/>
+            </w:tcBorders>
+            <w:shd w:val="clear" w:color="auto" w:fill="auto"/>
+            <w:noWrap/>
+            <w:vAlign w:val="bottom"/>
+            <w:hideMark/>
+          </w:tcPr>
+          <w:p>
+            <w:pPr>
+              <w:bidi w:val="0"/>
+              <w:spacing w:after="0" w:line="240" w:lineRule="auto"/>
+              <w:jc w:val="right"/>
+              <w:rPr>
+                <w:rFonts w:ascii="Arial" w:eastAsia="Times New Roman" w:hAnsi="Arial" w:cs="Arial"/>
+                <w:color w:val="366092"/>
+              </w:rPr>
+            </w:pPr>
+            <w:r>
+              <w:rPr>
+                <w:rFonts w:ascii="Arial" w:eastAsia="Times New Roman" w:hAnsi="Arial" w:cs="Arial"/>
+                <w:color w:val="366092"/>
+              </w:rPr>
+              <w:t>914568</w:t>
+            </w:r>
+          </w:p>
+        </w:tc>
+        <w:tc>
+          <w:tcPr>
+            <w:tcW w:w="1302" w:type="dxa"/>
+            <w:tcBorders>
+              <w:top w:val="nil"/>
+              <w:left w:val="nil"/>
+              <w:bottom w:val="nil"/>
+              <w:right w:val="nil"/>
+            </w:tcBorders>
+            <w:shd w:val="clear" w:color="auto" w:fill="auto"/>
+            <w:noWrap/>
+            <w:vAlign w:val="bottom"/>
+            <w:hideMark/>
+          </w:tcPr>
+          <w:p>
+            <w:pPr>
+              <w:bidi w:val="0"/>
+              <w:spacing w:after="0" w:line="240" w:lineRule="auto"/>
+              <w:jc w:val="right"/>
+              <w:rPr>
+                <w:rFonts w:ascii="Arial" w:eastAsia="Times New Roman" w:hAnsi="Arial" w:cs="Arial"/>
+                <w:color w:val="366092"/>
+              </w:rPr>
+            </w:pPr>
+            <w:r>
+              <w:rPr>
+                <w:rFonts w:ascii="Arial" w:eastAsia="Times New Roman" w:hAnsi="Arial" w:cs="Arial"/>
+                <w:color w:val="366092"/>
+              </w:rPr>
+              <w:t>127.286747</w:t>
+            </w:r>
+          </w:p>
+        </w:tc>
+        <w:tc>
+          <w:tcPr>
+            <w:tcW w:w="566" w:type="dxa"/>
+            <w:tcBorders>
+              <w:top w:val="nil"/>
+              <w:left w:val="nil"/>
+              <w:bottom w:val="nil"/>
+              <w:right w:val="nil"/>
+            </w:tcBorders>
+            <w:shd w:val="clear" w:color="auto" w:fill="auto"/>
+            <w:noWrap/>
+            <w:vAlign w:val="bottom"/>
+            <w:hideMark/>
+          </w:tcPr>
+          <w:p>
+            <w:pPr>
+              <w:bidi w:val="0"/>
+              <w:spacing w:after="0" w:line="240" w:lineRule="auto"/>
+              <w:jc w:val="right"/>
+              <w:rPr>
+                <w:rFonts w:ascii="Arial" w:eastAsia="Times New Roman" w:hAnsi="Arial" w:cs="Arial"/>
+                <w:color w:val="366092"/>
+              </w:rPr>
+            </w:pPr>
+            <w:r>
+              <w:rPr>
+                <w:rFonts w:ascii="Arial" w:eastAsia="Times New Roman" w:hAnsi="Arial" w:cs="Arial"/>
+                <w:color w:val="366092"/>
+              </w:rPr>
+              <w:t>50</w:t>
+            </w:r>
+          </w:p>
+        </w:tc>
+        <w:tc>
+          <w:tcPr>
+            <w:tcW w:w="2853" w:type="dxa"/>
+            <w:tcBorders>
+              <w:top w:val="nil"/>
+              <w:left w:val="nil"/>
+              <w:bottom w:val="nil"/>
+              <w:right w:val="nil"/>
+            </w:tcBorders>
+            <w:shd w:val="clear" w:color="auto" w:fill="auto"/>
+            <w:noWrap/>
+            <w:vAlign w:val="bottom"/>
+            <w:hideMark/>
+          </w:tcPr>
+          <w:p>
+            <w:pPr>
+              <w:bidi w:val="0"/>
+              <w:spacing w:after="0" w:line="240" w:lineRule="auto"/>
+              <w:jc w:val="center"/>
+              <w:rPr>
+                <w:rFonts w:ascii="Arial" w:eastAsia="Times New Roman" w:hAnsi="Arial" w:cs="Arial"/>
+                <w:color w:val="366092"/>
+              </w:rPr>
+            </w:pPr>
+            <w:r>
+              <w:rPr>
+                <w:rFonts w:ascii="Arial" w:eastAsia="Times New Roman" w:hAnsi="Arial" w:cs="Arial"/>
+                <w:color w:val="366092"/>
+              </w:rPr>
+              <w:t>2</w:t>
+            </w:r>
+          </w:p>
+        </w:tc>
+        <w:tc>
+          <w:tcPr>
+            <w:tcW w:w="566" w:type="dxa"/>
+            <w:tcBorders>
+              <w:top w:val="nil"/>
+              <w:left w:val="nil"/>
+              <w:bottom w:val="nil"/>
+              <w:right w:val="nil"/>
+            </w:tcBorders>
+            <w:shd w:val="clear" w:color="auto" w:fill="auto"/>
+            <w:noWrap/>
+            <w:vAlign w:val="bottom"/>
+            <w:hideMark/>
+          </w:tcPr>
+          <w:p>
+            <w:pPr>
+              <w:bidi w:val="0"/>
+              <w:spacing w:after="0" w:line="240" w:lineRule="auto"/>
+              <w:jc w:val="right"/>
+              <w:rPr>
+                <w:rFonts w:ascii="Arial" w:eastAsia="Times New Roman" w:hAnsi="Arial" w:cs="Arial"/>
+                <w:color w:val="366092"/>
+              </w:rPr>
+            </w:pPr>
+            <w:r>
+              <w:rPr>
+                <w:rFonts w:ascii="Arial" w:eastAsia="Times New Roman" w:hAnsi="Arial" w:cs="Arial"/>
+                <w:color w:val="366092"/>
+              </w:rPr>
+              <w:t>73</w:t>
+            </w:r>
+          </w:p>
+        </w:tc>
+        <w:tc>
+          <w:tcPr>
+            <w:tcW w:w="2853" w:type="dxa"/>
+            <w:tcBorders>
+              <w:top w:val="nil"/>
+              <w:left w:val="nil"/>
+              <w:bottom w:val="nil"/>
+              <w:right w:val="nil"/>
+            </w:tcBorders>
+            <w:shd w:val="clear" w:color="auto" w:fill="auto"/>
+            <w:noWrap/>
+            <w:vAlign w:val="bottom"/>
+            <w:hideMark/>
+          </w:tcPr>
+          <w:p>
+            <w:pPr>
+              <w:bidi w:val="0"/>
+              <w:spacing w:after="0" w:line="240" w:lineRule="auto"/>
+              <w:jc w:val="center"/>
+              <w:rPr>
+                <w:rFonts w:ascii="Arial" w:eastAsia="Times New Roman" w:hAnsi="Arial" w:cs="Arial"/>
+                <w:color w:val="366092"/>
+              </w:rPr>
+            </w:pPr>
+            <w:r>
+              <w:rPr>
+                <w:rFonts w:ascii="Arial" w:eastAsia="Times New Roman" w:hAnsi="Arial" w:cs="Arial"/>
+                <w:color w:val="366092"/>
+              </w:rPr>
+              <w:t>0</w:t>
+            </w:r>
+          </w:p>
+        </w:tc>
+      </w:tr>
+      <w:tr>
+        <w:trPr>
+          <w:trHeight w:val="269"/>
+        </w:trPr>
+        <w:tc>
+          <w:tcPr>
+            <w:tcW w:w="898" w:type="dxa"/>
+            <w:tcBorders>
+              <w:top w:val="nil"/>
+              <w:left w:val="nil"/>
+              <w:bottom w:val="nil"/>
+              <w:right w:val="nil"/>
+            </w:tcBorders>
+            <w:shd w:val="clear" w:color="DCE6F1" w:fill="DCE6F1"/>
+            <w:noWrap/>
+            <w:vAlign w:val="bottom"/>
+            <w:hideMark/>
+          </w:tcPr>
+          <w:p>
+            <w:pPr>
+              <w:bidi w:val="0"/>
+              <w:spacing w:after="0" w:line="240" w:lineRule="auto"/>
+              <w:jc w:val="right"/>
+              <w:rPr>
+                <w:rFonts w:ascii="Arial" w:eastAsia="Times New Roman" w:hAnsi="Arial" w:cs="Arial"/>
+                <w:color w:val="366092"/>
+              </w:rPr>
+            </w:pPr>
+            <w:r>
+              <w:rPr>
+                <w:rFonts w:ascii="Arial" w:eastAsia="Times New Roman" w:hAnsi="Arial" w:cs="Arial"/>
+                <w:color w:val="366092"/>
+              </w:rPr>
+              <w:t>366137</w:t>
+            </w:r>
+          </w:p>
+        </w:tc>
+        <w:tc>
+          <w:tcPr>
+            <w:tcW w:w="898" w:type="dxa"/>
+            <w:tcBorders>
+              <w:top w:val="nil"/>
+              <w:left w:val="nil"/>
+              <w:bottom w:val="nil"/>
+              <w:right w:val="nil"/>
+            </w:tcBorders>
+            <w:shd w:val="clear" w:color="DCE6F1" w:fill="DCE6F1"/>
+            <w:noWrap/>
+            <w:vAlign w:val="bottom"/>
+            <w:hideMark/>
+          </w:tcPr>
+          <w:p>
+            <w:pPr>
+              <w:bidi w:val="0"/>
+              <w:spacing w:after="0" w:line="240" w:lineRule="auto"/>
+              <w:jc w:val="right"/>
+              <w:rPr>
+                <w:rFonts w:ascii="Arial" w:eastAsia="Times New Roman" w:hAnsi="Arial" w:cs="Arial"/>
+                <w:color w:val="366092"/>
+              </w:rPr>
+            </w:pPr>
+            <w:r>
+              <w:rPr>
+                <w:rFonts w:ascii="Arial" w:eastAsia="Times New Roman" w:hAnsi="Arial" w:cs="Arial"/>
+                <w:color w:val="366092"/>
+              </w:rPr>
+              <w:t>877341</w:t>
+            </w:r>
+          </w:p>
+        </w:tc>
+        <w:tc>
+          <w:tcPr>
+            <w:tcW w:w="1302" w:type="dxa"/>
+            <w:tcBorders>
+              <w:top w:val="nil"/>
+              <w:left w:val="nil"/>
+              <w:bottom w:val="nil"/>
+              <w:right w:val="nil"/>
+            </w:tcBorders>
+            <w:shd w:val="clear" w:color="DCE6F1" w:fill="DCE6F1"/>
+            <w:noWrap/>
+            <w:vAlign w:val="bottom"/>
+            <w:hideMark/>
+          </w:tcPr>
+          <w:p>
+            <w:pPr>
+              <w:bidi w:val="0"/>
+              <w:spacing w:after="0" w:line="240" w:lineRule="auto"/>
+              <w:jc w:val="right"/>
+              <w:rPr>
+                <w:rFonts w:ascii="Arial" w:eastAsia="Times New Roman" w:hAnsi="Arial" w:cs="Arial"/>
+                <w:color w:val="366092"/>
+              </w:rPr>
+            </w:pPr>
+            <w:r>
+              <w:rPr>
+                <w:rFonts w:ascii="Arial" w:eastAsia="Times New Roman" w:hAnsi="Arial" w:cs="Arial"/>
+                <w:color w:val="366092"/>
+              </w:rPr>
+              <w:t>38.754006</w:t>
+            </w:r>
+          </w:p>
+        </w:tc>
+        <w:tc>
+          <w:tcPr>
+            <w:tcW w:w="566" w:type="dxa"/>
+            <w:tcBorders>
+              <w:top w:val="nil"/>
+              <w:left w:val="nil"/>
+              <w:bottom w:val="nil"/>
+              <w:right w:val="nil"/>
+            </w:tcBorders>
+            <w:shd w:val="clear" w:color="DCE6F1" w:fill="DCE6F1"/>
+            <w:noWrap/>
+            <w:vAlign w:val="bottom"/>
+            <w:hideMark/>
+          </w:tcPr>
+          <w:p>
+            <w:pPr>
+              <w:bidi w:val="0"/>
+              <w:spacing w:after="0" w:line="240" w:lineRule="auto"/>
+              <w:jc w:val="right"/>
+              <w:rPr>
+                <w:rFonts w:ascii="Arial" w:eastAsia="Times New Roman" w:hAnsi="Arial" w:cs="Arial"/>
+                <w:color w:val="366092"/>
+              </w:rPr>
+            </w:pPr>
+            <w:r>
+              <w:rPr>
+                <w:rFonts w:ascii="Arial" w:eastAsia="Times New Roman" w:hAnsi="Arial" w:cs="Arial"/>
+                <w:color w:val="366092"/>
+              </w:rPr>
+              <w:t>50</w:t>
+            </w:r>
+          </w:p>
+        </w:tc>
+        <w:tc>
+          <w:tcPr>
+            <w:tcW w:w="2853" w:type="dxa"/>
+            <w:tcBorders>
+              <w:top w:val="nil"/>
+              <w:left w:val="nil"/>
+              <w:bottom w:val="nil"/>
+              <w:right w:val="nil"/>
+            </w:tcBorders>
+            <w:shd w:val="clear" w:color="DCE6F1" w:fill="DCE6F1"/>
+            <w:noWrap/>
+            <w:vAlign w:val="bottom"/>
+            <w:hideMark/>
+          </w:tcPr>
+          <w:p>
+            <w:pPr>
+              <w:bidi w:val="0"/>
+              <w:spacing w:after="0" w:line="240" w:lineRule="auto"/>
+              <w:jc w:val="center"/>
+              <w:rPr>
+                <w:rFonts w:ascii="Arial" w:eastAsia="Times New Roman" w:hAnsi="Arial" w:cs="Arial"/>
+                <w:color w:val="366092"/>
+              </w:rPr>
+            </w:pPr>
+            <w:r>
+              <w:rPr>
+                <w:rFonts w:ascii="Arial" w:eastAsia="Times New Roman" w:hAnsi="Arial" w:cs="Arial"/>
+                <w:color w:val="366092"/>
+              </w:rPr>
+              <w:t>5</w:t>
+            </w:r>
+          </w:p>
+        </w:tc>
+        <w:tc>
+          <w:tcPr>
+            <w:tcW w:w="566" w:type="dxa"/>
+            <w:tcBorders>
+              <w:top w:val="nil"/>
+              <w:left w:val="nil"/>
+              <w:bottom w:val="nil"/>
+              <w:right w:val="nil"/>
+            </w:tcBorders>
+            <w:shd w:val="clear" w:color="DCE6F1" w:fill="DCE6F1"/>
+            <w:noWrap/>
+            <w:vAlign w:val="bottom"/>
+            <w:hideMark/>
+          </w:tcPr>
+          <w:p>
+            <w:pPr>
+              <w:bidi w:val="0"/>
+              <w:spacing w:after="0" w:line="240" w:lineRule="auto"/>
+              <w:jc w:val="right"/>
+              <w:rPr>
+                <w:rFonts w:ascii="Arial" w:eastAsia="Times New Roman" w:hAnsi="Arial" w:cs="Arial"/>
+                <w:color w:val="366092"/>
+              </w:rPr>
+            </w:pPr>
+            <w:r>
+              <w:rPr>
+                <w:rFonts w:ascii="Arial" w:eastAsia="Times New Roman" w:hAnsi="Arial" w:cs="Arial"/>
+                <w:color w:val="366092"/>
+              </w:rPr>
+              <w:t>73</w:t>
+            </w:r>
+          </w:p>
+        </w:tc>
+        <w:tc>
+          <w:tcPr>
+            <w:tcW w:w="2853" w:type="dxa"/>
+            <w:tcBorders>
+              <w:top w:val="nil"/>
+              <w:left w:val="nil"/>
+              <w:bottom w:val="nil"/>
+              <w:right w:val="nil"/>
+            </w:tcBorders>
+            <w:shd w:val="clear" w:color="DCE6F1" w:fill="DCE6F1"/>
+            <w:noWrap/>
+            <w:vAlign w:val="bottom"/>
+            <w:hideMark/>
+          </w:tcPr>
+          <w:p>
+            <w:pPr>
+              <w:bidi w:val="0"/>
+              <w:spacing w:after="0" w:line="240" w:lineRule="auto"/>
+              <w:jc w:val="center"/>
+              <w:rPr>
+                <w:rFonts w:ascii="Arial" w:eastAsia="Times New Roman" w:hAnsi="Arial" w:cs="Arial"/>
+                <w:color w:val="366092"/>
+              </w:rPr>
+            </w:pPr>
+            <w:r>
+              <w:rPr>
+                <w:rFonts w:ascii="Arial" w:eastAsia="Times New Roman" w:hAnsi="Arial" w:cs="Arial"/>
+                <w:color w:val="366092"/>
+              </w:rPr>
+              <w:t>5</w:t>
+            </w:r>
+          </w:p>
+        </w:tc>
+      </w:tr>
+      <w:tr>
+        <w:trPr>
+          <w:trHeight w:val="269"/>
+        </w:trPr>
+        <w:tc>
+          <w:tcPr>
+            <w:tcW w:w="898" w:type="dxa"/>
+            <w:tcBorders>
+              <w:top w:val="nil"/>
+              <w:left w:val="nil"/>
+              <w:bottom w:val="nil"/>
+              <w:right w:val="nil"/>
+            </w:tcBorders>
+            <w:shd w:val="clear" w:color="auto" w:fill="auto"/>
+            <w:noWrap/>
+            <w:vAlign w:val="bottom"/>
+            <w:hideMark/>
+          </w:tcPr>
+          <w:p>
+            <w:pPr>
+              <w:bidi w:val="0"/>
+              <w:spacing w:after="0" w:line="240" w:lineRule="auto"/>
+              <w:jc w:val="right"/>
+              <w:rPr>
+                <w:rFonts w:ascii="Arial" w:eastAsia="Times New Roman" w:hAnsi="Arial" w:cs="Arial"/>
+                <w:color w:val="366092"/>
+              </w:rPr>
+            </w:pPr>
+            <w:r>
+              <w:rPr>
+                <w:rFonts w:ascii="Arial" w:eastAsia="Times New Roman" w:hAnsi="Arial" w:cs="Arial"/>
+                <w:color w:val="366092"/>
+              </w:rPr>
+              <w:t>781267</w:t>
+            </w:r>
+          </w:p>
+        </w:tc>
+        <w:tc>
+          <w:tcPr>
+            <w:tcW w:w="898" w:type="dxa"/>
+            <w:tcBorders>
+              <w:top w:val="nil"/>
+              <w:left w:val="nil"/>
+              <w:bottom w:val="nil"/>
+              <w:right w:val="nil"/>
+            </w:tcBorders>
+            <w:shd w:val="clear" w:color="auto" w:fill="auto"/>
+            <w:noWrap/>
+            <w:vAlign w:val="bottom"/>
+            <w:hideMark/>
+          </w:tcPr>
+          <w:p>
+            <w:pPr>
+              <w:bidi w:val="0"/>
+              <w:spacing w:after="0" w:line="240" w:lineRule="auto"/>
+              <w:jc w:val="right"/>
+              <w:rPr>
+                <w:rFonts w:ascii="Arial" w:eastAsia="Times New Roman" w:hAnsi="Arial" w:cs="Arial"/>
+                <w:color w:val="366092"/>
+              </w:rPr>
+            </w:pPr>
+            <w:r>
+              <w:rPr>
+                <w:rFonts w:ascii="Arial" w:eastAsia="Times New Roman" w:hAnsi="Arial" w:cs="Arial"/>
+                <w:color w:val="366092"/>
+              </w:rPr>
+              <w:t>505105</w:t>
+            </w:r>
+          </w:p>
+        </w:tc>
+        <w:tc>
+          <w:tcPr>
+            <w:tcW w:w="1302" w:type="dxa"/>
+            <w:tcBorders>
+              <w:top w:val="nil"/>
+              <w:left w:val="nil"/>
+              <w:bottom w:val="nil"/>
+              <w:right w:val="nil"/>
+            </w:tcBorders>
+            <w:shd w:val="clear" w:color="auto" w:fill="auto"/>
+            <w:noWrap/>
+            <w:vAlign w:val="bottom"/>
+            <w:hideMark/>
+          </w:tcPr>
+          <w:p>
+            <w:pPr>
+              <w:bidi w:val="0"/>
+              <w:spacing w:after="0" w:line="240" w:lineRule="auto"/>
+              <w:jc w:val="right"/>
+              <w:rPr>
+                <w:rFonts w:ascii="Arial" w:eastAsia="Times New Roman" w:hAnsi="Arial" w:cs="Arial"/>
+                <w:color w:val="366092"/>
+              </w:rPr>
+            </w:pPr>
+            <w:r>
+              <w:rPr>
+                <w:rFonts w:ascii="Arial" w:eastAsia="Times New Roman" w:hAnsi="Arial" w:cs="Arial"/>
+                <w:color w:val="366092"/>
+              </w:rPr>
+              <w:t>161.907163</w:t>
+            </w:r>
+          </w:p>
+        </w:tc>
+        <w:tc>
+          <w:tcPr>
+            <w:tcW w:w="566" w:type="dxa"/>
+            <w:tcBorders>
+              <w:top w:val="nil"/>
+              <w:left w:val="nil"/>
+              <w:bottom w:val="nil"/>
+              <w:right w:val="nil"/>
+            </w:tcBorders>
+            <w:shd w:val="clear" w:color="auto" w:fill="auto"/>
+            <w:noWrap/>
+            <w:vAlign w:val="bottom"/>
+            <w:hideMark/>
+          </w:tcPr>
+          <w:p>
+            <w:pPr>
+              <w:bidi w:val="0"/>
+              <w:spacing w:after="0" w:line="240" w:lineRule="auto"/>
+              <w:jc w:val="right"/>
+              <w:rPr>
+                <w:rFonts w:ascii="Arial" w:eastAsia="Times New Roman" w:hAnsi="Arial" w:cs="Arial"/>
+                <w:color w:val="366092"/>
+              </w:rPr>
+            </w:pPr>
+            <w:r>
+              <w:rPr>
+                <w:rFonts w:ascii="Arial" w:eastAsia="Times New Roman" w:hAnsi="Arial" w:cs="Arial"/>
+                <w:color w:val="366092"/>
+              </w:rPr>
+              <w:t>50</w:t>
+            </w:r>
+          </w:p>
+        </w:tc>
+        <w:tc>
+          <w:tcPr>
+            <w:tcW w:w="2853" w:type="dxa"/>
+            <w:tcBorders>
+              <w:top w:val="nil"/>
+              <w:left w:val="nil"/>
+              <w:bottom w:val="nil"/>
+              <w:right w:val="nil"/>
+            </w:tcBorders>
+            <w:shd w:val="clear" w:color="auto" w:fill="auto"/>
+            <w:noWrap/>
+            <w:vAlign w:val="bottom"/>
+            <w:hideMark/>
+          </w:tcPr>
+          <w:p>
+            <w:pPr>
+              <w:bidi w:val="0"/>
+              <w:spacing w:after="0" w:line="240" w:lineRule="auto"/>
+              <w:jc w:val="center"/>
+              <w:rPr>
+                <w:rFonts w:ascii="Arial" w:eastAsia="Times New Roman" w:hAnsi="Arial" w:cs="Arial"/>
+                <w:color w:val="366092"/>
+              </w:rPr>
+            </w:pPr>
+            <w:r>
+              <w:rPr>
+                <w:rFonts w:ascii="Arial" w:eastAsia="Times New Roman" w:hAnsi="Arial" w:cs="Arial"/>
+                <w:color w:val="366092"/>
+              </w:rPr>
+              <w:t>0</w:t>
+            </w:r>
+          </w:p>
+        </w:tc>
+        <w:tc>
+          <w:tcPr>
+            <w:tcW w:w="566" w:type="dxa"/>
+            <w:tcBorders>
+              <w:top w:val="nil"/>
+              <w:left w:val="nil"/>
+              <w:bottom w:val="nil"/>
+              <w:right w:val="nil"/>
+            </w:tcBorders>
+            <w:shd w:val="clear" w:color="auto" w:fill="auto"/>
+            <w:noWrap/>
+            <w:vAlign w:val="bottom"/>
+            <w:hideMark/>
+          </w:tcPr>
+          <w:p>
+            <w:pPr>
+              <w:bidi w:val="0"/>
+              <w:spacing w:after="0" w:line="240" w:lineRule="auto"/>
+              <w:jc w:val="right"/>
+              <w:rPr>
+                <w:rFonts w:ascii="Arial" w:eastAsia="Times New Roman" w:hAnsi="Arial" w:cs="Arial"/>
+                <w:color w:val="366092"/>
+              </w:rPr>
+            </w:pPr>
+            <w:r>
+              <w:rPr>
+                <w:rFonts w:ascii="Arial" w:eastAsia="Times New Roman" w:hAnsi="Arial" w:cs="Arial"/>
+                <w:color w:val="366092"/>
+              </w:rPr>
+              <w:t>73</w:t>
+            </w:r>
+          </w:p>
+        </w:tc>
+        <w:tc>
+          <w:tcPr>
+            <w:tcW w:w="2853" w:type="dxa"/>
+            <w:tcBorders>
+              <w:top w:val="nil"/>
+              <w:left w:val="nil"/>
+              <w:bottom w:val="nil"/>
+              <w:right w:val="nil"/>
+            </w:tcBorders>
+            <w:shd w:val="clear" w:color="auto" w:fill="auto"/>
+            <w:noWrap/>
+            <w:vAlign w:val="bottom"/>
+            <w:hideMark/>
+          </w:tcPr>
+          <w:p>
+            <w:pPr>
+              <w:bidi w:val="0"/>
+              <w:spacing w:after="0" w:line="240" w:lineRule="auto"/>
+              <w:jc w:val="center"/>
+              <w:rPr>
+                <w:rFonts w:ascii="Arial" w:eastAsia="Times New Roman" w:hAnsi="Arial" w:cs="Arial"/>
+                <w:color w:val="366092"/>
+              </w:rPr>
+            </w:pPr>
+            <w:r>
+              <w:rPr>
+                <w:rFonts w:ascii="Arial" w:eastAsia="Times New Roman" w:hAnsi="Arial" w:cs="Arial"/>
+                <w:color w:val="366092"/>
+              </w:rPr>
+              <w:t>0</w:t>
+            </w:r>
+          </w:p>
+        </w:tc>
+      </w:tr>
+      <w:tr>
+        <w:trPr>
+          <w:trHeight w:val="269"/>
+        </w:trPr>
+        <w:tc>
+          <w:tcPr>
+            <w:tcW w:w="898" w:type="dxa"/>
+            <w:tcBorders>
+              <w:top w:val="nil"/>
+              <w:left w:val="nil"/>
+              <w:bottom w:val="nil"/>
+              <w:right w:val="nil"/>
+            </w:tcBorders>
+            <w:shd w:val="clear" w:color="DCE6F1" w:fill="DCE6F1"/>
+            <w:noWrap/>
+            <w:vAlign w:val="bottom"/>
+            <w:hideMark/>
+          </w:tcPr>
+          <w:p>
+            <w:pPr>
+              <w:bidi w:val="0"/>
+              <w:spacing w:after="0" w:line="240" w:lineRule="auto"/>
+              <w:jc w:val="right"/>
+              <w:rPr>
+                <w:rFonts w:ascii="Arial" w:eastAsia="Times New Roman" w:hAnsi="Arial" w:cs="Arial"/>
+                <w:color w:val="366092"/>
+              </w:rPr>
+            </w:pPr>
+            <w:r>
+              <w:rPr>
+                <w:rFonts w:ascii="Arial" w:eastAsia="Times New Roman" w:hAnsi="Arial" w:cs="Arial"/>
+                <w:color w:val="366092"/>
+              </w:rPr>
+              <w:t>625831</w:t>
+            </w:r>
+          </w:p>
+        </w:tc>
+        <w:tc>
+          <w:tcPr>
+            <w:tcW w:w="898" w:type="dxa"/>
+            <w:tcBorders>
+              <w:top w:val="nil"/>
+              <w:left w:val="nil"/>
+              <w:bottom w:val="nil"/>
+              <w:right w:val="nil"/>
+            </w:tcBorders>
+            <w:shd w:val="clear" w:color="DCE6F1" w:fill="DCE6F1"/>
+            <w:noWrap/>
+            <w:vAlign w:val="bottom"/>
+            <w:hideMark/>
+          </w:tcPr>
+          <w:p>
+            <w:pPr>
+              <w:bidi w:val="0"/>
+              <w:spacing w:after="0" w:line="240" w:lineRule="auto"/>
+              <w:jc w:val="right"/>
+              <w:rPr>
+                <w:rFonts w:ascii="Arial" w:eastAsia="Times New Roman" w:hAnsi="Arial" w:cs="Arial"/>
+                <w:color w:val="366092"/>
+              </w:rPr>
+            </w:pPr>
+            <w:r>
+              <w:rPr>
+                <w:rFonts w:ascii="Arial" w:eastAsia="Times New Roman" w:hAnsi="Arial" w:cs="Arial"/>
+                <w:color w:val="366092"/>
+              </w:rPr>
+              <w:t>502267</w:t>
+            </w:r>
+          </w:p>
+        </w:tc>
+        <w:tc>
+          <w:tcPr>
+            <w:tcW w:w="1302" w:type="dxa"/>
+            <w:tcBorders>
+              <w:top w:val="nil"/>
+              <w:left w:val="nil"/>
+              <w:bottom w:val="nil"/>
+              <w:right w:val="nil"/>
+            </w:tcBorders>
+            <w:shd w:val="clear" w:color="DCE6F1" w:fill="DCE6F1"/>
+            <w:noWrap/>
+            <w:vAlign w:val="bottom"/>
+            <w:hideMark/>
+          </w:tcPr>
+          <w:p>
+            <w:pPr>
+              <w:bidi w:val="0"/>
+              <w:spacing w:after="0" w:line="240" w:lineRule="auto"/>
+              <w:jc w:val="right"/>
+              <w:rPr>
+                <w:rFonts w:ascii="Arial" w:eastAsia="Times New Roman" w:hAnsi="Arial" w:cs="Arial"/>
+                <w:color w:val="366092"/>
+              </w:rPr>
+            </w:pPr>
+            <w:r>
+              <w:rPr>
+                <w:rFonts w:ascii="Arial" w:eastAsia="Times New Roman" w:hAnsi="Arial" w:cs="Arial"/>
+                <w:color w:val="366092"/>
+              </w:rPr>
+              <w:t>206.518966</w:t>
+            </w:r>
+          </w:p>
+        </w:tc>
+        <w:tc>
+          <w:tcPr>
+            <w:tcW w:w="566" w:type="dxa"/>
+            <w:tcBorders>
+              <w:top w:val="nil"/>
+              <w:left w:val="nil"/>
+              <w:bottom w:val="nil"/>
+              <w:right w:val="nil"/>
+            </w:tcBorders>
+            <w:shd w:val="clear" w:color="DCE6F1" w:fill="DCE6F1"/>
+            <w:noWrap/>
+            <w:vAlign w:val="bottom"/>
+            <w:hideMark/>
+          </w:tcPr>
+          <w:p>
+            <w:pPr>
+              <w:bidi w:val="0"/>
+              <w:spacing w:after="0" w:line="240" w:lineRule="auto"/>
+              <w:jc w:val="right"/>
+              <w:rPr>
+                <w:rFonts w:ascii="Arial" w:eastAsia="Times New Roman" w:hAnsi="Arial" w:cs="Arial"/>
+                <w:color w:val="366092"/>
+              </w:rPr>
+            </w:pPr>
+            <w:r>
+              <w:rPr>
+                <w:rFonts w:ascii="Arial" w:eastAsia="Times New Roman" w:hAnsi="Arial" w:cs="Arial"/>
+                <w:color w:val="366092"/>
+              </w:rPr>
+              <w:t>50</w:t>
+            </w:r>
+          </w:p>
+        </w:tc>
+        <w:tc>
+          <w:tcPr>
+            <w:tcW w:w="2853" w:type="dxa"/>
+            <w:tcBorders>
+              <w:top w:val="nil"/>
+              <w:left w:val="nil"/>
+              <w:bottom w:val="nil"/>
+              <w:right w:val="nil"/>
+            </w:tcBorders>
+            <w:shd w:val="clear" w:color="DCE6F1" w:fill="DCE6F1"/>
+            <w:noWrap/>
+            <w:vAlign w:val="bottom"/>
+            <w:hideMark/>
+          </w:tcPr>
+          <w:p>
+            <w:pPr>
+              <w:bidi w:val="0"/>
+              <w:spacing w:after="0" w:line="240" w:lineRule="auto"/>
+              <w:jc w:val="center"/>
+              <w:rPr>
+                <w:rFonts w:ascii="Arial" w:eastAsia="Times New Roman" w:hAnsi="Arial" w:cs="Arial"/>
+                <w:color w:val="366092"/>
+              </w:rPr>
+            </w:pPr>
+            <w:r>
+              <w:rPr>
+                <w:rFonts w:ascii="Arial" w:eastAsia="Times New Roman" w:hAnsi="Arial" w:cs="Arial"/>
+                <w:color w:val="366092"/>
+              </w:rPr>
+              <w:t>0</w:t>
+            </w:r>
+          </w:p>
+        </w:tc>
+        <w:tc>
+          <w:tcPr>
+            <w:tcW w:w="566" w:type="dxa"/>
+            <w:tcBorders>
+              <w:top w:val="nil"/>
+              <w:left w:val="nil"/>
+              <w:bottom w:val="nil"/>
+              <w:right w:val="nil"/>
+            </w:tcBorders>
+            <w:shd w:val="clear" w:color="DCE6F1" w:fill="DCE6F1"/>
+            <w:noWrap/>
+            <w:vAlign w:val="bottom"/>
+            <w:hideMark/>
+          </w:tcPr>
+          <w:p>
+            <w:pPr>
+              <w:bidi w:val="0"/>
+              <w:spacing w:after="0" w:line="240" w:lineRule="auto"/>
+              <w:jc w:val="right"/>
+              <w:rPr>
+                <w:rFonts w:ascii="Arial" w:eastAsia="Times New Roman" w:hAnsi="Arial" w:cs="Arial"/>
+                <w:color w:val="366092"/>
+              </w:rPr>
+            </w:pPr>
+            <w:r>
+              <w:rPr>
+                <w:rFonts w:ascii="Arial" w:eastAsia="Times New Roman" w:hAnsi="Arial" w:cs="Arial"/>
+                <w:color w:val="366092"/>
+              </w:rPr>
+              <w:t>73</w:t>
+            </w:r>
+          </w:p>
+        </w:tc>
+        <w:tc>
+          <w:tcPr>
+            <w:tcW w:w="2853" w:type="dxa"/>
+            <w:tcBorders>
+              <w:top w:val="nil"/>
+              <w:left w:val="nil"/>
+              <w:bottom w:val="nil"/>
+              <w:right w:val="nil"/>
+            </w:tcBorders>
+            <w:shd w:val="clear" w:color="DCE6F1" w:fill="DCE6F1"/>
+            <w:noWrap/>
+            <w:vAlign w:val="bottom"/>
+            <w:hideMark/>
+          </w:tcPr>
+          <w:p>
+            <w:pPr>
+              <w:bidi w:val="0"/>
+              <w:spacing w:after="0" w:line="240" w:lineRule="auto"/>
+              <w:jc w:val="center"/>
+              <w:rPr>
+                <w:rFonts w:ascii="Arial" w:eastAsia="Times New Roman" w:hAnsi="Arial" w:cs="Arial"/>
+                <w:color w:val="366092"/>
+              </w:rPr>
+            </w:pPr>
+            <w:r>
+              <w:rPr>
+                <w:rFonts w:ascii="Arial" w:eastAsia="Times New Roman" w:hAnsi="Arial" w:cs="Arial"/>
+                <w:color w:val="366092"/>
+              </w:rPr>
+              <w:t>0</w:t>
+            </w:r>
+          </w:p>
+        </w:tc>
+      </w:tr>
+      <w:tr>
+        <w:trPr>
+          <w:trHeight w:val="269"/>
+        </w:trPr>
+        <w:tc>
+          <w:tcPr>
+            <w:tcW w:w="898" w:type="dxa"/>
+            <w:tcBorders>
+              <w:top w:val="nil"/>
+              <w:left w:val="nil"/>
+              <w:bottom w:val="single" w:sz="4" w:space="0" w:color="4F81BD"/>
+              <w:right w:val="nil"/>
+            </w:tcBorders>
+            <w:shd w:val="clear" w:color="auto" w:fill="auto"/>
+            <w:noWrap/>
+            <w:vAlign w:val="bottom"/>
+            <w:hideMark/>
+          </w:tcPr>
+          <w:p>
+            <w:pPr>
+              <w:bidi w:val="0"/>
+              <w:spacing w:after="0" w:line="240" w:lineRule="auto"/>
+              <w:jc w:val="right"/>
+              <w:rPr>
+                <w:rFonts w:ascii="Arial" w:eastAsia="Times New Roman" w:hAnsi="Arial" w:cs="Arial"/>
+                <w:color w:val="366092"/>
+              </w:rPr>
+            </w:pPr>
+            <w:r>
+              <w:rPr>
+                <w:rFonts w:ascii="Arial" w:eastAsia="Times New Roman" w:hAnsi="Arial" w:cs="Arial"/>
+                <w:color w:val="366092"/>
+              </w:rPr>
+              <w:t>437053</w:t>
+            </w:r>
+          </w:p>
+        </w:tc>
+        <w:tc>
+          <w:tcPr>
+            <w:tcW w:w="898" w:type="dxa"/>
+            <w:tcBorders>
+              <w:top w:val="nil"/>
+              <w:left w:val="nil"/>
+              <w:bottom w:val="single" w:sz="4" w:space="0" w:color="4F81BD"/>
+              <w:right w:val="nil"/>
+            </w:tcBorders>
+            <w:shd w:val="clear" w:color="auto" w:fill="auto"/>
+            <w:noWrap/>
+            <w:vAlign w:val="bottom"/>
+            <w:hideMark/>
+          </w:tcPr>
+          <w:p>
+            <w:pPr>
+              <w:bidi w:val="0"/>
+              <w:spacing w:after="0" w:line="240" w:lineRule="auto"/>
+              <w:jc w:val="right"/>
+              <w:rPr>
+                <w:rFonts w:ascii="Arial" w:eastAsia="Times New Roman" w:hAnsi="Arial" w:cs="Arial"/>
+                <w:color w:val="366092"/>
+              </w:rPr>
+            </w:pPr>
+            <w:r>
+              <w:rPr>
+                <w:rFonts w:ascii="Arial" w:eastAsia="Times New Roman" w:hAnsi="Arial" w:cs="Arial"/>
+                <w:color w:val="366092"/>
+              </w:rPr>
+              <w:t>470689</w:t>
+            </w:r>
+          </w:p>
+        </w:tc>
+        <w:tc>
+          <w:tcPr>
+            <w:tcW w:w="1302" w:type="dxa"/>
+            <w:tcBorders>
+              <w:top w:val="nil"/>
+              <w:left w:val="nil"/>
+              <w:bottom w:val="single" w:sz="4" w:space="0" w:color="4F81BD"/>
+              <w:right w:val="nil"/>
+            </w:tcBorders>
+            <w:shd w:val="clear" w:color="auto" w:fill="auto"/>
+            <w:noWrap/>
+            <w:vAlign w:val="bottom"/>
+            <w:hideMark/>
+          </w:tcPr>
+          <w:p>
+            <w:pPr>
+              <w:bidi w:val="0"/>
+              <w:spacing w:after="0" w:line="240" w:lineRule="auto"/>
+              <w:jc w:val="right"/>
+              <w:rPr>
+                <w:rFonts w:ascii="Arial" w:eastAsia="Times New Roman" w:hAnsi="Arial" w:cs="Arial"/>
+                <w:color w:val="366092"/>
+              </w:rPr>
+            </w:pPr>
+            <w:r>
+              <w:rPr>
+                <w:rFonts w:ascii="Arial" w:eastAsia="Times New Roman" w:hAnsi="Arial" w:cs="Arial"/>
+                <w:color w:val="366092"/>
+              </w:rPr>
+              <w:t>110.030554</w:t>
+            </w:r>
+          </w:p>
+        </w:tc>
+        <w:tc>
+          <w:tcPr>
+            <w:tcW w:w="566" w:type="dxa"/>
+            <w:tcBorders>
+              <w:top w:val="nil"/>
+              <w:left w:val="nil"/>
+              <w:bottom w:val="single" w:sz="4" w:space="0" w:color="4F81BD"/>
+              <w:right w:val="nil"/>
+            </w:tcBorders>
+            <w:shd w:val="clear" w:color="auto" w:fill="auto"/>
+            <w:noWrap/>
+            <w:vAlign w:val="bottom"/>
+            <w:hideMark/>
+          </w:tcPr>
+          <w:p>
+            <w:pPr>
+              <w:bidi w:val="0"/>
+              <w:spacing w:after="0" w:line="240" w:lineRule="auto"/>
+              <w:jc w:val="right"/>
+              <w:rPr>
+                <w:rFonts w:ascii="Arial" w:eastAsia="Times New Roman" w:hAnsi="Arial" w:cs="Arial"/>
+                <w:color w:val="366092"/>
+              </w:rPr>
+            </w:pPr>
+            <w:r>
+              <w:rPr>
+                <w:rFonts w:ascii="Arial" w:eastAsia="Times New Roman" w:hAnsi="Arial" w:cs="Arial"/>
+                <w:color w:val="366092"/>
+              </w:rPr>
+              <w:t>50</w:t>
+            </w:r>
+          </w:p>
+        </w:tc>
+        <w:tc>
+          <w:tcPr>
+            <w:tcW w:w="2853" w:type="dxa"/>
+            <w:tcBorders>
+              <w:top w:val="nil"/>
+              <w:left w:val="nil"/>
+              <w:bottom w:val="single" w:sz="4" w:space="0" w:color="4F81BD"/>
+              <w:right w:val="nil"/>
+            </w:tcBorders>
+            <w:shd w:val="clear" w:color="auto" w:fill="auto"/>
+            <w:noWrap/>
+            <w:vAlign w:val="bottom"/>
+            <w:hideMark/>
+          </w:tcPr>
+          <w:p>
+            <w:pPr>
+              <w:bidi w:val="0"/>
+              <w:spacing w:after="0" w:line="240" w:lineRule="auto"/>
+              <w:jc w:val="center"/>
+              <w:rPr>
+                <w:rFonts w:ascii="Arial" w:eastAsia="Times New Roman" w:hAnsi="Arial" w:cs="Arial"/>
+                <w:color w:val="366092"/>
+              </w:rPr>
+            </w:pPr>
+            <w:r>
+              <w:rPr>
+                <w:rFonts w:ascii="Arial" w:eastAsia="Times New Roman" w:hAnsi="Arial" w:cs="Arial"/>
+                <w:color w:val="366092"/>
+              </w:rPr>
+              <w:t>0</w:t>
+            </w:r>
+          </w:p>
+        </w:tc>
+        <w:tc>
+          <w:tcPr>
+            <w:tcW w:w="566" w:type="dxa"/>
+            <w:tcBorders>
+              <w:top w:val="nil"/>
+              <w:left w:val="nil"/>
+              <w:bottom w:val="single" w:sz="4" w:space="0" w:color="4F81BD"/>
+              <w:right w:val="nil"/>
+            </w:tcBorders>
+            <w:shd w:val="clear" w:color="auto" w:fill="auto"/>
+            <w:noWrap/>
+            <w:vAlign w:val="bottom"/>
+            <w:hideMark/>
+          </w:tcPr>
+          <w:p>
+            <w:pPr>
+              <w:bidi w:val="0"/>
+              <w:spacing w:after="0" w:line="240" w:lineRule="auto"/>
+              <w:jc w:val="right"/>
+              <w:rPr>
+                <w:rFonts w:ascii="Arial" w:eastAsia="Times New Roman" w:hAnsi="Arial" w:cs="Arial"/>
+                <w:color w:val="366092"/>
+              </w:rPr>
+            </w:pPr>
+            <w:r>
+              <w:rPr>
+                <w:rFonts w:ascii="Arial" w:eastAsia="Times New Roman" w:hAnsi="Arial" w:cs="Arial"/>
+                <w:color w:val="366092"/>
+              </w:rPr>
+              <w:t>73</w:t>
+            </w:r>
+          </w:p>
+        </w:tc>
+        <w:tc>
+          <w:tcPr>
+            <w:tcW w:w="2853" w:type="dxa"/>
+            <w:tcBorders>
+              <w:top w:val="nil"/>
+              <w:left w:val="nil"/>
+              <w:bottom w:val="single" w:sz="4" w:space="0" w:color="4F81BD"/>
+              <w:right w:val="nil"/>
+            </w:tcBorders>
+            <w:shd w:val="clear" w:color="auto" w:fill="auto"/>
+            <w:noWrap/>
+            <w:vAlign w:val="bottom"/>
+            <w:hideMark/>
+          </w:tcPr>
+          <w:p>
+            <w:pPr>
+              <w:bidi w:val="0"/>
+              <w:spacing w:after="0" w:line="240" w:lineRule="auto"/>
+              <w:jc w:val="center"/>
+              <w:rPr>
+                <w:rFonts w:ascii="Arial" w:eastAsia="Times New Roman" w:hAnsi="Arial" w:cs="Arial"/>
+                <w:color w:val="366092"/>
+              </w:rPr>
+            </w:pPr>
+            <w:r>
+              <w:rPr>
+                <w:rFonts w:ascii="Arial" w:eastAsia="Times New Roman" w:hAnsi="Arial" w:cs="Arial"/>
+                <w:color w:val="366092"/>
+              </w:rPr>
+              <w:t>0</w:t>
+            </w:r>
+          </w:p>
+        </w:tc>
+      </w:tr>
+    </w:tbl>
+    <w:p>
+      <w:pPr>
+        <w:rPr>
+          <w:rtl/>
+        </w:rPr>
+      </w:pPr>
+    </w:p>
+    <w:p>
+      <w:pPr>
+        <w:rPr>
+          <w:rFonts w:hint="cs"/>
+          <w:rtl/>
+        </w:rPr>
+      </w:pPr>
+      <w:r>
+        <w:rPr>
+          <w:rFonts w:hint="cs"/>
+          <w:rtl/>
+        </w:rPr>
+        <w:t xml:space="preserve">כל שורה מתארת חיפוש מצומת מקור לצומת יעד. ערכי </w:t>
+      </w:r>
+      <w:r>
+        <w:rPr>
+          <w:rFonts w:hint="cs"/>
+        </w:rPr>
+        <w:t>T</w:t>
+      </w:r>
+      <w:r>
+        <w:rPr>
+          <w:rFonts w:hint="cs"/>
+          <w:rtl/>
+        </w:rPr>
+        <w:t xml:space="preserve"> זהים עבור שתי הריצות והן נבדלות ב-</w:t>
+      </w:r>
+      <w:r>
+        <w:t>p</w:t>
+      </w:r>
+      <w:r>
+        <w:rPr>
+          <w:rFonts w:hint="cs"/>
+          <w:rtl/>
+        </w:rPr>
+        <w:t xml:space="preserve"> בלבד.</w:t>
+      </w:r>
+    </w:p>
+    <w:p>
+      <w:pPr>
+        <w:rPr>
+          <w:rFonts w:hint="cs"/>
+          <w:rtl/>
+        </w:rPr>
+      </w:pPr>
+      <w:r>
+        <w:rPr>
+          <w:rFonts w:hint="cs"/>
+          <w:rtl/>
+        </w:rPr>
+        <w:t xml:space="preserve">עבור כל </w:t>
+      </w:r>
+      <w:r>
+        <w:t>p</w:t>
+      </w:r>
+      <w:r>
+        <w:rPr>
+          <w:rFonts w:hint="cs"/>
+          <w:rtl/>
+        </w:rPr>
+        <w:t xml:space="preserve"> נתון בטבלה מספר המסלולים הבטוחים</w:t>
+      </w:r>
+      <w:r>
+        <w:rPr>
+          <w:rFonts w:hint="cs"/>
+          <w:rtl/>
+        </w:rPr>
+        <w:t xml:space="preserve"> אשר נמצאו.</w:t>
+      </w:r>
+    </w:p>
+    <w:p>
+      <w:pPr>
+        <w:rPr>
+          <w:rFonts w:hint="cs"/>
+          <w:rtl/>
+        </w:rPr>
+      </w:pPr>
+      <w:r>
+        <w:rPr>
+          <w:rFonts w:hint="cs"/>
+          <w:rtl/>
+        </w:rPr>
+        <w:t xml:space="preserve">ניתן לראות כי באופן כללי עבור </w:t>
+      </w:r>
+      <w:r>
+        <w:t>p1</w:t>
+      </w:r>
+      <w:r>
+        <w:rPr>
+          <w:rFonts w:hint="cs"/>
+          <w:rtl/>
+        </w:rPr>
+        <w:t xml:space="preserve"> (שהינו 50%) נמצאו יותר מסלולים בטוחים מאשר עבור </w:t>
+      </w:r>
+      <w:r>
+        <w:t>p2</w:t>
+      </w:r>
+      <w:r>
+        <w:rPr>
+          <w:rFonts w:hint="cs"/>
+          <w:rtl/>
+        </w:rPr>
+        <w:t xml:space="preserve"> </w:t>
+      </w:r>
+      <w:r>
+        <w:rPr>
+          <w:rFonts w:hint="cs"/>
+          <w:rtl/>
+        </w:rPr>
+        <w:t xml:space="preserve">(73%) </w:t>
+      </w:r>
+      <w:r>
+        <w:rPr>
+          <w:rFonts w:hint="cs"/>
+          <w:rtl/>
+        </w:rPr>
+        <w:t>כצפוי.</w:t>
+      </w:r>
+    </w:p>
+    <w:p>
+      <w:pPr>
+        <w:rPr>
+          <w:rtl/>
+        </w:rPr>
+      </w:pPr>
+      <w:r>
+        <w:rPr>
+          <w:rFonts w:hint="cs"/>
+          <w:rtl/>
+        </w:rPr>
+        <w:t xml:space="preserve">בחלק מהניסויים לא נמצא מסלול בטוח כלל, ייתכן ודבר זה היה נפתר בהרצה חוזרת (הגרלה שונה של הדורות) או ע"י הגדלת </w:t>
+      </w:r>
+      <w:r>
+        <w:t>k</w:t>
+      </w:r>
+      <w:r>
+        <w:rPr>
+          <w:rFonts w:hint="cs"/>
+          <w:rtl/>
+        </w:rPr>
+        <w:t xml:space="preserve"> (מספר רב יותר של דורות להרצה).</w:t>
+      </w:r>
+    </w:p>
+    <w:p>
+      <w:pPr>
+        <w:rPr>
+          <w:rFonts w:hint="cs"/>
+          <w:rtl/>
+        </w:rPr>
+      </w:pPr>
+      <w:r>
+        <w:rPr>
+          <w:rFonts w:hint="cs"/>
+          <w:rtl/>
+        </w:rPr>
+        <w:t xml:space="preserve">כמו כן ייתכן (אך זה לא קרה) כי עבור </w:t>
+      </w:r>
+      <w:r>
+        <w:t>p1</w:t>
+      </w:r>
+      <w:r>
+        <w:rPr>
+          <w:rFonts w:hint="cs"/>
+          <w:rtl/>
+        </w:rPr>
+        <w:t xml:space="preserve"> היו נמצאים פחות מסלולים מאשר עבור </w:t>
+      </w:r>
+      <w:r>
+        <w:t>p2</w:t>
+      </w:r>
+      <w:r>
+        <w:rPr>
+          <w:rFonts w:hint="cs"/>
+          <w:rtl/>
+        </w:rPr>
+        <w:t xml:space="preserve">, מכיוון שבחירת הדורות לבדיקה בהרצות הן בלתי תלויות. </w:t>
+      </w:r>
+      <w:r>
+        <w:rPr>
+          <w:rtl/>
+        </w:rPr>
+        <w:br/>
+      </w:r>
+      <w:r>
+        <w:rPr>
+          <w:rFonts w:hint="cs"/>
+          <w:rtl/>
+        </w:rPr>
+        <w:t>לדוגמה</w:t>
+      </w:r>
+      <w:r>
+        <w:rPr>
+          <w:rFonts w:hint="cs"/>
+          <w:rtl/>
+        </w:rPr>
+        <w:t>,</w:t>
+      </w:r>
+      <w:r>
+        <w:rPr>
+          <w:rFonts w:hint="cs"/>
+          <w:rtl/>
+        </w:rPr>
+        <w:t xml:space="preserve"> ייתכן ובבחירה של דורות </w:t>
+      </w:r>
+      <w:r>
+        <w:rPr>
+          <w:rFonts w:hint="cs"/>
+          <w:rtl/>
+        </w:rPr>
+        <w:t xml:space="preserve">עבור </w:t>
+      </w:r>
+      <w:r>
+        <w:t>p1</w:t>
+      </w:r>
+      <w:r>
+        <w:rPr>
+          <w:rFonts w:hint="cs"/>
+          <w:rtl/>
+        </w:rPr>
+        <w:t xml:space="preserve"> נקבל לכל דור מסלולים אשר בטוחים בפחות מ-50%</w:t>
+      </w:r>
+      <w:r>
+        <w:rPr>
+          <w:rFonts w:hint="cs"/>
+          <w:rtl/>
+        </w:rPr>
+        <w:t xml:space="preserve"> מהדורות, אך בבחירת הדורות עבור </w:t>
+      </w:r>
+      <w:r>
+        <w:t>p2</w:t>
+      </w:r>
+      <w:r>
+        <w:rPr>
+          <w:rFonts w:hint="cs"/>
+          <w:rtl/>
+        </w:rPr>
+        <w:t xml:space="preserve"> נקבל מסלול שבטוח </w:t>
+      </w:r>
+      <w:bookmarkStart w:id="18" w:name="_GoBack"/>
+      <w:bookmarkEnd w:id="18"/>
+      <w:r>
+        <w:rPr>
+          <w:rFonts w:hint="cs"/>
+          <w:rtl/>
+        </w:rPr>
+        <w:t>ביותר מ-73% מהדורות.</w:t>
+      </w:r>
+    </w:p>
+    <w:p/>
+    <w:p>
+      <w:pPr>
+        <w:pStyle w:val="Heading2"/>
+        <w:numPr>
+          <w:ilvl w:val="0"/>
+          <w:numId w:val="9"/>
+        </w:numPr>
       </w:pPr>
       <w:bookmarkStart w:id="19" w:name="_Toc405456771"/>
       <w:r>
@@ -8072,6 +13900,7 @@
           <w:rFonts w:hint="cs"/>
           <w:rtl/>
         </w:rPr>
+        <w:lastRenderedPageBreak/>
         <w:t xml:space="preserve">הצגה גרפית של </w:t>
       </w:r>
       <w:r>
@@ -8177,7 +14006,7 @@
                     </pic:cNvPicPr>
                   </pic:nvPicPr>
                   <pic:blipFill rotWithShape="1">
-                    <a:blip r:embed="rId9">
+                    <a:blip r:embed="rId10">
                       <a:extLst>
                         <a:ext uri="{28A0092B-C50C-407E-A947-70E740481C1C}">
                           <a14:useLocalDpi xmlns:a14="http://schemas.microsoft.com/office/drawing/2010/main" val="0"/>
@@ -8227,7 +14056,7 @@
       </w:r>
     </w:p>
     <w:sectPr>
-      <w:footerReference w:type="default" r:id="rId10"/>
+      <w:footerReference w:type="default" r:id="rId11"/>
       <w:pgSz w:w="11906" w:h="16838"/>
       <w:pgMar w:top="1440" w:right="1800" w:bottom="1440" w:left="1800" w:header="708" w:footer="708" w:gutter="0"/>
       <w:cols w:space="708"/>
@@ -8277,6 +14106,7 @@
         <w:docPartUnique/>
       </w:docPartObj>
     </w:sdtPr>
+    <w:sdtEndPr/>
     <w:sdtContent>
       <w:p>
         <w:pPr>
@@ -8880,6 +14710,119 @@
     </w:lvl>
   </w:abstractNum>
   <w:abstractNum w:abstractNumId="6">
+    <w:nsid w:val="454B0DD9"/>
+    <w:multiLevelType w:val="hybridMultilevel"/>
+    <w:tmpl w:val="BF407F02"/>
+    <w:lvl w:ilvl="0" w:tplc="4738AC98">
+      <w:start w:val="15"/>
+      <w:numFmt w:val="bullet"/>
+      <w:lvlText w:val=""/>
+      <w:lvlJc w:val="left"/>
+      <w:pPr>
+        <w:ind w:left="720" w:hanging="360"/>
+      </w:pPr>
+      <w:rPr>
+        <w:rFonts w:ascii="Symbol" w:eastAsiaTheme="minorHAnsi" w:hAnsi="Symbol" w:cstheme="minorBidi" w:hint="default"/>
+      </w:rPr>
+    </w:lvl>
+    <w:lvl w:ilvl="1" w:tplc="04090003" w:tentative="1">
+      <w:start w:val="1"/>
+      <w:numFmt w:val="bullet"/>
+      <w:lvlText w:val="o"/>
+      <w:lvlJc w:val="left"/>
+      <w:pPr>
+        <w:ind w:left="1440" w:hanging="360"/>
+      </w:pPr>
+      <w:rPr>
+        <w:rFonts w:ascii="Courier New" w:hAnsi="Courier New" w:cs="Courier New" w:hint="default"/>
+      </w:rPr>
+    </w:lvl>
+    <w:lvl w:ilvl="2" w:tplc="04090005" w:tentative="1">
+      <w:start w:val="1"/>
+      <w:numFmt w:val="bullet"/>
+      <w:lvlText w:val=""/>
+      <w:lvlJc w:val="left"/>
+      <w:pPr>
+        <w:ind w:left="2160" w:hanging="360"/>
+      </w:pPr>
+      <w:rPr>
+        <w:rFonts w:ascii="Wingdings" w:hAnsi="Wingdings" w:hint="default"/>
+      </w:rPr>
+    </w:lvl>
+    <w:lvl w:ilvl="3" w:tplc="04090001" w:tentative="1">
+      <w:start w:val="1"/>
+      <w:numFmt w:val="bullet"/>
+      <w:lvlText w:val=""/>
+      <w:lvlJc w:val="left"/>
+      <w:pPr>
+        <w:ind w:left="2880" w:hanging="360"/>
+      </w:pPr>
+      <w:rPr>
+        <w:rFonts w:ascii="Symbol" w:hAnsi="Symbol" w:hint="default"/>
+      </w:rPr>
+    </w:lvl>
+    <w:lvl w:ilvl="4" w:tplc="04090003" w:tentative="1">
+      <w:start w:val="1"/>
+      <w:numFmt w:val="bullet"/>
+      <w:lvlText w:val="o"/>
+      <w:lvlJc w:val="left"/>
+      <w:pPr>
+        <w:ind w:left="3600" w:hanging="360"/>
+      </w:pPr>
+      <w:rPr>
+        <w:rFonts w:ascii="Courier New" w:hAnsi="Courier New" w:cs="Courier New" w:hint="default"/>
+      </w:rPr>
+    </w:lvl>
+    <w:lvl w:ilvl="5" w:tplc="04090005" w:tentative="1">
+      <w:start w:val="1"/>
+      <w:numFmt w:val="bullet"/>
+      <w:lvlText w:val=""/>
+      <w:lvlJc w:val="left"/>
+      <w:pPr>
+        <w:ind w:left="4320" w:hanging="360"/>
+      </w:pPr>
+      <w:rPr>
+        <w:rFonts w:ascii="Wingdings" w:hAnsi="Wingdings" w:hint="default"/>
+      </w:rPr>
+    </w:lvl>
+    <w:lvl w:ilvl="6" w:tplc="04090001" w:tentative="1">
+      <w:start w:val="1"/>
+      <w:numFmt w:val="bullet"/>
+      <w:lvlText w:val=""/>
+      <w:lvlJc w:val="left"/>
+      <w:pPr>
+        <w:ind w:left="5040" w:hanging="360"/>
+      </w:pPr>
+      <w:rPr>
+        <w:rFonts w:ascii="Symbol" w:hAnsi="Symbol" w:hint="default"/>
+      </w:rPr>
+    </w:lvl>
+    <w:lvl w:ilvl="7" w:tplc="04090003" w:tentative="1">
+      <w:start w:val="1"/>
+      <w:numFmt w:val="bullet"/>
+      <w:lvlText w:val="o"/>
+      <w:lvlJc w:val="left"/>
+      <w:pPr>
+        <w:ind w:left="5760" w:hanging="360"/>
+      </w:pPr>
+      <w:rPr>
+        <w:rFonts w:ascii="Courier New" w:hAnsi="Courier New" w:cs="Courier New" w:hint="default"/>
+      </w:rPr>
+    </w:lvl>
+    <w:lvl w:ilvl="8" w:tplc="04090005" w:tentative="1">
+      <w:start w:val="1"/>
+      <w:numFmt w:val="bullet"/>
+      <w:lvlText w:val=""/>
+      <w:lvlJc w:val="left"/>
+      <w:pPr>
+        <w:ind w:left="6480" w:hanging="360"/>
+      </w:pPr>
+      <w:rPr>
+        <w:rFonts w:ascii="Wingdings" w:hAnsi="Wingdings" w:hint="default"/>
+      </w:rPr>
+    </w:lvl>
+  </w:abstractNum>
+  <w:abstractNum w:abstractNumId="7">
     <w:nsid w:val="4A9870B8"/>
     <w:multiLevelType w:val="hybridMultilevel"/>
     <w:tmpl w:val="CC50AF84"/>
@@ -8970,7 +14913,7 @@
       </w:pPr>
     </w:lvl>
   </w:abstractNum>
-  <w:abstractNum w:abstractNumId="7">
+  <w:abstractNum w:abstractNumId="8">
     <w:nsid w:val="5CB3792A"/>
     <w:multiLevelType w:val="hybridMultilevel"/>
     <w:tmpl w:val="5888CA38"/>
@@ -9059,12 +15002,12 @@
       </w:pPr>
     </w:lvl>
   </w:abstractNum>
-  <w:abstractNum w:abstractNumId="8">
+  <w:abstractNum w:abstractNumId="9">
     <w:nsid w:val="63795CB9"/>
     <w:multiLevelType w:val="hybridMultilevel"/>
-    <w:tmpl w:val="F9942C82"/>
+    <w:tmpl w:val="24F8B9B8"/>
     <w:lvl w:ilvl="0" w:tplc="6B66B5A4">
-      <w:start w:val="16"/>
+      <w:start w:val="15"/>
       <w:numFmt w:val="decimal"/>
       <w:lvlText w:val="%1."/>
       <w:lvlJc w:val="left"/>
@@ -9150,7 +15093,7 @@
       </w:pPr>
     </w:lvl>
   </w:abstractNum>
-  <w:abstractNum w:abstractNumId="9">
+  <w:abstractNum w:abstractNumId="10">
     <w:nsid w:val="708C05C0"/>
     <w:multiLevelType w:val="hybridMultilevel"/>
     <w:tmpl w:val="47749704"/>
@@ -9239,7 +15182,7 @@
       </w:pPr>
     </w:lvl>
   </w:abstractNum>
-  <w:abstractNum w:abstractNumId="10">
+  <w:abstractNum w:abstractNumId="11">
     <w:nsid w:val="7B595FEB"/>
     <w:multiLevelType w:val="hybridMultilevel"/>
     <w:tmpl w:val="A65CB992"/>
@@ -9332,16 +15275,16 @@
     <w:abstractNumId w:val="2"/>
   </w:num>
   <w:num w:numId="2">
-    <w:abstractNumId w:val="7"/>
+    <w:abstractNumId w:val="8"/>
   </w:num>
   <w:num w:numId="3">
-    <w:abstractNumId w:val="9"/>
+    <w:abstractNumId w:val="10"/>
   </w:num>
   <w:num w:numId="4">
     <w:abstractNumId w:val="1"/>
   </w:num>
   <w:num w:numId="5">
-    <w:abstractNumId w:val="10"/>
+    <w:abstractNumId w:val="11"/>
   </w:num>
   <w:num w:numId="6">
     <w:abstractNumId w:val="5"/>
@@ -9350,16 +15293,19 @@
     <w:abstractNumId w:val="0"/>
   </w:num>
   <w:num w:numId="8">
-    <w:abstractNumId w:val="6"/>
+    <w:abstractNumId w:val="7"/>
   </w:num>
   <w:num w:numId="9">
-    <w:abstractNumId w:val="8"/>
+    <w:abstractNumId w:val="9"/>
   </w:num>
   <w:num w:numId="10">
     <w:abstractNumId w:val="4"/>
   </w:num>
   <w:num w:numId="11">
     <w:abstractNumId w:val="3"/>
+  </w:num>
+  <w:num w:numId="12">
+    <w:abstractNumId w:val="6"/>
   </w:num>
 </w:numbering>
 </file>
@@ -10055,549 +16001,1111 @@
 </w:styles>
 </file>
 
-<file path=word/glossary/document.xml><?xml version="1.0" encoding="utf-8"?>
-<w:glossaryDocument xmlns:wpc="http://schemas.microsoft.com/office/word/2010/wordprocessingCanvas" xmlns:mc="http://schemas.openxmlformats.org/markup-compatibility/2006" xmlns:o="urn:schemas-microsoft-com:office:office" xmlns:r="http://schemas.openxmlformats.org/officeDocument/2006/relationships" xmlns:m="http://schemas.openxmlformats.org/officeDocument/2006/math" xmlns:v="urn:schemas-microsoft-com:vml" xmlns:wp14="http://schemas.microsoft.com/office/word/2010/wordprocessingDrawing" xmlns:wp="http://schemas.openxmlformats.org/drawingml/2006/wordprocessingDrawing" xmlns:w10="urn:schemas-microsoft-com:office:word" xmlns:w="http://schemas.openxmlformats.org/wordprocessingml/2006/main" xmlns:w14="http://schemas.microsoft.com/office/word/2010/wordml" xmlns:w15="http://schemas.microsoft.com/office/word/2012/wordml" xmlns:wpg="http://schemas.microsoft.com/office/word/2010/wordprocessingGroup" xmlns:wpi="http://schemas.microsoft.com/office/word/2010/wordprocessingInk" xmlns:wne="http://schemas.microsoft.com/office/word/2006/wordml" xmlns:wps="http://schemas.microsoft.com/office/word/2010/wordprocessingShape" mc:Ignorable="w14 w15 wp14"/>
+<file path=word/charts/chart1.xml><?xml version="1.0" encoding="utf-8"?>
+<c:chartSpace xmlns:c="http://schemas.openxmlformats.org/drawingml/2006/chart" xmlns:a="http://schemas.openxmlformats.org/drawingml/2006/main" xmlns:r="http://schemas.openxmlformats.org/officeDocument/2006/relationships">
+  <c:date1904 val="0"/>
+  <c:lang val="en-US"/>
+  <c:roundedCorners val="0"/>
+  <mc:AlternateContent xmlns:mc="http://schemas.openxmlformats.org/markup-compatibility/2006">
+    <mc:Choice xmlns:c14="http://schemas.microsoft.com/office/drawing/2007/8/2/chart" Requires="c14">
+      <c14:style val="102"/>
+    </mc:Choice>
+    <mc:Fallback>
+      <c:style val="2"/>
+    </mc:Fallback>
+  </mc:AlternateContent>
+  <c:chart>
+    <c:title>
+      <c:tx>
+        <c:rich>
+          <a:bodyPr rot="0" spcFirstLastPara="1" vertOverflow="ellipsis" vert="horz" wrap="square" anchor="ctr" anchorCtr="1"/>
+          <a:lstStyle/>
+          <a:p>
+            <a:pPr>
+              <a:defRPr sz="1400" b="0" i="0" u="none" strike="noStrike" kern="1200" spc="0" baseline="0">
+                <a:solidFill>
+                  <a:schemeClr val="tx1">
+                    <a:lumMod val="65000"/>
+                    <a:lumOff val="35000"/>
+                  </a:schemeClr>
+                </a:solidFill>
+                <a:latin typeface="+mn-lt"/>
+                <a:ea typeface="+mn-ea"/>
+                <a:cs typeface="+mn-cs"/>
+              </a:defRPr>
+            </a:pPr>
+            <a:r>
+              <a:rPr lang="en-US"/>
+              <a:t>Actual time</a:t>
+            </a:r>
+          </a:p>
+          <a:p>
+            <a:pPr>
+              <a:defRPr/>
+            </a:pPr>
+            <a:r>
+              <a:rPr lang="en-US"/>
+              <a:t>VS</a:t>
+            </a:r>
+          </a:p>
+          <a:p>
+            <a:pPr>
+              <a:defRPr/>
+            </a:pPr>
+            <a:r>
+              <a:rPr lang="en-US"/>
+              <a:t>Heuristic time</a:t>
+            </a:r>
+          </a:p>
+        </c:rich>
+      </c:tx>
+      <c:overlay val="0"/>
+      <c:spPr>
+        <a:noFill/>
+        <a:ln>
+          <a:noFill/>
+        </a:ln>
+        <a:effectLst/>
+      </c:spPr>
+      <c:txPr>
+        <a:bodyPr rot="0" spcFirstLastPara="1" vertOverflow="ellipsis" vert="horz" wrap="square" anchor="ctr" anchorCtr="1"/>
+        <a:lstStyle/>
+        <a:p>
+          <a:pPr>
+            <a:defRPr sz="1400" b="0" i="0" u="none" strike="noStrike" kern="1200" spc="0" baseline="0">
+              <a:solidFill>
+                <a:schemeClr val="tx1">
+                  <a:lumMod val="65000"/>
+                  <a:lumOff val="35000"/>
+                </a:schemeClr>
+              </a:solidFill>
+              <a:latin typeface="+mn-lt"/>
+              <a:ea typeface="+mn-ea"/>
+              <a:cs typeface="+mn-cs"/>
+            </a:defRPr>
+          </a:pPr>
+          <a:endParaRPr lang="he-IL"/>
+        </a:p>
+      </c:txPr>
+    </c:title>
+    <c:autoTitleDeleted val="0"/>
+    <c:plotArea>
+      <c:layout/>
+      <c:scatterChart>
+        <c:scatterStyle val="lineMarker"/>
+        <c:varyColors val="0"/>
+        <c:ser>
+          <c:idx val="0"/>
+          <c:order val="0"/>
+          <c:spPr>
+            <a:ln w="28575" cap="rnd">
+              <a:noFill/>
+              <a:round/>
+            </a:ln>
+            <a:effectLst/>
+          </c:spPr>
+          <c:marker>
+            <c:symbol val="circle"/>
+            <c:size val="5"/>
+            <c:spPr>
+              <a:solidFill>
+                <a:schemeClr val="accent1"/>
+              </a:solidFill>
+              <a:ln w="9525">
+                <a:solidFill>
+                  <a:schemeClr val="accent1"/>
+                </a:solidFill>
+              </a:ln>
+              <a:effectLst/>
+            </c:spPr>
+          </c:marker>
+          <c:xVal>
+            <c:numRef>
+              <c:f>Sheet1!$D$2:$D$21</c:f>
+              <c:numCache>
+                <c:formatCode>General</c:formatCode>
+                <c:ptCount val="20"/>
+                <c:pt idx="0">
+                  <c:v>558.10883492699998</c:v>
+                </c:pt>
+                <c:pt idx="1">
+                  <c:v>605.32481421700004</c:v>
+                </c:pt>
+                <c:pt idx="2">
+                  <c:v>879.41927806900003</c:v>
+                </c:pt>
+                <c:pt idx="3">
+                  <c:v>1583.8776958399999</c:v>
+                </c:pt>
+                <c:pt idx="4">
+                  <c:v>1719.6092439500001</c:v>
+                </c:pt>
+                <c:pt idx="5">
+                  <c:v>1960.4879443899999</c:v>
+                </c:pt>
+                <c:pt idx="6">
+                  <c:v>2080.68470948</c:v>
+                </c:pt>
+                <c:pt idx="7">
+                  <c:v>2226.0822917700002</c:v>
+                </c:pt>
+                <c:pt idx="8">
+                  <c:v>2243.8105103299999</c:v>
+                </c:pt>
+                <c:pt idx="9">
+                  <c:v>2370.5611723699999</c:v>
+                </c:pt>
+                <c:pt idx="10">
+                  <c:v>2468.9398247899999</c:v>
+                </c:pt>
+                <c:pt idx="11">
+                  <c:v>2551.8533938099999</c:v>
+                </c:pt>
+                <c:pt idx="12">
+                  <c:v>2665.3534914799998</c:v>
+                </c:pt>
+                <c:pt idx="13">
+                  <c:v>2928.6870388799998</c:v>
+                </c:pt>
+                <c:pt idx="14">
+                  <c:v>3125.9673343099998</c:v>
+                </c:pt>
+                <c:pt idx="15">
+                  <c:v>3811.2862123499999</c:v>
+                </c:pt>
+                <c:pt idx="16">
+                  <c:v>5072.6561846599998</c:v>
+                </c:pt>
+                <c:pt idx="17">
+                  <c:v>5961.8243513500001</c:v>
+                </c:pt>
+                <c:pt idx="18">
+                  <c:v>6101.3804626600004</c:v>
+                </c:pt>
+                <c:pt idx="19">
+                  <c:v>6639.1294921500003</c:v>
+                </c:pt>
+              </c:numCache>
+            </c:numRef>
+          </c:xVal>
+          <c:yVal>
+            <c:numRef>
+              <c:f>Sheet1!$C$2:$C$21</c:f>
+              <c:numCache>
+                <c:formatCode>General</c:formatCode>
+                <c:ptCount val="20"/>
+                <c:pt idx="0">
+                  <c:v>1929.3399594699999</c:v>
+                </c:pt>
+                <c:pt idx="1">
+                  <c:v>2094.8111594900001</c:v>
+                </c:pt>
+                <c:pt idx="2">
+                  <c:v>2559.8519263200001</c:v>
+                </c:pt>
+                <c:pt idx="3">
+                  <c:v>3914.73694707</c:v>
+                </c:pt>
+                <c:pt idx="4">
+                  <c:v>3819.64041675</c:v>
+                </c:pt>
+                <c:pt idx="5">
+                  <c:v>5548.5355515900001</c:v>
+                </c:pt>
+                <c:pt idx="6">
+                  <c:v>5758.15112434</c:v>
+                </c:pt>
+                <c:pt idx="7">
+                  <c:v>4464.65691943</c:v>
+                </c:pt>
+                <c:pt idx="8">
+                  <c:v>5386.1085320399998</c:v>
+                </c:pt>
+                <c:pt idx="9">
+                  <c:v>4642.2315500300001</c:v>
+                </c:pt>
+                <c:pt idx="10">
+                  <c:v>6752.4135390299998</c:v>
+                </c:pt>
+                <c:pt idx="11">
+                  <c:v>5947.5975018600002</c:v>
+                </c:pt>
+                <c:pt idx="12">
+                  <c:v>5142.6739815199999</c:v>
+                </c:pt>
+                <c:pt idx="13">
+                  <c:v>6193.99339083</c:v>
+                </c:pt>
+                <c:pt idx="14">
+                  <c:v>6880.3646825899996</c:v>
+                </c:pt>
+                <c:pt idx="15">
+                  <c:v>8481.3573649900009</c:v>
+                </c:pt>
+                <c:pt idx="16">
+                  <c:v>8751.7385419000002</c:v>
+                </c:pt>
+                <c:pt idx="17">
+                  <c:v>11590.1877365</c:v>
+                </c:pt>
+                <c:pt idx="18">
+                  <c:v>14132.4098235</c:v>
+                </c:pt>
+                <c:pt idx="19">
+                  <c:v>11163.187377800001</c:v>
+                </c:pt>
+              </c:numCache>
+            </c:numRef>
+          </c:yVal>
+          <c:smooth val="0"/>
+        </c:ser>
+        <c:dLbls>
+          <c:showLegendKey val="0"/>
+          <c:showVal val="0"/>
+          <c:showCatName val="0"/>
+          <c:showSerName val="0"/>
+          <c:showPercent val="0"/>
+          <c:showBubbleSize val="0"/>
+        </c:dLbls>
+        <c:axId val="297283952"/>
+        <c:axId val="297284512"/>
+      </c:scatterChart>
+      <c:valAx>
+        <c:axId val="297283952"/>
+        <c:scaling>
+          <c:orientation val="minMax"/>
+        </c:scaling>
+        <c:delete val="0"/>
+        <c:axPos val="b"/>
+        <c:majorGridlines>
+          <c:spPr>
+            <a:ln w="9525" cap="flat" cmpd="sng" algn="ctr">
+              <a:solidFill>
+                <a:schemeClr val="tx1">
+                  <a:lumMod val="15000"/>
+                  <a:lumOff val="85000"/>
+                </a:schemeClr>
+              </a:solidFill>
+              <a:round/>
+            </a:ln>
+            <a:effectLst/>
+          </c:spPr>
+        </c:majorGridlines>
+        <c:title>
+          <c:tx>
+            <c:rich>
+              <a:bodyPr rot="0" spcFirstLastPara="1" vertOverflow="ellipsis" vert="horz" wrap="square" anchor="ctr" anchorCtr="1"/>
+              <a:lstStyle/>
+              <a:p>
+                <a:pPr>
+                  <a:defRPr sz="1000" b="0" i="0" u="none" strike="noStrike" kern="1200" baseline="0">
+                    <a:solidFill>
+                      <a:schemeClr val="tx1">
+                        <a:lumMod val="65000"/>
+                        <a:lumOff val="35000"/>
+                      </a:schemeClr>
+                    </a:solidFill>
+                    <a:latin typeface="+mn-lt"/>
+                    <a:ea typeface="+mn-ea"/>
+                    <a:cs typeface="+mn-cs"/>
+                  </a:defRPr>
+                </a:pPr>
+                <a:r>
+                  <a:rPr lang="en-US"/>
+                  <a:t>Heuristic</a:t>
+                </a:r>
+                <a:r>
+                  <a:rPr lang="en-US" baseline="0"/>
+                  <a:t> time</a:t>
+                </a:r>
+                <a:endParaRPr lang="en-US"/>
+              </a:p>
+            </c:rich>
+          </c:tx>
+          <c:overlay val="0"/>
+          <c:spPr>
+            <a:noFill/>
+            <a:ln>
+              <a:noFill/>
+            </a:ln>
+            <a:effectLst/>
+          </c:spPr>
+          <c:txPr>
+            <a:bodyPr rot="0" spcFirstLastPara="1" vertOverflow="ellipsis" vert="horz" wrap="square" anchor="ctr" anchorCtr="1"/>
+            <a:lstStyle/>
+            <a:p>
+              <a:pPr>
+                <a:defRPr sz="1000" b="0" i="0" u="none" strike="noStrike" kern="1200" baseline="0">
+                  <a:solidFill>
+                    <a:schemeClr val="tx1">
+                      <a:lumMod val="65000"/>
+                      <a:lumOff val="35000"/>
+                    </a:schemeClr>
+                  </a:solidFill>
+                  <a:latin typeface="+mn-lt"/>
+                  <a:ea typeface="+mn-ea"/>
+                  <a:cs typeface="+mn-cs"/>
+                </a:defRPr>
+              </a:pPr>
+              <a:endParaRPr lang="he-IL"/>
+            </a:p>
+          </c:txPr>
+        </c:title>
+        <c:numFmt formatCode="General" sourceLinked="1"/>
+        <c:majorTickMark val="cross"/>
+        <c:minorTickMark val="none"/>
+        <c:tickLblPos val="nextTo"/>
+        <c:spPr>
+          <a:noFill/>
+          <a:ln w="9525" cap="flat" cmpd="sng" algn="ctr">
+            <a:solidFill>
+              <a:schemeClr val="tx1">
+                <a:lumMod val="25000"/>
+                <a:lumOff val="75000"/>
+              </a:schemeClr>
+            </a:solidFill>
+            <a:round/>
+          </a:ln>
+          <a:effectLst/>
+        </c:spPr>
+        <c:txPr>
+          <a:bodyPr rot="-60000000" spcFirstLastPara="1" vertOverflow="ellipsis" vert="horz" wrap="square" anchor="ctr" anchorCtr="1"/>
+          <a:lstStyle/>
+          <a:p>
+            <a:pPr>
+              <a:defRPr sz="900" b="0" i="0" u="none" strike="noStrike" kern="1200" baseline="0">
+                <a:solidFill>
+                  <a:schemeClr val="tx1">
+                    <a:lumMod val="65000"/>
+                    <a:lumOff val="35000"/>
+                  </a:schemeClr>
+                </a:solidFill>
+                <a:latin typeface="+mn-lt"/>
+                <a:ea typeface="+mn-ea"/>
+                <a:cs typeface="+mn-cs"/>
+              </a:defRPr>
+            </a:pPr>
+            <a:endParaRPr lang="he-IL"/>
+          </a:p>
+        </c:txPr>
+        <c:crossAx val="297284512"/>
+        <c:crosses val="autoZero"/>
+        <c:crossBetween val="midCat"/>
+      </c:valAx>
+      <c:valAx>
+        <c:axId val="297284512"/>
+        <c:scaling>
+          <c:orientation val="minMax"/>
+        </c:scaling>
+        <c:delete val="0"/>
+        <c:axPos val="l"/>
+        <c:majorGridlines>
+          <c:spPr>
+            <a:ln w="9525" cap="flat" cmpd="sng" algn="ctr">
+              <a:solidFill>
+                <a:schemeClr val="tx1">
+                  <a:lumMod val="15000"/>
+                  <a:lumOff val="85000"/>
+                </a:schemeClr>
+              </a:solidFill>
+              <a:round/>
+            </a:ln>
+            <a:effectLst/>
+          </c:spPr>
+        </c:majorGridlines>
+        <c:title>
+          <c:tx>
+            <c:rich>
+              <a:bodyPr rot="-5400000" spcFirstLastPara="1" vertOverflow="ellipsis" vert="horz" wrap="square" anchor="ctr" anchorCtr="1"/>
+              <a:lstStyle/>
+              <a:p>
+                <a:pPr>
+                  <a:defRPr sz="1000" b="0" i="0" u="none" strike="noStrike" kern="1200" baseline="0">
+                    <a:solidFill>
+                      <a:schemeClr val="tx1">
+                        <a:lumMod val="65000"/>
+                        <a:lumOff val="35000"/>
+                      </a:schemeClr>
+                    </a:solidFill>
+                    <a:latin typeface="+mn-lt"/>
+                    <a:ea typeface="+mn-ea"/>
+                    <a:cs typeface="+mn-cs"/>
+                  </a:defRPr>
+                </a:pPr>
+                <a:r>
+                  <a:rPr lang="en-US"/>
+                  <a:t>Actual time</a:t>
+                </a:r>
+              </a:p>
+            </c:rich>
+          </c:tx>
+          <c:overlay val="0"/>
+          <c:spPr>
+            <a:noFill/>
+            <a:ln>
+              <a:noFill/>
+            </a:ln>
+            <a:effectLst/>
+          </c:spPr>
+          <c:txPr>
+            <a:bodyPr rot="-5400000" spcFirstLastPara="1" vertOverflow="ellipsis" vert="horz" wrap="square" anchor="ctr" anchorCtr="1"/>
+            <a:lstStyle/>
+            <a:p>
+              <a:pPr>
+                <a:defRPr sz="1000" b="0" i="0" u="none" strike="noStrike" kern="1200" baseline="0">
+                  <a:solidFill>
+                    <a:schemeClr val="tx1">
+                      <a:lumMod val="65000"/>
+                      <a:lumOff val="35000"/>
+                    </a:schemeClr>
+                  </a:solidFill>
+                  <a:latin typeface="+mn-lt"/>
+                  <a:ea typeface="+mn-ea"/>
+                  <a:cs typeface="+mn-cs"/>
+                </a:defRPr>
+              </a:pPr>
+              <a:endParaRPr lang="he-IL"/>
+            </a:p>
+          </c:txPr>
+        </c:title>
+        <c:numFmt formatCode="General" sourceLinked="0"/>
+        <c:majorTickMark val="none"/>
+        <c:minorTickMark val="none"/>
+        <c:tickLblPos val="nextTo"/>
+        <c:spPr>
+          <a:noFill/>
+          <a:ln w="9525" cap="flat" cmpd="sng" algn="ctr">
+            <a:solidFill>
+              <a:schemeClr val="tx1">
+                <a:lumMod val="25000"/>
+                <a:lumOff val="75000"/>
+              </a:schemeClr>
+            </a:solidFill>
+            <a:round/>
+          </a:ln>
+          <a:effectLst/>
+        </c:spPr>
+        <c:txPr>
+          <a:bodyPr rot="-60000000" spcFirstLastPara="1" vertOverflow="ellipsis" vert="horz" wrap="square" anchor="ctr" anchorCtr="1"/>
+          <a:lstStyle/>
+          <a:p>
+            <a:pPr>
+              <a:defRPr sz="900" b="0" i="0" u="none" strike="noStrike" kern="1200" baseline="0">
+                <a:solidFill>
+                  <a:schemeClr val="tx1">
+                    <a:lumMod val="65000"/>
+                    <a:lumOff val="35000"/>
+                  </a:schemeClr>
+                </a:solidFill>
+                <a:latin typeface="+mn-lt"/>
+                <a:ea typeface="+mn-ea"/>
+                <a:cs typeface="+mn-cs"/>
+              </a:defRPr>
+            </a:pPr>
+            <a:endParaRPr lang="he-IL"/>
+          </a:p>
+        </c:txPr>
+        <c:crossAx val="297283952"/>
+        <c:crosses val="autoZero"/>
+        <c:crossBetween val="midCat"/>
+      </c:valAx>
+      <c:spPr>
+        <a:noFill/>
+        <a:ln>
+          <a:noFill/>
+        </a:ln>
+        <a:effectLst/>
+      </c:spPr>
+    </c:plotArea>
+    <c:plotVisOnly val="1"/>
+    <c:dispBlanksAs val="gap"/>
+    <c:showDLblsOverMax val="0"/>
+  </c:chart>
+  <c:spPr>
+    <a:solidFill>
+      <a:schemeClr val="bg1"/>
+    </a:solidFill>
+    <a:ln w="9525" cap="flat" cmpd="sng" algn="ctr">
+      <a:solidFill>
+        <a:schemeClr val="tx1">
+          <a:lumMod val="15000"/>
+          <a:lumOff val="85000"/>
+        </a:schemeClr>
+      </a:solidFill>
+      <a:round/>
+    </a:ln>
+    <a:effectLst/>
+  </c:spPr>
+  <c:txPr>
+    <a:bodyPr/>
+    <a:lstStyle/>
+    <a:p>
+      <a:pPr>
+        <a:defRPr/>
+      </a:pPr>
+      <a:endParaRPr lang="he-IL"/>
+    </a:p>
+  </c:txPr>
+  <c:externalData r:id="rId3">
+    <c:autoUpdate val="0"/>
+  </c:externalData>
+</c:chartSpace>
 </file>
 
-<file path=word/glossary/fontTable.xml><?xml version="1.0" encoding="utf-8"?>
-<w:fonts xmlns:mc="http://schemas.openxmlformats.org/markup-compatibility/2006" xmlns:r="http://schemas.openxmlformats.org/officeDocument/2006/relationships" xmlns:w="http://schemas.openxmlformats.org/wordprocessingml/2006/main" xmlns:w14="http://schemas.microsoft.com/office/word/2010/wordml" xmlns:w15="http://schemas.microsoft.com/office/word/2012/wordml" mc:Ignorable="w14 w15">
-  <w:font w:name="Times New Roman">
-    <w:panose1 w:val="02020603050405020304"/>
-    <w:charset w:val="00"/>
-    <w:family w:val="roman"/>
-    <w:pitch w:val="variable"/>
-    <w:sig w:usb0="E0002AFF" w:usb1="C0007841" w:usb2="00000009" w:usb3="00000000" w:csb0="000001FF" w:csb1="00000000"/>
-  </w:font>
-  <w:font w:name="Calibri">
-    <w:panose1 w:val="020F0502020204030204"/>
-    <w:charset w:val="00"/>
-    <w:family w:val="swiss"/>
-    <w:pitch w:val="variable"/>
-    <w:sig w:usb0="E00002FF" w:usb1="4000ACFF" w:usb2="00000001" w:usb3="00000000" w:csb0="0000019F" w:csb1="00000000"/>
-  </w:font>
-  <w:font w:name="Arial">
-    <w:panose1 w:val="020B0604020202020204"/>
-    <w:charset w:val="00"/>
-    <w:family w:val="swiss"/>
-    <w:pitch w:val="variable"/>
-    <w:sig w:usb0="E0002AFF" w:usb1="C0007843" w:usb2="00000009" w:usb3="00000000" w:csb0="000001FF" w:csb1="00000000"/>
-  </w:font>
-  <w:font w:name="Calibri Light">
-    <w:panose1 w:val="020F0302020204030204"/>
-    <w:charset w:val="00"/>
-    <w:family w:val="swiss"/>
-    <w:pitch w:val="variable"/>
-    <w:sig w:usb0="A00002EF" w:usb1="4000207B" w:usb2="00000000" w:usb3="00000000" w:csb0="0000019F" w:csb1="00000000"/>
-  </w:font>
-  <w:font w:name="Segoe UI">
-    <w:panose1 w:val="020B0502040204020203"/>
-    <w:charset w:val="00"/>
-    <w:family w:val="swiss"/>
-    <w:pitch w:val="variable"/>
-    <w:sig w:usb0="E10022FF" w:usb1="C000E47F" w:usb2="00000029" w:usb3="00000000" w:csb0="000001DF" w:csb1="00000000"/>
-  </w:font>
-  <w:font w:name="Cambria Math">
-    <w:panose1 w:val="02040503050406030204"/>
-    <w:charset w:val="00"/>
-    <w:family w:val="roman"/>
-    <w:pitch w:val="variable"/>
-    <w:sig w:usb0="E00002FF" w:usb1="420024FF" w:usb2="00000000" w:usb3="00000000" w:csb0="0000019F" w:csb1="00000000"/>
-  </w:font>
-</w:fonts>
+<file path=word/charts/colors1.xml><?xml version="1.0" encoding="utf-8"?>
+<cs:colorStyle xmlns:cs="http://schemas.microsoft.com/office/drawing/2012/chartStyle" xmlns:a="http://schemas.openxmlformats.org/drawingml/2006/main" meth="cycle" id="10">
+  <a:schemeClr val="accent1"/>
+  <a:schemeClr val="accent2"/>
+  <a:schemeClr val="accent3"/>
+  <a:schemeClr val="accent4"/>
+  <a:schemeClr val="accent5"/>
+  <a:schemeClr val="accent6"/>
+  <cs:variation/>
+  <cs:variation>
+    <a:lumMod val="60000"/>
+  </cs:variation>
+  <cs:variation>
+    <a:lumMod val="80000"/>
+    <a:lumOff val="20000"/>
+  </cs:variation>
+  <cs:variation>
+    <a:lumMod val="80000"/>
+  </cs:variation>
+  <cs:variation>
+    <a:lumMod val="60000"/>
+    <a:lumOff val="40000"/>
+  </cs:variation>
+  <cs:variation>
+    <a:lumMod val="50000"/>
+  </cs:variation>
+  <cs:variation>
+    <a:lumMod val="70000"/>
+    <a:lumOff val="30000"/>
+  </cs:variation>
+  <cs:variation>
+    <a:lumMod val="70000"/>
+  </cs:variation>
+  <cs:variation>
+    <a:lumMod val="50000"/>
+    <a:lumOff val="50000"/>
+  </cs:variation>
+</cs:colorStyle>
 </file>
 
-<file path=word/glossary/settings.xml><?xml version="1.0" encoding="utf-8"?>
-<w:settings xmlns:mc="http://schemas.openxmlformats.org/markup-compatibility/2006" xmlns:o="urn:schemas-microsoft-com:office:office" xmlns:r="http://schemas.openxmlformats.org/officeDocument/2006/relationships" xmlns:m="http://schemas.openxmlformats.org/officeDocument/2006/math" xmlns:v="urn:schemas-microsoft-com:vml" xmlns:w10="urn:schemas-microsoft-com:office:word" xmlns:w="http://schemas.openxmlformats.org/wordprocessingml/2006/main" xmlns:w14="http://schemas.microsoft.com/office/word/2010/wordml" xmlns:w15="http://schemas.microsoft.com/office/word/2012/wordml" xmlns:sl="http://schemas.openxmlformats.org/schemaLibrary/2006/main" mc:Ignorable="w14 w15">
-  <w:view w:val="normal"/>
-  <w:defaultTabStop w:val="720"/>
-  <w:characterSpacingControl w:val="doNotCompress"/>
-  <w:compat>
-    <w:useFELayout/>
-    <w:compatSetting w:name="compatibilityMode" w:uri="http://schemas.microsoft.com/office/word" w:val="15"/>
-    <w:compatSetting w:name="overrideTableStyleFontSizeAndJustification" w:uri="http://schemas.microsoft.com/office/word" w:val="1"/>
-    <w:compatSetting w:name="enableOpenTypeFeatures" w:uri="http://schemas.microsoft.com/office/word" w:val="1"/>
-    <w:compatSetting w:name="doNotFlipMirrorIndents" w:uri="http://schemas.microsoft.com/office/word" w:val="1"/>
-    <w:compatSetting w:name="differentiateMultirowTableHeaders" w:uri="http://schemas.microsoft.com/office/word" w:val="1"/>
-  </w:compat>
-  <w:rsids>
-    <w:rsidRoot w:val="008439F0"/>
-    <w:rsid w:val="008439F0"/>
-    <w:rsid w:val="00A94F4E"/>
-  </w:rsids>
-  <m:mathPr>
-    <m:mathFont m:val="Cambria Math"/>
-    <m:brkBin m:val="before"/>
-    <m:brkBinSub m:val="--"/>
-    <m:smallFrac m:val="0"/>
-    <m:dispDef/>
-    <m:lMargin m:val="0"/>
-    <m:rMargin m:val="0"/>
-    <m:defJc m:val="centerGroup"/>
-    <m:wrapIndent m:val="1440"/>
-    <m:intLim m:val="subSup"/>
-    <m:naryLim m:val="undOvr"/>
-  </m:mathPr>
-  <w:themeFontLang w:val="en-US" w:bidi="he-IL"/>
-  <w:clrSchemeMapping w:bg1="light1" w:t1="dark1" w:bg2="light2" w:t2="dark2" w:accent1="accent1" w:accent2="accent2" w:accent3="accent3" w:accent4="accent4" w:accent5="accent5" w:accent6="accent6" w:hyperlink="hyperlink" w:followedHyperlink="followedHyperlink"/>
-  <w:decimalSymbol w:val="."/>
-  <w:listSeparator w:val=","/>
-  <w15:chartTrackingRefBased/>
-</w:settings>
-</file>
-
-<file path=word/glossary/styles.xml><?xml version="1.0" encoding="utf-8"?>
-<w:styles xmlns:mc="http://schemas.openxmlformats.org/markup-compatibility/2006" xmlns:r="http://schemas.openxmlformats.org/officeDocument/2006/relationships" xmlns:w="http://schemas.openxmlformats.org/wordprocessingml/2006/main" xmlns:w14="http://schemas.microsoft.com/office/word/2010/wordml" xmlns:w15="http://schemas.microsoft.com/office/word/2012/wordml" mc:Ignorable="w14 w15">
-  <w:docDefaults>
-    <w:rPrDefault>
-      <w:rPr>
-        <w:rFonts w:asciiTheme="minorHAnsi" w:eastAsiaTheme="minorEastAsia" w:hAnsiTheme="minorHAnsi" w:cstheme="minorBidi"/>
-        <w:sz w:val="22"/>
-        <w:szCs w:val="22"/>
-        <w:lang w:val="en-US" w:eastAsia="en-US" w:bidi="he-IL"/>
-      </w:rPr>
-    </w:rPrDefault>
-    <w:pPrDefault>
-      <w:pPr>
-        <w:spacing w:after="160" w:line="259" w:lineRule="auto"/>
-      </w:pPr>
-    </w:pPrDefault>
-  </w:docDefaults>
-  <w:latentStyles w:defLockedState="0" w:defUIPriority="99" w:defSemiHidden="0" w:defUnhideWhenUsed="0" w:defQFormat="0" w:count="371">
-    <w:lsdException w:name="Normal" w:uiPriority="0" w:qFormat="1"/>
-    <w:lsdException w:name="heading 1" w:uiPriority="9" w:qFormat="1"/>
-    <w:lsdException w:name="heading 2" w:semiHidden="1" w:uiPriority="9" w:unhideWhenUsed="1" w:qFormat="1"/>
-    <w:lsdException w:name="heading 3" w:semiHidden="1" w:uiPriority="9" w:unhideWhenUsed="1" w:qFormat="1"/>
-    <w:lsdException w:name="heading 4" w:semiHidden="1" w:uiPriority="9" w:unhideWhenUsed="1" w:qFormat="1"/>
-    <w:lsdException w:name="heading 5" w:semiHidden="1" w:uiPriority="9" w:unhideWhenUsed="1" w:qFormat="1"/>
-    <w:lsdException w:name="heading 6" w:semiHidden="1" w:uiPriority="9" w:unhideWhenUsed="1" w:qFormat="1"/>
-    <w:lsdException w:name="heading 7" w:semiHidden="1" w:uiPriority="9" w:unhideWhenUsed="1" w:qFormat="1"/>
-    <w:lsdException w:name="heading 8" w:semiHidden="1" w:uiPriority="9" w:unhideWhenUsed="1" w:qFormat="1"/>
-    <w:lsdException w:name="heading 9" w:semiHidden="1" w:uiPriority="9" w:unhideWhenUsed="1" w:qFormat="1"/>
-    <w:lsdException w:name="index 1" w:semiHidden="1" w:unhideWhenUsed="1"/>
-    <w:lsdException w:name="index 2" w:semiHidden="1" w:unhideWhenUsed="1"/>
-    <w:lsdException w:name="index 3" w:semiHidden="1" w:unhideWhenUsed="1"/>
-    <w:lsdException w:name="index 4" w:semiHidden="1" w:unhideWhenUsed="1"/>
-    <w:lsdException w:name="index 5" w:semiHidden="1" w:unhideWhenUsed="1"/>
-    <w:lsdException w:name="index 6" w:semiHidden="1" w:unhideWhenUsed="1"/>
-    <w:lsdException w:name="index 7" w:semiHidden="1" w:unhideWhenUsed="1"/>
-    <w:lsdException w:name="index 8" w:semiHidden="1" w:unhideWhenUsed="1"/>
-    <w:lsdException w:name="index 9" w:semiHidden="1" w:unhideWhenUsed="1"/>
-    <w:lsdException w:name="toc 1" w:semiHidden="1" w:uiPriority="39" w:unhideWhenUsed="1"/>
-    <w:lsdException w:name="toc 2" w:semiHidden="1" w:uiPriority="39" w:unhideWhenUsed="1"/>
-    <w:lsdException w:name="toc 3" w:semiHidden="1" w:uiPriority="39" w:unhideWhenUsed="1"/>
-    <w:lsdException w:name="toc 4" w:semiHidden="1" w:uiPriority="39" w:unhideWhenUsed="1"/>
-    <w:lsdException w:name="toc 5" w:semiHidden="1" w:uiPriority="39" w:unhideWhenUsed="1"/>
-    <w:lsdException w:name="toc 6" w:semiHidden="1" w:uiPriority="39" w:unhideWhenUsed="1"/>
-    <w:lsdException w:name="toc 7" w:semiHidden="1" w:uiPriority="39" w:unhideWhenUsed="1"/>
-    <w:lsdException w:name="toc 8" w:semiHidden="1" w:uiPriority="39" w:unhideWhenUsed="1"/>
-    <w:lsdException w:name="toc 9" w:semiHidden="1" w:uiPriority="39" w:unhideWhenUsed="1"/>
-    <w:lsdException w:name="Normal Indent" w:semiHidden="1" w:unhideWhenUsed="1"/>
-    <w:lsdException w:name="footnote text" w:semiHidden="1" w:unhideWhenUsed="1"/>
-    <w:lsdException w:name="annotation text" w:semiHidden="1" w:unhideWhenUsed="1"/>
-    <w:lsdException w:name="header" w:semiHidden="1" w:unhideWhenUsed="1"/>
-    <w:lsdException w:name="footer" w:semiHidden="1" w:unhideWhenUsed="1"/>
-    <w:lsdException w:name="index heading" w:semiHidden="1" w:unhideWhenUsed="1"/>
-    <w:lsdException w:name="caption" w:semiHidden="1" w:uiPriority="35" w:unhideWhenUsed="1" w:qFormat="1"/>
-    <w:lsdException w:name="table of figures" w:semiHidden="1" w:unhideWhenUsed="1"/>
-    <w:lsdException w:name="envelope address" w:semiHidden="1" w:unhideWhenUsed="1"/>
-    <w:lsdException w:name="envelope return" w:semiHidden="1" w:unhideWhenUsed="1"/>
-    <w:lsdException w:name="footnote reference" w:semiHidden="1" w:unhideWhenUsed="1"/>
-    <w:lsdException w:name="annotation reference" w:semiHidden="1" w:unhideWhenUsed="1"/>
-    <w:lsdException w:name="line number" w:semiHidden="1" w:unhideWhenUsed="1"/>
-    <w:lsdException w:name="page number" w:semiHidden="1" w:unhideWhenUsed="1"/>
-    <w:lsdException w:name="endnote reference" w:semiHidden="1" w:unhideWhenUsed="1"/>
-    <w:lsdException w:name="endnote text" w:semiHidden="1" w:unhideWhenUsed="1"/>
-    <w:lsdException w:name="table of authorities" w:semiHidden="1" w:unhideWhenUsed="1"/>
-    <w:lsdException w:name="macro" w:semiHidden="1" w:unhideWhenUsed="1"/>
-    <w:lsdException w:name="toa heading" w:semiHidden="1" w:unhideWhenUsed="1"/>
-    <w:lsdException w:name="List" w:semiHidden="1" w:unhideWhenUsed="1"/>
-    <w:lsdException w:name="List Bullet" w:semiHidden="1" w:unhideWhenUsed="1"/>
-    <w:lsdException w:name="List Number" w:semiHidden="1" w:unhideWhenUsed="1"/>
-    <w:lsdException w:name="List 2" w:semiHidden="1" w:unhideWhenUsed="1"/>
-    <w:lsdException w:name="List 3" w:semiHidden="1" w:unhideWhenUsed="1"/>
-    <w:lsdException w:name="List 4" w:semiHidden="1" w:unhideWhenUsed="1"/>
-    <w:lsdException w:name="List 5" w:semiHidden="1" w:unhideWhenUsed="1"/>
-    <w:lsdException w:name="List Bullet 2" w:semiHidden="1" w:unhideWhenUsed="1"/>
-    <w:lsdException w:name="List Bullet 3" w:semiHidden="1" w:unhideWhenUsed="1"/>
-    <w:lsdException w:name="List Bullet 4" w:semiHidden="1" w:unhideWhenUsed="1"/>
-    <w:lsdException w:name="List Bullet 5" w:semiHidden="1" w:unhideWhenUsed="1"/>
-    <w:lsdException w:name="List Number 2" w:semiHidden="1" w:unhideWhenUsed="1"/>
-    <w:lsdException w:name="List Number 3" w:semiHidden="1" w:unhideWhenUsed="1"/>
-    <w:lsdException w:name="List Number 4" w:semiHidden="1" w:unhideWhenUsed="1"/>
-    <w:lsdException w:name="List Number 5" w:semiHidden="1" w:unhideWhenUsed="1"/>
-    <w:lsdException w:name="Title" w:uiPriority="10" w:qFormat="1"/>
-    <w:lsdException w:name="Closing" w:semiHidden="1" w:unhideWhenUsed="1"/>
-    <w:lsdException w:name="Signature" w:semiHidden="1" w:unhideWhenUsed="1"/>
-    <w:lsdException w:name="Default Paragraph Font" w:semiHidden="1" w:uiPriority="1" w:unhideWhenUsed="1"/>
-    <w:lsdException w:name="Body Text" w:semiHidden="1" w:unhideWhenUsed="1"/>
-    <w:lsdException w:name="Body Text Indent" w:semiHidden="1" w:unhideWhenUsed="1"/>
-    <w:lsdException w:name="List Continue" w:semiHidden="1" w:unhideWhenUsed="1"/>
-    <w:lsdException w:name="List Continue 2" w:semiHidden="1" w:unhideWhenUsed="1"/>
-    <w:lsdException w:name="List Continue 3" w:semiHidden="1" w:unhideWhenUsed="1"/>
-    <w:lsdException w:name="List Continue 4" w:semiHidden="1" w:unhideWhenUsed="1"/>
-    <w:lsdException w:name="List Continue 5" w:semiHidden="1" w:unhideWhenUsed="1"/>
-    <w:lsdException w:name="Message Header" w:semiHidden="1" w:unhideWhenUsed="1"/>
-    <w:lsdException w:name="Subtitle" w:uiPriority="11" w:qFormat="1"/>
-    <w:lsdException w:name="Salutation" w:semiHidden="1" w:unhideWhenUsed="1"/>
-    <w:lsdException w:name="Date" w:semiHidden="1" w:unhideWhenUsed="1"/>
-    <w:lsdException w:name="Body Text First Indent" w:semiHidden="1" w:unhideWhenUsed="1"/>
-    <w:lsdException w:name="Body Text First Indent 2" w:semiHidden="1" w:unhideWhenUsed="1"/>
-    <w:lsdException w:name="Note Heading" w:semiHidden="1" w:unhideWhenUsed="1"/>
-    <w:lsdException w:name="Body Text 2" w:semiHidden="1" w:unhideWhenUsed="1"/>
-    <w:lsdException w:name="Body Text 3" w:semiHidden="1" w:unhideWhenUsed="1"/>
-    <w:lsdException w:name="Body Text Indent 2" w:semiHidden="1" w:unhideWhenUsed="1"/>
-    <w:lsdException w:name="Body Text Indent 3" w:semiHidden="1" w:unhideWhenUsed="1"/>
-    <w:lsdException w:name="Block Text" w:semiHidden="1" w:unhideWhenUsed="1"/>
-    <w:lsdException w:name="Hyperlink" w:semiHidden="1" w:unhideWhenUsed="1"/>
-    <w:lsdException w:name="FollowedHyperlink" w:semiHidden="1" w:unhideWhenUsed="1"/>
-    <w:lsdException w:name="Strong" w:uiPriority="22" w:qFormat="1"/>
-    <w:lsdException w:name="Emphasis" w:uiPriority="20" w:qFormat="1"/>
-    <w:lsdException w:name="Document Map" w:semiHidden="1" w:unhideWhenUsed="1"/>
-    <w:lsdException w:name="Plain Text" w:semiHidden="1" w:unhideWhenUsed="1"/>
-    <w:lsdException w:name="E-mail Signature" w:semiHidden="1" w:unhideWhenUsed="1"/>
-    <w:lsdException w:name="HTML Top of Form" w:semiHidden="1" w:unhideWhenUsed="1"/>
-    <w:lsdException w:name="HTML Bottom of Form" w:semiHidden="1" w:unhideWhenUsed="1"/>
-    <w:lsdException w:name="Normal (Web)" w:semiHidden="1" w:unhideWhenUsed="1"/>
-    <w:lsdException w:name="HTML Acronym" w:semiHidden="1" w:unhideWhenUsed="1"/>
-    <w:lsdException w:name="HTML Address" w:semiHidden="1" w:unhideWhenUsed="1"/>
-    <w:lsdException w:name="HTML Cite" w:semiHidden="1" w:unhideWhenUsed="1"/>
-    <w:lsdException w:name="HTML Code" w:semiHidden="1" w:unhideWhenUsed="1"/>
-    <w:lsdException w:name="HTML Definition" w:semiHidden="1" w:unhideWhenUsed="1"/>
-    <w:lsdException w:name="HTML Keyboard" w:semiHidden="1" w:unhideWhenUsed="1"/>
-    <w:lsdException w:name="HTML Preformatted" w:semiHidden="1" w:unhideWhenUsed="1"/>
-    <w:lsdException w:name="HTML Sample" w:semiHidden="1" w:unhideWhenUsed="1"/>
-    <w:lsdException w:name="HTML Typewriter" w:semiHidden="1" w:unhideWhenUsed="1"/>
-    <w:lsdException w:name="HTML Variable" w:semiHidden="1" w:unhideWhenUsed="1"/>
-    <w:lsdException w:name="Normal Table" w:semiHidden="1" w:unhideWhenUsed="1"/>
-    <w:lsdException w:name="annotation subject" w:semiHidden="1" w:unhideWhenUsed="1"/>
-    <w:lsdException w:name="No List" w:semiHidden="1" w:unhideWhenUsed="1"/>
-    <w:lsdException w:name="Outline List 1" w:semiHidden="1" w:unhideWhenUsed="1"/>
-    <w:lsdException w:name="Outline List 2" w:semiHidden="1" w:unhideWhenUsed="1"/>
-    <w:lsdException w:name="Outline List 3" w:semiHidden="1" w:unhideWhenUsed="1"/>
-    <w:lsdException w:name="Table Simple 1" w:semiHidden="1" w:unhideWhenUsed="1"/>
-    <w:lsdException w:name="Table Simple 2" w:semiHidden="1" w:unhideWhenUsed="1"/>
-    <w:lsdException w:name="Table Simple 3" w:semiHidden="1" w:unhideWhenUsed="1"/>
-    <w:lsdException w:name="Table Classic 1" w:semiHidden="1" w:unhideWhenUsed="1"/>
-    <w:lsdException w:name="Table Classic 2" w:semiHidden="1" w:unhideWhenUsed="1"/>
-    <w:lsdException w:name="Table Classic 3" w:semiHidden="1" w:unhideWhenUsed="1"/>
-    <w:lsdException w:name="Table Classic 4" w:semiHidden="1" w:unhideWhenUsed="1"/>
-    <w:lsdException w:name="Table Colorful 1" w:semiHidden="1" w:unhideWhenUsed="1"/>
-    <w:lsdException w:name="Table Colorful 2" w:semiHidden="1" w:unhideWhenUsed="1"/>
-    <w:lsdException w:name="Table Colorful 3" w:semiHidden="1" w:unhideWhenUsed="1"/>
-    <w:lsdException w:name="Table Columns 1" w:semiHidden="1" w:unhideWhenUsed="1"/>
-    <w:lsdException w:name="Table Columns 2" w:semiHidden="1" w:unhideWhenUsed="1"/>
-    <w:lsdException w:name="Table Columns 3" w:semiHidden="1" w:unhideWhenUsed="1"/>
-    <w:lsdException w:name="Table Columns 4" w:semiHidden="1" w:unhideWhenUsed="1"/>
-    <w:lsdException w:name="Table Columns 5" w:semiHidden="1" w:unhideWhenUsed="1"/>
-    <w:lsdException w:name="Table Grid 1" w:semiHidden="1" w:unhideWhenUsed="1"/>
-    <w:lsdException w:name="Table Grid 2" w:semiHidden="1" w:unhideWhenUsed="1"/>
-    <w:lsdException w:name="Table Grid 3" w:semiHidden="1" w:unhideWhenUsed="1"/>
-    <w:lsdException w:name="Table Grid 4" w:semiHidden="1" w:unhideWhenUsed="1"/>
-    <w:lsdException w:name="Table Grid 5" w:semiHidden="1" w:unhideWhenUsed="1"/>
-    <w:lsdException w:name="Table Grid 6" w:semiHidden="1" w:unhideWhenUsed="1"/>
-    <w:lsdException w:name="Table Grid 7" w:semiHidden="1" w:unhideWhenUsed="1"/>
-    <w:lsdException w:name="Table Grid 8" w:semiHidden="1" w:unhideWhenUsed="1"/>
-    <w:lsdException w:name="Table List 1" w:semiHidden="1" w:unhideWhenUsed="1"/>
-    <w:lsdException w:name="Table List 2" w:semiHidden="1" w:unhideWhenUsed="1"/>
-    <w:lsdException w:name="Table List 3" w:semiHidden="1" w:unhideWhenUsed="1"/>
-    <w:lsdException w:name="Table List 4" w:semiHidden="1" w:unhideWhenUsed="1"/>
-    <w:lsdException w:name="Table List 5" w:semiHidden="1" w:unhideWhenUsed="1"/>
-    <w:lsdException w:name="Table List 6" w:semiHidden="1" w:unhideWhenUsed="1"/>
-    <w:lsdException w:name="Table List 7" w:semiHidden="1" w:unhideWhenUsed="1"/>
-    <w:lsdException w:name="Table List 8" w:semiHidden="1" w:unhideWhenUsed="1"/>
-    <w:lsdException w:name="Table 3D effects 1" w:semiHidden="1" w:unhideWhenUsed="1"/>
-    <w:lsdException w:name="Table 3D effects 2" w:semiHidden="1" w:unhideWhenUsed="1"/>
-    <w:lsdException w:name="Table 3D effects 3" w:semiHidden="1" w:unhideWhenUsed="1"/>
-    <w:lsdException w:name="Table Contemporary" w:semiHidden="1" w:unhideWhenUsed="1"/>
-    <w:lsdException w:name="Table Elegant" w:semiHidden="1" w:unhideWhenUsed="1"/>
-    <w:lsdException w:name="Table Professional" w:semiHidden="1" w:unhideWhenUsed="1"/>
-    <w:lsdException w:name="Table Subtle 1" w:semiHidden="1" w:unhideWhenUsed="1"/>
-    <w:lsdException w:name="Table Subtle 2" w:semiHidden="1" w:unhideWhenUsed="1"/>
-    <w:lsdException w:name="Table Web 1" w:semiHidden="1" w:unhideWhenUsed="1"/>
-    <w:lsdException w:name="Table Web 2" w:semiHidden="1" w:unhideWhenUsed="1"/>
-    <w:lsdException w:name="Table Web 3" w:semiHidden="1" w:unhideWhenUsed="1"/>
-    <w:lsdException w:name="Balloon Text" w:semiHidden="1" w:unhideWhenUsed="1"/>
-    <w:lsdException w:name="Table Grid" w:uiPriority="39"/>
-    <w:lsdException w:name="Table Theme" w:semiHidden="1" w:unhideWhenUsed="1"/>
-    <w:lsdException w:name="Placeholder Text" w:semiHidden="1"/>
-    <w:lsdException w:name="No Spacing" w:uiPriority="1" w:qFormat="1"/>
-    <w:lsdException w:name="Light Shading" w:uiPriority="60"/>
-    <w:lsdException w:name="Light List" w:uiPriority="61"/>
-    <w:lsdException w:name="Light Grid" w:uiPriority="62"/>
-    <w:lsdException w:name="Medium Shading 1" w:uiPriority="63"/>
-    <w:lsdException w:name="Medium Shading 2" w:uiPriority="64"/>
-    <w:lsdException w:name="Medium List 1" w:uiPriority="65"/>
-    <w:lsdException w:name="Medium List 2" w:uiPriority="66"/>
-    <w:lsdException w:name="Medium Grid 1" w:uiPriority="67"/>
-    <w:lsdException w:name="Medium Grid 2" w:uiPriority="68"/>
-    <w:lsdException w:name="Medium Grid 3" w:uiPriority="69"/>
-    <w:lsdException w:name="Dark List" w:uiPriority="70"/>
-    <w:lsdException w:name="Colorful Shading" w:uiPriority="71"/>
-    <w:lsdException w:name="Colorful List" w:uiPriority="72"/>
-    <w:lsdException w:name="Colorful Grid" w:uiPriority="73"/>
-    <w:lsdException w:name="Light Shading Accent 1" w:uiPriority="60"/>
-    <w:lsdException w:name="Light List Accent 1" w:uiPriority="61"/>
-    <w:lsdException w:name="Light Grid Accent 1" w:uiPriority="62"/>
-    <w:lsdException w:name="Medium Shading 1 Accent 1" w:uiPriority="63"/>
-    <w:lsdException w:name="Medium Shading 2 Accent 1" w:uiPriority="64"/>
-    <w:lsdException w:name="Medium List 1 Accent 1" w:uiPriority="65"/>
-    <w:lsdException w:name="Revision" w:semiHidden="1"/>
-    <w:lsdException w:name="List Paragraph" w:uiPriority="34" w:qFormat="1"/>
-    <w:lsdException w:name="Quote" w:uiPriority="29" w:qFormat="1"/>
-    <w:lsdException w:name="Intense Quote" w:uiPriority="30" w:qFormat="1"/>
-    <w:lsdException w:name="Medium List 2 Accent 1" w:uiPriority="66"/>
-    <w:lsdException w:name="Medium Grid 1 Accent 1" w:uiPriority="67"/>
-    <w:lsdException w:name="Medium Grid 2 Accent 1" w:uiPriority="68"/>
-    <w:lsdException w:name="Medium Grid 3 Accent 1" w:uiPriority="69"/>
-    <w:lsdException w:name="Dark List Accent 1" w:uiPriority="70"/>
-    <w:lsdException w:name="Colorful Shading Accent 1" w:uiPriority="71"/>
-    <w:lsdException w:name="Colorful List Accent 1" w:uiPriority="72"/>
-    <w:lsdException w:name="Colorful Grid Accent 1" w:uiPriority="73"/>
-    <w:lsdException w:name="Light Shading Accent 2" w:uiPriority="60"/>
-    <w:lsdException w:name="Light List Accent 2" w:uiPriority="61"/>
-    <w:lsdException w:name="Light Grid Accent 2" w:uiPriority="62"/>
-    <w:lsdException w:name="Medium Shading 1 Accent 2" w:uiPriority="63"/>
-    <w:lsdException w:name="Medium Shading 2 Accent 2" w:uiPriority="64"/>
-    <w:lsdException w:name="Medium List 1 Accent 2" w:uiPriority="65"/>
-    <w:lsdException w:name="Medium List 2 Accent 2" w:uiPriority="66"/>
-    <w:lsdException w:name="Medium Grid 1 Accent 2" w:uiPriority="67"/>
-    <w:lsdException w:name="Medium Grid 2 Accent 2" w:uiPriority="68"/>
-    <w:lsdException w:name="Medium Grid 3 Accent 2" w:uiPriority="69"/>
-    <w:lsdException w:name="Dark List Accent 2" w:uiPriority="70"/>
-    <w:lsdException w:name="Colorful Shading Accent 2" w:uiPriority="71"/>
-    <w:lsdException w:name="Colorful List Accent 2" w:uiPriority="72"/>
-    <w:lsdException w:name="Colorful Grid Accent 2" w:uiPriority="73"/>
-    <w:lsdException w:name="Light Shading Accent 3" w:uiPriority="60"/>
-    <w:lsdException w:name="Light List Accent 3" w:uiPriority="61"/>
-    <w:lsdException w:name="Light Grid Accent 3" w:uiPriority="62"/>
-    <w:lsdException w:name="Medium Shading 1 Accent 3" w:uiPriority="63"/>
-    <w:lsdException w:name="Medium Shading 2 Accent 3" w:uiPriority="64"/>
-    <w:lsdException w:name="Medium List 1 Accent 3" w:uiPriority="65"/>
-    <w:lsdException w:name="Medium List 2 Accent 3" w:uiPriority="66"/>
-    <w:lsdException w:name="Medium Grid 1 Accent 3" w:uiPriority="67"/>
-    <w:lsdException w:name="Medium Grid 2 Accent 3" w:uiPriority="68"/>
-    <w:lsdException w:name="Medium Grid 3 Accent 3" w:uiPriority="69"/>
-    <w:lsdException w:name="Dark List Accent 3" w:uiPriority="70"/>
-    <w:lsdException w:name="Colorful Shading Accent 3" w:uiPriority="71"/>
-    <w:lsdException w:name="Colorful List Accent 3" w:uiPriority="72"/>
-    <w:lsdException w:name="Colorful Grid Accent 3" w:uiPriority="73"/>
-    <w:lsdException w:name="Light Shading Accent 4" w:uiPriority="60"/>
-    <w:lsdException w:name="Light List Accent 4" w:uiPriority="61"/>
-    <w:lsdException w:name="Light Grid Accent 4" w:uiPriority="62"/>
-    <w:lsdException w:name="Medium Shading 1 Accent 4" w:uiPriority="63"/>
-    <w:lsdException w:name="Medium Shading 2 Accent 4" w:uiPriority="64"/>
-    <w:lsdException w:name="Medium List 1 Accent 4" w:uiPriority="65"/>
-    <w:lsdException w:name="Medium List 2 Accent 4" w:uiPriority="66"/>
-    <w:lsdException w:name="Medium Grid 1 Accent 4" w:uiPriority="67"/>
-    <w:lsdException w:name="Medium Grid 2 Accent 4" w:uiPriority="68"/>
-    <w:lsdException w:name="Medium Grid 3 Accent 4" w:uiPriority="69"/>
-    <w:lsdException w:name="Dark List Accent 4" w:uiPriority="70"/>
-    <w:lsdException w:name="Colorful Shading Accent 4" w:uiPriority="71"/>
-    <w:lsdException w:name="Colorful List Accent 4" w:uiPriority="72"/>
-    <w:lsdException w:name="Colorful Grid Accent 4" w:uiPriority="73"/>
-    <w:lsdException w:name="Light Shading Accent 5" w:uiPriority="60"/>
-    <w:lsdException w:name="Light List Accent 5" w:uiPriority="61"/>
-    <w:lsdException w:name="Light Grid Accent 5" w:uiPriority="62"/>
-    <w:lsdException w:name="Medium Shading 1 Accent 5" w:uiPriority="63"/>
-    <w:lsdException w:name="Medium Shading 2 Accent 5" w:uiPriority="64"/>
-    <w:lsdException w:name="Medium List 1 Accent 5" w:uiPriority="65"/>
-    <w:lsdException w:name="Medium List 2 Accent 5" w:uiPriority="66"/>
-    <w:lsdException w:name="Medium Grid 1 Accent 5" w:uiPriority="67"/>
-    <w:lsdException w:name="Medium Grid 2 Accent 5" w:uiPriority="68"/>
-    <w:lsdException w:name="Medium Grid 3 Accent 5" w:uiPriority="69"/>
-    <w:lsdException w:name="Dark List Accent 5" w:uiPriority="70"/>
-    <w:lsdException w:name="Colorful Shading Accent 5" w:uiPriority="71"/>
-    <w:lsdException w:name="Colorful List Accent 5" w:uiPriority="72"/>
-    <w:lsdException w:name="Colorful Grid Accent 5" w:uiPriority="73"/>
-    <w:lsdException w:name="Light Shading Accent 6" w:uiPriority="60"/>
-    <w:lsdException w:name="Light List Accent 6" w:uiPriority="61"/>
-    <w:lsdException w:name="Light Grid Accent 6" w:uiPriority="62"/>
-    <w:lsdException w:name="Medium Shading 1 Accent 6" w:uiPriority="63"/>
-    <w:lsdException w:name="Medium Shading 2 Accent 6" w:uiPriority="64"/>
-    <w:lsdException w:name="Medium List 1 Accent 6" w:uiPriority="65"/>
-    <w:lsdException w:name="Medium List 2 Accent 6" w:uiPriority="66"/>
-    <w:lsdException w:name="Medium Grid 1 Accent 6" w:uiPriority="67"/>
-    <w:lsdException w:name="Medium Grid 2 Accent 6" w:uiPriority="68"/>
-    <w:lsdException w:name="Medium Grid 3 Accent 6" w:uiPriority="69"/>
-    <w:lsdException w:name="Dark List Accent 6" w:uiPriority="70"/>
-    <w:lsdException w:name="Colorful Shading Accent 6" w:uiPriority="71"/>
-    <w:lsdException w:name="Colorful List Accent 6" w:uiPriority="72"/>
-    <w:lsdException w:name="Colorful Grid Accent 6" w:uiPriority="73"/>
-    <w:lsdException w:name="Subtle Emphasis" w:uiPriority="19" w:qFormat="1"/>
-    <w:lsdException w:name="Intense Emphasis" w:uiPriority="21" w:qFormat="1"/>
-    <w:lsdException w:name="Subtle Reference" w:uiPriority="31" w:qFormat="1"/>
-    <w:lsdException w:name="Intense Reference" w:uiPriority="32" w:qFormat="1"/>
-    <w:lsdException w:name="Book Title" w:uiPriority="33" w:qFormat="1"/>
-    <w:lsdException w:name="Bibliography" w:semiHidden="1" w:uiPriority="37" w:unhideWhenUsed="1"/>
-    <w:lsdException w:name="TOC Heading" w:semiHidden="1" w:uiPriority="39" w:unhideWhenUsed="1" w:qFormat="1"/>
-    <w:lsdException w:name="Plain Table 1" w:uiPriority="41"/>
-    <w:lsdException w:name="Plain Table 2" w:uiPriority="42"/>
-    <w:lsdException w:name="Plain Table 3" w:uiPriority="43"/>
-    <w:lsdException w:name="Plain Table 4" w:uiPriority="44"/>
-    <w:lsdException w:name="Plain Table 5" w:uiPriority="45"/>
-    <w:lsdException w:name="Grid Table Light" w:uiPriority="40"/>
-    <w:lsdException w:name="Grid Table 1 Light" w:uiPriority="46"/>
-    <w:lsdException w:name="Grid Table 2" w:uiPriority="47"/>
-    <w:lsdException w:name="Grid Table 3" w:uiPriority="48"/>
-    <w:lsdException w:name="Grid Table 4" w:uiPriority="49"/>
-    <w:lsdException w:name="Grid Table 5 Dark" w:uiPriority="50"/>
-    <w:lsdException w:name="Grid Table 6 Colorful" w:uiPriority="51"/>
-    <w:lsdException w:name="Grid Table 7 Colorful" w:uiPriority="52"/>
-    <w:lsdException w:name="Grid Table 1 Light Accent 1" w:uiPriority="46"/>
-    <w:lsdException w:name="Grid Table 2 Accent 1" w:uiPriority="47"/>
-    <w:lsdException w:name="Grid Table 3 Accent 1" w:uiPriority="48"/>
-    <w:lsdException w:name="Grid Table 4 Accent 1" w:uiPriority="49"/>
-    <w:lsdException w:name="Grid Table 5 Dark Accent 1" w:uiPriority="50"/>
-    <w:lsdException w:name="Grid Table 6 Colorful Accent 1" w:uiPriority="51"/>
-    <w:lsdException w:name="Grid Table 7 Colorful Accent 1" w:uiPriority="52"/>
-    <w:lsdException w:name="Grid Table 1 Light Accent 2" w:uiPriority="46"/>
-    <w:lsdException w:name="Grid Table 2 Accent 2" w:uiPriority="47"/>
-    <w:lsdException w:name="Grid Table 3 Accent 2" w:uiPriority="48"/>
-    <w:lsdException w:name="Grid Table 4 Accent 2" w:uiPriority="49"/>
-    <w:lsdException w:name="Grid Table 5 Dark Accent 2" w:uiPriority="50"/>
-    <w:lsdException w:name="Grid Table 6 Colorful Accent 2" w:uiPriority="51"/>
-    <w:lsdException w:name="Grid Table 7 Colorful Accent 2" w:uiPriority="52"/>
-    <w:lsdException w:name="Grid Table 1 Light Accent 3" w:uiPriority="46"/>
-    <w:lsdException w:name="Grid Table 2 Accent 3" w:uiPriority="47"/>
-    <w:lsdException w:name="Grid Table 3 Accent 3" w:uiPriority="48"/>
-    <w:lsdException w:name="Grid Table 4 Accent 3" w:uiPriority="49"/>
-    <w:lsdException w:name="Grid Table 5 Dark Accent 3" w:uiPriority="50"/>
-    <w:lsdException w:name="Grid Table 6 Colorful Accent 3" w:uiPriority="51"/>
-    <w:lsdException w:name="Grid Table 7 Colorful Accent 3" w:uiPriority="52"/>
-    <w:lsdException w:name="Grid Table 1 Light Accent 4" w:uiPriority="46"/>
-    <w:lsdException w:name="Grid Table 2 Accent 4" w:uiPriority="47"/>
-    <w:lsdException w:name="Grid Table 3 Accent 4" w:uiPriority="48"/>
-    <w:lsdException w:name="Grid Table 4 Accent 4" w:uiPriority="49"/>
-    <w:lsdException w:name="Grid Table 5 Dark Accent 4" w:uiPriority="50"/>
-    <w:lsdException w:name="Grid Table 6 Colorful Accent 4" w:uiPriority="51"/>
-    <w:lsdException w:name="Grid Table 7 Colorful Accent 4" w:uiPriority="52"/>
-    <w:lsdException w:name="Grid Table 1 Light Accent 5" w:uiPriority="46"/>
-    <w:lsdException w:name="Grid Table 2 Accent 5" w:uiPriority="47"/>
-    <w:lsdException w:name="Grid Table 3 Accent 5" w:uiPriority="48"/>
-    <w:lsdException w:name="Grid Table 4 Accent 5" w:uiPriority="49"/>
-    <w:lsdException w:name="Grid Table 5 Dark Accent 5" w:uiPriority="50"/>
-    <w:lsdException w:name="Grid Table 6 Colorful Accent 5" w:uiPriority="51"/>
-    <w:lsdException w:name="Grid Table 7 Colorful Accent 5" w:uiPriority="52"/>
-    <w:lsdException w:name="Grid Table 1 Light Accent 6" w:uiPriority="46"/>
-    <w:lsdException w:name="Grid Table 2 Accent 6" w:uiPriority="47"/>
-    <w:lsdException w:name="Grid Table 3 Accent 6" w:uiPriority="48"/>
-    <w:lsdException w:name="Grid Table 4 Accent 6" w:uiPriority="49"/>
-    <w:lsdException w:name="Grid Table 5 Dark Accent 6" w:uiPriority="50"/>
-    <w:lsdException w:name="Grid Table 6 Colorful Accent 6" w:uiPriority="51"/>
-    <w:lsdException w:name="Grid Table 7 Colorful Accent 6" w:uiPriority="52"/>
-    <w:lsdException w:name="List Table 1 Light" w:uiPriority="46"/>
-    <w:lsdException w:name="List Table 2" w:uiPriority="47"/>
-    <w:lsdException w:name="List Table 3" w:uiPriority="48"/>
-    <w:lsdException w:name="List Table 4" w:uiPriority="49"/>
-    <w:lsdException w:name="List Table 5 Dark" w:uiPriority="50"/>
-    <w:lsdException w:name="List Table 6 Colorful" w:uiPriority="51"/>
-    <w:lsdException w:name="List Table 7 Colorful" w:uiPriority="52"/>
-    <w:lsdException w:name="List Table 1 Light Accent 1" w:uiPriority="46"/>
-    <w:lsdException w:name="List Table 2 Accent 1" w:uiPriority="47"/>
-    <w:lsdException w:name="List Table 3 Accent 1" w:uiPriority="48"/>
-    <w:lsdException w:name="List Table 4 Accent 1" w:uiPriority="49"/>
-    <w:lsdException w:name="List Table 5 Dark Accent 1" w:uiPriority="50"/>
-    <w:lsdException w:name="List Table 6 Colorful Accent 1" w:uiPriority="51"/>
-    <w:lsdException w:name="List Table 7 Colorful Accent 1" w:uiPriority="52"/>
-    <w:lsdException w:name="List Table 1 Light Accent 2" w:uiPriority="46"/>
-    <w:lsdException w:name="List Table 2 Accent 2" w:uiPriority="47"/>
-    <w:lsdException w:name="List Table 3 Accent 2" w:uiPriority="48"/>
-    <w:lsdException w:name="List Table 4 Accent 2" w:uiPriority="49"/>
-    <w:lsdException w:name="List Table 5 Dark Accent 2" w:uiPriority="50"/>
-    <w:lsdException w:name="List Table 6 Colorful Accent 2" w:uiPriority="51"/>
-    <w:lsdException w:name="List Table 7 Colorful Accent 2" w:uiPriority="52"/>
-    <w:lsdException w:name="List Table 1 Light Accent 3" w:uiPriority="46"/>
-    <w:lsdException w:name="List Table 2 Accent 3" w:uiPriority="47"/>
-    <w:lsdException w:name="List Table 3 Accent 3" w:uiPriority="48"/>
-    <w:lsdException w:name="List Table 4 Accent 3" w:uiPriority="49"/>
-    <w:lsdException w:name="List Table 5 Dark Accent 3" w:uiPriority="50"/>
-    <w:lsdException w:name="List Table 6 Colorful Accent 3" w:uiPriority="51"/>
-    <w:lsdException w:name="List Table 7 Colorful Accent 3" w:uiPriority="52"/>
-    <w:lsdException w:name="List Table 1 Light Accent 4" w:uiPriority="46"/>
-    <w:lsdException w:name="List Table 2 Accent 4" w:uiPriority="47"/>
-    <w:lsdException w:name="List Table 3 Accent 4" w:uiPriority="48"/>
-    <w:lsdException w:name="List Table 4 Accent 4" w:uiPriority="49"/>
-    <w:lsdException w:name="List Table 5 Dark Accent 4" w:uiPriority="50"/>
-    <w:lsdException w:name="List Table 6 Colorful Accent 4" w:uiPriority="51"/>
-    <w:lsdException w:name="List Table 7 Colorful Accent 4" w:uiPriority="52"/>
-    <w:lsdException w:name="List Table 1 Light Accent 5" w:uiPriority="46"/>
-    <w:lsdException w:name="List Table 2 Accent 5" w:uiPriority="47"/>
-    <w:lsdException w:name="List Table 3 Accent 5" w:uiPriority="48"/>
-    <w:lsdException w:name="List Table 4 Accent 5" w:uiPriority="49"/>
-    <w:lsdException w:name="List Table 5 Dark Accent 5" w:uiPriority="50"/>
-    <w:lsdException w:name="List Table 6 Colorful Accent 5" w:uiPriority="51"/>
-    <w:lsdException w:name="List Table 7 Colorful Accent 5" w:uiPriority="52"/>
-    <w:lsdException w:name="List Table 1 Light Accent 6" w:uiPriority="46"/>
-    <w:lsdException w:name="List Table 2 Accent 6" w:uiPriority="47"/>
-    <w:lsdException w:name="List Table 3 Accent 6" w:uiPriority="48"/>
-    <w:lsdException w:name="List Table 4 Accent 6" w:uiPriority="49"/>
-    <w:lsdException w:name="List Table 5 Dark Accent 6" w:uiPriority="50"/>
-    <w:lsdException w:name="List Table 6 Colorful Accent 6" w:uiPriority="51"/>
-    <w:lsdException w:name="List Table 7 Colorful Accent 6" w:uiPriority="52"/>
-  </w:latentStyles>
-  <w:style w:type="paragraph" w:default="1" w:styleId="Normal">
-    <w:name w:val="Normal"/>
-    <w:qFormat/>
-    <w:pPr>
-      <w:bidi/>
-    </w:pPr>
-  </w:style>
-  <w:style w:type="character" w:default="1" w:styleId="DefaultParagraphFont">
-    <w:name w:val="Default Paragraph Font"/>
-    <w:uiPriority w:val="1"/>
-    <w:semiHidden/>
-    <w:unhideWhenUsed/>
-  </w:style>
-  <w:style w:type="table" w:default="1" w:styleId="TableNormal">
-    <w:name w:val="Normal Table"/>
-    <w:uiPriority w:val="99"/>
-    <w:semiHidden/>
-    <w:unhideWhenUsed/>
-    <w:tblPr>
-      <w:tblInd w:w="0" w:type="dxa"/>
-      <w:tblCellMar>
-        <w:top w:w="0" w:type="dxa"/>
-        <w:left w:w="108" w:type="dxa"/>
-        <w:bottom w:w="0" w:type="dxa"/>
-        <w:right w:w="108" w:type="dxa"/>
-      </w:tblCellMar>
-    </w:tblPr>
-  </w:style>
-  <w:style w:type="numbering" w:default="1" w:styleId="NoList">
-    <w:name w:val="No List"/>
-    <w:uiPriority w:val="99"/>
-    <w:semiHidden/>
-    <w:unhideWhenUsed/>
-  </w:style>
-  <w:style w:type="paragraph" w:customStyle="1" w:styleId="94BAEA702B794907A780C6BC66756C69">
-    <w:name w:val="94BAEA702B794907A780C6BC66756C69"/>
-    <w:rsid w:val="008439F0"/>
-    <w:pPr>
-      <w:bidi/>
-    </w:pPr>
-  </w:style>
-  <w:style w:type="paragraph" w:customStyle="1" w:styleId="5DED7B1C039B40558BD40BC21461D59C">
-    <w:name w:val="5DED7B1C039B40558BD40BC21461D59C"/>
-    <w:rsid w:val="008439F0"/>
-    <w:pPr>
-      <w:bidi/>
-    </w:pPr>
-  </w:style>
-  <w:style w:type="paragraph" w:customStyle="1" w:styleId="54DE5C770C654347A1C16EC4515171FE">
-    <w:name w:val="54DE5C770C654347A1C16EC4515171FE"/>
-    <w:rsid w:val="008439F0"/>
-    <w:pPr>
-      <w:bidi/>
-    </w:pPr>
-  </w:style>
-</w:styles>
-</file>
-
-<file path=word/glossary/webSettings.xml><?xml version="1.0" encoding="utf-8"?>
-<w:webSettings xmlns:mc="http://schemas.openxmlformats.org/markup-compatibility/2006" xmlns:r="http://schemas.openxmlformats.org/officeDocument/2006/relationships" xmlns:w="http://schemas.openxmlformats.org/wordprocessingml/2006/main" xmlns:w14="http://schemas.microsoft.com/office/word/2010/wordml" xmlns:w15="http://schemas.microsoft.com/office/word/2012/wordml" mc:Ignorable="w14 w15">
-  <w:optimizeForBrowser/>
-  <w:allowPNG/>
-</w:webSettings>
+<file path=word/charts/style1.xml><?xml version="1.0" encoding="utf-8"?>
+<cs:chartStyle xmlns:cs="http://schemas.microsoft.com/office/drawing/2012/chartStyle" xmlns:a="http://schemas.openxmlformats.org/drawingml/2006/main" id="240">
+  <cs:axisTitle>
+    <cs:lnRef idx="0"/>
+    <cs:fillRef idx="0"/>
+    <cs:effectRef idx="0"/>
+    <cs:fontRef idx="minor">
+      <a:schemeClr val="tx1">
+        <a:lumMod val="65000"/>
+        <a:lumOff val="35000"/>
+      </a:schemeClr>
+    </cs:fontRef>
+    <cs:defRPr sz="1000" kern="1200"/>
+  </cs:axisTitle>
+  <cs:categoryAxis>
+    <cs:lnRef idx="0"/>
+    <cs:fillRef idx="0"/>
+    <cs:effectRef idx="0"/>
+    <cs:fontRef idx="minor">
+      <a:schemeClr val="tx1">
+        <a:lumMod val="65000"/>
+        <a:lumOff val="35000"/>
+      </a:schemeClr>
+    </cs:fontRef>
+    <cs:spPr>
+      <a:ln w="9525" cap="flat" cmpd="sng" algn="ctr">
+        <a:solidFill>
+          <a:schemeClr val="tx1">
+            <a:lumMod val="25000"/>
+            <a:lumOff val="75000"/>
+          </a:schemeClr>
+        </a:solidFill>
+        <a:round/>
+      </a:ln>
+    </cs:spPr>
+    <cs:defRPr sz="900" kern="1200"/>
+  </cs:categoryAxis>
+  <cs:chartArea mods="allowNoFillOverride allowNoLineOverride">
+    <cs:lnRef idx="0"/>
+    <cs:fillRef idx="0"/>
+    <cs:effectRef idx="0"/>
+    <cs:fontRef idx="minor">
+      <a:schemeClr val="tx1"/>
+    </cs:fontRef>
+    <cs:spPr>
+      <a:solidFill>
+        <a:schemeClr val="bg1"/>
+      </a:solidFill>
+      <a:ln w="9525" cap="flat" cmpd="sng" algn="ctr">
+        <a:solidFill>
+          <a:schemeClr val="tx1">
+            <a:lumMod val="15000"/>
+            <a:lumOff val="85000"/>
+          </a:schemeClr>
+        </a:solidFill>
+        <a:round/>
+      </a:ln>
+    </cs:spPr>
+    <cs:defRPr sz="1000" kern="1200"/>
+  </cs:chartArea>
+  <cs:dataLabel>
+    <cs:lnRef idx="0"/>
+    <cs:fillRef idx="0"/>
+    <cs:effectRef idx="0"/>
+    <cs:fontRef idx="minor">
+      <a:schemeClr val="tx1">
+        <a:lumMod val="75000"/>
+        <a:lumOff val="25000"/>
+      </a:schemeClr>
+    </cs:fontRef>
+    <cs:defRPr sz="900" kern="1200"/>
+  </cs:dataLabel>
+  <cs:dataLabelCallout>
+    <cs:lnRef idx="0"/>
+    <cs:fillRef idx="0"/>
+    <cs:effectRef idx="0"/>
+    <cs:fontRef idx="minor">
+      <a:schemeClr val="dk1">
+        <a:lumMod val="65000"/>
+        <a:lumOff val="35000"/>
+      </a:schemeClr>
+    </cs:fontRef>
+    <cs:spPr>
+      <a:solidFill>
+        <a:schemeClr val="lt1"/>
+      </a:solidFill>
+      <a:ln>
+        <a:solidFill>
+          <a:schemeClr val="dk1">
+            <a:lumMod val="25000"/>
+            <a:lumOff val="75000"/>
+          </a:schemeClr>
+        </a:solidFill>
+      </a:ln>
+    </cs:spPr>
+    <cs:defRPr sz="900" kern="1200"/>
+    <cs:bodyPr rot="0" spcFirstLastPara="1" vertOverflow="clip" horzOverflow="clip" vert="horz" wrap="square" lIns="36576" tIns="18288" rIns="36576" bIns="18288" anchor="ctr" anchorCtr="1">
+      <a:spAutoFit/>
+    </cs:bodyPr>
+  </cs:dataLabelCallout>
+  <cs:dataPoint>
+    <cs:lnRef idx="0"/>
+    <cs:fillRef idx="1">
+      <cs:styleClr val="auto"/>
+    </cs:fillRef>
+    <cs:effectRef idx="0"/>
+    <cs:fontRef idx="minor">
+      <a:schemeClr val="tx1"/>
+    </cs:fontRef>
+  </cs:dataPoint>
+  <cs:dataPoint3D>
+    <cs:lnRef idx="0"/>
+    <cs:fillRef idx="1">
+      <cs:styleClr val="auto"/>
+    </cs:fillRef>
+    <cs:effectRef idx="0"/>
+    <cs:fontRef idx="minor">
+      <a:schemeClr val="tx1"/>
+    </cs:fontRef>
+  </cs:dataPoint3D>
+  <cs:dataPointLine>
+    <cs:lnRef idx="0">
+      <cs:styleClr val="auto"/>
+    </cs:lnRef>
+    <cs:fillRef idx="1"/>
+    <cs:effectRef idx="0"/>
+    <cs:fontRef idx="minor">
+      <a:schemeClr val="tx1"/>
+    </cs:fontRef>
+    <cs:spPr>
+      <a:ln w="19050" cap="rnd">
+        <a:solidFill>
+          <a:schemeClr val="phClr"/>
+        </a:solidFill>
+        <a:round/>
+      </a:ln>
+    </cs:spPr>
+  </cs:dataPointLine>
+  <cs:dataPointMarker>
+    <cs:lnRef idx="0">
+      <cs:styleClr val="auto"/>
+    </cs:lnRef>
+    <cs:fillRef idx="1">
+      <cs:styleClr val="auto"/>
+    </cs:fillRef>
+    <cs:effectRef idx="0"/>
+    <cs:fontRef idx="minor">
+      <a:schemeClr val="tx1"/>
+    </cs:fontRef>
+    <cs:spPr>
+      <a:ln w="9525">
+        <a:solidFill>
+          <a:schemeClr val="phClr"/>
+        </a:solidFill>
+      </a:ln>
+    </cs:spPr>
+  </cs:dataPointMarker>
+  <cs:dataPointMarkerLayout symbol="circle" size="5"/>
+  <cs:dataPointWireframe>
+    <cs:lnRef idx="0">
+      <cs:styleClr val="auto"/>
+    </cs:lnRef>
+    <cs:fillRef idx="0"/>
+    <cs:effectRef idx="0"/>
+    <cs:fontRef idx="minor">
+      <a:schemeClr val="dk1"/>
+    </cs:fontRef>
+    <cs:spPr>
+      <a:ln w="9525" cap="rnd">
+        <a:solidFill>
+          <a:schemeClr val="phClr"/>
+        </a:solidFill>
+        <a:round/>
+      </a:ln>
+    </cs:spPr>
+  </cs:dataPointWireframe>
+  <cs:dataTable>
+    <cs:lnRef idx="0"/>
+    <cs:fillRef idx="0"/>
+    <cs:effectRef idx="0"/>
+    <cs:fontRef idx="minor">
+      <a:schemeClr val="tx1">
+        <a:lumMod val="65000"/>
+        <a:lumOff val="35000"/>
+      </a:schemeClr>
+    </cs:fontRef>
+    <cs:spPr>
+      <a:noFill/>
+      <a:ln w="9525" cap="flat" cmpd="sng" algn="ctr">
+        <a:solidFill>
+          <a:schemeClr val="tx1">
+            <a:lumMod val="15000"/>
+            <a:lumOff val="85000"/>
+          </a:schemeClr>
+        </a:solidFill>
+        <a:round/>
+      </a:ln>
+    </cs:spPr>
+    <cs:defRPr sz="900" kern="1200"/>
+  </cs:dataTable>
+  <cs:downBar>
+    <cs:lnRef idx="0"/>
+    <cs:fillRef idx="0"/>
+    <cs:effectRef idx="0"/>
+    <cs:fontRef idx="minor">
+      <a:schemeClr val="tx1"/>
+    </cs:fontRef>
+    <cs:spPr>
+      <a:solidFill>
+        <a:schemeClr val="dk1">
+          <a:lumMod val="75000"/>
+          <a:lumOff val="25000"/>
+        </a:schemeClr>
+      </a:solidFill>
+      <a:ln w="9525" cap="flat" cmpd="sng" algn="ctr">
+        <a:solidFill>
+          <a:schemeClr val="tx1">
+            <a:lumMod val="65000"/>
+            <a:lumOff val="35000"/>
+          </a:schemeClr>
+        </a:solidFill>
+        <a:round/>
+      </a:ln>
+    </cs:spPr>
+  </cs:downBar>
+  <cs:dropLine>
+    <cs:lnRef idx="0"/>
+    <cs:fillRef idx="0"/>
+    <cs:effectRef idx="0"/>
+    <cs:fontRef idx="minor">
+      <a:schemeClr val="tx1"/>
+    </cs:fontRef>
+    <cs:spPr>
+      <a:ln w="9525" cap="flat" cmpd="sng" algn="ctr">
+        <a:solidFill>
+          <a:schemeClr val="tx1">
+            <a:lumMod val="35000"/>
+            <a:lumOff val="65000"/>
+          </a:schemeClr>
+        </a:solidFill>
+        <a:round/>
+      </a:ln>
+    </cs:spPr>
+  </cs:dropLine>
+  <cs:errorBar>
+    <cs:lnRef idx="0"/>
+    <cs:fillRef idx="0"/>
+    <cs:effectRef idx="0"/>
+    <cs:fontRef idx="minor">
+      <a:schemeClr val="tx1"/>
+    </cs:fontRef>
+    <cs:spPr>
+      <a:ln w="9525" cap="flat" cmpd="sng" algn="ctr">
+        <a:solidFill>
+          <a:schemeClr val="tx1">
+            <a:lumMod val="65000"/>
+            <a:lumOff val="35000"/>
+          </a:schemeClr>
+        </a:solidFill>
+        <a:round/>
+      </a:ln>
+    </cs:spPr>
+  </cs:errorBar>
+  <cs:floor>
+    <cs:lnRef idx="0"/>
+    <cs:fillRef idx="0"/>
+    <cs:effectRef idx="0"/>
+    <cs:fontRef idx="minor">
+      <a:schemeClr val="tx1"/>
+    </cs:fontRef>
+    <cs:spPr>
+      <a:noFill/>
+      <a:ln>
+        <a:noFill/>
+      </a:ln>
+    </cs:spPr>
+  </cs:floor>
+  <cs:gridlineMajor>
+    <cs:lnRef idx="0"/>
+    <cs:fillRef idx="0"/>
+    <cs:effectRef idx="0"/>
+    <cs:fontRef idx="minor">
+      <a:schemeClr val="tx1"/>
+    </cs:fontRef>
+    <cs:spPr>
+      <a:ln w="9525" cap="flat" cmpd="sng" algn="ctr">
+        <a:solidFill>
+          <a:schemeClr val="tx1">
+            <a:lumMod val="15000"/>
+            <a:lumOff val="85000"/>
+          </a:schemeClr>
+        </a:solidFill>
+        <a:round/>
+      </a:ln>
+    </cs:spPr>
+  </cs:gridlineMajor>
+  <cs:gridlineMinor>
+    <cs:lnRef idx="0"/>
+    <cs:fillRef idx="0"/>
+    <cs:effectRef idx="0"/>
+    <cs:fontRef idx="minor">
+      <a:schemeClr val="tx1"/>
+    </cs:fontRef>
+    <cs:spPr>
+      <a:ln w="9525" cap="flat" cmpd="sng" algn="ctr">
+        <a:solidFill>
+          <a:schemeClr val="tx1">
+            <a:lumMod val="5000"/>
+            <a:lumOff val="95000"/>
+          </a:schemeClr>
+        </a:solidFill>
+        <a:round/>
+      </a:ln>
+    </cs:spPr>
+  </cs:gridlineMinor>
+  <cs:hiLoLine>
+    <cs:lnRef idx="0"/>
+    <cs:fillRef idx="0"/>
+    <cs:effectRef idx="0"/>
+    <cs:fontRef idx="minor">
+      <a:schemeClr val="tx1"/>
+    </cs:fontRef>
+    <cs:spPr>
+      <a:ln w="9525" cap="flat" cmpd="sng" algn="ctr">
+        <a:solidFill>
+          <a:schemeClr val="tx1">
+            <a:lumMod val="50000"/>
+            <a:lumOff val="50000"/>
+          </a:schemeClr>
+        </a:solidFill>
+        <a:round/>
+      </a:ln>
+    </cs:spPr>
+  </cs:hiLoLine>
+  <cs:leaderLine>
+    <cs:lnRef idx="0"/>
+    <cs:fillRef idx="0"/>
+    <cs:effectRef idx="0"/>
+    <cs:fontRef idx="minor">
+      <a:schemeClr val="tx1"/>
+    </cs:fontRef>
+    <cs:spPr>
+      <a:ln w="9525" cap="flat" cmpd="sng" algn="ctr">
+        <a:solidFill>
+          <a:schemeClr val="tx1">
+            <a:lumMod val="35000"/>
+            <a:lumOff val="65000"/>
+          </a:schemeClr>
+        </a:solidFill>
+        <a:round/>
+      </a:ln>
+    </cs:spPr>
+  </cs:leaderLine>
+  <cs:legend>
+    <cs:lnRef idx="0"/>
+    <cs:fillRef idx="0"/>
+    <cs:effectRef idx="0"/>
+    <cs:fontRef idx="minor">
+      <a:schemeClr val="tx1">
+        <a:lumMod val="65000"/>
+        <a:lumOff val="35000"/>
+      </a:schemeClr>
+    </cs:fontRef>
+    <cs:defRPr sz="900" kern="1200"/>
+  </cs:legend>
+  <cs:plotArea mods="allowNoFillOverride allowNoLineOverride">
+    <cs:lnRef idx="0"/>
+    <cs:fillRef idx="0"/>
+    <cs:effectRef idx="0"/>
+    <cs:fontRef idx="minor">
+      <a:schemeClr val="tx1"/>
+    </cs:fontRef>
+  </cs:plotArea>
+  <cs:plotArea3D mods="allowNoFillOverride allowNoLineOverride">
+    <cs:lnRef idx="0"/>
+    <cs:fillRef idx="0"/>
+    <cs:effectRef idx="0"/>
+    <cs:fontRef idx="minor">
+      <a:schemeClr val="tx1"/>
+    </cs:fontRef>
+  </cs:plotArea3D>
+  <cs:seriesAxis>
+    <cs:lnRef idx="0"/>
+    <cs:fillRef idx="0"/>
+    <cs:effectRef idx="0"/>
+    <cs:fontRef idx="minor">
+      <a:schemeClr val="tx1">
+        <a:lumMod val="65000"/>
+        <a:lumOff val="35000"/>
+      </a:schemeClr>
+    </cs:fontRef>
+    <cs:defRPr sz="900" kern="1200"/>
+  </cs:seriesAxis>
+  <cs:seriesLine>
+    <cs:lnRef idx="0"/>
+    <cs:fillRef idx="0"/>
+    <cs:effectRef idx="0"/>
+    <cs:fontRef idx="minor">
+      <a:schemeClr val="tx1"/>
+    </cs:fontRef>
+    <cs:spPr>
+      <a:ln w="9525" cap="flat" cmpd="sng" algn="ctr">
+        <a:solidFill>
+          <a:schemeClr val="tx1">
+            <a:lumMod val="35000"/>
+            <a:lumOff val="65000"/>
+          </a:schemeClr>
+        </a:solidFill>
+        <a:round/>
+      </a:ln>
+    </cs:spPr>
+  </cs:seriesLine>
+  <cs:title>
+    <cs:lnRef idx="0"/>
+    <cs:fillRef idx="0"/>
+    <cs:effectRef idx="0"/>
+    <cs:fontRef idx="minor">
+      <a:schemeClr val="tx1">
+        <a:lumMod val="65000"/>
+        <a:lumOff val="35000"/>
+      </a:schemeClr>
+    </cs:fontRef>
+    <cs:defRPr sz="1400" b="0" kern="1200" spc="0" baseline="0"/>
+  </cs:title>
+  <cs:trendline>
+    <cs:lnRef idx="0">
+      <cs:styleClr val="auto"/>
+    </cs:lnRef>
+    <cs:fillRef idx="0"/>
+    <cs:effectRef idx="0"/>
+    <cs:fontRef idx="minor">
+      <a:schemeClr val="tx1"/>
+    </cs:fontRef>
+    <cs:spPr>
+      <a:ln w="19050" cap="rnd">
+        <a:solidFill>
+          <a:schemeClr val="phClr"/>
+        </a:solidFill>
+        <a:prstDash val="sysDot"/>
+      </a:ln>
+    </cs:spPr>
+  </cs:trendline>
+  <cs:trendlineLabel>
+    <cs:lnRef idx="0"/>
+    <cs:fillRef idx="0"/>
+    <cs:effectRef idx="0"/>
+    <cs:fontRef idx="minor">
+      <a:schemeClr val="tx1">
+        <a:lumMod val="65000"/>
+        <a:lumOff val="35000"/>
+      </a:schemeClr>
+    </cs:fontRef>
+    <cs:defRPr sz="900" kern="1200"/>
+  </cs:trendlineLabel>
+  <cs:upBar>
+    <cs:lnRef idx="0"/>
+    <cs:fillRef idx="0"/>
+    <cs:effectRef idx="0"/>
+    <cs:fontRef idx="minor">
+      <a:schemeClr val="tx1"/>
+    </cs:fontRef>
+    <cs:spPr>
+      <a:solidFill>
+        <a:schemeClr val="lt1"/>
+      </a:solidFill>
+      <a:ln w="9525" cap="flat" cmpd="sng" algn="ctr">
+        <a:solidFill>
+          <a:schemeClr val="tx1">
+            <a:lumMod val="65000"/>
+            <a:lumOff val="35000"/>
+          </a:schemeClr>
+        </a:solidFill>
+        <a:round/>
+      </a:ln>
+    </cs:spPr>
+  </cs:upBar>
+  <cs:valueAxis>
+    <cs:lnRef idx="0"/>
+    <cs:fillRef idx="0"/>
+    <cs:effectRef idx="0"/>
+    <cs:fontRef idx="minor">
+      <a:schemeClr val="tx1">
+        <a:lumMod val="65000"/>
+        <a:lumOff val="35000"/>
+      </a:schemeClr>
+    </cs:fontRef>
+    <cs:spPr>
+      <a:ln w="9525" cap="flat" cmpd="sng" algn="ctr">
+        <a:solidFill>
+          <a:schemeClr val="tx1">
+            <a:lumMod val="25000"/>
+            <a:lumOff val="75000"/>
+          </a:schemeClr>
+        </a:solidFill>
+        <a:round/>
+      </a:ln>
+    </cs:spPr>
+    <cs:defRPr sz="900" kern="1200"/>
+  </cs:valueAxis>
+  <cs:wall>
+    <cs:lnRef idx="0"/>
+    <cs:fillRef idx="0"/>
+    <cs:effectRef idx="0"/>
+    <cs:fontRef idx="minor">
+      <a:schemeClr val="tx1"/>
+    </cs:fontRef>
+    <cs:spPr>
+      <a:noFill/>
+      <a:ln>
+        <a:noFill/>
+      </a:ln>
+    </cs:spPr>
+  </cs:wall>
+</cs:chartStyle>
 </file>
 
 <file path=word/theme/theme1.xml><?xml version="1.0" encoding="utf-8"?>
@@ -10866,7 +17374,7 @@
 </file>
 
 <file path=customXml/itemProps1.xml><?xml version="1.0" encoding="utf-8"?>
-<ds:datastoreItem xmlns:ds="http://schemas.openxmlformats.org/officeDocument/2006/customXml" ds:itemID="{EFDE7450-FEF7-47C1-B4EA-0B5FBC9D1FA2}">
+<ds:datastoreItem xmlns:ds="http://schemas.openxmlformats.org/officeDocument/2006/customXml" ds:itemID="{B02F760D-3AC7-480B-BD70-B52261AAE048}">
   <ds:schemaRefs>
     <ds:schemaRef ds:uri="http://schemas.openxmlformats.org/officeDocument/2006/bibliography"/>
   </ds:schemaRefs>
